--- a/documentation/Suggested Schema Modifications.docx
+++ b/documentation/Suggested Schema Modifications.docx
@@ -1,6 +1,6 @@
 
 <file path=word/document.xml><?xml version="1.0" encoding="utf-8"?>
-<w:document xmlns:wpc="http://schemas.microsoft.com/office/word/2010/wordprocessingCanvas" xmlns:cx="http://schemas.microsoft.com/office/drawing/2014/chartex" xmlns:cx1="http://schemas.microsoft.com/office/drawing/2015/9/8/chartex" xmlns:cx2="http://schemas.microsoft.com/office/drawing/2015/10/21/chartex" xmlns:cx3="http://schemas.microsoft.com/office/drawing/2016/5/9/chartex" xmlns:cx4="http://schemas.microsoft.com/office/drawing/2016/5/10/chartex" xmlns:cx5="http://schemas.microsoft.com/office/drawing/2016/5/11/chartex" xmlns:cx6="http://schemas.microsoft.com/office/drawing/2016/5/12/chartex" xmlns:cx7="http://schemas.microsoft.com/office/drawing/2016/5/13/chartex" xmlns:cx8="http://schemas.microsoft.com/office/drawing/2016/5/14/chartex" xmlns:mc="http://schemas.openxmlformats.org/markup-compatibility/2006" xmlns:aink="http://schemas.microsoft.com/office/drawing/2016/ink" xmlns:am3d="http://schemas.microsoft.com/office/drawing/2017/model3d" xmlns:o="urn:schemas-microsoft-com:office:office" xmlns:r="http://schemas.openxmlformats.org/officeDocument/2006/relationships" xmlns:m="http://schemas.openxmlformats.org/officeDocument/2006/math" xmlns:v="urn:schemas-microsoft-com:vml" xmlns:wp14="http://schemas.microsoft.com/office/word/2010/wordprocessingDrawing" xmlns:wp="http://schemas.openxmlformats.org/drawingml/2006/wordprocessingDrawing" xmlns:w10="urn:schemas-microsoft-com:office:word" xmlns:w="http://schemas.openxmlformats.org/wordprocessingml/2006/main" xmlns:w14="http://schemas.microsoft.com/office/word/2010/wordml" xmlns:w15="http://schemas.microsoft.com/office/word/2012/wordml" xmlns:w16cex="http://schemas.microsoft.com/office/word/2018/wordml/cex" xmlns:w16cid="http://schemas.microsoft.com/office/word/2016/wordml/cid" xmlns:w16="http://schemas.microsoft.com/office/word/2018/wordml" xmlns:w16se="http://schemas.microsoft.com/office/word/2015/wordml/symex" xmlns:wpg="http://schemas.microsoft.com/office/word/2010/wordprocessingGroup" xmlns:wpi="http://schemas.microsoft.com/office/word/2010/wordprocessingInk" xmlns:wne="http://schemas.microsoft.com/office/word/2006/wordml" xmlns:wps="http://schemas.microsoft.com/office/word/2010/wordprocessingShape" mc:Ignorable="w14 w15 w16se w16cid w16 w16cex wp14">
+<w:document xmlns:wpc="http://schemas.microsoft.com/office/word/2010/wordprocessingCanvas" xmlns:cx="http://schemas.microsoft.com/office/drawing/2014/chartex" xmlns:cx1="http://schemas.microsoft.com/office/drawing/2015/9/8/chartex" xmlns:cx2="http://schemas.microsoft.com/office/drawing/2015/10/21/chartex" xmlns:cx3="http://schemas.microsoft.com/office/drawing/2016/5/9/chartex" xmlns:cx4="http://schemas.microsoft.com/office/drawing/2016/5/10/chartex" xmlns:cx5="http://schemas.microsoft.com/office/drawing/2016/5/11/chartex" xmlns:cx6="http://schemas.microsoft.com/office/drawing/2016/5/12/chartex" xmlns:cx7="http://schemas.microsoft.com/office/drawing/2016/5/13/chartex" xmlns:cx8="http://schemas.microsoft.com/office/drawing/2016/5/14/chartex" xmlns:mc="http://schemas.openxmlformats.org/markup-compatibility/2006" xmlns:aink="http://schemas.microsoft.com/office/drawing/2016/ink" xmlns:am3d="http://schemas.microsoft.com/office/drawing/2017/model3d" xmlns:o="urn:schemas-microsoft-com:office:office" xmlns:r="http://schemas.openxmlformats.org/officeDocument/2006/relationships" xmlns:m="http://schemas.openxmlformats.org/officeDocument/2006/math" xmlns:v="urn:schemas-microsoft-com:vml" xmlns:wp14="http://schemas.microsoft.com/office/word/2010/wordprocessingDrawing" xmlns:wp="http://schemas.openxmlformats.org/drawingml/2006/wordprocessingDrawing" xmlns:w10="urn:schemas-microsoft-com:office:word" xmlns:w="http://schemas.openxmlformats.org/wordprocessingml/2006/main" xmlns:w14="http://schemas.microsoft.com/office/word/2010/wordml" xmlns:w15="http://schemas.microsoft.com/office/word/2012/wordml" xmlns:w16cex="http://schemas.microsoft.com/office/word/2018/wordml/cex" xmlns:w16cid="http://schemas.microsoft.com/office/word/2016/wordml/cid" xmlns:w16="http://schemas.microsoft.com/office/word/2018/wordml" xmlns:w16sdtdh="http://schemas.microsoft.com/office/word/2020/wordml/sdtdatahash" xmlns:w16se="http://schemas.microsoft.com/office/word/2015/wordml/symex" xmlns:wpg="http://schemas.microsoft.com/office/word/2010/wordprocessingGroup" xmlns:wpi="http://schemas.microsoft.com/office/word/2010/wordprocessingInk" xmlns:wne="http://schemas.microsoft.com/office/word/2006/wordml" xmlns:wps="http://schemas.microsoft.com/office/word/2010/wordprocessingShape" mc:Ignorable="w14 w15 w16se w16cid w16 w16cex w16sdtdh wp14">
   <w:body>
     <w:tbl>
       <w:tblPr>
@@ -9,10 +9,11 @@
         <w:tblLook w:val="04A0" w:firstRow="1" w:lastRow="0" w:firstColumn="1" w:lastColumn="0" w:noHBand="0" w:noVBand="1"/>
       </w:tblPr>
       <w:tblGrid>
-        <w:gridCol w:w="3120"/>
-        <w:gridCol w:w="3077"/>
+        <w:gridCol w:w="627"/>
+        <w:gridCol w:w="3473"/>
+        <w:gridCol w:w="2391"/>
         <w:gridCol w:w="3789"/>
-        <w:gridCol w:w="3190"/>
+        <w:gridCol w:w="2896"/>
       </w:tblGrid>
       <w:tr>
         <w:trPr>
@@ -20,7 +21,7 @@
         </w:trPr>
         <w:tc>
           <w:tcPr>
-            <w:tcW w:w="3120" w:type="dxa"/>
+            <w:tcW w:w="534" w:type="dxa"/>
             <w:shd w:val="clear" w:color="auto" w:fill="BDD6EE" w:themeFill="accent1" w:themeFillTint="66"/>
           </w:tcPr>
           <w:p>
@@ -39,13 +40,13 @@
                 <w:sz w:val="28"/>
                 <w:szCs w:val="28"/>
               </w:rPr>
-              <w:t>Requirement</w:t>
-            </w:r>
-          </w:p>
-        </w:tc>
-        <w:tc>
-          <w:tcPr>
-            <w:tcW w:w="3077" w:type="dxa"/>
+              <w:t>No.</w:t>
+            </w:r>
+          </w:p>
+        </w:tc>
+        <w:tc>
+          <w:tcPr>
+            <w:tcW w:w="3533" w:type="dxa"/>
             <w:shd w:val="clear" w:color="auto" w:fill="BDD6EE" w:themeFill="accent1" w:themeFillTint="66"/>
           </w:tcPr>
           <w:p>
@@ -64,13 +65,13 @@
                 <w:sz w:val="28"/>
                 <w:szCs w:val="28"/>
               </w:rPr>
-              <w:t>Standard TEI Solution</w:t>
-            </w:r>
-          </w:p>
-        </w:tc>
-        <w:tc>
-          <w:tcPr>
-            <w:tcW w:w="3789" w:type="dxa"/>
+              <w:t>Requirement</w:t>
+            </w:r>
+          </w:p>
+        </w:tc>
+        <w:tc>
+          <w:tcPr>
+            <w:tcW w:w="2414" w:type="dxa"/>
             <w:shd w:val="clear" w:color="auto" w:fill="BDD6EE" w:themeFill="accent1" w:themeFillTint="66"/>
           </w:tcPr>
           <w:p>
@@ -89,13 +90,13 @@
                 <w:sz w:val="28"/>
                 <w:szCs w:val="28"/>
               </w:rPr>
-              <w:t>Modification</w:t>
-            </w:r>
-          </w:p>
-        </w:tc>
-        <w:tc>
-          <w:tcPr>
-            <w:tcW w:w="3190" w:type="dxa"/>
+              <w:t>Standard TEI Solution</w:t>
+            </w:r>
+          </w:p>
+        </w:tc>
+        <w:tc>
+          <w:tcPr>
+            <w:tcW w:w="3789" w:type="dxa"/>
             <w:shd w:val="clear" w:color="auto" w:fill="BDD6EE" w:themeFill="accent1" w:themeFillTint="66"/>
           </w:tcPr>
           <w:p>
@@ -114,6 +115,31 @@
                 <w:sz w:val="28"/>
                 <w:szCs w:val="28"/>
               </w:rPr>
+              <w:t>Modification</w:t>
+            </w:r>
+          </w:p>
+        </w:tc>
+        <w:tc>
+          <w:tcPr>
+            <w:tcW w:w="2906" w:type="dxa"/>
+            <w:shd w:val="clear" w:color="auto" w:fill="BDD6EE" w:themeFill="accent1" w:themeFillTint="66"/>
+          </w:tcPr>
+          <w:p>
+            <w:pPr>
+              <w:rPr>
+                <w:b/>
+                <w:bCs/>
+                <w:sz w:val="28"/>
+                <w:szCs w:val="28"/>
+              </w:rPr>
+            </w:pPr>
+            <w:r>
+              <w:rPr>
+                <w:b/>
+                <w:bCs/>
+                <w:sz w:val="28"/>
+                <w:szCs w:val="28"/>
+              </w:rPr>
               <w:t>Comment</w:t>
             </w:r>
           </w:p>
@@ -122,7 +148,14 @@
       <w:tr>
         <w:tc>
           <w:tcPr>
-            <w:tcW w:w="13176" w:type="dxa"/>
+            <w:tcW w:w="534" w:type="dxa"/>
+            <w:shd w:val="clear" w:color="auto" w:fill="92D050"/>
+          </w:tcPr>
+          <w:p/>
+        </w:tc>
+        <w:tc>
+          <w:tcPr>
+            <w:tcW w:w="12642" w:type="dxa"/>
             <w:gridSpan w:val="4"/>
             <w:shd w:val="clear" w:color="auto" w:fill="92D050"/>
           </w:tcPr>
@@ -136,7 +169,17 @@
       <w:tr>
         <w:tc>
           <w:tcPr>
-            <w:tcW w:w="3120" w:type="dxa"/>
+            <w:tcW w:w="534" w:type="dxa"/>
+          </w:tcPr>
+          <w:p>
+            <w:r>
+              <w:t>1</w:t>
+            </w:r>
+          </w:p>
+        </w:tc>
+        <w:tc>
+          <w:tcPr>
+            <w:tcW w:w="3533" w:type="dxa"/>
           </w:tcPr>
           <w:p>
             <w:r>
@@ -146,17 +189,11 @@
         </w:tc>
         <w:tc>
           <w:tcPr>
-            <w:tcW w:w="3077" w:type="dxa"/>
-          </w:tcPr>
-          <w:p>
-            <w:r>
-              <w:t>There are various attributes to make dates</w:t>
-            </w:r>
-            <w:r>
-              <w:t xml:space="preserve"> </w:t>
-            </w:r>
-            <w:r>
-              <w:t xml:space="preserve">machine-readable. Often two sets of dates are supplied: one in the common era and one in the original calendar. For Hebrew, Islamic and other non-ISO calendars   </w:t>
+            <w:tcW w:w="2414" w:type="dxa"/>
+          </w:tcPr>
+          <w:p>
+            <w:r>
+              <w:t xml:space="preserve">There are various attributes to make dates machine-readable. Often two sets of dates are supplied: one in the common era and one in the original calendar. For Hebrew, Islamic and other non-ISO calendars   </w:t>
             </w:r>
             <w:proofErr w:type="spellStart"/>
             <w:proofErr w:type="gramStart"/>
@@ -169,13 +206,7 @@
             </w:r>
             <w:proofErr w:type="spellEnd"/>
             <w:r>
-              <w:t xml:space="preserve"> is the preferred attribute. (Dates given according to the pericope can be entered using from-custom and to-custom</w:t>
-            </w:r>
-            <w:r>
-              <w:t xml:space="preserve">. </w:t>
-            </w:r>
-            <w:r>
-              <w:t xml:space="preserve">For indexing </w:t>
+              <w:t xml:space="preserve"> is the preferred attribute. (Dates given according to the pericope can be entered using from-custom and to-custom. For indexing </w:t>
             </w:r>
             <w:proofErr w:type="gramStart"/>
             <w:r>
@@ -195,7 +226,7 @@
         </w:tc>
         <w:tc>
           <w:tcPr>
-            <w:tcW w:w="3190" w:type="dxa"/>
+            <w:tcW w:w="2906" w:type="dxa"/>
           </w:tcPr>
           <w:p/>
         </w:tc>
@@ -203,7 +234,17 @@
       <w:tr>
         <w:tc>
           <w:tcPr>
-            <w:tcW w:w="3120" w:type="dxa"/>
+            <w:tcW w:w="534" w:type="dxa"/>
+          </w:tcPr>
+          <w:p>
+            <w:r>
+              <w:t>2</w:t>
+            </w:r>
+          </w:p>
+        </w:tc>
+        <w:tc>
+          <w:tcPr>
+            <w:tcW w:w="3533" w:type="dxa"/>
           </w:tcPr>
           <w:p>
             <w:r>
@@ -213,7 +254,7 @@
         </w:tc>
         <w:tc>
           <w:tcPr>
-            <w:tcW w:w="3077" w:type="dxa"/>
+            <w:tcW w:w="2414" w:type="dxa"/>
           </w:tcPr>
           <w:p>
             <w:r>
@@ -232,79 +273,37 @@
           </w:p>
           <w:p>
             <w:r>
-              <w:t>-</w:t>
-            </w:r>
-            <w:r>
-              <w:t xml:space="preserve"> </w:t>
-            </w:r>
-            <w:r>
-              <w:t>Bible</w:t>
-            </w:r>
-          </w:p>
-          <w:p>
-            <w:r>
-              <w:t>-</w:t>
-            </w:r>
-            <w:r>
-              <w:t xml:space="preserve"> </w:t>
-            </w:r>
-            <w:r>
-              <w:t>Bible Commentary</w:t>
-            </w:r>
-          </w:p>
-          <w:p>
-            <w:r>
-              <w:t>-</w:t>
-            </w:r>
-            <w:r>
-              <w:t xml:space="preserve"> </w:t>
-            </w:r>
-            <w:r>
-              <w:t>Mishna</w:t>
-            </w:r>
-          </w:p>
-          <w:p>
-            <w:r>
-              <w:t>-</w:t>
-            </w:r>
-            <w:r>
-              <w:t xml:space="preserve"> </w:t>
-            </w:r>
-            <w:r>
-              <w:t>Mishna Commentary</w:t>
-            </w:r>
-          </w:p>
-          <w:p>
-            <w:r>
-              <w:t>-</w:t>
-            </w:r>
-            <w:r>
-              <w:t xml:space="preserve"> </w:t>
-            </w:r>
-            <w:r>
-              <w:t>Talmud</w:t>
-            </w:r>
-          </w:p>
-          <w:p>
-            <w:r>
-              <w:t>-</w:t>
-            </w:r>
-            <w:r>
-              <w:t xml:space="preserve"> </w:t>
-            </w:r>
-            <w:r>
-              <w:t>Talmud Commentary</w:t>
-            </w:r>
-          </w:p>
-          <w:p>
-            <w:r>
-              <w:t>-</w:t>
-            </w:r>
-            <w:r>
-              <w:t xml:space="preserve"> </w:t>
-            </w:r>
-            <w:r>
-              <w:t xml:space="preserve">Halakha (books of precepts, responsa, </w:t>
+              <w:t>- Bible</w:t>
+            </w:r>
+          </w:p>
+          <w:p>
+            <w:r>
+              <w:t>- Bible Commentary</w:t>
+            </w:r>
+          </w:p>
+          <w:p>
+            <w:r>
+              <w:t>- Mishna</w:t>
+            </w:r>
+          </w:p>
+          <w:p>
+            <w:r>
+              <w:t>- Mishna Commentary</w:t>
+            </w:r>
+          </w:p>
+          <w:p>
+            <w:r>
+              <w:t>- Talmud</w:t>
+            </w:r>
+          </w:p>
+          <w:p>
+            <w:r>
+              <w:t>- Talmud Commentary</w:t>
+            </w:r>
+          </w:p>
+          <w:p>
+            <w:r>
+              <w:t xml:space="preserve">- Halakha (books of precepts, responsa, </w:t>
             </w:r>
             <w:proofErr w:type="spellStart"/>
             <w:r>
@@ -317,151 +316,138 @@
           </w:p>
           <w:p>
             <w:r>
-              <w:t>-</w:t>
-            </w:r>
-            <w:r>
-              <w:t xml:space="preserve"> </w:t>
-            </w:r>
-            <w:r>
-              <w:t>Midrash</w:t>
-            </w:r>
-          </w:p>
-          <w:p>
-            <w:r>
-              <w:t>-</w:t>
-            </w:r>
-            <w:r>
-              <w:t xml:space="preserve"> </w:t>
-            </w:r>
-            <w:r>
-              <w:t>Liturgy</w:t>
-            </w:r>
-          </w:p>
-          <w:p>
-            <w:r>
-              <w:t>-</w:t>
-            </w:r>
-            <w:r>
-              <w:t xml:space="preserve"> </w:t>
-            </w:r>
-            <w:r>
-              <w:t>Kabbala and Mysticism</w:t>
-            </w:r>
-          </w:p>
-          <w:p>
-            <w:r>
-              <w:t>-</w:t>
-            </w:r>
-            <w:r>
-              <w:t xml:space="preserve"> </w:t>
-            </w:r>
-            <w:r>
-              <w:t>Philosophy</w:t>
-            </w:r>
-          </w:p>
-          <w:p>
-            <w:r>
-              <w:t>-</w:t>
-            </w:r>
-            <w:r>
-              <w:t xml:space="preserve"> </w:t>
-            </w:r>
-            <w:r>
-              <w:t>Science</w:t>
-            </w:r>
-          </w:p>
-          <w:p>
-            <w:r>
-              <w:t>-</w:t>
-            </w:r>
-            <w:r>
-              <w:t xml:space="preserve"> </w:t>
-            </w:r>
-            <w:r>
-              <w:t>Medicine</w:t>
-            </w:r>
-          </w:p>
-          <w:p>
-            <w:r>
-              <w:t>-</w:t>
-            </w:r>
-            <w:r>
-              <w:t xml:space="preserve"> </w:t>
-            </w:r>
-            <w:r>
-              <w:t>Linguistic Thought</w:t>
-            </w:r>
-          </w:p>
-          <w:p>
-            <w:r>
               <w:lastRenderedPageBreak/>
-              <w:t>-</w:t>
-            </w:r>
-            <w:r>
-              <w:t xml:space="preserve"> </w:t>
-            </w:r>
-            <w:r>
-              <w:t>Belles-Lettres</w:t>
-            </w:r>
-          </w:p>
-          <w:p>
-            <w:r>
-              <w:t>-</w:t>
-            </w:r>
-            <w:r>
-              <w:t xml:space="preserve"> </w:t>
-            </w:r>
-            <w:r>
-              <w:t>Poetry</w:t>
-            </w:r>
-          </w:p>
-          <w:p>
-            <w:r>
-              <w:t>-</w:t>
-            </w:r>
-            <w:r>
-              <w:t xml:space="preserve"> </w:t>
-            </w:r>
-            <w:r>
-              <w:t>Magic and Divination</w:t>
-            </w:r>
-          </w:p>
-        </w:tc>
-        <w:tc>
-          <w:tcPr>
-            <w:tcW w:w="3190" w:type="dxa"/>
-          </w:tcPr>
-          <w:p>
-            <w:r>
+              <w:t>- Midrash</w:t>
+            </w:r>
+          </w:p>
+          <w:p>
+            <w:r>
+              <w:t>- Liturgy</w:t>
+            </w:r>
+          </w:p>
+          <w:p>
+            <w:r>
+              <w:t>- Kabbala and Mysticism</w:t>
+            </w:r>
+          </w:p>
+          <w:p>
+            <w:r>
+              <w:t>- Philosophy</w:t>
+            </w:r>
+          </w:p>
+          <w:p>
+            <w:r>
+              <w:t>- Science</w:t>
+            </w:r>
+          </w:p>
+          <w:p>
+            <w:r>
+              <w:t>- Medicine</w:t>
+            </w:r>
+          </w:p>
+          <w:p>
+            <w:r>
+              <w:t>- Linguistic Thought</w:t>
+            </w:r>
+          </w:p>
+          <w:p>
+            <w:r>
+              <w:t>- Belles-Lettres</w:t>
+            </w:r>
+          </w:p>
+          <w:p>
+            <w:r>
+              <w:t>- Poetry</w:t>
+            </w:r>
+          </w:p>
+          <w:p>
+            <w:r>
+              <w:t>- Magic and Divination</w:t>
+            </w:r>
+          </w:p>
+          <w:p>
+            <w:r>
+              <w:t xml:space="preserve">- Targum </w:t>
+            </w:r>
+          </w:p>
+          <w:p>
+            <w:r>
+              <w:t>- Tafsir …</w:t>
+            </w:r>
+          </w:p>
+        </w:tc>
+        <w:tc>
+          <w:tcPr>
+            <w:tcW w:w="2906" w:type="dxa"/>
+          </w:tcPr>
+          <w:p>
+            <w:r>
+              <w:rPr>
+                <w:highlight w:val="yellow"/>
+              </w:rPr>
               <w:lastRenderedPageBreak/>
+              <w:t>Will be defined in dedicated authority file.</w:t>
+            </w:r>
+          </w:p>
+          <w:p/>
+          <w:p/>
+          <w:p>
+            <w:pPr>
+              <w:rPr>
+                <w:color w:val="7F7F7F" w:themeColor="text1" w:themeTint="80"/>
+              </w:rPr>
+            </w:pPr>
+            <w:r>
+              <w:rPr>
+                <w:color w:val="7F7F7F" w:themeColor="text1" w:themeTint="80"/>
+              </w:rPr>
               <w:t>It is good practice to define such terms in "</w:t>
             </w:r>
             <w:proofErr w:type="spellStart"/>
             <w:r>
+              <w:rPr>
+                <w:color w:val="7F7F7F" w:themeColor="text1" w:themeTint="80"/>
+              </w:rPr>
               <w:t>classDecl</w:t>
             </w:r>
             <w:proofErr w:type="spellEnd"/>
             <w:r>
+              <w:rPr>
+                <w:color w:val="7F7F7F" w:themeColor="text1" w:themeTint="80"/>
+              </w:rPr>
               <w:t>/taxonomy"</w:t>
             </w:r>
           </w:p>
           <w:p>
-            <w:r>
-              <w:t>V</w:t>
-            </w:r>
-            <w:r>
-              <w:t>alues</w:t>
-            </w:r>
-            <w:r>
-              <w:t>.</w:t>
-            </w:r>
-          </w:p>
+            <w:pPr>
+              <w:rPr>
+                <w:color w:val="7F7F7F" w:themeColor="text1" w:themeTint="80"/>
+              </w:rPr>
+            </w:pPr>
+            <w:r>
+              <w:rPr>
+                <w:color w:val="7F7F7F" w:themeColor="text1" w:themeTint="80"/>
+              </w:rPr>
+              <w:t>Values.</w:t>
+            </w:r>
+          </w:p>
+          <w:p/>
         </w:tc>
       </w:tr>
       <w:tr>
         <w:tc>
           <w:tcPr>
-            <w:tcW w:w="3120" w:type="dxa"/>
+            <w:tcW w:w="534" w:type="dxa"/>
+          </w:tcPr>
+          <w:p>
+            <w:r>
+              <w:t>3</w:t>
+            </w:r>
+          </w:p>
+        </w:tc>
+        <w:tc>
+          <w:tcPr>
+            <w:tcW w:w="3533" w:type="dxa"/>
           </w:tcPr>
           <w:p>
             <w:r>
@@ -471,7 +457,7 @@
         </w:tc>
         <w:tc>
           <w:tcPr>
-            <w:tcW w:w="3077" w:type="dxa"/>
+            <w:tcW w:w="2414" w:type="dxa"/>
           </w:tcPr>
           <w:p>
             <w:r>
@@ -485,13 +471,7 @@
           </w:tcPr>
           <w:p>
             <w:r>
-              <w:t xml:space="preserve">Suggested </w:t>
-            </w:r>
-            <w:r>
-              <w:t xml:space="preserve">additional </w:t>
-            </w:r>
-            <w:r>
-              <w:t>values:</w:t>
+              <w:t>Suggested additional values:</w:t>
             </w:r>
           </w:p>
           <w:p>
@@ -555,15 +535,32 @@
         </w:tc>
         <w:tc>
           <w:tcPr>
-            <w:tcW w:w="3190" w:type="dxa"/>
-          </w:tcPr>
-          <w:p/>
+            <w:tcW w:w="2906" w:type="dxa"/>
+          </w:tcPr>
+          <w:p>
+            <w:r>
+              <w:rPr>
+                <w:highlight w:val="yellow"/>
+              </w:rPr>
+              <w:t>Only in authority file</w:t>
+            </w:r>
+          </w:p>
         </w:tc>
       </w:tr>
       <w:tr>
         <w:tc>
           <w:tcPr>
-            <w:tcW w:w="3120" w:type="dxa"/>
+            <w:tcW w:w="534" w:type="dxa"/>
+          </w:tcPr>
+          <w:p>
+            <w:r>
+              <w:t>4</w:t>
+            </w:r>
+          </w:p>
+        </w:tc>
+        <w:tc>
+          <w:tcPr>
+            <w:tcW w:w="3533" w:type="dxa"/>
           </w:tcPr>
           <w:p>
             <w:r>
@@ -573,7 +570,7 @@
         </w:tc>
         <w:tc>
           <w:tcPr>
-            <w:tcW w:w="3077" w:type="dxa"/>
+            <w:tcW w:w="2414" w:type="dxa"/>
           </w:tcPr>
           <w:p>
             <w:r>
@@ -640,11 +637,14 @@
         </w:tc>
         <w:tc>
           <w:tcPr>
-            <w:tcW w:w="3190" w:type="dxa"/>
-          </w:tcPr>
-          <w:p>
-            <w:r>
-              <w:t>Is this a pressing issue? May confuse users who are used to standard TEI.</w:t>
+            <w:tcW w:w="2906" w:type="dxa"/>
+          </w:tcPr>
+          <w:p>
+            <w:r>
+              <w:rPr>
+                <w:highlight w:val="yellow"/>
+              </w:rPr>
+              <w:t>UI will refer to contents of “faith” tag as “denomination”</w:t>
             </w:r>
           </w:p>
         </w:tc>
@@ -652,7 +652,17 @@
       <w:tr>
         <w:tc>
           <w:tcPr>
-            <w:tcW w:w="3120" w:type="dxa"/>
+            <w:tcW w:w="534" w:type="dxa"/>
+          </w:tcPr>
+          <w:p>
+            <w:r>
+              <w:t>5</w:t>
+            </w:r>
+          </w:p>
+        </w:tc>
+        <w:tc>
+          <w:tcPr>
+            <w:tcW w:w="3533" w:type="dxa"/>
           </w:tcPr>
           <w:p>
             <w:r>
@@ -662,7 +672,7 @@
         </w:tc>
         <w:tc>
           <w:tcPr>
-            <w:tcW w:w="3077" w:type="dxa"/>
+            <w:tcW w:w="2414" w:type="dxa"/>
           </w:tcPr>
           <w:p>
             <w:r>
@@ -698,15 +708,41 @@
         </w:tc>
         <w:tc>
           <w:tcPr>
-            <w:tcW w:w="3190" w:type="dxa"/>
-          </w:tcPr>
-          <w:p/>
+            <w:tcW w:w="2906" w:type="dxa"/>
+          </w:tcPr>
+          <w:p>
+            <w:r>
+              <w:rPr>
+                <w:highlight w:val="yellow"/>
+              </w:rPr>
+              <w:t>Included i</w:t>
+            </w:r>
+            <w:r>
+              <w:rPr>
+                <w:highlight w:val="yellow"/>
+              </w:rPr>
+              <w:t>n description of manuscript</w:t>
+            </w:r>
+            <w:r>
+              <w:rPr>
+                <w:highlight w:val="yellow"/>
+              </w:rPr>
+              <w:t xml:space="preserve"> as it is part of the item’s history</w:t>
+            </w:r>
+          </w:p>
         </w:tc>
       </w:tr>
       <w:tr>
         <w:tc>
           <w:tcPr>
-            <w:tcW w:w="13176" w:type="dxa"/>
+            <w:tcW w:w="534" w:type="dxa"/>
+            <w:shd w:val="clear" w:color="auto" w:fill="92D050"/>
+          </w:tcPr>
+          <w:p/>
+        </w:tc>
+        <w:tc>
+          <w:tcPr>
+            <w:tcW w:w="12642" w:type="dxa"/>
             <w:gridSpan w:val="4"/>
             <w:shd w:val="clear" w:color="auto" w:fill="92D050"/>
           </w:tcPr>
@@ -720,7 +756,18 @@
       <w:tr>
         <w:tc>
           <w:tcPr>
-            <w:tcW w:w="3120" w:type="dxa"/>
+            <w:tcW w:w="534" w:type="dxa"/>
+          </w:tcPr>
+          <w:p>
+            <w:r>
+              <w:lastRenderedPageBreak/>
+              <w:t>6</w:t>
+            </w:r>
+          </w:p>
+        </w:tc>
+        <w:tc>
+          <w:tcPr>
+            <w:tcW w:w="3533" w:type="dxa"/>
           </w:tcPr>
           <w:p>
             <w:r>
@@ -730,7 +777,7 @@
         </w:tc>
         <w:tc>
           <w:tcPr>
-            <w:tcW w:w="3077" w:type="dxa"/>
+            <w:tcW w:w="2414" w:type="dxa"/>
           </w:tcPr>
           <w:p/>
         </w:tc>
@@ -742,7 +789,7 @@
         </w:tc>
         <w:tc>
           <w:tcPr>
-            <w:tcW w:w="3190" w:type="dxa"/>
+            <w:tcW w:w="2906" w:type="dxa"/>
           </w:tcPr>
           <w:p>
             <w:r>
@@ -762,7 +809,17 @@
       <w:tr>
         <w:tc>
           <w:tcPr>
-            <w:tcW w:w="3120" w:type="dxa"/>
+            <w:tcW w:w="534" w:type="dxa"/>
+          </w:tcPr>
+          <w:p>
+            <w:r>
+              <w:t>7</w:t>
+            </w:r>
+          </w:p>
+        </w:tc>
+        <w:tc>
+          <w:tcPr>
+            <w:tcW w:w="3533" w:type="dxa"/>
           </w:tcPr>
           <w:p>
             <w:r>
@@ -780,17 +837,11 @@
         </w:tc>
         <w:tc>
           <w:tcPr>
-            <w:tcW w:w="3077" w:type="dxa"/>
-          </w:tcPr>
-          <w:p>
-            <w:r>
-              <w:t xml:space="preserve">Modify </w:t>
-            </w:r>
-            <w:r>
-              <w:t>“type” attribute</w:t>
-            </w:r>
-            <w:r>
-              <w:t xml:space="preserve"> values</w:t>
+            <w:tcW w:w="2414" w:type="dxa"/>
+          </w:tcPr>
+          <w:p>
+            <w:r>
+              <w:t>Modify “type” attribute values</w:t>
             </w:r>
           </w:p>
         </w:tc>
@@ -813,137 +864,219 @@
           </w:p>
           <w:p>
             <w:r>
-              <w:t xml:space="preserve">• ADD type-values for Marginal </w:t>
-            </w:r>
-            <w:r>
+              <w:t>• ADD type-values for Marginal decorations: indicate the existence of → palmettes, → vignettes, → roundels (medallions), etc.</w:t>
+            </w:r>
+          </w:p>
+          <w:p>
+            <w:r>
+              <w:t>• ADD type-values for other decorations: Historiated, Rule-borders and frames, Panels</w:t>
+            </w:r>
+          </w:p>
+        </w:tc>
+        <w:tc>
+          <w:tcPr>
+            <w:tcW w:w="2906" w:type="dxa"/>
+          </w:tcPr>
+          <w:p>
+            <w:r>
+              <w:rPr>
+                <w:highlight w:val="yellow"/>
+              </w:rPr>
+              <w:t>PROSE DESCRIPTION!</w:t>
+            </w:r>
+          </w:p>
+          <w:p/>
+          <w:p/>
+          <w:p>
+            <w:pPr>
+              <w:rPr>
+                <w:color w:val="7F7F7F" w:themeColor="text1" w:themeTint="80"/>
+              </w:rPr>
+            </w:pPr>
+            <w:r>
+              <w:rPr>
+                <w:color w:val="7F7F7F" w:themeColor="text1" w:themeTint="80"/>
+              </w:rPr>
+              <w:t xml:space="preserve">• Tag or Prose? </w:t>
+            </w:r>
+            <w:proofErr w:type="spellStart"/>
+            <w:r>
+              <w:rPr>
+                <w:color w:val="7F7F7F" w:themeColor="text1" w:themeTint="80"/>
+              </w:rPr>
+              <w:t>Colours</w:t>
+            </w:r>
+            <w:proofErr w:type="spellEnd"/>
+            <w:r>
+              <w:rPr>
+                <w:color w:val="7F7F7F" w:themeColor="text1" w:themeTint="80"/>
+              </w:rPr>
+              <w:t xml:space="preserve"> (→ </w:t>
+            </w:r>
+            <w:proofErr w:type="spellStart"/>
+            <w:r>
+              <w:rPr>
+                <w:color w:val="7F7F7F" w:themeColor="text1" w:themeTint="80"/>
+              </w:rPr>
+              <w:t>Coloured</w:t>
+            </w:r>
+            <w:proofErr w:type="spellEnd"/>
+            <w:r>
+              <w:rPr>
+                <w:color w:val="7F7F7F" w:themeColor="text1" w:themeTint="80"/>
+              </w:rPr>
+              <w:t xml:space="preserve"> inks and paints): comment on the choice of </w:t>
+            </w:r>
+            <w:proofErr w:type="spellStart"/>
+            <w:r>
+              <w:rPr>
+                <w:color w:val="7F7F7F" w:themeColor="text1" w:themeTint="80"/>
+              </w:rPr>
+              <w:t>colours</w:t>
+            </w:r>
+            <w:proofErr w:type="spellEnd"/>
+            <w:r>
+              <w:rPr>
+                <w:color w:val="7F7F7F" w:themeColor="text1" w:themeTint="80"/>
+              </w:rPr>
+              <w:t xml:space="preserve">, </w:t>
+            </w:r>
+            <w:proofErr w:type="gramStart"/>
+            <w:r>
+              <w:rPr>
+                <w:color w:val="7F7F7F" w:themeColor="text1" w:themeTint="80"/>
+              </w:rPr>
+              <w:t>e.g.</w:t>
+            </w:r>
+            <w:proofErr w:type="gramEnd"/>
+            <w:r>
+              <w:rPr>
+                <w:color w:val="7F7F7F" w:themeColor="text1" w:themeTint="80"/>
+              </w:rPr>
+              <w:t xml:space="preserve"> lapis lazuli predominates; generous use of black or brick-red </w:t>
+            </w:r>
+            <w:proofErr w:type="spellStart"/>
+            <w:r>
+              <w:rPr>
+                <w:color w:val="7F7F7F" w:themeColor="text1" w:themeTint="80"/>
+              </w:rPr>
+              <w:t>colours</w:t>
+            </w:r>
+            <w:proofErr w:type="spellEnd"/>
+            <w:r>
+              <w:rPr>
+                <w:color w:val="7F7F7F" w:themeColor="text1" w:themeTint="80"/>
+              </w:rPr>
+              <w:t>.</w:t>
+            </w:r>
+          </w:p>
+          <w:p>
+            <w:pPr>
+              <w:rPr>
+                <w:color w:val="7F7F7F" w:themeColor="text1" w:themeTint="80"/>
+              </w:rPr>
+            </w:pPr>
+            <w:r>
+              <w:rPr>
+                <w:color w:val="7F7F7F" w:themeColor="text1" w:themeTint="80"/>
+              </w:rPr>
+              <w:t xml:space="preserve">• Tag or Prose? → Rule-borders and frames: indicate whether single-, double- or </w:t>
+            </w:r>
+            <w:proofErr w:type="spellStart"/>
+            <w:r>
+              <w:rPr>
+                <w:color w:val="7F7F7F" w:themeColor="text1" w:themeTint="80"/>
+              </w:rPr>
+              <w:t>treblerule</w:t>
+            </w:r>
+            <w:proofErr w:type="spellEnd"/>
+            <w:r>
+              <w:rPr>
+                <w:color w:val="7F7F7F" w:themeColor="text1" w:themeTint="80"/>
+              </w:rPr>
+              <w:t xml:space="preserve"> or frame.</w:t>
+            </w:r>
+          </w:p>
+          <w:p>
+            <w:pPr>
+              <w:rPr>
+                <w:color w:val="7F7F7F" w:themeColor="text1" w:themeTint="80"/>
+              </w:rPr>
+            </w:pPr>
+            <w:r>
+              <w:rPr>
+                <w:color w:val="7F7F7F" w:themeColor="text1" w:themeTint="80"/>
+              </w:rPr>
+              <w:t xml:space="preserve">• Tag or Prose? Decorated → borders: describe the main motif, </w:t>
+            </w:r>
+            <w:proofErr w:type="gramStart"/>
+            <w:r>
+              <w:rPr>
+                <w:color w:val="7F7F7F" w:themeColor="text1" w:themeTint="80"/>
+              </w:rPr>
+              <w:t>e.g.</w:t>
+            </w:r>
+            <w:proofErr w:type="gramEnd"/>
+            <w:r>
+              <w:rPr>
+                <w:color w:val="7F7F7F" w:themeColor="text1" w:themeTint="80"/>
+              </w:rPr>
+              <w:t xml:space="preserve"> arabesque.</w:t>
+            </w:r>
+          </w:p>
+          <w:p>
+            <w:pPr>
+              <w:rPr>
+                <w:color w:val="7F7F7F" w:themeColor="text1" w:themeTint="80"/>
+              </w:rPr>
+            </w:pPr>
+            <w:r>
+              <w:rPr>
+                <w:color w:val="7F7F7F" w:themeColor="text1" w:themeTint="80"/>
+              </w:rPr>
+              <w:t>• Illustrations (miniature painting): indicate the number of illustrations and their location in the codex and give a short description of each, if possible.</w:t>
+            </w:r>
+          </w:p>
+          <w:p>
+            <w:r>
+              <w:rPr>
+                <w:color w:val="7F7F7F" w:themeColor="text1" w:themeTint="80"/>
+              </w:rPr>
+              <w:t xml:space="preserve">. (→ title piece, → frontispiece, → incipit page, → headpieces, → tailpieces, → </w:t>
+            </w:r>
+            <w:proofErr w:type="spellStart"/>
+            <w:r>
+              <w:rPr>
+                <w:color w:val="7F7F7F" w:themeColor="text1" w:themeTint="80"/>
+              </w:rPr>
+              <w:t>finispieces</w:t>
+            </w:r>
+            <w:proofErr w:type="spellEnd"/>
+            <w:r>
+              <w:rPr>
+                <w:color w:val="7F7F7F" w:themeColor="text1" w:themeTint="80"/>
+              </w:rPr>
+              <w:t xml:space="preserve">, and describe the shape of the piece(s) in </w:t>
+            </w:r>
+            <w:r>
+              <w:rPr>
+                <w:color w:val="7F7F7F" w:themeColor="text1" w:themeTint="80"/>
+              </w:rPr>
               <w:lastRenderedPageBreak/>
-              <w:t>decorations: indicate the existence of → palmettes, → vignettes,</w:t>
-            </w:r>
-            <w:r>
-              <w:t xml:space="preserve"> </w:t>
-            </w:r>
-            <w:r>
-              <w:t>→ roundels (medallions), etc.</w:t>
-            </w:r>
-          </w:p>
-          <w:p>
-            <w:r>
-              <w:t>•</w:t>
-            </w:r>
-            <w:r>
-              <w:t xml:space="preserve"> </w:t>
-            </w:r>
-            <w:r>
-              <w:t>ADD type-values for other decorations: Historiated, Rule-borders and frames, Panels</w:t>
-            </w:r>
-          </w:p>
-        </w:tc>
-        <w:tc>
-          <w:tcPr>
-            <w:tcW w:w="3190" w:type="dxa"/>
-          </w:tcPr>
-          <w:p>
-            <w:r>
-              <w:lastRenderedPageBreak/>
-              <w:t xml:space="preserve">• Tag or Prose? </w:t>
-            </w:r>
-            <w:proofErr w:type="spellStart"/>
-            <w:r>
-              <w:t>Colours</w:t>
-            </w:r>
-            <w:proofErr w:type="spellEnd"/>
-            <w:r>
-              <w:t xml:space="preserve"> (→ </w:t>
-            </w:r>
-            <w:proofErr w:type="spellStart"/>
-            <w:r>
-              <w:t>Coloured</w:t>
-            </w:r>
-            <w:proofErr w:type="spellEnd"/>
-            <w:r>
-              <w:t xml:space="preserve"> inks and paints): comment on the choice of </w:t>
-            </w:r>
-            <w:proofErr w:type="spellStart"/>
-            <w:r>
-              <w:t>colours</w:t>
-            </w:r>
-            <w:proofErr w:type="spellEnd"/>
-            <w:r>
-              <w:t xml:space="preserve">, </w:t>
+              <w:t xml:space="preserve">question, </w:t>
             </w:r>
             <w:proofErr w:type="gramStart"/>
             <w:r>
+              <w:rPr>
+                <w:color w:val="7F7F7F" w:themeColor="text1" w:themeTint="80"/>
+              </w:rPr>
               <w:t>e.g.</w:t>
             </w:r>
             <w:proofErr w:type="gramEnd"/>
             <w:r>
-              <w:t xml:space="preserve"> lapis lazuli predominates; generous use of black or brick-red </w:t>
-            </w:r>
-            <w:proofErr w:type="spellStart"/>
-            <w:r>
-              <w:t>colours</w:t>
-            </w:r>
-            <w:proofErr w:type="spellEnd"/>
-            <w:r>
-              <w:t>.</w:t>
-            </w:r>
-          </w:p>
-          <w:p>
-            <w:r>
-              <w:t xml:space="preserve">• Tag or Prose? → Rule-borders </w:t>
-            </w:r>
-            <w:r>
-              <w:lastRenderedPageBreak/>
-              <w:t xml:space="preserve">and frames: indicate whether single-, double- or </w:t>
-            </w:r>
-            <w:proofErr w:type="spellStart"/>
-            <w:r>
-              <w:t>treblerule</w:t>
-            </w:r>
-            <w:proofErr w:type="spellEnd"/>
-            <w:r>
-              <w:t xml:space="preserve"> or frame.</w:t>
-            </w:r>
-          </w:p>
-          <w:p>
-            <w:r>
-              <w:t xml:space="preserve">• Tag or Prose? Decorated → borders: describe the main motif, </w:t>
-            </w:r>
-            <w:proofErr w:type="gramStart"/>
-            <w:r>
-              <w:t>e.g.</w:t>
-            </w:r>
-            <w:proofErr w:type="gramEnd"/>
-            <w:r>
-              <w:t xml:space="preserve"> arabesque.</w:t>
-            </w:r>
-          </w:p>
-          <w:p>
-            <w:r>
-              <w:t>• Illustrations (miniature painting): indicate the number of illustrations and their location in the codex and give a short description of each, if possible.</w:t>
-            </w:r>
-          </w:p>
-          <w:p>
-            <w:r>
-              <w:t xml:space="preserve">. </w:t>
-            </w:r>
-            <w:r>
-              <w:t xml:space="preserve">(→ title piece, → frontispiece, → incipit page, → headpieces, → tailpieces, → </w:t>
-            </w:r>
-            <w:proofErr w:type="spellStart"/>
-            <w:r>
-              <w:t>finispieces</w:t>
-            </w:r>
-            <w:proofErr w:type="spellEnd"/>
-            <w:r>
-              <w:t xml:space="preserve">, and describe the shape of the piece(s) in question, </w:t>
-            </w:r>
-            <w:proofErr w:type="gramStart"/>
-            <w:r>
-              <w:t>e.g.</w:t>
-            </w:r>
-            <w:proofErr w:type="gramEnd"/>
-            <w:r>
+              <w:rPr>
+                <w:color w:val="7F7F7F" w:themeColor="text1" w:themeTint="80"/>
+              </w:rPr>
               <w:t xml:space="preserve"> rectangular, circular, lozenge-shaped, etc.)</w:t>
             </w:r>
           </w:p>
@@ -952,7 +1085,14 @@
       <w:tr>
         <w:tc>
           <w:tcPr>
-            <w:tcW w:w="13176" w:type="dxa"/>
+            <w:tcW w:w="534" w:type="dxa"/>
+            <w:shd w:val="clear" w:color="auto" w:fill="92D050"/>
+          </w:tcPr>
+          <w:p/>
+        </w:tc>
+        <w:tc>
+          <w:tcPr>
+            <w:tcW w:w="12642" w:type="dxa"/>
             <w:gridSpan w:val="4"/>
             <w:shd w:val="clear" w:color="auto" w:fill="92D050"/>
           </w:tcPr>
@@ -966,19 +1106,7 @@
             </w:r>
             <w:proofErr w:type="spellEnd"/>
             <w:r>
-              <w:t>” element to store some of the extensive a</w:t>
-            </w:r>
-            <w:r>
-              <w:t xml:space="preserve">dditions and </w:t>
-            </w:r>
-            <w:r>
-              <w:t>m</w:t>
-            </w:r>
-            <w:r>
-              <w:t xml:space="preserve">odifications </w:t>
-            </w:r>
-            <w:r>
-              <w:t>instead of putting everything inside “</w:t>
+              <w:t>” element to store some of the extensive additions and modifications instead of putting everything inside “</w:t>
             </w:r>
             <w:proofErr w:type="spellStart"/>
             <w:r>
@@ -986,10 +1114,7 @@
             </w:r>
             <w:proofErr w:type="spellEnd"/>
             <w:r>
-              <w:t>”.</w:t>
-            </w:r>
-            <w:r>
-              <w:t xml:space="preserve"> Note that “</w:t>
+              <w:t>”. Note that “</w:t>
             </w:r>
             <w:proofErr w:type="spellStart"/>
             <w:r>
@@ -997,15 +1122,7 @@
             </w:r>
             <w:proofErr w:type="spellEnd"/>
             <w:r>
-              <w:t xml:space="preserve">” is intended for general descriptions of a </w:t>
-            </w:r>
-            <w:proofErr w:type="spellStart"/>
-            <w:r>
-              <w:t>script</w:t>
-            </w:r>
-            <w:proofErr w:type="spellEnd"/>
-            <w:r>
-              <w:t xml:space="preserve"> rather than individual hands.</w:t>
+              <w:t>” is intended for general descriptions of a script rather than individual hands.</w:t>
             </w:r>
           </w:p>
         </w:tc>
@@ -1013,7 +1130,17 @@
       <w:tr>
         <w:tc>
           <w:tcPr>
-            <w:tcW w:w="3120" w:type="dxa"/>
+            <w:tcW w:w="534" w:type="dxa"/>
+          </w:tcPr>
+          <w:p>
+            <w:r>
+              <w:t>8</w:t>
+            </w:r>
+          </w:p>
+        </w:tc>
+        <w:tc>
+          <w:tcPr>
+            <w:tcW w:w="3533" w:type="dxa"/>
           </w:tcPr>
           <w:p>
             <w:r>
@@ -1023,7 +1150,7 @@
         </w:tc>
         <w:tc>
           <w:tcPr>
-            <w:tcW w:w="3077" w:type="dxa"/>
+            <w:tcW w:w="2414" w:type="dxa"/>
           </w:tcPr>
           <w:p/>
         </w:tc>
@@ -1033,10 +1160,7 @@
           </w:tcPr>
           <w:p>
             <w:r>
-              <w:t xml:space="preserve">ADD NEW ELEMENT </w:t>
-            </w:r>
-            <w:r>
-              <w:t>“</w:t>
+              <w:t>ADD NEW ELEMENT “</w:t>
             </w:r>
             <w:proofErr w:type="spellStart"/>
             <w:r>
@@ -1068,15 +1192,32 @@
         </w:tc>
         <w:tc>
           <w:tcPr>
-            <w:tcW w:w="3190" w:type="dxa"/>
-          </w:tcPr>
-          <w:p/>
+            <w:tcW w:w="2906" w:type="dxa"/>
+          </w:tcPr>
+          <w:p>
+            <w:r>
+              <w:rPr>
+                <w:highlight w:val="yellow"/>
+              </w:rPr>
+              <w:t>PROSE</w:t>
+            </w:r>
+          </w:p>
         </w:tc>
       </w:tr>
       <w:tr>
         <w:tc>
           <w:tcPr>
-            <w:tcW w:w="3120" w:type="dxa"/>
+            <w:tcW w:w="534" w:type="dxa"/>
+          </w:tcPr>
+          <w:p>
+            <w:r>
+              <w:t>9</w:t>
+            </w:r>
+          </w:p>
+        </w:tc>
+        <w:tc>
+          <w:tcPr>
+            <w:tcW w:w="3533" w:type="dxa"/>
           </w:tcPr>
           <w:p>
             <w:r>
@@ -1086,7 +1227,7 @@
         </w:tc>
         <w:tc>
           <w:tcPr>
-            <w:tcW w:w="3077" w:type="dxa"/>
+            <w:tcW w:w="2414" w:type="dxa"/>
           </w:tcPr>
           <w:p/>
         </w:tc>
@@ -1096,33 +1237,15 @@
           </w:tcPr>
           <w:p>
             <w:r>
-              <w:t xml:space="preserve">ADD NEW ELEMENT </w:t>
-            </w:r>
-            <w:r>
-              <w:t>"</w:t>
-            </w:r>
-            <w:proofErr w:type="spellStart"/>
-            <w:r>
-              <w:t>dens</w:t>
-            </w:r>
-            <w:r>
-              <w:t>Desc</w:t>
-            </w:r>
-            <w:proofErr w:type="spellEnd"/>
-            <w:r>
-              <w:t>" that contains all the observations that together</w:t>
-            </w:r>
-            <w:r>
-              <w:t xml:space="preserve"> </w:t>
-            </w:r>
-            <w:r>
-              <w:t>make up the overall asses</w:t>
-            </w:r>
-            <w:r>
-              <w:t>s</w:t>
-            </w:r>
-            <w:r>
-              <w:t>ment of this feature.</w:t>
+              <w:t>ADD NEW ELEMENT "</w:t>
+            </w:r>
+            <w:proofErr w:type="spellStart"/>
+            <w:r>
+              <w:t>densDesc</w:t>
+            </w:r>
+            <w:proofErr w:type="spellEnd"/>
+            <w:r>
+              <w:t>" that contains all the observations that together make up the overall assessment of this feature.</w:t>
             </w:r>
           </w:p>
           <w:p>
@@ -1140,22 +1263,38 @@
           </w:p>
           <w:p>
             <w:r>
-              <w:lastRenderedPageBreak/>
               <w:t>overall, between lines, between words, between letters in a word</w:t>
             </w:r>
           </w:p>
         </w:tc>
         <w:tc>
           <w:tcPr>
-            <w:tcW w:w="3190" w:type="dxa"/>
-          </w:tcPr>
-          <w:p/>
+            <w:tcW w:w="2906" w:type="dxa"/>
+          </w:tcPr>
+          <w:p>
+            <w:r>
+              <w:rPr>
+                <w:highlight w:val="yellow"/>
+              </w:rPr>
+              <w:t>PROSE</w:t>
+            </w:r>
+          </w:p>
         </w:tc>
       </w:tr>
       <w:tr>
         <w:tc>
           <w:tcPr>
-            <w:tcW w:w="3120" w:type="dxa"/>
+            <w:tcW w:w="534" w:type="dxa"/>
+          </w:tcPr>
+          <w:p>
+            <w:r>
+              <w:t>10</w:t>
+            </w:r>
+          </w:p>
+        </w:tc>
+        <w:tc>
+          <w:tcPr>
+            <w:tcW w:w="3533" w:type="dxa"/>
           </w:tcPr>
           <w:p>
             <w:r>
@@ -1165,7 +1304,7 @@
         </w:tc>
         <w:tc>
           <w:tcPr>
-            <w:tcW w:w="3077" w:type="dxa"/>
+            <w:tcW w:w="2414" w:type="dxa"/>
           </w:tcPr>
           <w:p/>
         </w:tc>
@@ -1175,82 +1314,78 @@
           </w:tcPr>
           <w:p>
             <w:r>
-              <w:t xml:space="preserve">ADD NEW ELEMENT </w:t>
-            </w:r>
-            <w:r>
-              <w:t>as child</w:t>
+              <w:t>ADD NEW ELEMENT as child element of "</w:t>
+            </w:r>
+            <w:proofErr w:type="spellStart"/>
+            <w:r>
+              <w:t>handNote</w:t>
+            </w:r>
+            <w:proofErr w:type="spellEnd"/>
+            <w:r>
+              <w:t>" or ATTRIBUTE</w:t>
+            </w:r>
+          </w:p>
+          <w:p>
+            <w:r>
+              <w:t xml:space="preserve">values:          </w:t>
+            </w:r>
+          </w:p>
+          <w:p>
+            <w:r>
+              <w:t>- Visible</w:t>
+            </w:r>
+          </w:p>
+          <w:p>
+            <w:r>
+              <w:t>- Illegible</w:t>
+            </w:r>
+          </w:p>
+          <w:p>
+            <w:r>
+              <w:t>- Erased</w:t>
+            </w:r>
+          </w:p>
+        </w:tc>
+        <w:tc>
+          <w:tcPr>
+            <w:tcW w:w="2906" w:type="dxa"/>
+          </w:tcPr>
+          <w:p>
+            <w:r>
+              <w:rPr>
+                <w:highlight w:val="yellow"/>
+              </w:rPr>
+              <w:t>PROSE</w:t>
             </w:r>
             <w:r>
               <w:t xml:space="preserve"> </w:t>
             </w:r>
-            <w:r>
-              <w:t>element of "</w:t>
-            </w:r>
-            <w:proofErr w:type="spellStart"/>
-            <w:r>
+          </w:p>
+          <w:p/>
+          <w:p>
+            <w:pPr>
+              <w:rPr>
+                <w:color w:val="7F7F7F" w:themeColor="text1" w:themeTint="80"/>
+              </w:rPr>
+            </w:pPr>
+            <w:r>
+              <w:rPr>
+                <w:color w:val="7F7F7F" w:themeColor="text1" w:themeTint="80"/>
+              </w:rPr>
+              <w:t>Adding a new element would not clutter “</w:t>
+            </w:r>
+            <w:proofErr w:type="spellStart"/>
+            <w:r>
+              <w:rPr>
+                <w:color w:val="7F7F7F" w:themeColor="text1" w:themeTint="80"/>
+              </w:rPr>
               <w:t>handNote</w:t>
             </w:r>
             <w:proofErr w:type="spellEnd"/>
             <w:r>
-              <w:t>"</w:t>
-            </w:r>
-            <w:r>
-              <w:t xml:space="preserve"> or ATTRIBUTE</w:t>
-            </w:r>
-          </w:p>
-          <w:p>
-            <w:r>
-              <w:t xml:space="preserve">values:          </w:t>
-            </w:r>
-          </w:p>
-          <w:p>
-            <w:r>
-              <w:t>-</w:t>
-            </w:r>
-            <w:r>
-              <w:t xml:space="preserve"> </w:t>
-            </w:r>
-            <w:r>
-              <w:t>Visible</w:t>
-            </w:r>
-          </w:p>
-          <w:p>
-            <w:r>
-              <w:t>-</w:t>
-            </w:r>
-            <w:r>
-              <w:t xml:space="preserve"> </w:t>
-            </w:r>
-            <w:r>
-              <w:t>Illegible</w:t>
-            </w:r>
-          </w:p>
-          <w:p>
-            <w:r>
-              <w:t>-</w:t>
-            </w:r>
-            <w:r>
-              <w:t xml:space="preserve"> </w:t>
-            </w:r>
-            <w:r>
-              <w:t>Erased</w:t>
-            </w:r>
-          </w:p>
-        </w:tc>
-        <w:tc>
-          <w:tcPr>
-            <w:tcW w:w="3190" w:type="dxa"/>
-          </w:tcPr>
-          <w:p>
-            <w:r>
-              <w:t>Adding a new element would not clutter “</w:t>
-            </w:r>
-            <w:proofErr w:type="spellStart"/>
-            <w:r>
-              <w:t>handNote</w:t>
-            </w:r>
-            <w:proofErr w:type="spellEnd"/>
-            <w:r>
+              <w:rPr>
+                <w:color w:val="7F7F7F" w:themeColor="text1" w:themeTint="80"/>
+              </w:rPr>
               <w:t>” element with yet another attribute.</w:t>
             </w:r>
           </w:p>
@@ -1259,7 +1394,17 @@
       <w:tr>
         <w:tc>
           <w:tcPr>
-            <w:tcW w:w="3120" w:type="dxa"/>
+            <w:tcW w:w="534" w:type="dxa"/>
+          </w:tcPr>
+          <w:p>
+            <w:r>
+              <w:t>11</w:t>
+            </w:r>
+          </w:p>
+        </w:tc>
+        <w:tc>
+          <w:tcPr>
+            <w:tcW w:w="3533" w:type="dxa"/>
           </w:tcPr>
           <w:p>
             <w:r>
@@ -1269,7 +1414,7 @@
         </w:tc>
         <w:tc>
           <w:tcPr>
-            <w:tcW w:w="3077" w:type="dxa"/>
+            <w:tcW w:w="2414" w:type="dxa"/>
           </w:tcPr>
           <w:p/>
         </w:tc>
@@ -1279,13 +1424,7 @@
           </w:tcPr>
           <w:p>
             <w:r>
-              <w:t>ADD NEW ELEMENT "vocalization" as child</w:t>
-            </w:r>
-            <w:r>
-              <w:t xml:space="preserve"> </w:t>
-            </w:r>
-            <w:r>
-              <w:t>element of "</w:t>
+              <w:t>ADD NEW ELEMENT "vocalization" as child element of "</w:t>
             </w:r>
             <w:proofErr w:type="spellStart"/>
             <w:r>
@@ -1344,6 +1483,7 @@
               </w:numPr>
             </w:pPr>
             <w:r>
+              <w:lastRenderedPageBreak/>
               <w:t xml:space="preserve">Babylonian: </w:t>
             </w:r>
             <w:proofErr w:type="spellStart"/>
@@ -1464,18 +1604,65 @@
         </w:tc>
         <w:tc>
           <w:tcPr>
-            <w:tcW w:w="3190" w:type="dxa"/>
-          </w:tcPr>
-          <w:p>
-            <w:r>
-              <w:t>Or should this rather be an attribute of "</w:t>
-            </w:r>
-            <w:proofErr w:type="spellStart"/>
-            <w:r>
+            <w:tcW w:w="2906" w:type="dxa"/>
+          </w:tcPr>
+          <w:p>
+            <w:r>
+              <w:lastRenderedPageBreak/>
+              <w:t>Yasmin: USE “</w:t>
+            </w:r>
+            <w:proofErr w:type="spellStart"/>
+            <w:r>
+              <w:t>metamark</w:t>
+            </w:r>
+            <w:proofErr w:type="spellEnd"/>
+            <w:r>
+              <w:t>” element</w:t>
+            </w:r>
+          </w:p>
+          <w:p/>
+          <w:p>
+            <w:proofErr w:type="spellStart"/>
+            <w:r>
+              <w:t>XForms</w:t>
+            </w:r>
+            <w:proofErr w:type="spellEnd"/>
+            <w:r>
+              <w:t>: Dropdown</w:t>
+            </w:r>
+          </w:p>
+          <w:p/>
+          <w:p>
+            <w:pPr>
+              <w:rPr>
+                <w:color w:val="7F7F7F" w:themeColor="text1" w:themeTint="80"/>
+              </w:rPr>
+            </w:pPr>
+            <w:r>
+              <w:rPr>
+                <w:color w:val="7F7F7F" w:themeColor="text1" w:themeTint="80"/>
+              </w:rPr>
+              <w:t xml:space="preserve">Or should this rather be an </w:t>
+            </w:r>
+            <w:r>
+              <w:rPr>
+                <w:color w:val="7F7F7F" w:themeColor="text1" w:themeTint="80"/>
+              </w:rPr>
+              <w:lastRenderedPageBreak/>
+              <w:t>attribute of "</w:t>
+            </w:r>
+            <w:proofErr w:type="spellStart"/>
+            <w:r>
+              <w:rPr>
+                <w:color w:val="7F7F7F" w:themeColor="text1" w:themeTint="80"/>
+              </w:rPr>
               <w:t>handNote</w:t>
             </w:r>
             <w:proofErr w:type="spellEnd"/>
             <w:r>
+              <w:rPr>
+                <w:color w:val="7F7F7F" w:themeColor="text1" w:themeTint="80"/>
+              </w:rPr>
               <w:t>"?</w:t>
             </w:r>
           </w:p>
@@ -1484,7 +1671,17 @@
       <w:tr>
         <w:tc>
           <w:tcPr>
-            <w:tcW w:w="3120" w:type="dxa"/>
+            <w:tcW w:w="534" w:type="dxa"/>
+          </w:tcPr>
+          <w:p>
+            <w:r>
+              <w:t>12</w:t>
+            </w:r>
+          </w:p>
+        </w:tc>
+        <w:tc>
+          <w:tcPr>
+            <w:tcW w:w="3533" w:type="dxa"/>
           </w:tcPr>
           <w:p>
             <w:r>
@@ -1494,7 +1691,7 @@
         </w:tc>
         <w:tc>
           <w:tcPr>
-            <w:tcW w:w="3077" w:type="dxa"/>
+            <w:tcW w:w="2414" w:type="dxa"/>
           </w:tcPr>
           <w:p/>
         </w:tc>
@@ -1504,13 +1701,7 @@
           </w:tcPr>
           <w:p>
             <w:r>
-              <w:t>Add element</w:t>
-            </w:r>
-            <w:r>
-              <w:t xml:space="preserve"> “sign” </w:t>
-            </w:r>
-            <w:r>
-              <w:t>as child element of "</w:t>
+              <w:t>Add element “sign” as child element of "</w:t>
             </w:r>
             <w:proofErr w:type="spellStart"/>
             <w:r>
@@ -1524,151 +1715,88 @@
           <w:p/>
           <w:p>
             <w:r>
+              <w:t>attribute “</w:t>
+            </w:r>
+            <w:proofErr w:type="spellStart"/>
+            <w:r>
+              <w:t>nameGod</w:t>
+            </w:r>
+            <w:proofErr w:type="spellEnd"/>
+            <w:r>
+              <w:t>”</w:t>
+            </w:r>
+          </w:p>
+          <w:p>
+            <w:r>
+              <w:t>values:</w:t>
+            </w:r>
+          </w:p>
+          <w:p>
+            <w:r>
+              <w:t>- tetragrammaton</w:t>
+            </w:r>
+          </w:p>
+          <w:p>
+            <w:r>
+              <w:t>- 2 yods</w:t>
+            </w:r>
+          </w:p>
+          <w:p>
+            <w:r>
+              <w:t>- 3 yods</w:t>
+            </w:r>
+          </w:p>
+          <w:p>
+            <w:r>
+              <w:t>- 4 yods</w:t>
+            </w:r>
+          </w:p>
+          <w:p>
+            <w:r>
+              <w:t>- Yods with symbols/abbreviation signs</w:t>
+            </w:r>
+          </w:p>
+          <w:p>
+            <w:r>
+              <w:t xml:space="preserve">- Variant of </w:t>
+            </w:r>
+            <w:proofErr w:type="spellStart"/>
+            <w:r>
+              <w:t>elohim</w:t>
+            </w:r>
+            <w:proofErr w:type="spellEnd"/>
+            <w:r>
+              <w:t xml:space="preserve"> </w:t>
+            </w:r>
+          </w:p>
+          <w:p>
+            <w:r>
+              <w:t xml:space="preserve">                </w:t>
+            </w:r>
+          </w:p>
+          <w:p>
+            <w:r>
+              <w:t>- attribute “abbreviation”</w:t>
+            </w:r>
+          </w:p>
+          <w:p>
+            <w:r>
+              <w:t>values:</w:t>
+            </w:r>
+          </w:p>
+          <w:p>
+            <w:r>
+              <w:t>- Short oblique line</w:t>
+            </w:r>
+          </w:p>
+          <w:p>
+            <w:r>
+              <w:t>-Dots above letters</w:t>
+            </w:r>
+          </w:p>
+          <w:p>
+            <w:r>
               <w:lastRenderedPageBreak/>
-              <w:t xml:space="preserve">attribute </w:t>
-            </w:r>
-            <w:r>
-              <w:t>“</w:t>
-            </w:r>
-            <w:proofErr w:type="spellStart"/>
-            <w:r>
-              <w:t>n</w:t>
-            </w:r>
-            <w:r>
-              <w:t>ameGod</w:t>
-            </w:r>
-            <w:proofErr w:type="spellEnd"/>
-            <w:r>
-              <w:t>”</w:t>
-            </w:r>
-          </w:p>
-          <w:p>
-            <w:r>
-              <w:t>values:</w:t>
-            </w:r>
-          </w:p>
-          <w:p>
-            <w:r>
-              <w:t>-</w:t>
-            </w:r>
-            <w:r>
-              <w:t xml:space="preserve"> </w:t>
-            </w:r>
-            <w:r>
-              <w:t>tetragrammaton</w:t>
-            </w:r>
-          </w:p>
-          <w:p>
-            <w:r>
-              <w:t>-</w:t>
-            </w:r>
-            <w:r>
-              <w:t xml:space="preserve"> </w:t>
-            </w:r>
-            <w:r>
-              <w:t>2 yods</w:t>
-            </w:r>
-          </w:p>
-          <w:p>
-            <w:r>
-              <w:t>-</w:t>
-            </w:r>
-            <w:r>
-              <w:t xml:space="preserve"> </w:t>
-            </w:r>
-            <w:r>
-              <w:t>3 yods</w:t>
-            </w:r>
-          </w:p>
-          <w:p>
-            <w:r>
-              <w:t>-</w:t>
-            </w:r>
-            <w:r>
-              <w:t xml:space="preserve"> </w:t>
-            </w:r>
-            <w:r>
-              <w:t>4 yods</w:t>
-            </w:r>
-          </w:p>
-          <w:p>
-            <w:r>
-              <w:t>-</w:t>
-            </w:r>
-            <w:r>
-              <w:t xml:space="preserve"> </w:t>
-            </w:r>
-            <w:r>
-              <w:t>Yods with symbols/abbreviation signs</w:t>
-            </w:r>
-          </w:p>
-          <w:p>
-            <w:r>
-              <w:t>-</w:t>
-            </w:r>
-            <w:r>
-              <w:t xml:space="preserve"> </w:t>
-            </w:r>
-            <w:r>
-              <w:t xml:space="preserve">Variant of </w:t>
-            </w:r>
-            <w:proofErr w:type="spellStart"/>
-            <w:r>
-              <w:t>elohim</w:t>
-            </w:r>
-            <w:proofErr w:type="spellEnd"/>
-            <w:r>
-              <w:t xml:space="preserve"> </w:t>
-            </w:r>
-          </w:p>
-          <w:p>
-            <w:r>
-              <w:t xml:space="preserve">                </w:t>
-            </w:r>
-          </w:p>
-          <w:p>
-            <w:r>
-              <w:t>-</w:t>
-            </w:r>
-            <w:r>
-              <w:t xml:space="preserve"> </w:t>
-            </w:r>
-            <w:r>
-              <w:t xml:space="preserve">attribute </w:t>
-            </w:r>
-            <w:r>
-              <w:t>“a</w:t>
-            </w:r>
-            <w:r>
-              <w:t>bbreviation</w:t>
-            </w:r>
-            <w:r>
-              <w:t>”</w:t>
-            </w:r>
-          </w:p>
-          <w:p>
-            <w:r>
-              <w:t>values:</w:t>
-            </w:r>
-          </w:p>
-          <w:p>
-            <w:r>
-              <w:t>-</w:t>
-            </w:r>
-            <w:r>
-              <w:t xml:space="preserve"> </w:t>
-            </w:r>
-            <w:r>
-              <w:t>Short oblique line</w:t>
-            </w:r>
-          </w:p>
-          <w:p>
-            <w:r>
-              <w:t>-Dots above letters</w:t>
-            </w:r>
-          </w:p>
-          <w:p>
-            <w:r>
               <w:t>-Broken letters</w:t>
             </w:r>
           </w:p>
@@ -1708,13 +1836,7 @@
               </w:numPr>
             </w:pPr>
             <w:r>
-              <w:t xml:space="preserve">attribute </w:t>
-            </w:r>
-            <w:r>
-              <w:t xml:space="preserve">for </w:t>
-            </w:r>
-            <w:r>
-              <w:t xml:space="preserve">Judeo-Arabic diacritics </w:t>
+              <w:t xml:space="preserve">attribute for Judeo-Arabic diacritics </w:t>
             </w:r>
           </w:p>
           <w:p>
@@ -1724,71 +1846,73 @@
           </w:p>
           <w:p>
             <w:r>
-              <w:t>-</w:t>
-            </w:r>
-            <w:r>
-              <w:t xml:space="preserve"> </w:t>
-            </w:r>
-            <w:r>
-              <w:t>Single dot (free-text box)</w:t>
-            </w:r>
-          </w:p>
-          <w:p>
-            <w:r>
-              <w:t>-</w:t>
-            </w:r>
-            <w:r>
-              <w:t xml:space="preserve"> </w:t>
-            </w:r>
-            <w:r>
-              <w:t>Double dots (free-text box)</w:t>
-            </w:r>
-          </w:p>
-          <w:p>
-            <w:r>
-              <w:t>-</w:t>
-            </w:r>
-            <w:r>
-              <w:t xml:space="preserve"> </w:t>
-            </w:r>
-            <w:r>
-              <w:t>Flat line (free-text box)</w:t>
-            </w:r>
-          </w:p>
-          <w:p>
-            <w:r>
-              <w:t>-</w:t>
-            </w:r>
-            <w:r>
-              <w:t xml:space="preserve"> </w:t>
-            </w:r>
-            <w:r>
-              <w:t>Single accent (free-text box)</w:t>
-            </w:r>
-          </w:p>
-          <w:p>
-            <w:r>
-              <w:t>-</w:t>
-            </w:r>
-            <w:r>
-              <w:t xml:space="preserve"> </w:t>
-            </w:r>
-            <w:r>
-              <w:t>Double accent (free-text box)</w:t>
-            </w:r>
-          </w:p>
-        </w:tc>
-        <w:tc>
-          <w:tcPr>
-            <w:tcW w:w="3190" w:type="dxa"/>
-          </w:tcPr>
-          <w:p/>
+              <w:t>- Single dot (free-text box)</w:t>
+            </w:r>
+          </w:p>
+          <w:p>
+            <w:r>
+              <w:t>- Double dots (free-text box)</w:t>
+            </w:r>
+          </w:p>
+          <w:p>
+            <w:r>
+              <w:t>- Flat line (free-text box)</w:t>
+            </w:r>
+          </w:p>
+          <w:p>
+            <w:r>
+              <w:t>- Single accent (free-text box)</w:t>
+            </w:r>
+          </w:p>
+          <w:p>
+            <w:r>
+              <w:t>- Double accent (free-text box)</w:t>
+            </w:r>
+          </w:p>
+        </w:tc>
+        <w:tc>
+          <w:tcPr>
+            <w:tcW w:w="2906" w:type="dxa"/>
+          </w:tcPr>
+          <w:p>
+            <w:r>
+              <w:rPr>
+                <w:highlight w:val="yellow"/>
+              </w:rPr>
+              <w:lastRenderedPageBreak/>
+              <w:t xml:space="preserve">Generate Prose description from multiple value list in </w:t>
+            </w:r>
+            <w:proofErr w:type="spellStart"/>
+            <w:r>
+              <w:rPr>
+                <w:highlight w:val="yellow"/>
+              </w:rPr>
+              <w:t>XForms</w:t>
+            </w:r>
+            <w:proofErr w:type="spellEnd"/>
+            <w:r>
+              <w:rPr>
+                <w:highlight w:val="yellow"/>
+              </w:rPr>
+              <w:t>.</w:t>
+            </w:r>
+          </w:p>
         </w:tc>
       </w:tr>
       <w:tr>
         <w:tc>
           <w:tcPr>
-            <w:tcW w:w="3120" w:type="dxa"/>
+            <w:tcW w:w="534" w:type="dxa"/>
+          </w:tcPr>
+          <w:p>
+            <w:r>
+              <w:t>13</w:t>
+            </w:r>
+          </w:p>
+        </w:tc>
+        <w:tc>
+          <w:tcPr>
+            <w:tcW w:w="3533" w:type="dxa"/>
           </w:tcPr>
           <w:p>
             <w:r>
@@ -1798,7 +1922,7 @@
         </w:tc>
         <w:tc>
           <w:tcPr>
-            <w:tcW w:w="3077" w:type="dxa"/>
+            <w:tcW w:w="2414" w:type="dxa"/>
           </w:tcPr>
           <w:p/>
         </w:tc>
@@ -1818,33 +1942,17 @@
           </w:p>
           <w:p>
             <w:r>
-              <w:t>-</w:t>
-            </w:r>
-            <w:r>
-              <w:t xml:space="preserve"> </w:t>
-            </w:r>
-            <w:r>
-              <w:t>Marginal</w:t>
-            </w:r>
-          </w:p>
-          <w:p>
-            <w:r>
-              <w:lastRenderedPageBreak/>
-              <w:t>-</w:t>
-            </w:r>
-            <w:r>
-              <w:t xml:space="preserve"> </w:t>
-            </w:r>
-            <w:r>
-              <w:t>Interlineal</w:t>
-            </w:r>
-          </w:p>
-          <w:p>
-            <w:r>
-              <w:t>-</w:t>
-            </w:r>
-            <w:r>
-              <w:t xml:space="preserve"> </w:t>
+              <w:t>- Marginal</w:t>
+            </w:r>
+          </w:p>
+          <w:p>
+            <w:r>
+              <w:t>- Interlineal</w:t>
+            </w:r>
+          </w:p>
+          <w:p>
+            <w:r>
+              <w:t xml:space="preserve">- </w:t>
             </w:r>
             <w:proofErr w:type="spellStart"/>
             <w:r>
@@ -1858,7 +1966,7 @@
         </w:tc>
         <w:tc>
           <w:tcPr>
-            <w:tcW w:w="3190" w:type="dxa"/>
+            <w:tcW w:w="2906" w:type="dxa"/>
           </w:tcPr>
           <w:p/>
         </w:tc>
@@ -1866,7 +1974,17 @@
       <w:tr>
         <w:tc>
           <w:tcPr>
-            <w:tcW w:w="3120" w:type="dxa"/>
+            <w:tcW w:w="534" w:type="dxa"/>
+          </w:tcPr>
+          <w:p>
+            <w:r>
+              <w:t>14</w:t>
+            </w:r>
+          </w:p>
+        </w:tc>
+        <w:tc>
+          <w:tcPr>
+            <w:tcW w:w="3533" w:type="dxa"/>
           </w:tcPr>
           <w:p>
             <w:r>
@@ -1876,7 +1994,7 @@
         </w:tc>
         <w:tc>
           <w:tcPr>
-            <w:tcW w:w="3077" w:type="dxa"/>
+            <w:tcW w:w="2414" w:type="dxa"/>
           </w:tcPr>
           <w:p/>
         </w:tc>
@@ -1989,15 +2107,33 @@
         </w:tc>
         <w:tc>
           <w:tcPr>
-            <w:tcW w:w="3190" w:type="dxa"/>
-          </w:tcPr>
-          <w:p/>
+            <w:tcW w:w="2906" w:type="dxa"/>
+          </w:tcPr>
+          <w:p>
+            <w:r>
+              <w:rPr>
+                <w:highlight w:val="yellow"/>
+              </w:rPr>
+              <w:t>PROSE</w:t>
+            </w:r>
+          </w:p>
         </w:tc>
       </w:tr>
       <w:tr>
         <w:tc>
           <w:tcPr>
-            <w:tcW w:w="3120" w:type="dxa"/>
+            <w:tcW w:w="534" w:type="dxa"/>
+          </w:tcPr>
+          <w:p>
+            <w:r>
+              <w:lastRenderedPageBreak/>
+              <w:t>15</w:t>
+            </w:r>
+          </w:p>
+        </w:tc>
+        <w:tc>
+          <w:tcPr>
+            <w:tcW w:w="3533" w:type="dxa"/>
           </w:tcPr>
           <w:p>
             <w:r>
@@ -2007,7 +2143,7 @@
         </w:tc>
         <w:tc>
           <w:tcPr>
-            <w:tcW w:w="3077" w:type="dxa"/>
+            <w:tcW w:w="2414" w:type="dxa"/>
           </w:tcPr>
           <w:p/>
         </w:tc>
@@ -2060,21 +2196,38 @@
         </w:tc>
         <w:tc>
           <w:tcPr>
-            <w:tcW w:w="3190" w:type="dxa"/>
-          </w:tcPr>
-          <w:p/>
+            <w:tcW w:w="2906" w:type="dxa"/>
+          </w:tcPr>
+          <w:p>
+            <w:r>
+              <w:rPr>
+                <w:highlight w:val="yellow"/>
+              </w:rPr>
+              <w:t>PROSE</w:t>
+            </w:r>
+          </w:p>
         </w:tc>
       </w:tr>
       <w:tr>
         <w:tc>
           <w:tcPr>
-            <w:tcW w:w="3120" w:type="dxa"/>
-          </w:tcPr>
-          <w:p/>
-        </w:tc>
-        <w:tc>
-          <w:tcPr>
-            <w:tcW w:w="3077" w:type="dxa"/>
+            <w:tcW w:w="534" w:type="dxa"/>
+          </w:tcPr>
+          <w:p>
+            <w:r>
+              <w:t>16</w:t>
+            </w:r>
+          </w:p>
+        </w:tc>
+        <w:tc>
+          <w:tcPr>
+            <w:tcW w:w="3533" w:type="dxa"/>
+          </w:tcPr>
+          <w:p/>
+        </w:tc>
+        <w:tc>
+          <w:tcPr>
+            <w:tcW w:w="2414" w:type="dxa"/>
           </w:tcPr>
           <w:p/>
         </w:tc>
@@ -2109,21 +2262,38 @@
         </w:tc>
         <w:tc>
           <w:tcPr>
-            <w:tcW w:w="3190" w:type="dxa"/>
-          </w:tcPr>
-          <w:p/>
+            <w:tcW w:w="2906" w:type="dxa"/>
+          </w:tcPr>
+          <w:p>
+            <w:r>
+              <w:rPr>
+                <w:highlight w:val="yellow"/>
+              </w:rPr>
+              <w:t>PROSE</w:t>
+            </w:r>
+          </w:p>
         </w:tc>
       </w:tr>
       <w:tr>
         <w:tc>
           <w:tcPr>
-            <w:tcW w:w="3120" w:type="dxa"/>
-          </w:tcPr>
-          <w:p/>
-        </w:tc>
-        <w:tc>
-          <w:tcPr>
-            <w:tcW w:w="3077" w:type="dxa"/>
+            <w:tcW w:w="534" w:type="dxa"/>
+          </w:tcPr>
+          <w:p>
+            <w:r>
+              <w:t>17</w:t>
+            </w:r>
+          </w:p>
+        </w:tc>
+        <w:tc>
+          <w:tcPr>
+            <w:tcW w:w="3533" w:type="dxa"/>
+          </w:tcPr>
+          <w:p/>
+        </w:tc>
+        <w:tc>
+          <w:tcPr>
+            <w:tcW w:w="2414" w:type="dxa"/>
           </w:tcPr>
           <w:p/>
         </w:tc>
@@ -2158,15 +2328,32 @@
         </w:tc>
         <w:tc>
           <w:tcPr>
-            <w:tcW w:w="3190" w:type="dxa"/>
-          </w:tcPr>
-          <w:p/>
+            <w:tcW w:w="2906" w:type="dxa"/>
+          </w:tcPr>
+          <w:p>
+            <w:r>
+              <w:rPr>
+                <w:highlight w:val="yellow"/>
+              </w:rPr>
+              <w:t>PROSE</w:t>
+            </w:r>
+          </w:p>
         </w:tc>
       </w:tr>
       <w:tr>
         <w:tc>
           <w:tcPr>
-            <w:tcW w:w="3120" w:type="dxa"/>
+            <w:tcW w:w="534" w:type="dxa"/>
+          </w:tcPr>
+          <w:p>
+            <w:r>
+              <w:t>18</w:t>
+            </w:r>
+          </w:p>
+        </w:tc>
+        <w:tc>
+          <w:tcPr>
+            <w:tcW w:w="3533" w:type="dxa"/>
           </w:tcPr>
           <w:p>
             <w:r>
@@ -2176,7 +2363,7 @@
         </w:tc>
         <w:tc>
           <w:tcPr>
-            <w:tcW w:w="3077" w:type="dxa"/>
+            <w:tcW w:w="2414" w:type="dxa"/>
           </w:tcPr>
           <w:p/>
         </w:tc>
@@ -2198,15 +2385,32 @@
         </w:tc>
         <w:tc>
           <w:tcPr>
-            <w:tcW w:w="3190" w:type="dxa"/>
-          </w:tcPr>
-          <w:p/>
+            <w:tcW w:w="2906" w:type="dxa"/>
+          </w:tcPr>
+          <w:p>
+            <w:r>
+              <w:rPr>
+                <w:highlight w:val="yellow"/>
+              </w:rPr>
+              <w:t>PROSE</w:t>
+            </w:r>
+          </w:p>
         </w:tc>
       </w:tr>
       <w:tr>
         <w:tc>
           <w:tcPr>
-            <w:tcW w:w="3120" w:type="dxa"/>
+            <w:tcW w:w="534" w:type="dxa"/>
+          </w:tcPr>
+          <w:p>
+            <w:r>
+              <w:t>19</w:t>
+            </w:r>
+          </w:p>
+        </w:tc>
+        <w:tc>
+          <w:tcPr>
+            <w:tcW w:w="3533" w:type="dxa"/>
           </w:tcPr>
           <w:p>
             <w:r>
@@ -2216,7 +2420,7 @@
         </w:tc>
         <w:tc>
           <w:tcPr>
-            <w:tcW w:w="3077" w:type="dxa"/>
+            <w:tcW w:w="2414" w:type="dxa"/>
           </w:tcPr>
           <w:p/>
         </w:tc>
@@ -2237,15 +2441,32 @@
         </w:tc>
         <w:tc>
           <w:tcPr>
-            <w:tcW w:w="3190" w:type="dxa"/>
-          </w:tcPr>
-          <w:p/>
+            <w:tcW w:w="2906" w:type="dxa"/>
+          </w:tcPr>
+          <w:p>
+            <w:r>
+              <w:rPr>
+                <w:highlight w:val="yellow"/>
+              </w:rPr>
+              <w:t>PROSE</w:t>
+            </w:r>
+          </w:p>
         </w:tc>
       </w:tr>
       <w:tr>
         <w:tc>
           <w:tcPr>
-            <w:tcW w:w="3120" w:type="dxa"/>
+            <w:tcW w:w="534" w:type="dxa"/>
+          </w:tcPr>
+          <w:p>
+            <w:r>
+              <w:t>20</w:t>
+            </w:r>
+          </w:p>
+        </w:tc>
+        <w:tc>
+          <w:tcPr>
+            <w:tcW w:w="3533" w:type="dxa"/>
           </w:tcPr>
           <w:p>
             <w:r>
@@ -2255,7 +2476,7 @@
         </w:tc>
         <w:tc>
           <w:tcPr>
-            <w:tcW w:w="3077" w:type="dxa"/>
+            <w:tcW w:w="2414" w:type="dxa"/>
           </w:tcPr>
           <w:p/>
         </w:tc>
@@ -2290,15 +2511,32 @@
         </w:tc>
         <w:tc>
           <w:tcPr>
-            <w:tcW w:w="3190" w:type="dxa"/>
-          </w:tcPr>
-          <w:p/>
+            <w:tcW w:w="2906" w:type="dxa"/>
+          </w:tcPr>
+          <w:p>
+            <w:r>
+              <w:rPr>
+                <w:highlight w:val="yellow"/>
+              </w:rPr>
+              <w:t>PROSE</w:t>
+            </w:r>
+          </w:p>
         </w:tc>
       </w:tr>
       <w:tr>
         <w:tc>
           <w:tcPr>
-            <w:tcW w:w="3120" w:type="dxa"/>
+            <w:tcW w:w="534" w:type="dxa"/>
+          </w:tcPr>
+          <w:p>
+            <w:r>
+              <w:t>21</w:t>
+            </w:r>
+          </w:p>
+        </w:tc>
+        <w:tc>
+          <w:tcPr>
+            <w:tcW w:w="3533" w:type="dxa"/>
           </w:tcPr>
           <w:p>
             <w:r>
@@ -2308,7 +2546,7 @@
         </w:tc>
         <w:tc>
           <w:tcPr>
-            <w:tcW w:w="3077" w:type="dxa"/>
+            <w:tcW w:w="2414" w:type="dxa"/>
           </w:tcPr>
           <w:p/>
         </w:tc>
@@ -2335,15 +2573,32 @@
         </w:tc>
         <w:tc>
           <w:tcPr>
-            <w:tcW w:w="3190" w:type="dxa"/>
-          </w:tcPr>
-          <w:p/>
+            <w:tcW w:w="2906" w:type="dxa"/>
+          </w:tcPr>
+          <w:p>
+            <w:r>
+              <w:rPr>
+                <w:highlight w:val="yellow"/>
+              </w:rPr>
+              <w:t>PROSE</w:t>
+            </w:r>
+          </w:p>
         </w:tc>
       </w:tr>
       <w:tr>
         <w:tc>
           <w:tcPr>
-            <w:tcW w:w="3120" w:type="dxa"/>
+            <w:tcW w:w="534" w:type="dxa"/>
+          </w:tcPr>
+          <w:p>
+            <w:r>
+              <w:t>22</w:t>
+            </w:r>
+          </w:p>
+        </w:tc>
+        <w:tc>
+          <w:tcPr>
+            <w:tcW w:w="3533" w:type="dxa"/>
           </w:tcPr>
           <w:p>
             <w:r>
@@ -2353,7 +2608,7 @@
         </w:tc>
         <w:tc>
           <w:tcPr>
-            <w:tcW w:w="3077" w:type="dxa"/>
+            <w:tcW w:w="2414" w:type="dxa"/>
           </w:tcPr>
           <w:p/>
         </w:tc>
@@ -2369,15 +2624,32 @@
         </w:tc>
         <w:tc>
           <w:tcPr>
-            <w:tcW w:w="3190" w:type="dxa"/>
-          </w:tcPr>
-          <w:p/>
+            <w:tcW w:w="2906" w:type="dxa"/>
+          </w:tcPr>
+          <w:p>
+            <w:r>
+              <w:rPr>
+                <w:highlight w:val="yellow"/>
+              </w:rPr>
+              <w:t>PROSE</w:t>
+            </w:r>
+          </w:p>
         </w:tc>
       </w:tr>
       <w:tr>
         <w:tc>
           <w:tcPr>
-            <w:tcW w:w="3120" w:type="dxa"/>
+            <w:tcW w:w="534" w:type="dxa"/>
+          </w:tcPr>
+          <w:p>
+            <w:r>
+              <w:t>23</w:t>
+            </w:r>
+          </w:p>
+        </w:tc>
+        <w:tc>
+          <w:tcPr>
+            <w:tcW w:w="3533" w:type="dxa"/>
           </w:tcPr>
           <w:p>
             <w:r>
@@ -2387,7 +2659,7 @@
         </w:tc>
         <w:tc>
           <w:tcPr>
-            <w:tcW w:w="3077" w:type="dxa"/>
+            <w:tcW w:w="2414" w:type="dxa"/>
           </w:tcPr>
           <w:p/>
         </w:tc>
@@ -2424,21 +2696,39 @@
         </w:tc>
         <w:tc>
           <w:tcPr>
-            <w:tcW w:w="3190" w:type="dxa"/>
-          </w:tcPr>
-          <w:p/>
+            <w:tcW w:w="2906" w:type="dxa"/>
+          </w:tcPr>
+          <w:p>
+            <w:r>
+              <w:rPr>
+                <w:highlight w:val="yellow"/>
+              </w:rPr>
+              <w:lastRenderedPageBreak/>
+              <w:t>PROSE</w:t>
+            </w:r>
+          </w:p>
         </w:tc>
       </w:tr>
       <w:tr>
         <w:tc>
           <w:tcPr>
-            <w:tcW w:w="3120" w:type="dxa"/>
-          </w:tcPr>
-          <w:p/>
-        </w:tc>
-        <w:tc>
-          <w:tcPr>
-            <w:tcW w:w="3077" w:type="dxa"/>
+            <w:tcW w:w="534" w:type="dxa"/>
+          </w:tcPr>
+          <w:p>
+            <w:r>
+              <w:t>24</w:t>
+            </w:r>
+          </w:p>
+        </w:tc>
+        <w:tc>
+          <w:tcPr>
+            <w:tcW w:w="3533" w:type="dxa"/>
+          </w:tcPr>
+          <w:p/>
+        </w:tc>
+        <w:tc>
+          <w:tcPr>
+            <w:tcW w:w="2414" w:type="dxa"/>
           </w:tcPr>
           <w:p/>
         </w:tc>
@@ -2465,15 +2755,32 @@
         </w:tc>
         <w:tc>
           <w:tcPr>
-            <w:tcW w:w="3190" w:type="dxa"/>
-          </w:tcPr>
-          <w:p/>
+            <w:tcW w:w="2906" w:type="dxa"/>
+          </w:tcPr>
+          <w:p>
+            <w:r>
+              <w:rPr>
+                <w:highlight w:val="yellow"/>
+              </w:rPr>
+              <w:t>PROSE</w:t>
+            </w:r>
+          </w:p>
         </w:tc>
       </w:tr>
       <w:tr>
         <w:tc>
           <w:tcPr>
-            <w:tcW w:w="3120" w:type="dxa"/>
+            <w:tcW w:w="534" w:type="dxa"/>
+          </w:tcPr>
+          <w:p>
+            <w:r>
+              <w:t>25</w:t>
+            </w:r>
+          </w:p>
+        </w:tc>
+        <w:tc>
+          <w:tcPr>
+            <w:tcW w:w="3533" w:type="dxa"/>
           </w:tcPr>
           <w:p>
             <w:r>
@@ -2483,7 +2790,7 @@
         </w:tc>
         <w:tc>
           <w:tcPr>
-            <w:tcW w:w="3077" w:type="dxa"/>
+            <w:tcW w:w="2414" w:type="dxa"/>
           </w:tcPr>
           <w:p/>
         </w:tc>
@@ -2510,15 +2817,32 @@
         </w:tc>
         <w:tc>
           <w:tcPr>
-            <w:tcW w:w="3190" w:type="dxa"/>
-          </w:tcPr>
-          <w:p/>
+            <w:tcW w:w="2906" w:type="dxa"/>
+          </w:tcPr>
+          <w:p>
+            <w:r>
+              <w:rPr>
+                <w:highlight w:val="yellow"/>
+              </w:rPr>
+              <w:t>PROSE</w:t>
+            </w:r>
+          </w:p>
         </w:tc>
       </w:tr>
       <w:tr>
         <w:tc>
           <w:tcPr>
-            <w:tcW w:w="3120" w:type="dxa"/>
+            <w:tcW w:w="534" w:type="dxa"/>
+          </w:tcPr>
+          <w:p>
+            <w:r>
+              <w:t>26</w:t>
+            </w:r>
+          </w:p>
+        </w:tc>
+        <w:tc>
+          <w:tcPr>
+            <w:tcW w:w="3533" w:type="dxa"/>
           </w:tcPr>
           <w:p>
             <w:r>
@@ -2528,7 +2852,7 @@
         </w:tc>
         <w:tc>
           <w:tcPr>
-            <w:tcW w:w="3077" w:type="dxa"/>
+            <w:tcW w:w="2414" w:type="dxa"/>
           </w:tcPr>
           <w:p/>
         </w:tc>
@@ -2586,21 +2910,38 @@
         </w:tc>
         <w:tc>
           <w:tcPr>
-            <w:tcW w:w="3190" w:type="dxa"/>
-          </w:tcPr>
-          <w:p/>
+            <w:tcW w:w="2906" w:type="dxa"/>
+          </w:tcPr>
+          <w:p>
+            <w:r>
+              <w:rPr>
+                <w:highlight w:val="yellow"/>
+              </w:rPr>
+              <w:t>PROSE</w:t>
+            </w:r>
+          </w:p>
         </w:tc>
       </w:tr>
       <w:tr>
         <w:tc>
           <w:tcPr>
-            <w:tcW w:w="3120" w:type="dxa"/>
-          </w:tcPr>
-          <w:p/>
-        </w:tc>
-        <w:tc>
-          <w:tcPr>
-            <w:tcW w:w="3077" w:type="dxa"/>
+            <w:tcW w:w="534" w:type="dxa"/>
+          </w:tcPr>
+          <w:p>
+            <w:r>
+              <w:t>27</w:t>
+            </w:r>
+          </w:p>
+        </w:tc>
+        <w:tc>
+          <w:tcPr>
+            <w:tcW w:w="3533" w:type="dxa"/>
+          </w:tcPr>
+          <w:p/>
+        </w:tc>
+        <w:tc>
+          <w:tcPr>
+            <w:tcW w:w="2414" w:type="dxa"/>
           </w:tcPr>
           <w:p/>
         </w:tc>
@@ -2610,21 +2951,38 @@
           </w:tcPr>
           <w:p>
             <w:r>
-              <w:t>ADD NEW ELEMENT for Signature, paratextual notes</w:t>
-            </w:r>
-          </w:p>
-        </w:tc>
-        <w:tc>
-          <w:tcPr>
-            <w:tcW w:w="3190" w:type="dxa"/>
-          </w:tcPr>
-          <w:p/>
+              <w:t>ADD NEW ELEMENT for paratextual notes</w:t>
+            </w:r>
+          </w:p>
+        </w:tc>
+        <w:tc>
+          <w:tcPr>
+            <w:tcW w:w="2906" w:type="dxa"/>
+          </w:tcPr>
+          <w:p>
+            <w:r>
+              <w:rPr>
+                <w:highlight w:val="yellow"/>
+              </w:rPr>
+              <w:t>PROSE</w:t>
+            </w:r>
+          </w:p>
         </w:tc>
       </w:tr>
       <w:tr>
         <w:tc>
           <w:tcPr>
-            <w:tcW w:w="3120" w:type="dxa"/>
+            <w:tcW w:w="534" w:type="dxa"/>
+          </w:tcPr>
+          <w:p>
+            <w:r>
+              <w:t>28</w:t>
+            </w:r>
+          </w:p>
+        </w:tc>
+        <w:tc>
+          <w:tcPr>
+            <w:tcW w:w="3533" w:type="dxa"/>
           </w:tcPr>
           <w:p>
             <w:proofErr w:type="spellStart"/>
@@ -2636,7 +2994,7 @@
         </w:tc>
         <w:tc>
           <w:tcPr>
-            <w:tcW w:w="3077" w:type="dxa"/>
+            <w:tcW w:w="2414" w:type="dxa"/>
           </w:tcPr>
           <w:p>
             <w:r>
@@ -2648,28 +3006,25 @@
             </w:r>
             <w:proofErr w:type="spellEnd"/>
             <w:r>
-              <w:t xml:space="preserve">" </w:t>
-            </w:r>
+              <w:t>" element, which is not contained by "</w:t>
+            </w:r>
+            <w:proofErr w:type="spellStart"/>
+            <w:r>
+              <w:t>handNote</w:t>
+            </w:r>
+            <w:proofErr w:type="spellEnd"/>
+            <w:r>
+              <w:t>".</w:t>
+            </w:r>
+          </w:p>
+          <w:p>
+            <w:r>
+              <w:t>The descriptions pertaining to a specific hand can be linked using the key-attributes.</w:t>
+            </w:r>
+          </w:p>
+          <w:p>
             <w:r>
               <w:lastRenderedPageBreak/>
-              <w:t>element, which is not contained by "</w:t>
-            </w:r>
-            <w:proofErr w:type="spellStart"/>
-            <w:r>
-              <w:t>handNote</w:t>
-            </w:r>
-            <w:proofErr w:type="spellEnd"/>
-            <w:r>
-              <w:t>".</w:t>
-            </w:r>
-          </w:p>
-          <w:p>
-            <w:r>
-              <w:t>The descriptions pertaining to a specific hand can be linked using the key-attributes.</w:t>
-            </w:r>
-          </w:p>
-          <w:p>
-            <w:r>
               <w:t>However, if this is not satisfactory, we can add a new element.</w:t>
             </w:r>
           </w:p>
@@ -2682,7 +3037,7 @@
         </w:tc>
         <w:tc>
           <w:tcPr>
-            <w:tcW w:w="3190" w:type="dxa"/>
+            <w:tcW w:w="2906" w:type="dxa"/>
           </w:tcPr>
           <w:p/>
         </w:tc>
@@ -2690,7 +3045,17 @@
       <w:tr>
         <w:tc>
           <w:tcPr>
-            <w:tcW w:w="3120" w:type="dxa"/>
+            <w:tcW w:w="534" w:type="dxa"/>
+          </w:tcPr>
+          <w:p>
+            <w:r>
+              <w:t>29</w:t>
+            </w:r>
+          </w:p>
+        </w:tc>
+        <w:tc>
+          <w:tcPr>
+            <w:tcW w:w="3533" w:type="dxa"/>
           </w:tcPr>
           <w:p>
             <w:r>
@@ -2700,7 +3065,7 @@
         </w:tc>
         <w:tc>
           <w:tcPr>
-            <w:tcW w:w="3077" w:type="dxa"/>
+            <w:tcW w:w="2414" w:type="dxa"/>
           </w:tcPr>
           <w:p>
             <w:r>
@@ -2759,7 +3124,7 @@
         </w:tc>
         <w:tc>
           <w:tcPr>
-            <w:tcW w:w="3190" w:type="dxa"/>
+            <w:tcW w:w="2906" w:type="dxa"/>
           </w:tcPr>
           <w:p/>
         </w:tc>
@@ -2767,7 +3132,17 @@
       <w:tr>
         <w:tc>
           <w:tcPr>
-            <w:tcW w:w="3120" w:type="dxa"/>
+            <w:tcW w:w="534" w:type="dxa"/>
+          </w:tcPr>
+          <w:p>
+            <w:r>
+              <w:t>30</w:t>
+            </w:r>
+          </w:p>
+        </w:tc>
+        <w:tc>
+          <w:tcPr>
+            <w:tcW w:w="3533" w:type="dxa"/>
           </w:tcPr>
           <w:p>
             <w:r>
@@ -2777,7 +3152,7 @@
         </w:tc>
         <w:tc>
           <w:tcPr>
-            <w:tcW w:w="3077" w:type="dxa"/>
+            <w:tcW w:w="2414" w:type="dxa"/>
           </w:tcPr>
           <w:p/>
         </w:tc>
@@ -2789,7 +3164,7 @@
         </w:tc>
         <w:tc>
           <w:tcPr>
-            <w:tcW w:w="3190" w:type="dxa"/>
+            <w:tcW w:w="2906" w:type="dxa"/>
           </w:tcPr>
           <w:p>
             <w:r>
@@ -2808,46 +3183,22 @@
           </w:p>
           <w:p>
             <w:r>
-              <w:t>-</w:t>
-            </w:r>
-            <w:r>
-              <w:t xml:space="preserve"> </w:t>
-            </w:r>
-            <w:r>
-              <w:t>Scribe named in the document</w:t>
-            </w:r>
-          </w:p>
-          <w:p>
-            <w:r>
-              <w:t>-</w:t>
-            </w:r>
-            <w:r>
-              <w:t xml:space="preserve"> </w:t>
-            </w:r>
-            <w:r>
-              <w:t>Scribe identified by handwriting</w:t>
-            </w:r>
-          </w:p>
-          <w:p>
-            <w:r>
-              <w:t>-</w:t>
-            </w:r>
-            <w:r>
-              <w:t xml:space="preserve"> </w:t>
-            </w:r>
-            <w:r>
-              <w:t>Scribe non identified</w:t>
-            </w:r>
-          </w:p>
-          <w:p>
-            <w:r>
-              <w:t>-</w:t>
-            </w:r>
-            <w:r>
-              <w:t xml:space="preserve"> </w:t>
-            </w:r>
-            <w:r>
-              <w:t xml:space="preserve">Autograph </w:t>
+              <w:t>- Scribe named in the document</w:t>
+            </w:r>
+          </w:p>
+          <w:p>
+            <w:r>
+              <w:t>- Scribe identified by handwriting</w:t>
+            </w:r>
+          </w:p>
+          <w:p>
+            <w:r>
+              <w:t>- Scribe non identified</w:t>
+            </w:r>
+          </w:p>
+          <w:p>
+            <w:r>
+              <w:t xml:space="preserve">- Autograph </w:t>
             </w:r>
           </w:p>
           <w:p>
@@ -2862,69 +3213,33 @@
           </w:p>
           <w:p>
             <w:r>
-              <w:t>-</w:t>
-            </w:r>
-            <w:r>
-              <w:t xml:space="preserve"> </w:t>
-            </w:r>
-            <w:r>
-              <w:t>Full name</w:t>
-            </w:r>
-          </w:p>
-          <w:p>
-            <w:r>
-              <w:t>-</w:t>
-            </w:r>
-            <w:r>
-              <w:t xml:space="preserve"> </w:t>
-            </w:r>
-            <w:r>
-              <w:t>Acrostic</w:t>
-            </w:r>
-          </w:p>
-          <w:p>
-            <w:r>
-              <w:t>-</w:t>
-            </w:r>
-            <w:r>
-              <w:t xml:space="preserve"> </w:t>
-            </w:r>
-            <w:r>
-              <w:t>Acrostic from bottom to top</w:t>
-            </w:r>
-          </w:p>
-          <w:p>
-            <w:r>
-              <w:t>-</w:t>
-            </w:r>
-            <w:r>
-              <w:t xml:space="preserve"> </w:t>
-            </w:r>
-            <w:r>
-              <w:t>Pairs of letters</w:t>
+              <w:t>- Full name</w:t>
+            </w:r>
+          </w:p>
+          <w:p>
+            <w:r>
+              <w:t>- Acrostic</w:t>
+            </w:r>
+          </w:p>
+          <w:p>
+            <w:r>
+              <w:t>- Acrostic from bottom to top</w:t>
+            </w:r>
+          </w:p>
+          <w:p>
+            <w:r>
+              <w:t>- Pairs of letters</w:t>
+            </w:r>
+          </w:p>
+          <w:p>
+            <w:r>
+              <w:t>- Differentiated letters</w:t>
             </w:r>
           </w:p>
           <w:p>
             <w:r>
               <w:lastRenderedPageBreak/>
-              <w:t>-</w:t>
-            </w:r>
-            <w:r>
-              <w:t xml:space="preserve"> </w:t>
-            </w:r>
-            <w:r>
-              <w:t>Differentiated letters</w:t>
-            </w:r>
-          </w:p>
-          <w:p>
-            <w:r>
-              <w:t>-</w:t>
-            </w:r>
-            <w:r>
-              <w:t xml:space="preserve"> </w:t>
-            </w:r>
-            <w:r>
-              <w:t>Gematria/atbash</w:t>
+              <w:t>- Gematria/atbash</w:t>
             </w:r>
           </w:p>
         </w:tc>
@@ -2932,7 +3247,18 @@
       <w:tr>
         <w:tc>
           <w:tcPr>
-            <w:tcW w:w="3120" w:type="dxa"/>
+            <w:tcW w:w="534" w:type="dxa"/>
+          </w:tcPr>
+          <w:p>
+            <w:r>
+              <w:lastRenderedPageBreak/>
+              <w:t>31</w:t>
+            </w:r>
+          </w:p>
+        </w:tc>
+        <w:tc>
+          <w:tcPr>
+            <w:tcW w:w="3533" w:type="dxa"/>
           </w:tcPr>
           <w:p>
             <w:r>
@@ -2942,7 +3268,7 @@
         </w:tc>
         <w:tc>
           <w:tcPr>
-            <w:tcW w:w="3077" w:type="dxa"/>
+            <w:tcW w:w="2414" w:type="dxa"/>
           </w:tcPr>
           <w:p>
             <w:r>
@@ -2963,7 +3289,7 @@
         </w:tc>
         <w:tc>
           <w:tcPr>
-            <w:tcW w:w="3190" w:type="dxa"/>
+            <w:tcW w:w="2906" w:type="dxa"/>
           </w:tcPr>
           <w:p/>
         </w:tc>
@@ -2971,7 +3297,17 @@
       <w:tr>
         <w:tc>
           <w:tcPr>
-            <w:tcW w:w="3120" w:type="dxa"/>
+            <w:tcW w:w="534" w:type="dxa"/>
+          </w:tcPr>
+          <w:p>
+            <w:r>
+              <w:t>32</w:t>
+            </w:r>
+          </w:p>
+        </w:tc>
+        <w:tc>
+          <w:tcPr>
+            <w:tcW w:w="3533" w:type="dxa"/>
           </w:tcPr>
           <w:p>
             <w:r>
@@ -2981,7 +3317,7 @@
         </w:tc>
         <w:tc>
           <w:tcPr>
-            <w:tcW w:w="3077" w:type="dxa"/>
+            <w:tcW w:w="2414" w:type="dxa"/>
           </w:tcPr>
           <w:p>
             <w:r>
@@ -3014,7 +3350,7 @@
         </w:tc>
         <w:tc>
           <w:tcPr>
-            <w:tcW w:w="3190" w:type="dxa"/>
+            <w:tcW w:w="2906" w:type="dxa"/>
           </w:tcPr>
           <w:p/>
         </w:tc>
@@ -3022,7 +3358,17 @@
       <w:tr>
         <w:tc>
           <w:tcPr>
-            <w:tcW w:w="3120" w:type="dxa"/>
+            <w:tcW w:w="534" w:type="dxa"/>
+          </w:tcPr>
+          <w:p>
+            <w:r>
+              <w:t>33</w:t>
+            </w:r>
+          </w:p>
+        </w:tc>
+        <w:tc>
+          <w:tcPr>
+            <w:tcW w:w="3533" w:type="dxa"/>
           </w:tcPr>
           <w:p>
             <w:r>
@@ -3032,7 +3378,7 @@
         </w:tc>
         <w:tc>
           <w:tcPr>
-            <w:tcW w:w="3077" w:type="dxa"/>
+            <w:tcW w:w="2414" w:type="dxa"/>
           </w:tcPr>
           <w:p>
             <w:r>
@@ -3212,6 +3558,7 @@
           <w:p/>
           <w:p>
             <w:r>
+              <w:lastRenderedPageBreak/>
               <w:t>Italian:</w:t>
             </w:r>
           </w:p>
@@ -3227,7 +3574,6 @@
           </w:p>
           <w:p>
             <w:r>
-              <w:lastRenderedPageBreak/>
               <w:t>d-call-It (documentary- calligraphic)</w:t>
             </w:r>
           </w:p>
@@ -3525,7 +3871,7 @@
         </w:tc>
         <w:tc>
           <w:tcPr>
-            <w:tcW w:w="3190" w:type="dxa"/>
+            <w:tcW w:w="2906" w:type="dxa"/>
           </w:tcPr>
           <w:p>
             <w:r>
@@ -3606,31 +3952,41 @@
       <w:tr>
         <w:tc>
           <w:tcPr>
-            <w:tcW w:w="3120" w:type="dxa"/>
-          </w:tcPr>
-          <w:p>
+            <w:tcW w:w="534" w:type="dxa"/>
+          </w:tcPr>
+          <w:p>
+            <w:r>
+              <w:t>34</w:t>
+            </w:r>
+          </w:p>
+        </w:tc>
+        <w:tc>
+          <w:tcPr>
+            <w:tcW w:w="3533" w:type="dxa"/>
+          </w:tcPr>
+          <w:p>
+            <w:r>
+              <w:t>Justification</w:t>
+            </w:r>
+          </w:p>
+        </w:tc>
+        <w:tc>
+          <w:tcPr>
+            <w:tcW w:w="2414" w:type="dxa"/>
+          </w:tcPr>
+          <w:p/>
+        </w:tc>
+        <w:tc>
+          <w:tcPr>
+            <w:tcW w:w="3789" w:type="dxa"/>
+          </w:tcPr>
+          <w:p>
+            <w:r>
+              <w:t xml:space="preserve">ADD attribute/element? “justification” </w:t>
+            </w:r>
+            <w:proofErr w:type="gramStart"/>
             <w:r>
               <w:lastRenderedPageBreak/>
-              <w:t>Justification</w:t>
-            </w:r>
-          </w:p>
-        </w:tc>
-        <w:tc>
-          <w:tcPr>
-            <w:tcW w:w="3077" w:type="dxa"/>
-          </w:tcPr>
-          <w:p/>
-        </w:tc>
-        <w:tc>
-          <w:tcPr>
-            <w:tcW w:w="3789" w:type="dxa"/>
-          </w:tcPr>
-          <w:p>
-            <w:r>
-              <w:t xml:space="preserve">ADD attribute/element? “justification” </w:t>
-            </w:r>
-            <w:proofErr w:type="gramStart"/>
-            <w:r>
               <w:t>to ”</w:t>
             </w:r>
             <w:proofErr w:type="spellStart"/>
@@ -3660,7 +4016,6 @@
           </w:p>
           <w:p>
             <w:r>
-              <w:lastRenderedPageBreak/>
               <w:t>- Extended letters</w:t>
             </w:r>
           </w:p>
@@ -3725,7 +4080,7 @@
         </w:tc>
         <w:tc>
           <w:tcPr>
-            <w:tcW w:w="3190" w:type="dxa"/>
+            <w:tcW w:w="2906" w:type="dxa"/>
           </w:tcPr>
           <w:p/>
         </w:tc>
@@ -3733,7 +4088,14 @@
       <w:tr>
         <w:tc>
           <w:tcPr>
-            <w:tcW w:w="13176" w:type="dxa"/>
+            <w:tcW w:w="534" w:type="dxa"/>
+            <w:shd w:val="clear" w:color="auto" w:fill="92D050"/>
+          </w:tcPr>
+          <w:p/>
+        </w:tc>
+        <w:tc>
+          <w:tcPr>
+            <w:tcW w:w="12642" w:type="dxa"/>
             <w:gridSpan w:val="4"/>
             <w:shd w:val="clear" w:color="auto" w:fill="92D050"/>
           </w:tcPr>
@@ -3747,7 +4109,17 @@
       <w:tr>
         <w:tc>
           <w:tcPr>
-            <w:tcW w:w="3120" w:type="dxa"/>
+            <w:tcW w:w="534" w:type="dxa"/>
+          </w:tcPr>
+          <w:p>
+            <w:r>
+              <w:t>35</w:t>
+            </w:r>
+          </w:p>
+        </w:tc>
+        <w:tc>
+          <w:tcPr>
+            <w:tcW w:w="3533" w:type="dxa"/>
           </w:tcPr>
           <w:p>
             <w:r>
@@ -3757,7 +4129,7 @@
         </w:tc>
         <w:tc>
           <w:tcPr>
-            <w:tcW w:w="3077" w:type="dxa"/>
+            <w:tcW w:w="2414" w:type="dxa"/>
           </w:tcPr>
           <w:p>
             <w:r>
@@ -3773,7 +4145,7 @@
         </w:tc>
         <w:tc>
           <w:tcPr>
-            <w:tcW w:w="3190" w:type="dxa"/>
+            <w:tcW w:w="2906" w:type="dxa"/>
           </w:tcPr>
           <w:p/>
         </w:tc>
@@ -3781,7 +4153,17 @@
       <w:tr>
         <w:tc>
           <w:tcPr>
-            <w:tcW w:w="3120" w:type="dxa"/>
+            <w:tcW w:w="534" w:type="dxa"/>
+          </w:tcPr>
+          <w:p>
+            <w:r>
+              <w:t>36</w:t>
+            </w:r>
+          </w:p>
+        </w:tc>
+        <w:tc>
+          <w:tcPr>
+            <w:tcW w:w="3533" w:type="dxa"/>
           </w:tcPr>
           <w:p>
             <w:r>
@@ -3791,7 +4173,7 @@
         </w:tc>
         <w:tc>
           <w:tcPr>
-            <w:tcW w:w="3077" w:type="dxa"/>
+            <w:tcW w:w="2414" w:type="dxa"/>
           </w:tcPr>
           <w:p>
             <w:r>
@@ -3815,7 +4197,7 @@
         </w:tc>
         <w:tc>
           <w:tcPr>
-            <w:tcW w:w="3190" w:type="dxa"/>
+            <w:tcW w:w="2906" w:type="dxa"/>
           </w:tcPr>
           <w:p/>
         </w:tc>
@@ -3823,7 +4205,17 @@
       <w:tr>
         <w:tc>
           <w:tcPr>
-            <w:tcW w:w="3120" w:type="dxa"/>
+            <w:tcW w:w="534" w:type="dxa"/>
+          </w:tcPr>
+          <w:p>
+            <w:r>
+              <w:t>37</w:t>
+            </w:r>
+          </w:p>
+        </w:tc>
+        <w:tc>
+          <w:tcPr>
+            <w:tcW w:w="3533" w:type="dxa"/>
           </w:tcPr>
           <w:p>
             <w:r>
@@ -3833,7 +4225,7 @@
         </w:tc>
         <w:tc>
           <w:tcPr>
-            <w:tcW w:w="3077" w:type="dxa"/>
+            <w:tcW w:w="2414" w:type="dxa"/>
           </w:tcPr>
           <w:p/>
         </w:tc>
@@ -3843,39 +4235,15 @@
           </w:tcPr>
           <w:p>
             <w:r>
-              <w:t>ADD element</w:t>
-            </w:r>
-            <w:r>
-              <w:t xml:space="preserve"> “</w:t>
-            </w:r>
-            <w:proofErr w:type="spellStart"/>
-            <w:r>
-              <w:t>laid</w:t>
-            </w:r>
-            <w:r>
-              <w:t>L</w:t>
-            </w:r>
-            <w:r>
-              <w:t>ines</w:t>
-            </w:r>
-            <w:proofErr w:type="spellEnd"/>
-            <w:r>
-              <w:t>”</w:t>
-            </w:r>
-            <w:r>
-              <w:t xml:space="preserve"> </w:t>
-            </w:r>
-            <w:r>
-              <w:t>AND</w:t>
-            </w:r>
-            <w:r>
-              <w:t xml:space="preserve"> attributes</w:t>
-            </w:r>
-            <w:r>
-              <w:t>:</w:t>
-            </w:r>
-            <w:r>
-              <w:t xml:space="preserve"> </w:t>
+              <w:t>ADD element “</w:t>
+            </w:r>
+            <w:proofErr w:type="spellStart"/>
+            <w:r>
+              <w:t>laidLines</w:t>
+            </w:r>
+            <w:proofErr w:type="spellEnd"/>
+            <w:r>
+              <w:t xml:space="preserve">” AND attributes: </w:t>
             </w:r>
           </w:p>
           <w:p>
@@ -3887,13 +4255,7 @@
               </w:numPr>
             </w:pPr>
             <w:r>
-              <w:t>"type"</w:t>
-            </w:r>
-            <w:r>
-              <w:t xml:space="preserve">, values: </w:t>
-            </w:r>
-            <w:r>
-              <w:t>Horizontal, Vertical, Curved, Straight</w:t>
+              <w:t>"type", values: Horizontal, Vertical, Curved, Straight</w:t>
             </w:r>
           </w:p>
           <w:p>
@@ -3926,17 +4288,11 @@
         </w:tc>
         <w:tc>
           <w:tcPr>
-            <w:tcW w:w="3190" w:type="dxa"/>
-          </w:tcPr>
-          <w:p>
-            <w:r>
-              <w:t xml:space="preserve">This is a complex phenomenon that warrants additional attributes and </w:t>
-            </w:r>
-            <w:r>
-              <w:t>child elements</w:t>
-            </w:r>
-            <w:r>
-              <w:t xml:space="preserve"> to describe it properly.</w:t>
+            <w:tcW w:w="2906" w:type="dxa"/>
+          </w:tcPr>
+          <w:p>
+            <w:r>
+              <w:t>This is a complex phenomenon that warrants additional attributes and child elements to describe it properly.</w:t>
             </w:r>
           </w:p>
         </w:tc>
@@ -3944,7 +4300,17 @@
       <w:tr>
         <w:tc>
           <w:tcPr>
-            <w:tcW w:w="3120" w:type="dxa"/>
+            <w:tcW w:w="534" w:type="dxa"/>
+          </w:tcPr>
+          <w:p>
+            <w:r>
+              <w:t>38</w:t>
+            </w:r>
+          </w:p>
+        </w:tc>
+        <w:tc>
+          <w:tcPr>
+            <w:tcW w:w="3533" w:type="dxa"/>
           </w:tcPr>
           <w:p>
             <w:r>
@@ -3954,7 +4320,7 @@
         </w:tc>
         <w:tc>
           <w:tcPr>
-            <w:tcW w:w="3077" w:type="dxa"/>
+            <w:tcW w:w="2414" w:type="dxa"/>
           </w:tcPr>
           <w:p/>
         </w:tc>
@@ -3972,7 +4338,11 @@
             </w:r>
             <w:proofErr w:type="spellEnd"/>
             <w:r>
-              <w:t>” AND attribute "lines" to indicate groups. values: …</w:t>
+              <w:t xml:space="preserve">” AND attribute "lines" to indicate groups. </w:t>
+            </w:r>
+            <w:r>
+              <w:lastRenderedPageBreak/>
+              <w:t>values: …</w:t>
             </w:r>
           </w:p>
           <w:p/>
@@ -3984,17 +4354,16 @@
         </w:tc>
         <w:tc>
           <w:tcPr>
-            <w:tcW w:w="3190" w:type="dxa"/>
-          </w:tcPr>
-          <w:p>
-            <w:r>
-              <w:t>This is a complex phenomenon that warrants additional attributes</w:t>
-            </w:r>
-            <w:r>
-              <w:t xml:space="preserve"> and </w:t>
-            </w:r>
-            <w:r>
-              <w:t>child elements to describe it properly.</w:t>
+            <w:tcW w:w="2906" w:type="dxa"/>
+          </w:tcPr>
+          <w:p>
+            <w:r>
+              <w:lastRenderedPageBreak/>
+              <w:t xml:space="preserve">This is a complex phenomenon that warrants </w:t>
+            </w:r>
+            <w:r>
+              <w:lastRenderedPageBreak/>
+              <w:t>additional attributes and child elements to describe it properly.</w:t>
             </w:r>
           </w:p>
         </w:tc>
@@ -4002,7 +4371,17 @@
       <w:tr>
         <w:tc>
           <w:tcPr>
-            <w:tcW w:w="3120" w:type="dxa"/>
+            <w:tcW w:w="534" w:type="dxa"/>
+          </w:tcPr>
+          <w:p>
+            <w:r>
+              <w:t>39</w:t>
+            </w:r>
+          </w:p>
+        </w:tc>
+        <w:tc>
+          <w:tcPr>
+            <w:tcW w:w="3533" w:type="dxa"/>
           </w:tcPr>
           <w:p>
             <w:r>
@@ -4012,7 +4391,7 @@
         </w:tc>
         <w:tc>
           <w:tcPr>
-            <w:tcW w:w="3077" w:type="dxa"/>
+            <w:tcW w:w="2414" w:type="dxa"/>
           </w:tcPr>
           <w:p/>
         </w:tc>
@@ -4024,23 +4403,16 @@
         </w:tc>
         <w:tc>
           <w:tcPr>
-            <w:tcW w:w="3190" w:type="dxa"/>
-          </w:tcPr>
-          <w:p>
-            <w:r>
-              <w:t>D</w:t>
-            </w:r>
-            <w:r>
-              <w:t>escribe the characteristics of hair and flesh sides, whether</w:t>
-            </w:r>
-          </w:p>
-          <w:p>
-            <w:r>
-              <w:lastRenderedPageBreak/>
-              <w:t>concave/convex, smooth/rough, creamy-white, ink peeling off, tinted, etc.</w:t>
-            </w:r>
-            <w:r>
-              <w:t xml:space="preserve"> </w:t>
+            <w:tcW w:w="2906" w:type="dxa"/>
+          </w:tcPr>
+          <w:p>
+            <w:r>
+              <w:t>Describe the characteristics of hair and flesh sides, whether</w:t>
+            </w:r>
+          </w:p>
+          <w:p>
+            <w:r>
+              <w:t xml:space="preserve">concave/convex, smooth/rough, creamy-white, ink peeling off, tinted, etc. </w:t>
             </w:r>
           </w:p>
           <w:p/>
@@ -4057,12 +4429,21 @@
       <w:tr>
         <w:tc>
           <w:tcPr>
-            <w:tcW w:w="3120" w:type="dxa"/>
-          </w:tcPr>
-          <w:p>
-            <w:proofErr w:type="spellStart"/>
-            <w:r>
-              <w:lastRenderedPageBreak/>
+            <w:tcW w:w="534" w:type="dxa"/>
+          </w:tcPr>
+          <w:p>
+            <w:r>
+              <w:t>40</w:t>
+            </w:r>
+          </w:p>
+        </w:tc>
+        <w:tc>
+          <w:tcPr>
+            <w:tcW w:w="3533" w:type="dxa"/>
+          </w:tcPr>
+          <w:p>
+            <w:proofErr w:type="spellStart"/>
+            <w:r>
               <w:t>Colour</w:t>
             </w:r>
             <w:proofErr w:type="spellEnd"/>
@@ -4073,7 +4454,7 @@
         </w:tc>
         <w:tc>
           <w:tcPr>
-            <w:tcW w:w="3077" w:type="dxa"/>
+            <w:tcW w:w="2414" w:type="dxa"/>
           </w:tcPr>
           <w:p/>
         </w:tc>
@@ -4085,7 +4466,7 @@
         </w:tc>
         <w:tc>
           <w:tcPr>
-            <w:tcW w:w="3190" w:type="dxa"/>
+            <w:tcW w:w="2906" w:type="dxa"/>
           </w:tcPr>
           <w:p>
             <w:r>
@@ -4100,7 +4481,17 @@
       <w:tr>
         <w:tc>
           <w:tcPr>
-            <w:tcW w:w="3120" w:type="dxa"/>
+            <w:tcW w:w="534" w:type="dxa"/>
+          </w:tcPr>
+          <w:p>
+            <w:r>
+              <w:t>41</w:t>
+            </w:r>
+          </w:p>
+        </w:tc>
+        <w:tc>
+          <w:tcPr>
+            <w:tcW w:w="3533" w:type="dxa"/>
           </w:tcPr>
           <w:p>
             <w:r>
@@ -4110,7 +4501,7 @@
         </w:tc>
         <w:tc>
           <w:tcPr>
-            <w:tcW w:w="3077" w:type="dxa"/>
+            <w:tcW w:w="2414" w:type="dxa"/>
           </w:tcPr>
           <w:p>
             <w:r>
@@ -4127,10 +4518,7 @@
           </w:p>
           <w:p>
             <w:r>
-              <w:t>ALTERNATIVELY</w:t>
-            </w:r>
-            <w:r>
-              <w:t>, it may be encoded in the "origin" element as a "quote" element using a suitable "type" attribute".</w:t>
+              <w:t>ALTERNATIVELY, it may be encoded in the "origin" element as a "quote" element using a suitable "type" attribute".</w:t>
             </w:r>
           </w:p>
         </w:tc>
@@ -4142,7 +4530,7 @@
         </w:tc>
         <w:tc>
           <w:tcPr>
-            <w:tcW w:w="3190" w:type="dxa"/>
+            <w:tcW w:w="2906" w:type="dxa"/>
           </w:tcPr>
           <w:p/>
         </w:tc>
@@ -4150,7 +4538,17 @@
       <w:tr>
         <w:tc>
           <w:tcPr>
-            <w:tcW w:w="3120" w:type="dxa"/>
+            <w:tcW w:w="534" w:type="dxa"/>
+          </w:tcPr>
+          <w:p>
+            <w:r>
+              <w:t>42</w:t>
+            </w:r>
+          </w:p>
+        </w:tc>
+        <w:tc>
+          <w:tcPr>
+            <w:tcW w:w="3533" w:type="dxa"/>
           </w:tcPr>
           <w:p>
             <w:r>
@@ -4160,17 +4558,11 @@
         </w:tc>
         <w:tc>
           <w:tcPr>
-            <w:tcW w:w="3077" w:type="dxa"/>
-          </w:tcPr>
-          <w:p>
-            <w:r>
-              <w:t xml:space="preserve">No. of </w:t>
-            </w:r>
-            <w:r>
-              <w:t>leaves</w:t>
-            </w:r>
-            <w:r>
-              <w:t xml:space="preserve"> in quires or possibly formula tagged with "formula" child element</w:t>
+            <w:tcW w:w="2414" w:type="dxa"/>
+          </w:tcPr>
+          <w:p>
+            <w:r>
+              <w:t>No. of leaves in quires or possibly formula tagged with "formula" child element</w:t>
             </w:r>
           </w:p>
         </w:tc>
@@ -4182,7 +4574,7 @@
         </w:tc>
         <w:tc>
           <w:tcPr>
-            <w:tcW w:w="3190" w:type="dxa"/>
+            <w:tcW w:w="2906" w:type="dxa"/>
           </w:tcPr>
           <w:p/>
         </w:tc>
@@ -4190,7 +4582,17 @@
       <w:tr>
         <w:tc>
           <w:tcPr>
-            <w:tcW w:w="3120" w:type="dxa"/>
+            <w:tcW w:w="534" w:type="dxa"/>
+          </w:tcPr>
+          <w:p>
+            <w:r>
+              <w:t>43</w:t>
+            </w:r>
+          </w:p>
+        </w:tc>
+        <w:tc>
+          <w:tcPr>
+            <w:tcW w:w="3533" w:type="dxa"/>
           </w:tcPr>
           <w:p>
             <w:r>
@@ -4200,29 +4602,15 @@
         </w:tc>
         <w:tc>
           <w:tcPr>
-            <w:tcW w:w="3077" w:type="dxa"/>
-          </w:tcPr>
-          <w:p>
-            <w:r>
-              <w:t>"collation"</w:t>
-            </w:r>
-            <w:r>
-              <w:t xml:space="preserve"> element</w:t>
-            </w:r>
-            <w:r>
-              <w:t xml:space="preserve"> ALSO contains description of "catchwords" in</w:t>
-            </w:r>
-            <w:r>
-              <w:t>side</w:t>
-            </w:r>
-            <w:r>
-              <w:t xml:space="preserve"> </w:t>
-            </w:r>
-            <w:r>
-              <w:t>a dedicated</w:t>
-            </w:r>
-            <w:r>
-              <w:t xml:space="preserve"> element</w:t>
+            <w:tcW w:w="2414" w:type="dxa"/>
+          </w:tcPr>
+          <w:p>
+            <w:r>
+              <w:t xml:space="preserve">"collation" element ALSO contains description of </w:t>
+            </w:r>
+            <w:r>
+              <w:lastRenderedPageBreak/>
+              <w:t>"catchwords" inside a dedicated element</w:t>
             </w:r>
           </w:p>
           <w:p/>
@@ -4235,7 +4623,7 @@
         </w:tc>
         <w:tc>
           <w:tcPr>
-            <w:tcW w:w="3190" w:type="dxa"/>
+            <w:tcW w:w="2906" w:type="dxa"/>
           </w:tcPr>
           <w:p>
             <w:r>
@@ -4248,7 +4636,11 @@
           <w:p/>
           <w:p>
             <w:r>
-              <w:t>The Word-document provides a list of variations: No marking</w:t>
+              <w:t xml:space="preserve">The Word-document </w:t>
+            </w:r>
+            <w:r>
+              <w:lastRenderedPageBreak/>
+              <w:t>provides a list of variations: No marking</w:t>
             </w:r>
           </w:p>
           <w:p>
@@ -4268,7 +4660,15 @@
           </w:p>
           <w:p>
             <w:r>
-              <w:t>-Middle markings, type and position (free-text box)</w:t>
+              <w:t xml:space="preserve">-Middle markings, </w:t>
+            </w:r>
+            <w:proofErr w:type="gramStart"/>
+            <w:r>
+              <w:t>type</w:t>
+            </w:r>
+            <w:proofErr w:type="gramEnd"/>
+            <w:r>
+              <w:t xml:space="preserve"> and position (free-text box)</w:t>
             </w:r>
           </w:p>
           <w:p>
@@ -4278,18 +4678,33 @@
           </w:p>
           <w:p>
             <w:r>
-              <w:lastRenderedPageBreak/>
               <w:t>-Signatures at the beginning of quires, position (free-text box)</w:t>
             </w:r>
           </w:p>
           <w:p>
             <w:r>
-              <w:t>-Folio numbers, type and position (free-text box)</w:t>
-            </w:r>
-          </w:p>
-          <w:p>
-            <w:r>
-              <w:t>-Page numbers, type and position (free-text box)</w:t>
+              <w:t xml:space="preserve">-Folio numbers, </w:t>
+            </w:r>
+            <w:proofErr w:type="gramStart"/>
+            <w:r>
+              <w:t>type</w:t>
+            </w:r>
+            <w:proofErr w:type="gramEnd"/>
+            <w:r>
+              <w:t xml:space="preserve"> and position (free-text box)</w:t>
+            </w:r>
+          </w:p>
+          <w:p>
+            <w:r>
+              <w:t xml:space="preserve">-Page numbers, </w:t>
+            </w:r>
+            <w:proofErr w:type="gramStart"/>
+            <w:r>
+              <w:t>type</w:t>
+            </w:r>
+            <w:proofErr w:type="gramEnd"/>
+            <w:r>
+              <w:t xml:space="preserve"> and position (free-text box)</w:t>
             </w:r>
           </w:p>
           <w:p>
@@ -4307,18 +4722,28 @@
       <w:tr>
         <w:tc>
           <w:tcPr>
-            <w:tcW w:w="3120" w:type="dxa"/>
+            <w:tcW w:w="534" w:type="dxa"/>
           </w:tcPr>
           <w:p>
             <w:r>
               <w:lastRenderedPageBreak/>
+              <w:t>44</w:t>
+            </w:r>
+          </w:p>
+        </w:tc>
+        <w:tc>
+          <w:tcPr>
+            <w:tcW w:w="3533" w:type="dxa"/>
+          </w:tcPr>
+          <w:p>
+            <w:r>
               <w:t>Hair/flesh distribution</w:t>
             </w:r>
           </w:p>
         </w:tc>
         <w:tc>
           <w:tcPr>
-            <w:tcW w:w="3077" w:type="dxa"/>
+            <w:tcW w:w="2414" w:type="dxa"/>
           </w:tcPr>
           <w:p/>
         </w:tc>
@@ -4330,23 +4755,11 @@
         </w:tc>
         <w:tc>
           <w:tcPr>
-            <w:tcW w:w="3190" w:type="dxa"/>
-          </w:tcPr>
-          <w:p>
-            <w:r>
-              <w:t>Prose text</w:t>
-            </w:r>
-            <w:r>
-              <w:t xml:space="preserve"> inside “quiring” </w:t>
-            </w:r>
-            <w:r>
-              <w:t xml:space="preserve">or “material” </w:t>
-            </w:r>
-            <w:r>
-              <w:t>element</w:t>
-            </w:r>
-            <w:r>
-              <w:t xml:space="preserve">? </w:t>
+            <w:tcW w:w="2906" w:type="dxa"/>
+          </w:tcPr>
+          <w:p>
+            <w:r>
+              <w:t xml:space="preserve">Prose text inside “quiring” or “material” element? </w:t>
             </w:r>
             <w:r>
               <w:rPr>
@@ -4360,7 +4773,17 @@
       <w:tr>
         <w:tc>
           <w:tcPr>
-            <w:tcW w:w="3120" w:type="dxa"/>
+            <w:tcW w:w="534" w:type="dxa"/>
+          </w:tcPr>
+          <w:p>
+            <w:r>
+              <w:t>45</w:t>
+            </w:r>
+          </w:p>
+        </w:tc>
+        <w:tc>
+          <w:tcPr>
+            <w:tcW w:w="3533" w:type="dxa"/>
           </w:tcPr>
           <w:p>
             <w:r>
@@ -4370,7 +4793,7 @@
         </w:tc>
         <w:tc>
           <w:tcPr>
-            <w:tcW w:w="3077" w:type="dxa"/>
+            <w:tcW w:w="2414" w:type="dxa"/>
           </w:tcPr>
           <w:p>
             <w:r>
@@ -4382,7 +4805,11 @@
             </w:r>
             <w:proofErr w:type="spellEnd"/>
             <w:r>
-              <w:t>” for the number of ruled lines and “@columns” for the no. of columns.</w:t>
+              <w:t xml:space="preserve">” for the number of ruled lines </w:t>
+            </w:r>
+            <w:r>
+              <w:lastRenderedPageBreak/>
+              <w:t>and “@columns” for the no. of columns.</w:t>
             </w:r>
           </w:p>
         </w:tc>
@@ -4392,6 +4819,7 @@
           </w:tcPr>
           <w:p>
             <w:r>
+              <w:lastRenderedPageBreak/>
               <w:t>ADD new attribute "</w:t>
             </w:r>
             <w:proofErr w:type="spellStart"/>
@@ -4410,56 +4838,38 @@
           </w:p>
           <w:p>
             <w:r>
-              <w:t>-</w:t>
-            </w:r>
-            <w:r>
-              <w:t xml:space="preserve"> </w:t>
-            </w:r>
-            <w:r>
-              <w:t>Framework only</w:t>
-            </w:r>
-          </w:p>
-          <w:p>
-            <w:r>
-              <w:t>-</w:t>
-            </w:r>
-            <w:r>
-              <w:t xml:space="preserve"> </w:t>
-            </w:r>
-            <w:r>
-              <w:t>Grid of single vertical and horizontal lines</w:t>
-            </w:r>
-          </w:p>
-          <w:p>
-            <w:r>
-              <w:t>-</w:t>
-            </w:r>
-            <w:r>
-              <w:t xml:space="preserve"> </w:t>
-            </w:r>
-            <w:r>
-              <w:t>Presence of additional lines</w:t>
-            </w:r>
-          </w:p>
-          <w:p>
-            <w:r>
-              <w:t>-</w:t>
-            </w:r>
-            <w:r>
-              <w:t xml:space="preserve"> </w:t>
-            </w:r>
-            <w:r>
-              <w:t>Variable instead of repeating “Presence of additional lines”</w:t>
-            </w:r>
-          </w:p>
-        </w:tc>
-        <w:tc>
-          <w:tcPr>
-            <w:tcW w:w="3190" w:type="dxa"/>
-          </w:tcPr>
-          <w:p>
-            <w:r>
-              <w:t>Do we need an attribute to establish whether there is ruling? In my view, the presence of the "ruling" attribute is sufficient.</w:t>
+              <w:t>- Framework only</w:t>
+            </w:r>
+          </w:p>
+          <w:p>
+            <w:r>
+              <w:lastRenderedPageBreak/>
+              <w:t>- Grid of single vertical and horizontal lines</w:t>
+            </w:r>
+          </w:p>
+          <w:p>
+            <w:r>
+              <w:t>- Presence of additional lines</w:t>
+            </w:r>
+          </w:p>
+          <w:p>
+            <w:r>
+              <w:t>- Variable instead of repeating “Presence of additional lines”</w:t>
+            </w:r>
+          </w:p>
+        </w:tc>
+        <w:tc>
+          <w:tcPr>
+            <w:tcW w:w="2906" w:type="dxa"/>
+          </w:tcPr>
+          <w:p>
+            <w:r>
+              <w:lastRenderedPageBreak/>
+              <w:t xml:space="preserve">Do we need an attribute to establish whether there is ruling? In my view, the </w:t>
+            </w:r>
+            <w:r>
+              <w:lastRenderedPageBreak/>
+              <w:t>presence of the "ruling" attribute is sufficient.</w:t>
             </w:r>
           </w:p>
         </w:tc>
@@ -4467,7 +4877,17 @@
       <w:tr>
         <w:tc>
           <w:tcPr>
-            <w:tcW w:w="3120" w:type="dxa"/>
+            <w:tcW w:w="534" w:type="dxa"/>
+          </w:tcPr>
+          <w:p>
+            <w:r>
+              <w:t>46</w:t>
+            </w:r>
+          </w:p>
+        </w:tc>
+        <w:tc>
+          <w:tcPr>
+            <w:tcW w:w="3533" w:type="dxa"/>
           </w:tcPr>
           <w:p>
             <w:r>
@@ -4477,17 +4897,14 @@
         </w:tc>
         <w:tc>
           <w:tcPr>
-            <w:tcW w:w="3077" w:type="dxa"/>
+            <w:tcW w:w="2414" w:type="dxa"/>
           </w:tcPr>
           <w:p>
             <w:pPr>
               <w:jc w:val="both"/>
             </w:pPr>
             <w:r>
-              <w:t xml:space="preserve">TEI provides </w:t>
-            </w:r>
-            <w:r>
-              <w:t>“@type” in “layout” element can be set to “pricked”</w:t>
+              <w:t>TEI provides “@type” in “layout” element can be set to “pricked”</w:t>
             </w:r>
           </w:p>
         </w:tc>
@@ -4525,7 +4942,7 @@
         </w:tc>
         <w:tc>
           <w:tcPr>
-            <w:tcW w:w="3190" w:type="dxa"/>
+            <w:tcW w:w="2906" w:type="dxa"/>
           </w:tcPr>
           <w:p/>
         </w:tc>
@@ -4533,7 +4950,17 @@
       <w:tr>
         <w:tc>
           <w:tcPr>
-            <w:tcW w:w="3120" w:type="dxa"/>
+            <w:tcW w:w="534" w:type="dxa"/>
+          </w:tcPr>
+          <w:p>
+            <w:r>
+              <w:t>47</w:t>
+            </w:r>
+          </w:p>
+        </w:tc>
+        <w:tc>
+          <w:tcPr>
+            <w:tcW w:w="3533" w:type="dxa"/>
           </w:tcPr>
           <w:p>
             <w:r>
@@ -4543,7 +4970,7 @@
         </w:tc>
         <w:tc>
           <w:tcPr>
-            <w:tcW w:w="3077" w:type="dxa"/>
+            <w:tcW w:w="2414" w:type="dxa"/>
           </w:tcPr>
           <w:p/>
         </w:tc>
@@ -4553,10 +4980,7 @@
           </w:tcPr>
           <w:p>
             <w:r>
-              <w:t>A</w:t>
-            </w:r>
-            <w:r>
-              <w:t>DD attribute (or element?) "</w:t>
+              <w:t>ADD attribute (or element?) "</w:t>
             </w:r>
             <w:proofErr w:type="spellStart"/>
             <w:r>
@@ -4574,77 +4998,37 @@
           </w:p>
           <w:p>
             <w:r>
-              <w:t>-</w:t>
-            </w:r>
-            <w:r>
-              <w:t xml:space="preserve"> </w:t>
-            </w:r>
-            <w:r>
-              <w:t>No graphic marks of text navigation</w:t>
-            </w:r>
-          </w:p>
-          <w:p>
-            <w:r>
-              <w:t>-</w:t>
-            </w:r>
-            <w:r>
-              <w:t xml:space="preserve"> </w:t>
-            </w:r>
-            <w:r>
-              <w:t>Spaces between paragraphs</w:t>
-            </w:r>
-          </w:p>
-          <w:p>
-            <w:r>
-              <w:lastRenderedPageBreak/>
-              <w:t>-</w:t>
-            </w:r>
-            <w:r>
-              <w:t xml:space="preserve"> </w:t>
-            </w:r>
-            <w:r>
-              <w:t>Paragraph marks and textual dividers (free-text box)</w:t>
-            </w:r>
-          </w:p>
-          <w:p>
-            <w:r>
-              <w:t>-</w:t>
-            </w:r>
-            <w:r>
-              <w:t xml:space="preserve"> </w:t>
-            </w:r>
-            <w:r>
-              <w:t>Rubric</w:t>
-            </w:r>
-          </w:p>
-          <w:p>
-            <w:r>
-              <w:t>-</w:t>
-            </w:r>
-            <w:r>
-              <w:t xml:space="preserve"> </w:t>
-            </w:r>
-            <w:r>
-              <w:t>Numbering of sections</w:t>
-            </w:r>
-          </w:p>
-          <w:p>
-            <w:r>
-              <w:t>-</w:t>
-            </w:r>
-            <w:r>
-              <w:t xml:space="preserve"> </w:t>
-            </w:r>
-            <w:r>
-              <w:t>Enlarged titles and incipits</w:t>
-            </w:r>
-          </w:p>
-          <w:p>
-            <w:r>
-              <w:t>-</w:t>
-            </w:r>
-            <w:r>
-              <w:t xml:space="preserve"> </w:t>
+              <w:t>- No graphic marks of text navigation</w:t>
+            </w:r>
+          </w:p>
+          <w:p>
+            <w:r>
+              <w:t>- Spaces between paragraphs</w:t>
+            </w:r>
+          </w:p>
+          <w:p>
+            <w:r>
+              <w:t>- Paragraph marks and textual dividers (free-text box)</w:t>
+            </w:r>
+          </w:p>
+          <w:p>
+            <w:r>
+              <w:t>- Rubric</w:t>
+            </w:r>
+          </w:p>
+          <w:p>
+            <w:r>
+              <w:t>- Numbering of sections</w:t>
+            </w:r>
+          </w:p>
+          <w:p>
+            <w:r>
+              <w:t>- Enlarged titles and incipits</w:t>
+            </w:r>
+          </w:p>
+          <w:p>
+            <w:r>
+              <w:t xml:space="preserve">- </w:t>
             </w:r>
             <w:proofErr w:type="spellStart"/>
             <w:r>
@@ -4654,10 +5038,7 @@
           </w:p>
           <w:p>
             <w:r>
-              <w:t>-</w:t>
-            </w:r>
-            <w:r>
-              <w:t xml:space="preserve"> </w:t>
+              <w:t xml:space="preserve">- </w:t>
             </w:r>
             <w:proofErr w:type="spellStart"/>
             <w:r>
@@ -4667,52 +5048,28 @@
           </w:p>
           <w:p>
             <w:r>
-              <w:t>-</w:t>
-            </w:r>
-            <w:r>
-              <w:t xml:space="preserve"> </w:t>
-            </w:r>
-            <w:r>
-              <w:t>Change of script register</w:t>
-            </w:r>
-          </w:p>
-          <w:p>
-            <w:r>
-              <w:t>-</w:t>
-            </w:r>
-            <w:r>
-              <w:t xml:space="preserve"> </w:t>
-            </w:r>
-            <w:r>
-              <w:t>Change of script type</w:t>
-            </w:r>
-          </w:p>
-          <w:p>
-            <w:r>
-              <w:t>-</w:t>
-            </w:r>
-            <w:r>
-              <w:t xml:space="preserve"> </w:t>
-            </w:r>
-            <w:r>
-              <w:t>Decoration</w:t>
-            </w:r>
-          </w:p>
-          <w:p>
-            <w:r>
-              <w:t>-</w:t>
-            </w:r>
-            <w:r>
-              <w:t xml:space="preserve"> </w:t>
-            </w:r>
-            <w:r>
-              <w:t>Other (free-text box)</w:t>
-            </w:r>
-          </w:p>
-        </w:tc>
-        <w:tc>
-          <w:tcPr>
-            <w:tcW w:w="3190" w:type="dxa"/>
+              <w:t>- Change of script register</w:t>
+            </w:r>
+          </w:p>
+          <w:p>
+            <w:r>
+              <w:t>- Change of script type</w:t>
+            </w:r>
+          </w:p>
+          <w:p>
+            <w:r>
+              <w:t>- Decoration</w:t>
+            </w:r>
+          </w:p>
+          <w:p>
+            <w:r>
+              <w:t>- Other (free-text box)</w:t>
+            </w:r>
+          </w:p>
+        </w:tc>
+        <w:tc>
+          <w:tcPr>
+            <w:tcW w:w="2906" w:type="dxa"/>
           </w:tcPr>
           <w:p>
             <w:pPr>
@@ -4724,7 +5081,6 @@
               <w:rPr>
                 <w:highlight w:val="yellow"/>
               </w:rPr>
-              <w:lastRenderedPageBreak/>
               <w:t>This is still very vague.</w:t>
             </w:r>
           </w:p>
@@ -4733,7 +5089,17 @@
       <w:tr>
         <w:tc>
           <w:tcPr>
-            <w:tcW w:w="3120" w:type="dxa"/>
+            <w:tcW w:w="534" w:type="dxa"/>
+          </w:tcPr>
+          <w:p>
+            <w:r>
+              <w:t>48</w:t>
+            </w:r>
+          </w:p>
+        </w:tc>
+        <w:tc>
+          <w:tcPr>
+            <w:tcW w:w="3533" w:type="dxa"/>
           </w:tcPr>
           <w:p>
             <w:r>
@@ -4743,7 +5109,7 @@
         </w:tc>
         <w:tc>
           <w:tcPr>
-            <w:tcW w:w="3077" w:type="dxa"/>
+            <w:tcW w:w="2414" w:type="dxa"/>
           </w:tcPr>
           <w:p/>
         </w:tc>
@@ -4753,13 +5119,7 @@
           </w:tcPr>
           <w:p>
             <w:r>
-              <w:t>ADD new element "format"</w:t>
-            </w:r>
-            <w:r>
-              <w:t xml:space="preserve"> </w:t>
-            </w:r>
-            <w:r>
-              <w:t xml:space="preserve">inside "dimension". </w:t>
+              <w:t xml:space="preserve">ADD new element "format" inside "dimension". </w:t>
             </w:r>
           </w:p>
           <w:p>
@@ -4769,43 +5129,23 @@
           </w:p>
           <w:p>
             <w:r>
-              <w:t>-</w:t>
-            </w:r>
-            <w:r>
-              <w:t xml:space="preserve"> </w:t>
-            </w:r>
-            <w:r>
-              <w:t>Square</w:t>
-            </w:r>
-          </w:p>
-          <w:p>
-            <w:r>
-              <w:t>-</w:t>
-            </w:r>
-            <w:r>
-              <w:t xml:space="preserve"> </w:t>
-            </w:r>
-            <w:r>
-              <w:t>Horizontal rectangle</w:t>
-            </w:r>
-          </w:p>
-          <w:p>
-            <w:r>
-              <w:t>-</w:t>
-            </w:r>
-            <w:r>
-              <w:t xml:space="preserve"> </w:t>
-            </w:r>
-            <w:r>
-              <w:t>Vertical rectangle</w:t>
-            </w:r>
-          </w:p>
-          <w:p>
-            <w:r>
-              <w:t>-</w:t>
-            </w:r>
-            <w:r>
-              <w:t xml:space="preserve"> </w:t>
+              <w:t>- Square</w:t>
+            </w:r>
+          </w:p>
+          <w:p>
+            <w:r>
+              <w:lastRenderedPageBreak/>
+              <w:t>- Horizontal rectangle</w:t>
+            </w:r>
+          </w:p>
+          <w:p>
+            <w:r>
+              <w:t>- Vertical rectangle</w:t>
+            </w:r>
+          </w:p>
+          <w:p>
+            <w:r>
+              <w:t xml:space="preserve">- </w:t>
             </w:r>
             <w:proofErr w:type="spellStart"/>
             <w:r>
@@ -4815,34 +5155,23 @@
           </w:p>
           <w:p>
             <w:r>
-              <w:t>-</w:t>
-            </w:r>
-            <w:r>
-              <w:t xml:space="preserve"> </w:t>
-            </w:r>
-            <w:r>
-              <w:t>Irregular</w:t>
-            </w:r>
-          </w:p>
-          <w:p>
-            <w:r>
-              <w:t>-</w:t>
-            </w:r>
-            <w:r>
-              <w:t xml:space="preserve"> </w:t>
-            </w:r>
-            <w:r>
-              <w:t>Other</w:t>
-            </w:r>
-          </w:p>
-        </w:tc>
-        <w:tc>
-          <w:tcPr>
-            <w:tcW w:w="3190" w:type="dxa"/>
+              <w:t>- Irregular</w:t>
+            </w:r>
+          </w:p>
+          <w:p>
+            <w:r>
+              <w:t>- Other</w:t>
+            </w:r>
+          </w:p>
+        </w:tc>
+        <w:tc>
+          <w:tcPr>
+            <w:tcW w:w="2906" w:type="dxa"/>
           </w:tcPr>
           <w:p>
             <w:proofErr w:type="gramStart"/>
             <w:r>
+              <w:lastRenderedPageBreak/>
               <w:t>ALTERNATIVELY</w:t>
             </w:r>
             <w:proofErr w:type="gramEnd"/>
@@ -4855,7 +5184,17 @@
       <w:tr>
         <w:tc>
           <w:tcPr>
-            <w:tcW w:w="3120" w:type="dxa"/>
+            <w:tcW w:w="534" w:type="dxa"/>
+          </w:tcPr>
+          <w:p>
+            <w:r>
+              <w:t>49</w:t>
+            </w:r>
+          </w:p>
+        </w:tc>
+        <w:tc>
+          <w:tcPr>
+            <w:tcW w:w="3533" w:type="dxa"/>
           </w:tcPr>
           <w:p>
             <w:r>
@@ -4865,7 +5204,7 @@
         </w:tc>
         <w:tc>
           <w:tcPr>
-            <w:tcW w:w="3077" w:type="dxa"/>
+            <w:tcW w:w="2414" w:type="dxa"/>
           </w:tcPr>
           <w:p>
             <w:r>
@@ -4877,10 +5216,7 @@
             </w:r>
             <w:proofErr w:type="spellEnd"/>
             <w:r>
-              <w:t>” the values of which may be modified.</w:t>
-            </w:r>
-            <w:r>
-              <w:t xml:space="preserve"> </w:t>
+              <w:t xml:space="preserve">” the values of which may be modified. </w:t>
             </w:r>
             <w:proofErr w:type="gramStart"/>
             <w:r>
@@ -4911,41 +5247,23 @@
           </w:p>
           <w:p>
             <w:r>
-              <w:t>-</w:t>
-            </w:r>
-            <w:r>
-              <w:t xml:space="preserve"> </w:t>
-            </w:r>
-            <w:r>
-              <w:t xml:space="preserve">"single": Single manuscript </w:t>
-            </w:r>
-          </w:p>
-          <w:p>
-            <w:r>
-              <w:t>-</w:t>
-            </w:r>
-            <w:r>
-              <w:t xml:space="preserve"> </w:t>
-            </w:r>
-            <w:r>
-              <w:t>"composite" Composite manuscript</w:t>
-            </w:r>
-          </w:p>
-          <w:p>
-            <w:r>
-              <w:t>-</w:t>
-            </w:r>
-            <w:r>
-              <w:t xml:space="preserve"> </w:t>
-            </w:r>
-            <w:r>
-              <w:t>"multiple" Multiple Text Manuscript</w:t>
-            </w:r>
-          </w:p>
-        </w:tc>
-        <w:tc>
-          <w:tcPr>
-            <w:tcW w:w="3190" w:type="dxa"/>
+              <w:t xml:space="preserve">- "single": Single manuscript </w:t>
+            </w:r>
+          </w:p>
+          <w:p>
+            <w:r>
+              <w:t>- "composite" Composite manuscript</w:t>
+            </w:r>
+          </w:p>
+          <w:p>
+            <w:r>
+              <w:t>- "multiple" Multiple Text Manuscript</w:t>
+            </w:r>
+          </w:p>
+        </w:tc>
+        <w:tc>
+          <w:tcPr>
+            <w:tcW w:w="2906" w:type="dxa"/>
           </w:tcPr>
           <w:p/>
         </w:tc>
@@ -4953,7 +5271,17 @@
       <w:tr>
         <w:tc>
           <w:tcPr>
-            <w:tcW w:w="3120" w:type="dxa"/>
+            <w:tcW w:w="534" w:type="dxa"/>
+          </w:tcPr>
+          <w:p>
+            <w:r>
+              <w:t>50</w:t>
+            </w:r>
+          </w:p>
+        </w:tc>
+        <w:tc>
+          <w:tcPr>
+            <w:tcW w:w="3533" w:type="dxa"/>
           </w:tcPr>
           <w:p>
             <w:r>
@@ -4963,23 +5291,11 @@
         </w:tc>
         <w:tc>
           <w:tcPr>
-            <w:tcW w:w="3077" w:type="dxa"/>
-          </w:tcPr>
-          <w:p>
-            <w:r>
-              <w:t>We can tag this explicitly by m</w:t>
-            </w:r>
-            <w:r>
-              <w:t>odify</w:t>
-            </w:r>
-            <w:r>
-              <w:t>ing the</w:t>
-            </w:r>
-            <w:r>
-              <w:t xml:space="preserve"> “key” attribute values</w:t>
-            </w:r>
-            <w:r>
-              <w:t xml:space="preserve">. </w:t>
+            <w:tcW w:w="2414" w:type="dxa"/>
+          </w:tcPr>
+          <w:p>
+            <w:r>
+              <w:t xml:space="preserve">We can tag this explicitly by modifying the “key” attribute values. </w:t>
             </w:r>
             <w:proofErr w:type="gramStart"/>
             <w:r>
@@ -5055,7 +5371,7 @@
         </w:tc>
         <w:tc>
           <w:tcPr>
-            <w:tcW w:w="3190" w:type="dxa"/>
+            <w:tcW w:w="2906" w:type="dxa"/>
           </w:tcPr>
           <w:p/>
         </w:tc>
@@ -5063,7 +5379,14 @@
       <w:tr>
         <w:tc>
           <w:tcPr>
-            <w:tcW w:w="13176" w:type="dxa"/>
+            <w:tcW w:w="534" w:type="dxa"/>
+            <w:shd w:val="clear" w:color="auto" w:fill="92D050"/>
+          </w:tcPr>
+          <w:p/>
+        </w:tc>
+        <w:tc>
+          <w:tcPr>
+            <w:tcW w:w="12642" w:type="dxa"/>
             <w:gridSpan w:val="4"/>
             <w:shd w:val="clear" w:color="auto" w:fill="92D050"/>
           </w:tcPr>
@@ -5077,11 +5400,20 @@
       <w:tr>
         <w:tc>
           <w:tcPr>
-            <w:tcW w:w="3120" w:type="dxa"/>
-          </w:tcPr>
-          <w:p>
-            <w:r>
-              <w:lastRenderedPageBreak/>
+            <w:tcW w:w="534" w:type="dxa"/>
+          </w:tcPr>
+          <w:p>
+            <w:r>
+              <w:t>51</w:t>
+            </w:r>
+          </w:p>
+        </w:tc>
+        <w:tc>
+          <w:tcPr>
+            <w:tcW w:w="3533" w:type="dxa"/>
+          </w:tcPr>
+          <w:p>
+            <w:r>
               <w:t xml:space="preserve">Mode of → transcription (indicate the original term(s), </w:t>
             </w:r>
             <w:proofErr w:type="gramStart"/>
@@ -5106,10 +5438,7 @@
             </w:r>
             <w:proofErr w:type="spellEnd"/>
             <w:r>
-              <w:t>,</w:t>
-            </w:r>
-            <w:r>
-              <w:t xml:space="preserve"> </w:t>
+              <w:t xml:space="preserve">, </w:t>
             </w:r>
             <w:proofErr w:type="spellStart"/>
             <w:r>
@@ -5123,7 +5452,7 @@
         </w:tc>
         <w:tc>
           <w:tcPr>
-            <w:tcW w:w="3077" w:type="dxa"/>
+            <w:tcW w:w="2414" w:type="dxa"/>
           </w:tcPr>
           <w:p/>
         </w:tc>
@@ -5135,7 +5464,7 @@
         </w:tc>
         <w:tc>
           <w:tcPr>
-            <w:tcW w:w="3190" w:type="dxa"/>
+            <w:tcW w:w="2906" w:type="dxa"/>
           </w:tcPr>
           <w:p>
             <w:r>
@@ -5147,29 +5476,27 @@
       <w:tr>
         <w:tc>
           <w:tcPr>
-            <w:tcW w:w="3120" w:type="dxa"/>
-          </w:tcPr>
-          <w:p>
-            <w:r>
-              <w:t>Certificates of transmission: indicate the type, number and locus of the</w:t>
-            </w:r>
-            <w:r>
-              <w:t xml:space="preserve"> </w:t>
-            </w:r>
-            <w:r>
-              <w:t>certificate(s), name of the person granting the certificate, as well as the</w:t>
-            </w:r>
-            <w:r>
-              <w:t xml:space="preserve"> </w:t>
-            </w:r>
-            <w:r>
-              <w:t>name of the recipient(s) and the date(s)</w:t>
-            </w:r>
-          </w:p>
-        </w:tc>
-        <w:tc>
-          <w:tcPr>
-            <w:tcW w:w="3077" w:type="dxa"/>
+            <w:tcW w:w="534" w:type="dxa"/>
+          </w:tcPr>
+          <w:p>
+            <w:r>
+              <w:t>52</w:t>
+            </w:r>
+          </w:p>
+        </w:tc>
+        <w:tc>
+          <w:tcPr>
+            <w:tcW w:w="3533" w:type="dxa"/>
+          </w:tcPr>
+          <w:p>
+            <w:r>
+              <w:t>Certificates of transmission: indicate the type, number and locus of the certificate(s), name of the person granting the certificate, as well as the name of the recipient(s) and the date(s)</w:t>
+            </w:r>
+          </w:p>
+        </w:tc>
+        <w:tc>
+          <w:tcPr>
+            <w:tcW w:w="2414" w:type="dxa"/>
           </w:tcPr>
           <w:p/>
         </w:tc>
@@ -5181,7 +5508,7 @@
         </w:tc>
         <w:tc>
           <w:tcPr>
-            <w:tcW w:w="3190" w:type="dxa"/>
+            <w:tcW w:w="2906" w:type="dxa"/>
           </w:tcPr>
           <w:p>
             <w:r>
@@ -5211,7 +5538,7 @@
 </file>
 
 <file path=word/numbering.xml><?xml version="1.0" encoding="utf-8"?>
-<w:numbering xmlns:wpc="http://schemas.microsoft.com/office/word/2010/wordprocessingCanvas" xmlns:cx="http://schemas.microsoft.com/office/drawing/2014/chartex" xmlns:cx1="http://schemas.microsoft.com/office/drawing/2015/9/8/chartex" xmlns:cx2="http://schemas.microsoft.com/office/drawing/2015/10/21/chartex" xmlns:cx3="http://schemas.microsoft.com/office/drawing/2016/5/9/chartex" xmlns:cx4="http://schemas.microsoft.com/office/drawing/2016/5/10/chartex" xmlns:cx5="http://schemas.microsoft.com/office/drawing/2016/5/11/chartex" xmlns:cx6="http://schemas.microsoft.com/office/drawing/2016/5/12/chartex" xmlns:cx7="http://schemas.microsoft.com/office/drawing/2016/5/13/chartex" xmlns:cx8="http://schemas.microsoft.com/office/drawing/2016/5/14/chartex" xmlns:mc="http://schemas.openxmlformats.org/markup-compatibility/2006" xmlns:aink="http://schemas.microsoft.com/office/drawing/2016/ink" xmlns:am3d="http://schemas.microsoft.com/office/drawing/2017/model3d" xmlns:o="urn:schemas-microsoft-com:office:office" xmlns:r="http://schemas.openxmlformats.org/officeDocument/2006/relationships" xmlns:m="http://schemas.openxmlformats.org/officeDocument/2006/math" xmlns:v="urn:schemas-microsoft-com:vml" xmlns:wp14="http://schemas.microsoft.com/office/word/2010/wordprocessingDrawing" xmlns:wp="http://schemas.openxmlformats.org/drawingml/2006/wordprocessingDrawing" xmlns:w10="urn:schemas-microsoft-com:office:word" xmlns:w="http://schemas.openxmlformats.org/wordprocessingml/2006/main" xmlns:w14="http://schemas.microsoft.com/office/word/2010/wordml" xmlns:w15="http://schemas.microsoft.com/office/word/2012/wordml" xmlns:w16cex="http://schemas.microsoft.com/office/word/2018/wordml/cex" xmlns:w16cid="http://schemas.microsoft.com/office/word/2016/wordml/cid" xmlns:w16="http://schemas.microsoft.com/office/word/2018/wordml" xmlns:w16se="http://schemas.microsoft.com/office/word/2015/wordml/symex" xmlns:wpg="http://schemas.microsoft.com/office/word/2010/wordprocessingGroup" xmlns:wpi="http://schemas.microsoft.com/office/word/2010/wordprocessingInk" xmlns:wne="http://schemas.microsoft.com/office/word/2006/wordml" xmlns:wps="http://schemas.microsoft.com/office/word/2010/wordprocessingShape" mc:Ignorable="w14 w15 w16se w16cid w16 w16cex wp14">
+<w:numbering xmlns:wpc="http://schemas.microsoft.com/office/word/2010/wordprocessingCanvas" xmlns:cx="http://schemas.microsoft.com/office/drawing/2014/chartex" xmlns:cx1="http://schemas.microsoft.com/office/drawing/2015/9/8/chartex" xmlns:cx2="http://schemas.microsoft.com/office/drawing/2015/10/21/chartex" xmlns:cx3="http://schemas.microsoft.com/office/drawing/2016/5/9/chartex" xmlns:cx4="http://schemas.microsoft.com/office/drawing/2016/5/10/chartex" xmlns:cx5="http://schemas.microsoft.com/office/drawing/2016/5/11/chartex" xmlns:cx6="http://schemas.microsoft.com/office/drawing/2016/5/12/chartex" xmlns:cx7="http://schemas.microsoft.com/office/drawing/2016/5/13/chartex" xmlns:cx8="http://schemas.microsoft.com/office/drawing/2016/5/14/chartex" xmlns:mc="http://schemas.openxmlformats.org/markup-compatibility/2006" xmlns:aink="http://schemas.microsoft.com/office/drawing/2016/ink" xmlns:am3d="http://schemas.microsoft.com/office/drawing/2017/model3d" xmlns:o="urn:schemas-microsoft-com:office:office" xmlns:r="http://schemas.openxmlformats.org/officeDocument/2006/relationships" xmlns:m="http://schemas.openxmlformats.org/officeDocument/2006/math" xmlns:v="urn:schemas-microsoft-com:vml" xmlns:wp14="http://schemas.microsoft.com/office/word/2010/wordprocessingDrawing" xmlns:wp="http://schemas.openxmlformats.org/drawingml/2006/wordprocessingDrawing" xmlns:w10="urn:schemas-microsoft-com:office:word" xmlns:w="http://schemas.openxmlformats.org/wordprocessingml/2006/main" xmlns:w14="http://schemas.microsoft.com/office/word/2010/wordml" xmlns:w15="http://schemas.microsoft.com/office/word/2012/wordml" xmlns:w16cex="http://schemas.microsoft.com/office/word/2018/wordml/cex" xmlns:w16cid="http://schemas.microsoft.com/office/word/2016/wordml/cid" xmlns:w16="http://schemas.microsoft.com/office/word/2018/wordml" xmlns:w16sdtdh="http://schemas.microsoft.com/office/word/2020/wordml/sdtdatahash" xmlns:w16se="http://schemas.microsoft.com/office/word/2015/wordml/symex" xmlns:wpg="http://schemas.microsoft.com/office/word/2010/wordprocessingGroup" xmlns:wpi="http://schemas.microsoft.com/office/word/2010/wordprocessingInk" xmlns:wne="http://schemas.microsoft.com/office/word/2006/wordml" xmlns:wps="http://schemas.microsoft.com/office/word/2010/wordprocessingShape" mc:Ignorable="w14 w15 w16se w16cid w16 w16cex w16sdtdh wp14">
   <w:abstractNum w:abstractNumId="0" w15:restartNumberingAfterBreak="0">
     <w:nsid w:val="1A4C0FCA"/>
     <w:multiLevelType w:val="hybridMultilevel"/>
@@ -6344,7 +6671,7 @@
 </file>
 
 <file path=word/styles.xml><?xml version="1.0" encoding="utf-8"?>
-<w:styles xmlns:mc="http://schemas.openxmlformats.org/markup-compatibility/2006" xmlns:r="http://schemas.openxmlformats.org/officeDocument/2006/relationships" xmlns:w="http://schemas.openxmlformats.org/wordprocessingml/2006/main" xmlns:w14="http://schemas.microsoft.com/office/word/2010/wordml" xmlns:w15="http://schemas.microsoft.com/office/word/2012/wordml" xmlns:w16cex="http://schemas.microsoft.com/office/word/2018/wordml/cex" xmlns:w16cid="http://schemas.microsoft.com/office/word/2016/wordml/cid" xmlns:w16="http://schemas.microsoft.com/office/word/2018/wordml" xmlns:w16se="http://schemas.microsoft.com/office/word/2015/wordml/symex" mc:Ignorable="w14 w15 w16se w16cid w16 w16cex">
+<w:styles xmlns:mc="http://schemas.openxmlformats.org/markup-compatibility/2006" xmlns:r="http://schemas.openxmlformats.org/officeDocument/2006/relationships" xmlns:w="http://schemas.openxmlformats.org/wordprocessingml/2006/main" xmlns:w14="http://schemas.microsoft.com/office/word/2010/wordml" xmlns:w15="http://schemas.microsoft.com/office/word/2012/wordml" xmlns:w16cex="http://schemas.microsoft.com/office/word/2018/wordml/cex" xmlns:w16cid="http://schemas.microsoft.com/office/word/2016/wordml/cid" xmlns:w16="http://schemas.microsoft.com/office/word/2018/wordml" xmlns:w16sdtdh="http://schemas.microsoft.com/office/word/2020/wordml/sdtdatahash" xmlns:w16se="http://schemas.microsoft.com/office/word/2015/wordml/symex" mc:Ignorable="w14 w15 w16se w16cid w16 w16cex w16sdtdh">
   <w:docDefaults>
     <w:rPrDefault>
       <w:rPr>

--- a/documentation/Suggested Schema Modifications.docx
+++ b/documentation/Suggested Schema Modifications.docx
@@ -9,11 +9,11 @@
         <w:tblLook w:val="04A0" w:firstRow="1" w:lastRow="0" w:firstColumn="1" w:lastColumn="0" w:noHBand="0" w:noVBand="1"/>
       </w:tblPr>
       <w:tblGrid>
-        <w:gridCol w:w="627"/>
-        <w:gridCol w:w="3473"/>
-        <w:gridCol w:w="2391"/>
+        <w:gridCol w:w="626"/>
+        <w:gridCol w:w="4042"/>
+        <w:gridCol w:w="1916"/>
         <w:gridCol w:w="3789"/>
-        <w:gridCol w:w="2896"/>
+        <w:gridCol w:w="2803"/>
       </w:tblGrid>
       <w:tr>
         <w:trPr>
@@ -21,7 +21,7 @@
         </w:trPr>
         <w:tc>
           <w:tcPr>
-            <w:tcW w:w="534" w:type="dxa"/>
+            <w:tcW w:w="627" w:type="dxa"/>
             <w:shd w:val="clear" w:color="auto" w:fill="BDD6EE" w:themeFill="accent1" w:themeFillTint="66"/>
           </w:tcPr>
           <w:p>
@@ -46,7 +46,7 @@
         </w:tc>
         <w:tc>
           <w:tcPr>
-            <w:tcW w:w="3533" w:type="dxa"/>
+            <w:tcW w:w="5577" w:type="dxa"/>
             <w:shd w:val="clear" w:color="auto" w:fill="BDD6EE" w:themeFill="accent1" w:themeFillTint="66"/>
           </w:tcPr>
           <w:p>
@@ -71,7 +71,7 @@
         </w:tc>
         <w:tc>
           <w:tcPr>
-            <w:tcW w:w="2414" w:type="dxa"/>
+            <w:tcW w:w="287" w:type="dxa"/>
             <w:shd w:val="clear" w:color="auto" w:fill="BDD6EE" w:themeFill="accent1" w:themeFillTint="66"/>
           </w:tcPr>
           <w:p>
@@ -121,7 +121,7 @@
         </w:tc>
         <w:tc>
           <w:tcPr>
-            <w:tcW w:w="2906" w:type="dxa"/>
+            <w:tcW w:w="2896" w:type="dxa"/>
             <w:shd w:val="clear" w:color="auto" w:fill="BDD6EE" w:themeFill="accent1" w:themeFillTint="66"/>
           </w:tcPr>
           <w:p>
@@ -148,14 +148,14 @@
       <w:tr>
         <w:tc>
           <w:tcPr>
-            <w:tcW w:w="534" w:type="dxa"/>
+            <w:tcW w:w="627" w:type="dxa"/>
             <w:shd w:val="clear" w:color="auto" w:fill="92D050"/>
           </w:tcPr>
           <w:p/>
         </w:tc>
         <w:tc>
           <w:tcPr>
-            <w:tcW w:w="12642" w:type="dxa"/>
+            <w:tcW w:w="12549" w:type="dxa"/>
             <w:gridSpan w:val="4"/>
             <w:shd w:val="clear" w:color="auto" w:fill="92D050"/>
           </w:tcPr>
@@ -169,7 +169,7 @@
       <w:tr>
         <w:tc>
           <w:tcPr>
-            <w:tcW w:w="534" w:type="dxa"/>
+            <w:tcW w:w="627" w:type="dxa"/>
           </w:tcPr>
           <w:p>
             <w:r>
@@ -179,7 +179,7 @@
         </w:tc>
         <w:tc>
           <w:tcPr>
-            <w:tcW w:w="3533" w:type="dxa"/>
+            <w:tcW w:w="5577" w:type="dxa"/>
           </w:tcPr>
           <w:p>
             <w:r>
@@ -189,7 +189,7 @@
         </w:tc>
         <w:tc>
           <w:tcPr>
-            <w:tcW w:w="2414" w:type="dxa"/>
+            <w:tcW w:w="287" w:type="dxa"/>
           </w:tcPr>
           <w:p>
             <w:r>
@@ -226,7 +226,7 @@
         </w:tc>
         <w:tc>
           <w:tcPr>
-            <w:tcW w:w="2906" w:type="dxa"/>
+            <w:tcW w:w="2896" w:type="dxa"/>
           </w:tcPr>
           <w:p/>
         </w:tc>
@@ -234,7 +234,7 @@
       <w:tr>
         <w:tc>
           <w:tcPr>
-            <w:tcW w:w="534" w:type="dxa"/>
+            <w:tcW w:w="627" w:type="dxa"/>
           </w:tcPr>
           <w:p>
             <w:r>
@@ -244,7 +244,7 @@
         </w:tc>
         <w:tc>
           <w:tcPr>
-            <w:tcW w:w="3533" w:type="dxa"/>
+            <w:tcW w:w="5577" w:type="dxa"/>
           </w:tcPr>
           <w:p>
             <w:r>
@@ -254,7 +254,7 @@
         </w:tc>
         <w:tc>
           <w:tcPr>
-            <w:tcW w:w="2414" w:type="dxa"/>
+            <w:tcW w:w="287" w:type="dxa"/>
           </w:tcPr>
           <w:p>
             <w:r>
@@ -288,6 +288,7 @@
           </w:p>
           <w:p>
             <w:r>
+              <w:lastRenderedPageBreak/>
               <w:t>- Mishna Commentary</w:t>
             </w:r>
           </w:p>
@@ -316,7 +317,6 @@
           </w:p>
           <w:p>
             <w:r>
-              <w:lastRenderedPageBreak/>
               <w:t>- Midrash</w:t>
             </w:r>
           </w:p>
@@ -378,7 +378,7 @@
         </w:tc>
         <w:tc>
           <w:tcPr>
-            <w:tcW w:w="2906" w:type="dxa"/>
+            <w:tcW w:w="2896" w:type="dxa"/>
           </w:tcPr>
           <w:p>
             <w:r>
@@ -401,6 +401,7 @@
               <w:rPr>
                 <w:color w:val="7F7F7F" w:themeColor="text1" w:themeTint="80"/>
               </w:rPr>
+              <w:lastRenderedPageBreak/>
               <w:t>It is good practice to define such terms in "</w:t>
             </w:r>
             <w:proofErr w:type="spellStart"/>
@@ -437,17 +438,18 @@
       <w:tr>
         <w:tc>
           <w:tcPr>
-            <w:tcW w:w="534" w:type="dxa"/>
-          </w:tcPr>
-          <w:p>
-            <w:r>
+            <w:tcW w:w="627" w:type="dxa"/>
+          </w:tcPr>
+          <w:p>
+            <w:r>
+              <w:lastRenderedPageBreak/>
               <w:t>3</w:t>
             </w:r>
           </w:p>
         </w:tc>
         <w:tc>
           <w:tcPr>
-            <w:tcW w:w="3533" w:type="dxa"/>
+            <w:tcW w:w="5577" w:type="dxa"/>
           </w:tcPr>
           <w:p>
             <w:r>
@@ -457,7 +459,7 @@
         </w:tc>
         <w:tc>
           <w:tcPr>
-            <w:tcW w:w="2414" w:type="dxa"/>
+            <w:tcW w:w="287" w:type="dxa"/>
           </w:tcPr>
           <w:p>
             <w:r>
@@ -535,7 +537,7 @@
         </w:tc>
         <w:tc>
           <w:tcPr>
-            <w:tcW w:w="2906" w:type="dxa"/>
+            <w:tcW w:w="2896" w:type="dxa"/>
           </w:tcPr>
           <w:p>
             <w:r>
@@ -550,7 +552,7 @@
       <w:tr>
         <w:tc>
           <w:tcPr>
-            <w:tcW w:w="534" w:type="dxa"/>
+            <w:tcW w:w="627" w:type="dxa"/>
           </w:tcPr>
           <w:p>
             <w:r>
@@ -560,7 +562,7 @@
         </w:tc>
         <w:tc>
           <w:tcPr>
-            <w:tcW w:w="3533" w:type="dxa"/>
+            <w:tcW w:w="5577" w:type="dxa"/>
           </w:tcPr>
           <w:p>
             <w:r>
@@ -570,7 +572,7 @@
         </w:tc>
         <w:tc>
           <w:tcPr>
-            <w:tcW w:w="2414" w:type="dxa"/>
+            <w:tcW w:w="287" w:type="dxa"/>
           </w:tcPr>
           <w:p>
             <w:r>
@@ -627,6 +629,7 @@
             </w:pPr>
             <w:proofErr w:type="spellStart"/>
             <w:r>
+              <w:lastRenderedPageBreak/>
               <w:t>Qaraite</w:t>
             </w:r>
             <w:proofErr w:type="spellEnd"/>
@@ -637,13 +640,14 @@
         </w:tc>
         <w:tc>
           <w:tcPr>
-            <w:tcW w:w="2906" w:type="dxa"/>
-          </w:tcPr>
-          <w:p>
-            <w:r>
-              <w:rPr>
-                <w:highlight w:val="yellow"/>
-              </w:rPr>
+            <w:tcW w:w="2896" w:type="dxa"/>
+          </w:tcPr>
+          <w:p>
+            <w:r>
+              <w:rPr>
+                <w:highlight w:val="yellow"/>
+              </w:rPr>
+              <w:lastRenderedPageBreak/>
               <w:t>UI will refer to contents of “faith” tag as “denomination”</w:t>
             </w:r>
           </w:p>
@@ -652,7 +656,7 @@
       <w:tr>
         <w:tc>
           <w:tcPr>
-            <w:tcW w:w="534" w:type="dxa"/>
+            <w:tcW w:w="627" w:type="dxa"/>
           </w:tcPr>
           <w:p>
             <w:r>
@@ -662,7 +666,7 @@
         </w:tc>
         <w:tc>
           <w:tcPr>
-            <w:tcW w:w="3533" w:type="dxa"/>
+            <w:tcW w:w="5577" w:type="dxa"/>
           </w:tcPr>
           <w:p>
             <w:r>
@@ -672,7 +676,7 @@
         </w:tc>
         <w:tc>
           <w:tcPr>
-            <w:tcW w:w="2414" w:type="dxa"/>
+            <w:tcW w:w="287" w:type="dxa"/>
           </w:tcPr>
           <w:p>
             <w:r>
@@ -708,26 +712,14 @@
         </w:tc>
         <w:tc>
           <w:tcPr>
-            <w:tcW w:w="2906" w:type="dxa"/>
-          </w:tcPr>
-          <w:p>
-            <w:r>
-              <w:rPr>
-                <w:highlight w:val="yellow"/>
-              </w:rPr>
-              <w:t>Included i</w:t>
-            </w:r>
-            <w:r>
-              <w:rPr>
-                <w:highlight w:val="yellow"/>
-              </w:rPr>
-              <w:t>n description of manuscript</w:t>
-            </w:r>
-            <w:r>
-              <w:rPr>
-                <w:highlight w:val="yellow"/>
-              </w:rPr>
-              <w:t xml:space="preserve"> as it is part of the item’s history</w:t>
+            <w:tcW w:w="2896" w:type="dxa"/>
+          </w:tcPr>
+          <w:p>
+            <w:r>
+              <w:rPr>
+                <w:highlight w:val="yellow"/>
+              </w:rPr>
+              <w:t>Included in description of manuscript as it is part of the item’s history</w:t>
             </w:r>
           </w:p>
         </w:tc>
@@ -735,14 +727,14 @@
       <w:tr>
         <w:tc>
           <w:tcPr>
-            <w:tcW w:w="534" w:type="dxa"/>
+            <w:tcW w:w="627" w:type="dxa"/>
             <w:shd w:val="clear" w:color="auto" w:fill="92D050"/>
           </w:tcPr>
           <w:p/>
         </w:tc>
         <w:tc>
           <w:tcPr>
-            <w:tcW w:w="12642" w:type="dxa"/>
+            <w:tcW w:w="12549" w:type="dxa"/>
             <w:gridSpan w:val="4"/>
             <w:shd w:val="clear" w:color="auto" w:fill="92D050"/>
           </w:tcPr>
@@ -756,18 +748,17 @@
       <w:tr>
         <w:tc>
           <w:tcPr>
-            <w:tcW w:w="534" w:type="dxa"/>
-          </w:tcPr>
-          <w:p>
-            <w:r>
-              <w:lastRenderedPageBreak/>
+            <w:tcW w:w="627" w:type="dxa"/>
+          </w:tcPr>
+          <w:p>
+            <w:r>
               <w:t>6</w:t>
             </w:r>
           </w:p>
         </w:tc>
         <w:tc>
           <w:tcPr>
-            <w:tcW w:w="3533" w:type="dxa"/>
+            <w:tcW w:w="5577" w:type="dxa"/>
           </w:tcPr>
           <w:p>
             <w:r>
@@ -777,7 +768,7 @@
         </w:tc>
         <w:tc>
           <w:tcPr>
-            <w:tcW w:w="2414" w:type="dxa"/>
+            <w:tcW w:w="287" w:type="dxa"/>
           </w:tcPr>
           <w:p/>
         </w:tc>
@@ -789,7 +780,7 @@
         </w:tc>
         <w:tc>
           <w:tcPr>
-            <w:tcW w:w="2906" w:type="dxa"/>
+            <w:tcW w:w="2896" w:type="dxa"/>
           </w:tcPr>
           <w:p>
             <w:r>
@@ -809,7 +800,7 @@
       <w:tr>
         <w:tc>
           <w:tcPr>
-            <w:tcW w:w="534" w:type="dxa"/>
+            <w:tcW w:w="627" w:type="dxa"/>
           </w:tcPr>
           <w:p>
             <w:r>
@@ -819,7 +810,7 @@
         </w:tc>
         <w:tc>
           <w:tcPr>
-            <w:tcW w:w="3533" w:type="dxa"/>
+            <w:tcW w:w="5577" w:type="dxa"/>
           </w:tcPr>
           <w:p>
             <w:r>
@@ -837,7 +828,7 @@
         </w:tc>
         <w:tc>
           <w:tcPr>
-            <w:tcW w:w="2414" w:type="dxa"/>
+            <w:tcW w:w="287" w:type="dxa"/>
           </w:tcPr>
           <w:p>
             <w:r>
@@ -875,7 +866,7 @@
         </w:tc>
         <w:tc>
           <w:tcPr>
-            <w:tcW w:w="2906" w:type="dxa"/>
+            <w:tcW w:w="2896" w:type="dxa"/>
           </w:tcPr>
           <w:p>
             <w:r>
@@ -1034,14 +1025,21 @@
               <w:rPr>
                 <w:color w:val="7F7F7F" w:themeColor="text1" w:themeTint="80"/>
               </w:rPr>
-              <w:t>• Illustrations (miniature painting): indicate the number of illustrations and their location in the codex and give a short description of each, if possible.</w:t>
-            </w:r>
-          </w:p>
-          <w:p>
+              <w:t xml:space="preserve">• Illustrations (miniature painting): indicate the number of illustrations and their location in the codex and give a short description </w:t>
+            </w:r>
             <w:r>
               <w:rPr>
                 <w:color w:val="7F7F7F" w:themeColor="text1" w:themeTint="80"/>
               </w:rPr>
+              <w:lastRenderedPageBreak/>
+              <w:t>of each, if possible.</w:t>
+            </w:r>
+          </w:p>
+          <w:p>
+            <w:r>
+              <w:rPr>
+                <w:color w:val="7F7F7F" w:themeColor="text1" w:themeTint="80"/>
+              </w:rPr>
               <w:t xml:space="preserve">. (→ title piece, → frontispiece, → incipit page, → headpieces, → tailpieces, → </w:t>
             </w:r>
             <w:proofErr w:type="spellStart"/>
@@ -1056,14 +1054,7 @@
               <w:rPr>
                 <w:color w:val="7F7F7F" w:themeColor="text1" w:themeTint="80"/>
               </w:rPr>
-              <w:t xml:space="preserve">, and describe the shape of the piece(s) in </w:t>
-            </w:r>
-            <w:r>
-              <w:rPr>
-                <w:color w:val="7F7F7F" w:themeColor="text1" w:themeTint="80"/>
-              </w:rPr>
-              <w:lastRenderedPageBreak/>
-              <w:t xml:space="preserve">question, </w:t>
+              <w:t xml:space="preserve">, and describe the shape of the piece(s) in question, </w:t>
             </w:r>
             <w:proofErr w:type="gramStart"/>
             <w:r>
@@ -1085,14 +1076,14 @@
       <w:tr>
         <w:tc>
           <w:tcPr>
-            <w:tcW w:w="534" w:type="dxa"/>
+            <w:tcW w:w="627" w:type="dxa"/>
             <w:shd w:val="clear" w:color="auto" w:fill="92D050"/>
           </w:tcPr>
           <w:p/>
         </w:tc>
         <w:tc>
           <w:tcPr>
-            <w:tcW w:w="12642" w:type="dxa"/>
+            <w:tcW w:w="12549" w:type="dxa"/>
             <w:gridSpan w:val="4"/>
             <w:shd w:val="clear" w:color="auto" w:fill="92D050"/>
           </w:tcPr>
@@ -1130,7 +1121,7 @@
       <w:tr>
         <w:tc>
           <w:tcPr>
-            <w:tcW w:w="534" w:type="dxa"/>
+            <w:tcW w:w="627" w:type="dxa"/>
           </w:tcPr>
           <w:p>
             <w:r>
@@ -1140,7 +1131,7 @@
         </w:tc>
         <w:tc>
           <w:tcPr>
-            <w:tcW w:w="3533" w:type="dxa"/>
+            <w:tcW w:w="5577" w:type="dxa"/>
           </w:tcPr>
           <w:p>
             <w:r>
@@ -1150,7 +1141,7 @@
         </w:tc>
         <w:tc>
           <w:tcPr>
-            <w:tcW w:w="2414" w:type="dxa"/>
+            <w:tcW w:w="287" w:type="dxa"/>
           </w:tcPr>
           <w:p/>
         </w:tc>
@@ -1192,7 +1183,7 @@
         </w:tc>
         <w:tc>
           <w:tcPr>
-            <w:tcW w:w="2906" w:type="dxa"/>
+            <w:tcW w:w="2896" w:type="dxa"/>
           </w:tcPr>
           <w:p>
             <w:r>
@@ -1207,7 +1198,7 @@
       <w:tr>
         <w:tc>
           <w:tcPr>
-            <w:tcW w:w="534" w:type="dxa"/>
+            <w:tcW w:w="627" w:type="dxa"/>
           </w:tcPr>
           <w:p>
             <w:r>
@@ -1217,7 +1208,7 @@
         </w:tc>
         <w:tc>
           <w:tcPr>
-            <w:tcW w:w="3533" w:type="dxa"/>
+            <w:tcW w:w="5577" w:type="dxa"/>
           </w:tcPr>
           <w:p>
             <w:r>
@@ -1227,7 +1218,7 @@
         </w:tc>
         <w:tc>
           <w:tcPr>
-            <w:tcW w:w="2414" w:type="dxa"/>
+            <w:tcW w:w="287" w:type="dxa"/>
           </w:tcPr>
           <w:p/>
         </w:tc>
@@ -1269,7 +1260,7 @@
         </w:tc>
         <w:tc>
           <w:tcPr>
-            <w:tcW w:w="2906" w:type="dxa"/>
+            <w:tcW w:w="2896" w:type="dxa"/>
           </w:tcPr>
           <w:p>
             <w:r>
@@ -1284,7 +1275,7 @@
       <w:tr>
         <w:tc>
           <w:tcPr>
-            <w:tcW w:w="534" w:type="dxa"/>
+            <w:tcW w:w="627" w:type="dxa"/>
           </w:tcPr>
           <w:p>
             <w:r>
@@ -1294,7 +1285,7 @@
         </w:tc>
         <w:tc>
           <w:tcPr>
-            <w:tcW w:w="3533" w:type="dxa"/>
+            <w:tcW w:w="5577" w:type="dxa"/>
           </w:tcPr>
           <w:p>
             <w:r>
@@ -1304,7 +1295,7 @@
         </w:tc>
         <w:tc>
           <w:tcPr>
-            <w:tcW w:w="2414" w:type="dxa"/>
+            <w:tcW w:w="287" w:type="dxa"/>
           </w:tcPr>
           <w:p/>
         </w:tc>
@@ -1342,19 +1333,21 @@
           </w:p>
           <w:p>
             <w:r>
+              <w:lastRenderedPageBreak/>
               <w:t>- Erased</w:t>
             </w:r>
           </w:p>
         </w:tc>
         <w:tc>
           <w:tcPr>
-            <w:tcW w:w="2906" w:type="dxa"/>
-          </w:tcPr>
-          <w:p>
-            <w:r>
-              <w:rPr>
-                <w:highlight w:val="yellow"/>
-              </w:rPr>
+            <w:tcW w:w="2896" w:type="dxa"/>
+          </w:tcPr>
+          <w:p>
+            <w:r>
+              <w:rPr>
+                <w:highlight w:val="yellow"/>
+              </w:rPr>
+              <w:lastRenderedPageBreak/>
               <w:t>PROSE</w:t>
             </w:r>
             <w:r>
@@ -1386,7 +1379,14 @@
               <w:rPr>
                 <w:color w:val="7F7F7F" w:themeColor="text1" w:themeTint="80"/>
               </w:rPr>
-              <w:t>” element with yet another attribute.</w:t>
+              <w:t xml:space="preserve">” element with </w:t>
+            </w:r>
+            <w:r>
+              <w:rPr>
+                <w:color w:val="7F7F7F" w:themeColor="text1" w:themeTint="80"/>
+              </w:rPr>
+              <w:lastRenderedPageBreak/>
+              <w:t>yet another attribute.</w:t>
             </w:r>
           </w:p>
         </w:tc>
@@ -1394,17 +1394,18 @@
       <w:tr>
         <w:tc>
           <w:tcPr>
-            <w:tcW w:w="534" w:type="dxa"/>
-          </w:tcPr>
-          <w:p>
-            <w:r>
+            <w:tcW w:w="627" w:type="dxa"/>
+          </w:tcPr>
+          <w:p>
+            <w:r>
+              <w:lastRenderedPageBreak/>
               <w:t>11</w:t>
             </w:r>
           </w:p>
         </w:tc>
         <w:tc>
           <w:tcPr>
-            <w:tcW w:w="3533" w:type="dxa"/>
+            <w:tcW w:w="5577" w:type="dxa"/>
           </w:tcPr>
           <w:p>
             <w:r>
@@ -1414,7 +1415,7 @@
         </w:tc>
         <w:tc>
           <w:tcPr>
-            <w:tcW w:w="2414" w:type="dxa"/>
+            <w:tcW w:w="287" w:type="dxa"/>
           </w:tcPr>
           <w:p/>
         </w:tc>
@@ -1483,7 +1484,6 @@
               </w:numPr>
             </w:pPr>
             <w:r>
-              <w:lastRenderedPageBreak/>
               <w:t xml:space="preserve">Babylonian: </w:t>
             </w:r>
             <w:proofErr w:type="spellStart"/>
@@ -1604,11 +1604,10 @@
         </w:tc>
         <w:tc>
           <w:tcPr>
-            <w:tcW w:w="2906" w:type="dxa"/>
-          </w:tcPr>
-          <w:p>
-            <w:r>
-              <w:lastRenderedPageBreak/>
+            <w:tcW w:w="2896" w:type="dxa"/>
+          </w:tcPr>
+          <w:p>
+            <w:r>
               <w:t>Yasmin: USE “</w:t>
             </w:r>
             <w:proofErr w:type="spellStart"/>
@@ -1642,14 +1641,7 @@
               <w:rPr>
                 <w:color w:val="7F7F7F" w:themeColor="text1" w:themeTint="80"/>
               </w:rPr>
-              <w:t xml:space="preserve">Or should this rather be an </w:t>
-            </w:r>
-            <w:r>
-              <w:rPr>
-                <w:color w:val="7F7F7F" w:themeColor="text1" w:themeTint="80"/>
-              </w:rPr>
-              <w:lastRenderedPageBreak/>
-              <w:t>attribute of "</w:t>
+              <w:t>Or should this rather be an attribute of "</w:t>
             </w:r>
             <w:proofErr w:type="spellStart"/>
             <w:r>
@@ -1671,7 +1663,7 @@
       <w:tr>
         <w:tc>
           <w:tcPr>
-            <w:tcW w:w="534" w:type="dxa"/>
+            <w:tcW w:w="627" w:type="dxa"/>
           </w:tcPr>
           <w:p>
             <w:r>
@@ -1681,7 +1673,7 @@
         </w:tc>
         <w:tc>
           <w:tcPr>
-            <w:tcW w:w="3533" w:type="dxa"/>
+            <w:tcW w:w="5577" w:type="dxa"/>
           </w:tcPr>
           <w:p>
             <w:r>
@@ -1691,7 +1683,7 @@
         </w:tc>
         <w:tc>
           <w:tcPr>
-            <w:tcW w:w="2414" w:type="dxa"/>
+            <w:tcW w:w="287" w:type="dxa"/>
           </w:tcPr>
           <w:p/>
         </w:tc>
@@ -1753,6 +1745,7 @@
           </w:p>
           <w:p>
             <w:r>
+              <w:lastRenderedPageBreak/>
               <w:t>- Yods with symbols/abbreviation signs</w:t>
             </w:r>
           </w:p>
@@ -1796,7 +1789,6 @@
           </w:p>
           <w:p>
             <w:r>
-              <w:lastRenderedPageBreak/>
               <w:t>-Broken letters</w:t>
             </w:r>
           </w:p>
@@ -1872,7 +1864,7 @@
         </w:tc>
         <w:tc>
           <w:tcPr>
-            <w:tcW w:w="2906" w:type="dxa"/>
+            <w:tcW w:w="2896" w:type="dxa"/>
           </w:tcPr>
           <w:p>
             <w:r>
@@ -1902,7 +1894,7 @@
       <w:tr>
         <w:tc>
           <w:tcPr>
-            <w:tcW w:w="534" w:type="dxa"/>
+            <w:tcW w:w="627" w:type="dxa"/>
           </w:tcPr>
           <w:p>
             <w:r>
@@ -1912,7 +1904,7 @@
         </w:tc>
         <w:tc>
           <w:tcPr>
-            <w:tcW w:w="3533" w:type="dxa"/>
+            <w:tcW w:w="5577" w:type="dxa"/>
           </w:tcPr>
           <w:p>
             <w:r>
@@ -1922,7 +1914,7 @@
         </w:tc>
         <w:tc>
           <w:tcPr>
-            <w:tcW w:w="2414" w:type="dxa"/>
+            <w:tcW w:w="287" w:type="dxa"/>
           </w:tcPr>
           <w:p/>
         </w:tc>
@@ -1966,7 +1958,7 @@
         </w:tc>
         <w:tc>
           <w:tcPr>
-            <w:tcW w:w="2906" w:type="dxa"/>
+            <w:tcW w:w="2896" w:type="dxa"/>
           </w:tcPr>
           <w:p/>
         </w:tc>
@@ -1974,7 +1966,7 @@
       <w:tr>
         <w:tc>
           <w:tcPr>
-            <w:tcW w:w="534" w:type="dxa"/>
+            <w:tcW w:w="627" w:type="dxa"/>
           </w:tcPr>
           <w:p>
             <w:r>
@@ -1984,7 +1976,7 @@
         </w:tc>
         <w:tc>
           <w:tcPr>
-            <w:tcW w:w="3533" w:type="dxa"/>
+            <w:tcW w:w="5577" w:type="dxa"/>
           </w:tcPr>
           <w:p>
             <w:r>
@@ -1994,7 +1986,7 @@
         </w:tc>
         <w:tc>
           <w:tcPr>
-            <w:tcW w:w="2414" w:type="dxa"/>
+            <w:tcW w:w="287" w:type="dxa"/>
           </w:tcPr>
           <w:p/>
         </w:tc>
@@ -2048,6 +2040,7 @@
             </w:pPr>
             <w:proofErr w:type="spellStart"/>
             <w:r>
+              <w:lastRenderedPageBreak/>
               <w:t>nastaʿlīq</w:t>
             </w:r>
             <w:proofErr w:type="spellEnd"/>
@@ -2107,13 +2100,14 @@
         </w:tc>
         <w:tc>
           <w:tcPr>
-            <w:tcW w:w="2906" w:type="dxa"/>
-          </w:tcPr>
-          <w:p>
-            <w:r>
-              <w:rPr>
-                <w:highlight w:val="yellow"/>
-              </w:rPr>
+            <w:tcW w:w="2896" w:type="dxa"/>
+          </w:tcPr>
+          <w:p>
+            <w:r>
+              <w:rPr>
+                <w:highlight w:val="yellow"/>
+              </w:rPr>
+              <w:lastRenderedPageBreak/>
               <w:t>PROSE</w:t>
             </w:r>
           </w:p>
@@ -2122,18 +2116,17 @@
       <w:tr>
         <w:tc>
           <w:tcPr>
-            <w:tcW w:w="534" w:type="dxa"/>
-          </w:tcPr>
-          <w:p>
-            <w:r>
-              <w:lastRenderedPageBreak/>
+            <w:tcW w:w="627" w:type="dxa"/>
+          </w:tcPr>
+          <w:p>
+            <w:r>
               <w:t>15</w:t>
             </w:r>
           </w:p>
         </w:tc>
         <w:tc>
           <w:tcPr>
-            <w:tcW w:w="3533" w:type="dxa"/>
+            <w:tcW w:w="5577" w:type="dxa"/>
           </w:tcPr>
           <w:p>
             <w:r>
@@ -2143,7 +2136,7 @@
         </w:tc>
         <w:tc>
           <w:tcPr>
-            <w:tcW w:w="2414" w:type="dxa"/>
+            <w:tcW w:w="287" w:type="dxa"/>
           </w:tcPr>
           <w:p/>
         </w:tc>
@@ -2196,7 +2189,7 @@
         </w:tc>
         <w:tc>
           <w:tcPr>
-            <w:tcW w:w="2906" w:type="dxa"/>
+            <w:tcW w:w="2896" w:type="dxa"/>
           </w:tcPr>
           <w:p>
             <w:r>
@@ -2211,7 +2204,7 @@
       <w:tr>
         <w:tc>
           <w:tcPr>
-            <w:tcW w:w="534" w:type="dxa"/>
+            <w:tcW w:w="627" w:type="dxa"/>
           </w:tcPr>
           <w:p>
             <w:r>
@@ -2221,13 +2214,13 @@
         </w:tc>
         <w:tc>
           <w:tcPr>
-            <w:tcW w:w="3533" w:type="dxa"/>
-          </w:tcPr>
-          <w:p/>
-        </w:tc>
-        <w:tc>
-          <w:tcPr>
-            <w:tcW w:w="2414" w:type="dxa"/>
+            <w:tcW w:w="5577" w:type="dxa"/>
+          </w:tcPr>
+          <w:p/>
+        </w:tc>
+        <w:tc>
+          <w:tcPr>
+            <w:tcW w:w="287" w:type="dxa"/>
           </w:tcPr>
           <w:p/>
         </w:tc>
@@ -2262,7 +2255,7 @@
         </w:tc>
         <w:tc>
           <w:tcPr>
-            <w:tcW w:w="2906" w:type="dxa"/>
+            <w:tcW w:w="2896" w:type="dxa"/>
           </w:tcPr>
           <w:p>
             <w:r>
@@ -2277,7 +2270,7 @@
       <w:tr>
         <w:tc>
           <w:tcPr>
-            <w:tcW w:w="534" w:type="dxa"/>
+            <w:tcW w:w="627" w:type="dxa"/>
           </w:tcPr>
           <w:p>
             <w:r>
@@ -2287,13 +2280,13 @@
         </w:tc>
         <w:tc>
           <w:tcPr>
-            <w:tcW w:w="3533" w:type="dxa"/>
-          </w:tcPr>
-          <w:p/>
-        </w:tc>
-        <w:tc>
-          <w:tcPr>
-            <w:tcW w:w="2414" w:type="dxa"/>
+            <w:tcW w:w="5577" w:type="dxa"/>
+          </w:tcPr>
+          <w:p/>
+        </w:tc>
+        <w:tc>
+          <w:tcPr>
+            <w:tcW w:w="287" w:type="dxa"/>
           </w:tcPr>
           <w:p/>
         </w:tc>
@@ -2328,7 +2321,7 @@
         </w:tc>
         <w:tc>
           <w:tcPr>
-            <w:tcW w:w="2906" w:type="dxa"/>
+            <w:tcW w:w="2896" w:type="dxa"/>
           </w:tcPr>
           <w:p>
             <w:r>
@@ -2343,7 +2336,7 @@
       <w:tr>
         <w:tc>
           <w:tcPr>
-            <w:tcW w:w="534" w:type="dxa"/>
+            <w:tcW w:w="627" w:type="dxa"/>
           </w:tcPr>
           <w:p>
             <w:r>
@@ -2353,7 +2346,7 @@
         </w:tc>
         <w:tc>
           <w:tcPr>
-            <w:tcW w:w="3533" w:type="dxa"/>
+            <w:tcW w:w="5577" w:type="dxa"/>
           </w:tcPr>
           <w:p>
             <w:r>
@@ -2363,7 +2356,7 @@
         </w:tc>
         <w:tc>
           <w:tcPr>
-            <w:tcW w:w="2414" w:type="dxa"/>
+            <w:tcW w:w="287" w:type="dxa"/>
           </w:tcPr>
           <w:p/>
         </w:tc>
@@ -2385,7 +2378,7 @@
         </w:tc>
         <w:tc>
           <w:tcPr>
-            <w:tcW w:w="2906" w:type="dxa"/>
+            <w:tcW w:w="2896" w:type="dxa"/>
           </w:tcPr>
           <w:p>
             <w:r>
@@ -2400,7 +2393,7 @@
       <w:tr>
         <w:tc>
           <w:tcPr>
-            <w:tcW w:w="534" w:type="dxa"/>
+            <w:tcW w:w="627" w:type="dxa"/>
           </w:tcPr>
           <w:p>
             <w:r>
@@ -2410,7 +2403,7 @@
         </w:tc>
         <w:tc>
           <w:tcPr>
-            <w:tcW w:w="3533" w:type="dxa"/>
+            <w:tcW w:w="5577" w:type="dxa"/>
           </w:tcPr>
           <w:p>
             <w:r>
@@ -2420,7 +2413,7 @@
         </w:tc>
         <w:tc>
           <w:tcPr>
-            <w:tcW w:w="2414" w:type="dxa"/>
+            <w:tcW w:w="287" w:type="dxa"/>
           </w:tcPr>
           <w:p/>
         </w:tc>
@@ -2441,7 +2434,7 @@
         </w:tc>
         <w:tc>
           <w:tcPr>
-            <w:tcW w:w="2906" w:type="dxa"/>
+            <w:tcW w:w="2896" w:type="dxa"/>
           </w:tcPr>
           <w:p>
             <w:r>
@@ -2456,7 +2449,7 @@
       <w:tr>
         <w:tc>
           <w:tcPr>
-            <w:tcW w:w="534" w:type="dxa"/>
+            <w:tcW w:w="627" w:type="dxa"/>
           </w:tcPr>
           <w:p>
             <w:r>
@@ -2466,7 +2459,7 @@
         </w:tc>
         <w:tc>
           <w:tcPr>
-            <w:tcW w:w="3533" w:type="dxa"/>
+            <w:tcW w:w="5577" w:type="dxa"/>
           </w:tcPr>
           <w:p>
             <w:r>
@@ -2476,7 +2469,7 @@
         </w:tc>
         <w:tc>
           <w:tcPr>
-            <w:tcW w:w="2414" w:type="dxa"/>
+            <w:tcW w:w="287" w:type="dxa"/>
           </w:tcPr>
           <w:p/>
         </w:tc>
@@ -2511,7 +2504,7 @@
         </w:tc>
         <w:tc>
           <w:tcPr>
-            <w:tcW w:w="2906" w:type="dxa"/>
+            <w:tcW w:w="2896" w:type="dxa"/>
           </w:tcPr>
           <w:p>
             <w:r>
@@ -2526,17 +2519,18 @@
       <w:tr>
         <w:tc>
           <w:tcPr>
-            <w:tcW w:w="534" w:type="dxa"/>
-          </w:tcPr>
-          <w:p>
-            <w:r>
+            <w:tcW w:w="627" w:type="dxa"/>
+          </w:tcPr>
+          <w:p>
+            <w:r>
+              <w:lastRenderedPageBreak/>
               <w:t>21</w:t>
             </w:r>
           </w:p>
         </w:tc>
         <w:tc>
           <w:tcPr>
-            <w:tcW w:w="3533" w:type="dxa"/>
+            <w:tcW w:w="5577" w:type="dxa"/>
           </w:tcPr>
           <w:p>
             <w:r>
@@ -2546,7 +2540,7 @@
         </w:tc>
         <w:tc>
           <w:tcPr>
-            <w:tcW w:w="2414" w:type="dxa"/>
+            <w:tcW w:w="287" w:type="dxa"/>
           </w:tcPr>
           <w:p/>
         </w:tc>
@@ -2573,7 +2567,7 @@
         </w:tc>
         <w:tc>
           <w:tcPr>
-            <w:tcW w:w="2906" w:type="dxa"/>
+            <w:tcW w:w="2896" w:type="dxa"/>
           </w:tcPr>
           <w:p>
             <w:r>
@@ -2588,7 +2582,7 @@
       <w:tr>
         <w:tc>
           <w:tcPr>
-            <w:tcW w:w="534" w:type="dxa"/>
+            <w:tcW w:w="627" w:type="dxa"/>
           </w:tcPr>
           <w:p>
             <w:r>
@@ -2598,7 +2592,7 @@
         </w:tc>
         <w:tc>
           <w:tcPr>
-            <w:tcW w:w="3533" w:type="dxa"/>
+            <w:tcW w:w="5577" w:type="dxa"/>
           </w:tcPr>
           <w:p>
             <w:r>
@@ -2608,7 +2602,7 @@
         </w:tc>
         <w:tc>
           <w:tcPr>
-            <w:tcW w:w="2414" w:type="dxa"/>
+            <w:tcW w:w="287" w:type="dxa"/>
           </w:tcPr>
           <w:p/>
         </w:tc>
@@ -2624,7 +2618,7 @@
         </w:tc>
         <w:tc>
           <w:tcPr>
-            <w:tcW w:w="2906" w:type="dxa"/>
+            <w:tcW w:w="2896" w:type="dxa"/>
           </w:tcPr>
           <w:p>
             <w:r>
@@ -2639,7 +2633,7 @@
       <w:tr>
         <w:tc>
           <w:tcPr>
-            <w:tcW w:w="534" w:type="dxa"/>
+            <w:tcW w:w="627" w:type="dxa"/>
           </w:tcPr>
           <w:p>
             <w:r>
@@ -2649,7 +2643,7 @@
         </w:tc>
         <w:tc>
           <w:tcPr>
-            <w:tcW w:w="3533" w:type="dxa"/>
+            <w:tcW w:w="5577" w:type="dxa"/>
           </w:tcPr>
           <w:p>
             <w:r>
@@ -2659,7 +2653,7 @@
         </w:tc>
         <w:tc>
           <w:tcPr>
-            <w:tcW w:w="2414" w:type="dxa"/>
+            <w:tcW w:w="287" w:type="dxa"/>
           </w:tcPr>
           <w:p/>
         </w:tc>
@@ -2696,14 +2690,13 @@
         </w:tc>
         <w:tc>
           <w:tcPr>
-            <w:tcW w:w="2906" w:type="dxa"/>
-          </w:tcPr>
-          <w:p>
-            <w:r>
-              <w:rPr>
-                <w:highlight w:val="yellow"/>
-              </w:rPr>
-              <w:lastRenderedPageBreak/>
+            <w:tcW w:w="2896" w:type="dxa"/>
+          </w:tcPr>
+          <w:p>
+            <w:r>
+              <w:rPr>
+                <w:highlight w:val="yellow"/>
+              </w:rPr>
               <w:t>PROSE</w:t>
             </w:r>
           </w:p>
@@ -2712,7 +2705,7 @@
       <w:tr>
         <w:tc>
           <w:tcPr>
-            <w:tcW w:w="534" w:type="dxa"/>
+            <w:tcW w:w="627" w:type="dxa"/>
           </w:tcPr>
           <w:p>
             <w:r>
@@ -2722,13 +2715,13 @@
         </w:tc>
         <w:tc>
           <w:tcPr>
-            <w:tcW w:w="3533" w:type="dxa"/>
-          </w:tcPr>
-          <w:p/>
-        </w:tc>
-        <w:tc>
-          <w:tcPr>
-            <w:tcW w:w="2414" w:type="dxa"/>
+            <w:tcW w:w="5577" w:type="dxa"/>
+          </w:tcPr>
+          <w:p/>
+        </w:tc>
+        <w:tc>
+          <w:tcPr>
+            <w:tcW w:w="287" w:type="dxa"/>
           </w:tcPr>
           <w:p/>
         </w:tc>
@@ -2755,7 +2748,7 @@
         </w:tc>
         <w:tc>
           <w:tcPr>
-            <w:tcW w:w="2906" w:type="dxa"/>
+            <w:tcW w:w="2896" w:type="dxa"/>
           </w:tcPr>
           <w:p>
             <w:r>
@@ -2770,7 +2763,7 @@
       <w:tr>
         <w:tc>
           <w:tcPr>
-            <w:tcW w:w="534" w:type="dxa"/>
+            <w:tcW w:w="627" w:type="dxa"/>
           </w:tcPr>
           <w:p>
             <w:r>
@@ -2780,7 +2773,7 @@
         </w:tc>
         <w:tc>
           <w:tcPr>
-            <w:tcW w:w="3533" w:type="dxa"/>
+            <w:tcW w:w="5577" w:type="dxa"/>
           </w:tcPr>
           <w:p>
             <w:r>
@@ -2790,7 +2783,7 @@
         </w:tc>
         <w:tc>
           <w:tcPr>
-            <w:tcW w:w="2414" w:type="dxa"/>
+            <w:tcW w:w="287" w:type="dxa"/>
           </w:tcPr>
           <w:p/>
         </w:tc>
@@ -2817,7 +2810,7 @@
         </w:tc>
         <w:tc>
           <w:tcPr>
-            <w:tcW w:w="2906" w:type="dxa"/>
+            <w:tcW w:w="2896" w:type="dxa"/>
           </w:tcPr>
           <w:p>
             <w:r>
@@ -2832,7 +2825,7 @@
       <w:tr>
         <w:tc>
           <w:tcPr>
-            <w:tcW w:w="534" w:type="dxa"/>
+            <w:tcW w:w="627" w:type="dxa"/>
           </w:tcPr>
           <w:p>
             <w:r>
@@ -2842,7 +2835,7 @@
         </w:tc>
         <w:tc>
           <w:tcPr>
-            <w:tcW w:w="3533" w:type="dxa"/>
+            <w:tcW w:w="5577" w:type="dxa"/>
           </w:tcPr>
           <w:p>
             <w:r>
@@ -2852,7 +2845,7 @@
         </w:tc>
         <w:tc>
           <w:tcPr>
-            <w:tcW w:w="2414" w:type="dxa"/>
+            <w:tcW w:w="287" w:type="dxa"/>
           </w:tcPr>
           <w:p/>
         </w:tc>
@@ -2910,7 +2903,7 @@
         </w:tc>
         <w:tc>
           <w:tcPr>
-            <w:tcW w:w="2906" w:type="dxa"/>
+            <w:tcW w:w="2896" w:type="dxa"/>
           </w:tcPr>
           <w:p>
             <w:r>
@@ -2925,7 +2918,7 @@
       <w:tr>
         <w:tc>
           <w:tcPr>
-            <w:tcW w:w="534" w:type="dxa"/>
+            <w:tcW w:w="627" w:type="dxa"/>
           </w:tcPr>
           <w:p>
             <w:r>
@@ -2935,13 +2928,13 @@
         </w:tc>
         <w:tc>
           <w:tcPr>
-            <w:tcW w:w="3533" w:type="dxa"/>
-          </w:tcPr>
-          <w:p/>
-        </w:tc>
-        <w:tc>
-          <w:tcPr>
-            <w:tcW w:w="2414" w:type="dxa"/>
+            <w:tcW w:w="5577" w:type="dxa"/>
+          </w:tcPr>
+          <w:p/>
+        </w:tc>
+        <w:tc>
+          <w:tcPr>
+            <w:tcW w:w="287" w:type="dxa"/>
           </w:tcPr>
           <w:p/>
         </w:tc>
@@ -2957,7 +2950,7 @@
         </w:tc>
         <w:tc>
           <w:tcPr>
-            <w:tcW w:w="2906" w:type="dxa"/>
+            <w:tcW w:w="2896" w:type="dxa"/>
           </w:tcPr>
           <w:p>
             <w:r>
@@ -2972,7 +2965,7 @@
       <w:tr>
         <w:tc>
           <w:tcPr>
-            <w:tcW w:w="534" w:type="dxa"/>
+            <w:tcW w:w="627" w:type="dxa"/>
           </w:tcPr>
           <w:p>
             <w:r>
@@ -2982,7 +2975,7 @@
         </w:tc>
         <w:tc>
           <w:tcPr>
-            <w:tcW w:w="3533" w:type="dxa"/>
+            <w:tcW w:w="5577" w:type="dxa"/>
           </w:tcPr>
           <w:p>
             <w:proofErr w:type="spellStart"/>
@@ -2994,11 +2987,15 @@
         </w:tc>
         <w:tc>
           <w:tcPr>
-            <w:tcW w:w="2414" w:type="dxa"/>
-          </w:tcPr>
-          <w:p>
-            <w:r>
-              <w:t>TEI intends such features to be handled by the "</w:t>
+            <w:tcW w:w="287" w:type="dxa"/>
+          </w:tcPr>
+          <w:p>
+            <w:r>
+              <w:t xml:space="preserve">TEI intends such features to be handled by the </w:t>
+            </w:r>
+            <w:r>
+              <w:lastRenderedPageBreak/>
+              <w:t>"</w:t>
             </w:r>
             <w:proofErr w:type="spellStart"/>
             <w:r>
@@ -3024,7 +3021,6 @@
           </w:p>
           <w:p>
             <w:r>
-              <w:lastRenderedPageBreak/>
               <w:t>However, if this is not satisfactory, we can add a new element.</w:t>
             </w:r>
           </w:p>
@@ -3037,7 +3033,7 @@
         </w:tc>
         <w:tc>
           <w:tcPr>
-            <w:tcW w:w="2906" w:type="dxa"/>
+            <w:tcW w:w="2896" w:type="dxa"/>
           </w:tcPr>
           <w:p/>
         </w:tc>
@@ -3045,7 +3041,7 @@
       <w:tr>
         <w:tc>
           <w:tcPr>
-            <w:tcW w:w="534" w:type="dxa"/>
+            <w:tcW w:w="627" w:type="dxa"/>
           </w:tcPr>
           <w:p>
             <w:r>
@@ -3055,7 +3051,7 @@
         </w:tc>
         <w:tc>
           <w:tcPr>
-            <w:tcW w:w="3533" w:type="dxa"/>
+            <w:tcW w:w="5577" w:type="dxa"/>
           </w:tcPr>
           <w:p>
             <w:r>
@@ -3065,7 +3061,7 @@
         </w:tc>
         <w:tc>
           <w:tcPr>
-            <w:tcW w:w="2414" w:type="dxa"/>
+            <w:tcW w:w="287" w:type="dxa"/>
           </w:tcPr>
           <w:p>
             <w:r>
@@ -3124,7 +3120,7 @@
         </w:tc>
         <w:tc>
           <w:tcPr>
-            <w:tcW w:w="2906" w:type="dxa"/>
+            <w:tcW w:w="2896" w:type="dxa"/>
           </w:tcPr>
           <w:p/>
         </w:tc>
@@ -3132,7 +3128,7 @@
       <w:tr>
         <w:tc>
           <w:tcPr>
-            <w:tcW w:w="534" w:type="dxa"/>
+            <w:tcW w:w="627" w:type="dxa"/>
           </w:tcPr>
           <w:p>
             <w:r>
@@ -3142,7 +3138,7 @@
         </w:tc>
         <w:tc>
           <w:tcPr>
-            <w:tcW w:w="3533" w:type="dxa"/>
+            <w:tcW w:w="5577" w:type="dxa"/>
           </w:tcPr>
           <w:p>
             <w:r>
@@ -3152,7 +3148,7 @@
         </w:tc>
         <w:tc>
           <w:tcPr>
-            <w:tcW w:w="2414" w:type="dxa"/>
+            <w:tcW w:w="287" w:type="dxa"/>
           </w:tcPr>
           <w:p/>
         </w:tc>
@@ -3164,7 +3160,7 @@
         </w:tc>
         <w:tc>
           <w:tcPr>
-            <w:tcW w:w="2906" w:type="dxa"/>
+            <w:tcW w:w="2896" w:type="dxa"/>
           </w:tcPr>
           <w:p>
             <w:r>
@@ -3198,6 +3194,7 @@
           </w:p>
           <w:p>
             <w:r>
+              <w:lastRenderedPageBreak/>
               <w:t xml:space="preserve">- Autograph </w:t>
             </w:r>
           </w:p>
@@ -3238,7 +3235,6 @@
           </w:p>
           <w:p>
             <w:r>
-              <w:lastRenderedPageBreak/>
               <w:t>- Gematria/atbash</w:t>
             </w:r>
           </w:p>
@@ -3247,7 +3243,7 @@
       <w:tr>
         <w:tc>
           <w:tcPr>
-            <w:tcW w:w="534" w:type="dxa"/>
+            <w:tcW w:w="627" w:type="dxa"/>
           </w:tcPr>
           <w:p>
             <w:r>
@@ -3258,7 +3254,7 @@
         </w:tc>
         <w:tc>
           <w:tcPr>
-            <w:tcW w:w="3533" w:type="dxa"/>
+            <w:tcW w:w="5577" w:type="dxa"/>
           </w:tcPr>
           <w:p>
             <w:r>
@@ -3268,7 +3264,7 @@
         </w:tc>
         <w:tc>
           <w:tcPr>
-            <w:tcW w:w="2414" w:type="dxa"/>
+            <w:tcW w:w="287" w:type="dxa"/>
           </w:tcPr>
           <w:p>
             <w:r>
@@ -3289,7 +3285,7 @@
         </w:tc>
         <w:tc>
           <w:tcPr>
-            <w:tcW w:w="2906" w:type="dxa"/>
+            <w:tcW w:w="2896" w:type="dxa"/>
           </w:tcPr>
           <w:p/>
         </w:tc>
@@ -3297,7 +3293,7 @@
       <w:tr>
         <w:tc>
           <w:tcPr>
-            <w:tcW w:w="534" w:type="dxa"/>
+            <w:tcW w:w="627" w:type="dxa"/>
           </w:tcPr>
           <w:p>
             <w:r>
@@ -3307,7 +3303,7 @@
         </w:tc>
         <w:tc>
           <w:tcPr>
-            <w:tcW w:w="3533" w:type="dxa"/>
+            <w:tcW w:w="5577" w:type="dxa"/>
           </w:tcPr>
           <w:p>
             <w:r>
@@ -3317,7 +3313,7 @@
         </w:tc>
         <w:tc>
           <w:tcPr>
-            <w:tcW w:w="2414" w:type="dxa"/>
+            <w:tcW w:w="287" w:type="dxa"/>
           </w:tcPr>
           <w:p>
             <w:r>
@@ -3350,7 +3346,7 @@
         </w:tc>
         <w:tc>
           <w:tcPr>
-            <w:tcW w:w="2906" w:type="dxa"/>
+            <w:tcW w:w="2896" w:type="dxa"/>
           </w:tcPr>
           <w:p/>
         </w:tc>
@@ -3358,7 +3354,7 @@
       <w:tr>
         <w:tc>
           <w:tcPr>
-            <w:tcW w:w="534" w:type="dxa"/>
+            <w:tcW w:w="627" w:type="dxa"/>
           </w:tcPr>
           <w:p>
             <w:r>
@@ -3368,7 +3364,7 @@
         </w:tc>
         <w:tc>
           <w:tcPr>
-            <w:tcW w:w="3533" w:type="dxa"/>
+            <w:tcW w:w="5577" w:type="dxa"/>
           </w:tcPr>
           <w:p>
             <w:r>
@@ -3378,11 +3374,15 @@
         </w:tc>
         <w:tc>
           <w:tcPr>
-            <w:tcW w:w="2414" w:type="dxa"/>
-          </w:tcPr>
-          <w:p>
-            <w:r>
-              <w:t>Modify values of “script” attribute in element “</w:t>
+            <w:tcW w:w="287" w:type="dxa"/>
+          </w:tcPr>
+          <w:p>
+            <w:r>
+              <w:t xml:space="preserve">Modify values of </w:t>
+            </w:r>
+            <w:r>
+              <w:lastRenderedPageBreak/>
+              <w:t>“script” attribute in element “</w:t>
             </w:r>
             <w:proofErr w:type="spellStart"/>
             <w:r>
@@ -3400,6 +3400,7 @@
           </w:tcPr>
           <w:p>
             <w:r>
+              <w:lastRenderedPageBreak/>
               <w:t>Suggested values:</w:t>
             </w:r>
           </w:p>
@@ -3558,7 +3559,6 @@
           <w:p/>
           <w:p>
             <w:r>
-              <w:lastRenderedPageBreak/>
               <w:t>Italian:</w:t>
             </w:r>
           </w:p>
@@ -3871,7 +3871,7 @@
         </w:tc>
         <w:tc>
           <w:tcPr>
-            <w:tcW w:w="2906" w:type="dxa"/>
+            <w:tcW w:w="2896" w:type="dxa"/>
           </w:tcPr>
           <w:p>
             <w:r>
@@ -3880,7 +3880,11 @@
             </w:r>
             <w:proofErr w:type="spellStart"/>
             <w:r>
-              <w:t>Olszowy-Schlanger's</w:t>
+              <w:t>Olszowy-</w:t>
+            </w:r>
+            <w:r>
+              <w:lastRenderedPageBreak/>
+              <w:t>Schlanger's</w:t>
             </w:r>
             <w:proofErr w:type="spellEnd"/>
             <w:r>
@@ -3952,17 +3956,18 @@
       <w:tr>
         <w:tc>
           <w:tcPr>
-            <w:tcW w:w="534" w:type="dxa"/>
-          </w:tcPr>
-          <w:p>
-            <w:r>
+            <w:tcW w:w="627" w:type="dxa"/>
+          </w:tcPr>
+          <w:p>
+            <w:r>
+              <w:lastRenderedPageBreak/>
               <w:t>34</w:t>
             </w:r>
           </w:p>
         </w:tc>
         <w:tc>
           <w:tcPr>
-            <w:tcW w:w="3533" w:type="dxa"/>
+            <w:tcW w:w="5577" w:type="dxa"/>
           </w:tcPr>
           <w:p>
             <w:r>
@@ -3972,7 +3977,7 @@
         </w:tc>
         <w:tc>
           <w:tcPr>
-            <w:tcW w:w="2414" w:type="dxa"/>
+            <w:tcW w:w="287" w:type="dxa"/>
           </w:tcPr>
           <w:p/>
         </w:tc>
@@ -3986,87 +3991,90 @@
             </w:r>
             <w:proofErr w:type="gramStart"/>
             <w:r>
+              <w:t>to ”</w:t>
+            </w:r>
+            <w:proofErr w:type="spellStart"/>
+            <w:r>
+              <w:t>handNote</w:t>
+            </w:r>
+            <w:proofErr w:type="spellEnd"/>
+            <w:proofErr w:type="gramEnd"/>
+            <w:r>
+              <w:t>” element</w:t>
+            </w:r>
+          </w:p>
+          <w:p>
+            <w:r>
+              <w:t>values:</w:t>
+            </w:r>
+          </w:p>
+          <w:p>
+            <w:r>
+              <w:t>- Left-hand margin is not even</w:t>
+            </w:r>
+          </w:p>
+          <w:p>
+            <w:r>
+              <w:t>- Space fillers</w:t>
+            </w:r>
+          </w:p>
+          <w:p>
+            <w:r>
+              <w:t>- Extended letters</w:t>
+            </w:r>
+          </w:p>
+          <w:p>
+            <w:r>
+              <w:t>- Reduced letters</w:t>
+            </w:r>
+          </w:p>
+          <w:p>
+            <w:r>
+              <w:t>- Broken letters</w:t>
+            </w:r>
+          </w:p>
+          <w:p>
+            <w:r>
+              <w:t>- Anticipation</w:t>
+            </w:r>
+          </w:p>
+          <w:p>
+            <w:r>
+              <w:t>- Abbreviation</w:t>
+            </w:r>
+          </w:p>
+          <w:p>
+            <w:r>
+              <w:t>- Change of script register</w:t>
+            </w:r>
+          </w:p>
+          <w:p>
+            <w:r>
+              <w:t>- Writing above the line horizontal</w:t>
+            </w:r>
+          </w:p>
+          <w:p>
+            <w:r>
+              <w:t>- Writing above the line oblique</w:t>
+            </w:r>
+          </w:p>
+          <w:p>
+            <w:r>
+              <w:t>- Writing below the line</w:t>
+            </w:r>
+          </w:p>
+          <w:p>
+            <w:r>
+              <w:t>- Vertical writing</w:t>
+            </w:r>
+          </w:p>
+          <w:p>
+            <w:r>
+              <w:t xml:space="preserve">- Change of orientation of letter </w:t>
+            </w:r>
+            <w:r>
               <w:lastRenderedPageBreak/>
-              <w:t>to ”</w:t>
-            </w:r>
-            <w:proofErr w:type="spellStart"/>
-            <w:r>
-              <w:t>handNote</w:t>
-            </w:r>
-            <w:proofErr w:type="spellEnd"/>
-            <w:proofErr w:type="gramEnd"/>
-            <w:r>
-              <w:t>” element</w:t>
-            </w:r>
-          </w:p>
-          <w:p>
-            <w:r>
-              <w:t>values:</w:t>
-            </w:r>
-          </w:p>
-          <w:p>
-            <w:r>
-              <w:t>- Left-hand margin is not even</w:t>
-            </w:r>
-          </w:p>
-          <w:p>
-            <w:r>
-              <w:t>- Space fillers</w:t>
-            </w:r>
-          </w:p>
-          <w:p>
-            <w:r>
-              <w:t>- Extended letters</w:t>
-            </w:r>
-          </w:p>
-          <w:p>
-            <w:r>
-              <w:t>- Reduced letters</w:t>
-            </w:r>
-          </w:p>
-          <w:p>
-            <w:r>
-              <w:t>- Broken letters</w:t>
-            </w:r>
-          </w:p>
-          <w:p>
-            <w:r>
-              <w:t>- Anticipation</w:t>
-            </w:r>
-          </w:p>
-          <w:p>
-            <w:r>
-              <w:t>- Abbreviation</w:t>
-            </w:r>
-          </w:p>
-          <w:p>
-            <w:r>
-              <w:t>- Change of script register</w:t>
-            </w:r>
-          </w:p>
-          <w:p>
-            <w:r>
-              <w:t>- Writing above the line horizontal</w:t>
-            </w:r>
-          </w:p>
-          <w:p>
-            <w:r>
-              <w:t>- Writing above the line oblique</w:t>
-            </w:r>
-          </w:p>
-          <w:p>
-            <w:r>
-              <w:t>- Writing below the line</w:t>
-            </w:r>
-          </w:p>
-          <w:p>
-            <w:r>
-              <w:t>- Vertical writing</w:t>
-            </w:r>
-          </w:p>
-          <w:p>
-            <w:r>
-              <w:t>- Change of orientation of letter components</w:t>
+              <w:t>components</w:t>
             </w:r>
           </w:p>
           <w:p>
@@ -4080,7 +4088,7 @@
         </w:tc>
         <w:tc>
           <w:tcPr>
-            <w:tcW w:w="2906" w:type="dxa"/>
+            <w:tcW w:w="2896" w:type="dxa"/>
           </w:tcPr>
           <w:p/>
         </w:tc>
@@ -4088,14 +4096,14 @@
       <w:tr>
         <w:tc>
           <w:tcPr>
-            <w:tcW w:w="534" w:type="dxa"/>
+            <w:tcW w:w="627" w:type="dxa"/>
             <w:shd w:val="clear" w:color="auto" w:fill="92D050"/>
           </w:tcPr>
           <w:p/>
         </w:tc>
         <w:tc>
           <w:tcPr>
-            <w:tcW w:w="12642" w:type="dxa"/>
+            <w:tcW w:w="12549" w:type="dxa"/>
             <w:gridSpan w:val="4"/>
             <w:shd w:val="clear" w:color="auto" w:fill="92D050"/>
           </w:tcPr>
@@ -4109,7 +4117,7 @@
       <w:tr>
         <w:tc>
           <w:tcPr>
-            <w:tcW w:w="534" w:type="dxa"/>
+            <w:tcW w:w="627" w:type="dxa"/>
           </w:tcPr>
           <w:p>
             <w:r>
@@ -4119,7 +4127,7 @@
         </w:tc>
         <w:tc>
           <w:tcPr>
-            <w:tcW w:w="3533" w:type="dxa"/>
+            <w:tcW w:w="5577" w:type="dxa"/>
           </w:tcPr>
           <w:p>
             <w:r>
@@ -4129,7 +4137,7 @@
         </w:tc>
         <w:tc>
           <w:tcPr>
-            <w:tcW w:w="2414" w:type="dxa"/>
+            <w:tcW w:w="287" w:type="dxa"/>
           </w:tcPr>
           <w:p>
             <w:r>
@@ -4145,7 +4153,7 @@
         </w:tc>
         <w:tc>
           <w:tcPr>
-            <w:tcW w:w="2906" w:type="dxa"/>
+            <w:tcW w:w="2896" w:type="dxa"/>
           </w:tcPr>
           <w:p/>
         </w:tc>
@@ -4153,7 +4161,7 @@
       <w:tr>
         <w:tc>
           <w:tcPr>
-            <w:tcW w:w="534" w:type="dxa"/>
+            <w:tcW w:w="627" w:type="dxa"/>
           </w:tcPr>
           <w:p>
             <w:r>
@@ -4163,7 +4171,7 @@
         </w:tc>
         <w:tc>
           <w:tcPr>
-            <w:tcW w:w="3533" w:type="dxa"/>
+            <w:tcW w:w="5577" w:type="dxa"/>
           </w:tcPr>
           <w:p>
             <w:r>
@@ -4173,7 +4181,7 @@
         </w:tc>
         <w:tc>
           <w:tcPr>
-            <w:tcW w:w="2414" w:type="dxa"/>
+            <w:tcW w:w="287" w:type="dxa"/>
           </w:tcPr>
           <w:p>
             <w:r>
@@ -4197,7 +4205,7 @@
         </w:tc>
         <w:tc>
           <w:tcPr>
-            <w:tcW w:w="2906" w:type="dxa"/>
+            <w:tcW w:w="2896" w:type="dxa"/>
           </w:tcPr>
           <w:p/>
         </w:tc>
@@ -4205,7 +4213,7 @@
       <w:tr>
         <w:tc>
           <w:tcPr>
-            <w:tcW w:w="534" w:type="dxa"/>
+            <w:tcW w:w="627" w:type="dxa"/>
           </w:tcPr>
           <w:p>
             <w:r>
@@ -4215,7 +4223,7 @@
         </w:tc>
         <w:tc>
           <w:tcPr>
-            <w:tcW w:w="3533" w:type="dxa"/>
+            <w:tcW w:w="5577" w:type="dxa"/>
           </w:tcPr>
           <w:p>
             <w:r>
@@ -4225,7 +4233,7 @@
         </w:tc>
         <w:tc>
           <w:tcPr>
-            <w:tcW w:w="2414" w:type="dxa"/>
+            <w:tcW w:w="287" w:type="dxa"/>
           </w:tcPr>
           <w:p/>
         </w:tc>
@@ -4288,7 +4296,7 @@
         </w:tc>
         <w:tc>
           <w:tcPr>
-            <w:tcW w:w="2906" w:type="dxa"/>
+            <w:tcW w:w="2896" w:type="dxa"/>
           </w:tcPr>
           <w:p>
             <w:r>
@@ -4300,7 +4308,7 @@
       <w:tr>
         <w:tc>
           <w:tcPr>
-            <w:tcW w:w="534" w:type="dxa"/>
+            <w:tcW w:w="627" w:type="dxa"/>
           </w:tcPr>
           <w:p>
             <w:r>
@@ -4310,7 +4318,7 @@
         </w:tc>
         <w:tc>
           <w:tcPr>
-            <w:tcW w:w="3533" w:type="dxa"/>
+            <w:tcW w:w="5577" w:type="dxa"/>
           </w:tcPr>
           <w:p>
             <w:r>
@@ -4320,7 +4328,7 @@
         </w:tc>
         <w:tc>
           <w:tcPr>
-            <w:tcW w:w="2414" w:type="dxa"/>
+            <w:tcW w:w="287" w:type="dxa"/>
           </w:tcPr>
           <w:p/>
         </w:tc>
@@ -4338,11 +4346,7 @@
             </w:r>
             <w:proofErr w:type="spellEnd"/>
             <w:r>
-              <w:t xml:space="preserve">” AND attribute "lines" to indicate groups. </w:t>
-            </w:r>
-            <w:r>
-              <w:lastRenderedPageBreak/>
-              <w:t>values: …</w:t>
+              <w:t>” AND attribute "lines" to indicate groups. values: …</w:t>
             </w:r>
           </w:p>
           <w:p/>
@@ -4354,16 +4358,11 @@
         </w:tc>
         <w:tc>
           <w:tcPr>
-            <w:tcW w:w="2906" w:type="dxa"/>
-          </w:tcPr>
-          <w:p>
-            <w:r>
-              <w:lastRenderedPageBreak/>
-              <w:t xml:space="preserve">This is a complex phenomenon that warrants </w:t>
-            </w:r>
-            <w:r>
-              <w:lastRenderedPageBreak/>
-              <w:t>additional attributes and child elements to describe it properly.</w:t>
+            <w:tcW w:w="2896" w:type="dxa"/>
+          </w:tcPr>
+          <w:p>
+            <w:r>
+              <w:t>This is a complex phenomenon that warrants additional attributes and child elements to describe it properly.</w:t>
             </w:r>
           </w:p>
         </w:tc>
@@ -4371,7 +4370,7 @@
       <w:tr>
         <w:tc>
           <w:tcPr>
-            <w:tcW w:w="534" w:type="dxa"/>
+            <w:tcW w:w="627" w:type="dxa"/>
           </w:tcPr>
           <w:p>
             <w:r>
@@ -4381,7 +4380,7 @@
         </w:tc>
         <w:tc>
           <w:tcPr>
-            <w:tcW w:w="3533" w:type="dxa"/>
+            <w:tcW w:w="5577" w:type="dxa"/>
           </w:tcPr>
           <w:p>
             <w:r>
@@ -4391,7 +4390,7 @@
         </w:tc>
         <w:tc>
           <w:tcPr>
-            <w:tcW w:w="2414" w:type="dxa"/>
+            <w:tcW w:w="287" w:type="dxa"/>
           </w:tcPr>
           <w:p/>
         </w:tc>
@@ -4403,7 +4402,7 @@
         </w:tc>
         <w:tc>
           <w:tcPr>
-            <w:tcW w:w="2906" w:type="dxa"/>
+            <w:tcW w:w="2896" w:type="dxa"/>
           </w:tcPr>
           <w:p>
             <w:r>
@@ -4429,17 +4428,18 @@
       <w:tr>
         <w:tc>
           <w:tcPr>
-            <w:tcW w:w="534" w:type="dxa"/>
-          </w:tcPr>
-          <w:p>
-            <w:r>
+            <w:tcW w:w="627" w:type="dxa"/>
+          </w:tcPr>
+          <w:p>
+            <w:r>
+              <w:lastRenderedPageBreak/>
               <w:t>40</w:t>
             </w:r>
           </w:p>
         </w:tc>
         <w:tc>
           <w:tcPr>
-            <w:tcW w:w="3533" w:type="dxa"/>
+            <w:tcW w:w="5577" w:type="dxa"/>
           </w:tcPr>
           <w:p>
             <w:proofErr w:type="spellStart"/>
@@ -4454,7 +4454,7 @@
         </w:tc>
         <w:tc>
           <w:tcPr>
-            <w:tcW w:w="2414" w:type="dxa"/>
+            <w:tcW w:w="287" w:type="dxa"/>
           </w:tcPr>
           <w:p/>
         </w:tc>
@@ -4466,7 +4466,7 @@
         </w:tc>
         <w:tc>
           <w:tcPr>
-            <w:tcW w:w="2906" w:type="dxa"/>
+            <w:tcW w:w="2896" w:type="dxa"/>
           </w:tcPr>
           <w:p>
             <w:r>
@@ -4481,7 +4481,7 @@
       <w:tr>
         <w:tc>
           <w:tcPr>
-            <w:tcW w:w="534" w:type="dxa"/>
+            <w:tcW w:w="627" w:type="dxa"/>
           </w:tcPr>
           <w:p>
             <w:r>
@@ -4491,7 +4491,7 @@
         </w:tc>
         <w:tc>
           <w:tcPr>
-            <w:tcW w:w="3533" w:type="dxa"/>
+            <w:tcW w:w="5577" w:type="dxa"/>
           </w:tcPr>
           <w:p>
             <w:r>
@@ -4501,7 +4501,7 @@
         </w:tc>
         <w:tc>
           <w:tcPr>
-            <w:tcW w:w="2414" w:type="dxa"/>
+            <w:tcW w:w="287" w:type="dxa"/>
           </w:tcPr>
           <w:p>
             <w:r>
@@ -4530,7 +4530,7 @@
         </w:tc>
         <w:tc>
           <w:tcPr>
-            <w:tcW w:w="2906" w:type="dxa"/>
+            <w:tcW w:w="2896" w:type="dxa"/>
           </w:tcPr>
           <w:p/>
         </w:tc>
@@ -4538,7 +4538,7 @@
       <w:tr>
         <w:tc>
           <w:tcPr>
-            <w:tcW w:w="534" w:type="dxa"/>
+            <w:tcW w:w="627" w:type="dxa"/>
           </w:tcPr>
           <w:p>
             <w:r>
@@ -4548,7 +4548,7 @@
         </w:tc>
         <w:tc>
           <w:tcPr>
-            <w:tcW w:w="3533" w:type="dxa"/>
+            <w:tcW w:w="5577" w:type="dxa"/>
           </w:tcPr>
           <w:p>
             <w:r>
@@ -4558,7 +4558,7 @@
         </w:tc>
         <w:tc>
           <w:tcPr>
-            <w:tcW w:w="2414" w:type="dxa"/>
+            <w:tcW w:w="287" w:type="dxa"/>
           </w:tcPr>
           <w:p>
             <w:r>
@@ -4574,7 +4574,7 @@
         </w:tc>
         <w:tc>
           <w:tcPr>
-            <w:tcW w:w="2906" w:type="dxa"/>
+            <w:tcW w:w="2896" w:type="dxa"/>
           </w:tcPr>
           <w:p/>
         </w:tc>
@@ -4582,7 +4582,7 @@
       <w:tr>
         <w:tc>
           <w:tcPr>
-            <w:tcW w:w="534" w:type="dxa"/>
+            <w:tcW w:w="627" w:type="dxa"/>
           </w:tcPr>
           <w:p>
             <w:r>
@@ -4592,7 +4592,7 @@
         </w:tc>
         <w:tc>
           <w:tcPr>
-            <w:tcW w:w="3533" w:type="dxa"/>
+            <w:tcW w:w="5577" w:type="dxa"/>
           </w:tcPr>
           <w:p>
             <w:r>
@@ -4602,60 +4602,56 @@
         </w:tc>
         <w:tc>
           <w:tcPr>
-            <w:tcW w:w="2414" w:type="dxa"/>
-          </w:tcPr>
-          <w:p>
-            <w:r>
-              <w:t xml:space="preserve">"collation" element ALSO contains description of </w:t>
+            <w:tcW w:w="287" w:type="dxa"/>
+          </w:tcPr>
+          <w:p>
+            <w:r>
+              <w:t>"collation" element ALSO contains description of "catchwords" inside a dedicated element</w:t>
+            </w:r>
+          </w:p>
+          <w:p/>
+        </w:tc>
+        <w:tc>
+          <w:tcPr>
+            <w:tcW w:w="3789" w:type="dxa"/>
+          </w:tcPr>
+          <w:p/>
+        </w:tc>
+        <w:tc>
+          <w:tcPr>
+            <w:tcW w:w="2896" w:type="dxa"/>
+          </w:tcPr>
+          <w:p>
+            <w:r>
+              <w:rPr>
+                <w:highlight w:val="yellow"/>
+              </w:rPr>
+              <w:t>Machine-readable attributes?</w:t>
+            </w:r>
+          </w:p>
+          <w:p/>
+          <w:p>
+            <w:r>
+              <w:t>The Word-document provides a list of variations: No marking</w:t>
+            </w:r>
+          </w:p>
+          <w:p>
+            <w:r>
+              <w:t>-Catchwords at the end of quires, position (free-text box)</w:t>
+            </w:r>
+          </w:p>
+          <w:p>
+            <w:r>
+              <w:t>-Catchwords at the end of folios, position (free-text box)</w:t>
+            </w:r>
+          </w:p>
+          <w:p>
+            <w:r>
+              <w:t xml:space="preserve">-Catchwords at the end of </w:t>
             </w:r>
             <w:r>
               <w:lastRenderedPageBreak/>
-              <w:t>"catchwords" inside a dedicated element</w:t>
-            </w:r>
-          </w:p>
-          <w:p/>
-        </w:tc>
-        <w:tc>
-          <w:tcPr>
-            <w:tcW w:w="3789" w:type="dxa"/>
-          </w:tcPr>
-          <w:p/>
-        </w:tc>
-        <w:tc>
-          <w:tcPr>
-            <w:tcW w:w="2906" w:type="dxa"/>
-          </w:tcPr>
-          <w:p>
-            <w:r>
-              <w:rPr>
-                <w:highlight w:val="yellow"/>
-              </w:rPr>
-              <w:t>Machine-readable attributes?</w:t>
-            </w:r>
-          </w:p>
-          <w:p/>
-          <w:p>
-            <w:r>
-              <w:t xml:space="preserve">The Word-document </w:t>
-            </w:r>
-            <w:r>
-              <w:lastRenderedPageBreak/>
-              <w:t>provides a list of variations: No marking</w:t>
-            </w:r>
-          </w:p>
-          <w:p>
-            <w:r>
-              <w:t>-Catchwords at the end of quires, position (free-text box)</w:t>
-            </w:r>
-          </w:p>
-          <w:p>
-            <w:r>
-              <w:t>-Catchwords at the end of folios, position (free-text box)</w:t>
-            </w:r>
-          </w:p>
-          <w:p>
-            <w:r>
-              <w:t>-Catchwords at the end of pages, position (free-text box)</w:t>
+              <w:t>pages, position (free-text box)</w:t>
             </w:r>
           </w:p>
           <w:p>
@@ -4722,7 +4718,7 @@
       <w:tr>
         <w:tc>
           <w:tcPr>
-            <w:tcW w:w="534" w:type="dxa"/>
+            <w:tcW w:w="627" w:type="dxa"/>
           </w:tcPr>
           <w:p>
             <w:r>
@@ -4733,7 +4729,7 @@
         </w:tc>
         <w:tc>
           <w:tcPr>
-            <w:tcW w:w="3533" w:type="dxa"/>
+            <w:tcW w:w="5577" w:type="dxa"/>
           </w:tcPr>
           <w:p>
             <w:r>
@@ -4743,7 +4739,7 @@
         </w:tc>
         <w:tc>
           <w:tcPr>
-            <w:tcW w:w="2414" w:type="dxa"/>
+            <w:tcW w:w="287" w:type="dxa"/>
           </w:tcPr>
           <w:p/>
         </w:tc>
@@ -4755,7 +4751,7 @@
         </w:tc>
         <w:tc>
           <w:tcPr>
-            <w:tcW w:w="2906" w:type="dxa"/>
+            <w:tcW w:w="2896" w:type="dxa"/>
           </w:tcPr>
           <w:p>
             <w:r>
@@ -4773,7 +4769,7 @@
       <w:tr>
         <w:tc>
           <w:tcPr>
-            <w:tcW w:w="534" w:type="dxa"/>
+            <w:tcW w:w="627" w:type="dxa"/>
           </w:tcPr>
           <w:p>
             <w:r>
@@ -4783,33 +4779,51 @@
         </w:tc>
         <w:tc>
           <w:tcPr>
-            <w:tcW w:w="3533" w:type="dxa"/>
-          </w:tcPr>
-          <w:p>
-            <w:r>
+            <w:tcW w:w="5577" w:type="dxa"/>
+          </w:tcPr>
+          <w:p>
+            <w:pPr>
+              <w:rPr>
+                <w:highlight w:val="yellow"/>
+              </w:rPr>
+            </w:pPr>
+            <w:r>
+              <w:rPr>
+                <w:highlight w:val="yellow"/>
+              </w:rPr>
               <w:t>Ruling Pattern</w:t>
             </w:r>
           </w:p>
         </w:tc>
         <w:tc>
           <w:tcPr>
-            <w:tcW w:w="2414" w:type="dxa"/>
-          </w:tcPr>
-          <w:p>
-            <w:r>
+            <w:tcW w:w="287" w:type="dxa"/>
+          </w:tcPr>
+          <w:p>
+            <w:pPr>
+              <w:rPr>
+                <w:highlight w:val="yellow"/>
+              </w:rPr>
+            </w:pPr>
+            <w:r>
+              <w:rPr>
+                <w:highlight w:val="yellow"/>
+              </w:rPr>
               <w:t>TEI provides “@</w:t>
             </w:r>
             <w:proofErr w:type="spellStart"/>
             <w:r>
+              <w:rPr>
+                <w:highlight w:val="yellow"/>
+              </w:rPr>
               <w:t>ruledLines</w:t>
             </w:r>
             <w:proofErr w:type="spellEnd"/>
             <w:r>
-              <w:t xml:space="preserve">” for the number of ruled lines </w:t>
-            </w:r>
-            <w:r>
-              <w:lastRenderedPageBreak/>
-              <w:t>and “@columns” for the no. of columns.</w:t>
+              <w:rPr>
+                <w:highlight w:val="yellow"/>
+              </w:rPr>
+              <w:t>” for the number of ruled lines and “@columns” for the no. of columns.</w:t>
             </w:r>
           </w:p>
         </w:tc>
@@ -4818,58 +4832,113 @@
             <w:tcW w:w="3789" w:type="dxa"/>
           </w:tcPr>
           <w:p>
-            <w:r>
-              <w:lastRenderedPageBreak/>
+            <w:pPr>
+              <w:rPr>
+                <w:highlight w:val="yellow"/>
+              </w:rPr>
+            </w:pPr>
+            <w:r>
+              <w:rPr>
+                <w:highlight w:val="yellow"/>
+              </w:rPr>
               <w:t>ADD new attribute "</w:t>
             </w:r>
             <w:proofErr w:type="spellStart"/>
             <w:r>
+              <w:rPr>
+                <w:highlight w:val="yellow"/>
+              </w:rPr>
               <w:t>rulingPattern</w:t>
             </w:r>
             <w:proofErr w:type="spellEnd"/>
             <w:r>
+              <w:rPr>
+                <w:highlight w:val="yellow"/>
+              </w:rPr>
               <w:t xml:space="preserve">", </w:t>
             </w:r>
           </w:p>
           <w:p>
-            <w:r>
+            <w:pPr>
+              <w:rPr>
+                <w:highlight w:val="yellow"/>
+              </w:rPr>
+            </w:pPr>
+            <w:r>
+              <w:rPr>
+                <w:highlight w:val="yellow"/>
+              </w:rPr>
               <w:t xml:space="preserve">values: </w:t>
             </w:r>
           </w:p>
           <w:p>
-            <w:r>
+            <w:pPr>
+              <w:rPr>
+                <w:highlight w:val="yellow"/>
+              </w:rPr>
+            </w:pPr>
+            <w:r>
+              <w:rPr>
+                <w:highlight w:val="yellow"/>
+              </w:rPr>
               <w:t>- Framework only</w:t>
             </w:r>
           </w:p>
           <w:p>
-            <w:r>
-              <w:lastRenderedPageBreak/>
+            <w:pPr>
+              <w:rPr>
+                <w:highlight w:val="yellow"/>
+              </w:rPr>
+            </w:pPr>
+            <w:r>
+              <w:rPr>
+                <w:highlight w:val="yellow"/>
+              </w:rPr>
               <w:t>- Grid of single vertical and horizontal lines</w:t>
             </w:r>
           </w:p>
           <w:p>
-            <w:r>
+            <w:pPr>
+              <w:rPr>
+                <w:highlight w:val="yellow"/>
+              </w:rPr>
+            </w:pPr>
+            <w:r>
+              <w:rPr>
+                <w:highlight w:val="yellow"/>
+              </w:rPr>
               <w:t>- Presence of additional lines</w:t>
             </w:r>
           </w:p>
           <w:p>
-            <w:r>
+            <w:pPr>
+              <w:rPr>
+                <w:highlight w:val="yellow"/>
+              </w:rPr>
+            </w:pPr>
+            <w:r>
+              <w:rPr>
+                <w:highlight w:val="yellow"/>
+              </w:rPr>
               <w:t>- Variable instead of repeating “Presence of additional lines”</w:t>
             </w:r>
           </w:p>
         </w:tc>
         <w:tc>
           <w:tcPr>
-            <w:tcW w:w="2906" w:type="dxa"/>
-          </w:tcPr>
-          <w:p>
-            <w:r>
-              <w:lastRenderedPageBreak/>
-              <w:t xml:space="preserve">Do we need an attribute to establish whether there is ruling? In my view, the </w:t>
-            </w:r>
-            <w:r>
-              <w:lastRenderedPageBreak/>
-              <w:t>presence of the "ruling" attribute is sufficient.</w:t>
+            <w:tcW w:w="2896" w:type="dxa"/>
+          </w:tcPr>
+          <w:p>
+            <w:pPr>
+              <w:rPr>
+                <w:highlight w:val="yellow"/>
+              </w:rPr>
+            </w:pPr>
+            <w:r>
+              <w:rPr>
+                <w:highlight w:val="yellow"/>
+              </w:rPr>
+              <w:t>Do we need an attribute to establish whether there is ruling? In my view, the presence of the "ruling" attribute is sufficient.</w:t>
             </w:r>
           </w:p>
         </w:tc>
@@ -4877,7 +4946,7 @@
       <w:tr>
         <w:tc>
           <w:tcPr>
-            <w:tcW w:w="534" w:type="dxa"/>
+            <w:tcW w:w="627" w:type="dxa"/>
           </w:tcPr>
           <w:p>
             <w:r>
@@ -4887,24 +4956,45 @@
         </w:tc>
         <w:tc>
           <w:tcPr>
-            <w:tcW w:w="3533" w:type="dxa"/>
-          </w:tcPr>
-          <w:p>
-            <w:r>
+            <w:tcW w:w="5577" w:type="dxa"/>
+          </w:tcPr>
+          <w:p>
+            <w:pPr>
+              <w:rPr>
+                <w:highlight w:val="yellow"/>
+              </w:rPr>
+            </w:pPr>
+            <w:r>
+              <w:rPr>
+                <w:highlight w:val="yellow"/>
+              </w:rPr>
               <w:t>Pricking</w:t>
             </w:r>
           </w:p>
         </w:tc>
         <w:tc>
           <w:tcPr>
-            <w:tcW w:w="2414" w:type="dxa"/>
+            <w:tcW w:w="287" w:type="dxa"/>
           </w:tcPr>
           <w:p>
             <w:pPr>
               <w:jc w:val="both"/>
-            </w:pPr>
-            <w:r>
-              <w:t>TEI provides “@type” in “layout” element can be set to “pricked”</w:t>
+              <w:rPr>
+                <w:highlight w:val="yellow"/>
+              </w:rPr>
+            </w:pPr>
+            <w:r>
+              <w:rPr>
+                <w:highlight w:val="yellow"/>
+              </w:rPr>
+              <w:t xml:space="preserve">TEI provides “@type” in “layout” element </w:t>
+            </w:r>
+            <w:r>
+              <w:rPr>
+                <w:highlight w:val="yellow"/>
+              </w:rPr>
+              <w:lastRenderedPageBreak/>
+              <w:t>can be set to “pricked”</w:t>
             </w:r>
           </w:p>
         </w:tc>
@@ -4913,44 +5003,85 @@
             <w:tcW w:w="3789" w:type="dxa"/>
           </w:tcPr>
           <w:p>
-            <w:r>
+            <w:pPr>
+              <w:rPr>
+                <w:highlight w:val="yellow"/>
+              </w:rPr>
+            </w:pPr>
+            <w:r>
+              <w:rPr>
+                <w:highlight w:val="yellow"/>
+              </w:rPr>
+              <w:lastRenderedPageBreak/>
               <w:t>ADD the “</w:t>
             </w:r>
             <w:proofErr w:type="spellStart"/>
             <w:r>
+              <w:rPr>
+                <w:highlight w:val="yellow"/>
+              </w:rPr>
               <w:t>prickingMedium</w:t>
             </w:r>
             <w:proofErr w:type="spellEnd"/>
             <w:r>
+              <w:rPr>
+                <w:highlight w:val="yellow"/>
+              </w:rPr>
               <w:t>" attribute (values Flat blade, Awl, Compass) to "layout".</w:t>
             </w:r>
           </w:p>
-          <w:p/>
-          <w:p>
-            <w:r>
+          <w:p>
+            <w:pPr>
+              <w:rPr>
+                <w:highlight w:val="yellow"/>
+              </w:rPr>
+            </w:pPr>
+          </w:p>
+          <w:p>
+            <w:pPr>
+              <w:rPr>
+                <w:highlight w:val="yellow"/>
+              </w:rPr>
+            </w:pPr>
+            <w:r>
+              <w:rPr>
+                <w:highlight w:val="yellow"/>
+              </w:rPr>
               <w:t>ADD the "</w:t>
             </w:r>
             <w:proofErr w:type="spellStart"/>
             <w:r>
+              <w:rPr>
+                <w:highlight w:val="yellow"/>
+              </w:rPr>
               <w:t>prickingPattern</w:t>
             </w:r>
             <w:proofErr w:type="spellEnd"/>
             <w:r>
+              <w:rPr>
+                <w:highlight w:val="yellow"/>
+              </w:rPr>
               <w:t>" attribute (horizontal, vertical, horizontal &amp; vertical, additional) to "layout"</w:t>
             </w:r>
           </w:p>
         </w:tc>
         <w:tc>
           <w:tcPr>
-            <w:tcW w:w="2906" w:type="dxa"/>
-          </w:tcPr>
-          <w:p/>
+            <w:tcW w:w="2896" w:type="dxa"/>
+          </w:tcPr>
+          <w:p>
+            <w:pPr>
+              <w:rPr>
+                <w:highlight w:val="yellow"/>
+              </w:rPr>
+            </w:pPr>
+          </w:p>
         </w:tc>
       </w:tr>
       <w:tr>
         <w:tc>
           <w:tcPr>
-            <w:tcW w:w="534" w:type="dxa"/>
+            <w:tcW w:w="627" w:type="dxa"/>
           </w:tcPr>
           <w:p>
             <w:r>
@@ -4960,116 +5091,254 @@
         </w:tc>
         <w:tc>
           <w:tcPr>
-            <w:tcW w:w="3533" w:type="dxa"/>
-          </w:tcPr>
-          <w:p>
-            <w:r>
+            <w:tcW w:w="5577" w:type="dxa"/>
+          </w:tcPr>
+          <w:p>
+            <w:pPr>
+              <w:rPr>
+                <w:highlight w:val="yellow"/>
+              </w:rPr>
+            </w:pPr>
+            <w:r>
+              <w:rPr>
+                <w:highlight w:val="yellow"/>
+              </w:rPr>
               <w:t>Text Layout</w:t>
             </w:r>
           </w:p>
         </w:tc>
         <w:tc>
           <w:tcPr>
-            <w:tcW w:w="2414" w:type="dxa"/>
-          </w:tcPr>
-          <w:p/>
+            <w:tcW w:w="287" w:type="dxa"/>
+          </w:tcPr>
+          <w:p>
+            <w:pPr>
+              <w:rPr>
+                <w:highlight w:val="yellow"/>
+              </w:rPr>
+            </w:pPr>
+          </w:p>
         </w:tc>
         <w:tc>
           <w:tcPr>
             <w:tcW w:w="3789" w:type="dxa"/>
           </w:tcPr>
           <w:p>
-            <w:r>
+            <w:pPr>
+              <w:rPr>
+                <w:highlight w:val="yellow"/>
+              </w:rPr>
+            </w:pPr>
+            <w:r>
+              <w:rPr>
+                <w:highlight w:val="yellow"/>
+              </w:rPr>
               <w:t>ADD attribute (or element?) "</w:t>
             </w:r>
             <w:proofErr w:type="spellStart"/>
             <w:r>
+              <w:rPr>
+                <w:highlight w:val="yellow"/>
+              </w:rPr>
               <w:t>textLayout</w:t>
             </w:r>
             <w:proofErr w:type="spellEnd"/>
             <w:r>
+              <w:rPr>
+                <w:highlight w:val="yellow"/>
+              </w:rPr>
               <w:t>"</w:t>
             </w:r>
           </w:p>
           <w:p>
-            <w:r>
+            <w:pPr>
+              <w:rPr>
+                <w:highlight w:val="yellow"/>
+              </w:rPr>
+            </w:pPr>
+            <w:r>
+              <w:rPr>
+                <w:highlight w:val="yellow"/>
+              </w:rPr>
               <w:t xml:space="preserve">values: </w:t>
             </w:r>
           </w:p>
           <w:p>
-            <w:r>
+            <w:pPr>
+              <w:rPr>
+                <w:highlight w:val="yellow"/>
+              </w:rPr>
+            </w:pPr>
+            <w:r>
+              <w:rPr>
+                <w:highlight w:val="yellow"/>
+              </w:rPr>
               <w:t>- No graphic marks of text navigation</w:t>
             </w:r>
           </w:p>
           <w:p>
-            <w:r>
+            <w:pPr>
+              <w:rPr>
+                <w:highlight w:val="yellow"/>
+              </w:rPr>
+            </w:pPr>
+            <w:r>
+              <w:rPr>
+                <w:highlight w:val="yellow"/>
+              </w:rPr>
               <w:t>- Spaces between paragraphs</w:t>
             </w:r>
           </w:p>
           <w:p>
-            <w:r>
+            <w:pPr>
+              <w:rPr>
+                <w:highlight w:val="yellow"/>
+              </w:rPr>
+            </w:pPr>
+            <w:r>
+              <w:rPr>
+                <w:highlight w:val="yellow"/>
+              </w:rPr>
               <w:t>- Paragraph marks and textual dividers (free-text box)</w:t>
             </w:r>
           </w:p>
           <w:p>
-            <w:r>
+            <w:pPr>
+              <w:rPr>
+                <w:highlight w:val="yellow"/>
+              </w:rPr>
+            </w:pPr>
+            <w:r>
+              <w:rPr>
+                <w:highlight w:val="yellow"/>
+              </w:rPr>
               <w:t>- Rubric</w:t>
             </w:r>
           </w:p>
           <w:p>
-            <w:r>
+            <w:pPr>
+              <w:rPr>
+                <w:highlight w:val="yellow"/>
+              </w:rPr>
+            </w:pPr>
+            <w:r>
+              <w:rPr>
+                <w:highlight w:val="yellow"/>
+              </w:rPr>
               <w:t>- Numbering of sections</w:t>
             </w:r>
           </w:p>
           <w:p>
-            <w:r>
+            <w:pPr>
+              <w:rPr>
+                <w:highlight w:val="yellow"/>
+              </w:rPr>
+            </w:pPr>
+            <w:r>
+              <w:rPr>
+                <w:highlight w:val="yellow"/>
+              </w:rPr>
               <w:t>- Enlarged titles and incipits</w:t>
             </w:r>
           </w:p>
           <w:p>
-            <w:r>
+            <w:pPr>
+              <w:rPr>
+                <w:highlight w:val="yellow"/>
+              </w:rPr>
+            </w:pPr>
+            <w:r>
+              <w:rPr>
+                <w:highlight w:val="yellow"/>
+              </w:rPr>
               <w:t xml:space="preserve">- </w:t>
             </w:r>
             <w:proofErr w:type="spellStart"/>
             <w:r>
+              <w:rPr>
+                <w:highlight w:val="yellow"/>
+              </w:rPr>
               <w:t>Explicits</w:t>
             </w:r>
             <w:proofErr w:type="spellEnd"/>
           </w:p>
           <w:p>
-            <w:r>
+            <w:pPr>
+              <w:rPr>
+                <w:highlight w:val="yellow"/>
+              </w:rPr>
+            </w:pPr>
+            <w:r>
+              <w:rPr>
+                <w:highlight w:val="yellow"/>
+              </w:rPr>
               <w:t xml:space="preserve">- </w:t>
             </w:r>
             <w:proofErr w:type="spellStart"/>
             <w:r>
+              <w:rPr>
+                <w:highlight w:val="yellow"/>
+              </w:rPr>
               <w:t>Colours</w:t>
             </w:r>
             <w:proofErr w:type="spellEnd"/>
           </w:p>
           <w:p>
-            <w:r>
+            <w:pPr>
+              <w:rPr>
+                <w:highlight w:val="yellow"/>
+              </w:rPr>
+            </w:pPr>
+            <w:r>
+              <w:rPr>
+                <w:highlight w:val="yellow"/>
+              </w:rPr>
               <w:t>- Change of script register</w:t>
             </w:r>
           </w:p>
           <w:p>
-            <w:r>
+            <w:pPr>
+              <w:rPr>
+                <w:highlight w:val="yellow"/>
+              </w:rPr>
+            </w:pPr>
+            <w:r>
+              <w:rPr>
+                <w:highlight w:val="yellow"/>
+              </w:rPr>
               <w:t>- Change of script type</w:t>
             </w:r>
           </w:p>
           <w:p>
-            <w:r>
+            <w:pPr>
+              <w:rPr>
+                <w:highlight w:val="yellow"/>
+              </w:rPr>
+            </w:pPr>
+            <w:r>
+              <w:rPr>
+                <w:highlight w:val="yellow"/>
+              </w:rPr>
               <w:t>- Decoration</w:t>
             </w:r>
           </w:p>
           <w:p>
-            <w:r>
+            <w:pPr>
+              <w:rPr>
+                <w:highlight w:val="yellow"/>
+              </w:rPr>
+            </w:pPr>
+            <w:r>
+              <w:rPr>
+                <w:highlight w:val="yellow"/>
+              </w:rPr>
               <w:t>- Other (free-text box)</w:t>
             </w:r>
           </w:p>
         </w:tc>
         <w:tc>
           <w:tcPr>
-            <w:tcW w:w="2906" w:type="dxa"/>
+            <w:tcW w:w="2896" w:type="dxa"/>
           </w:tcPr>
           <w:p>
             <w:pPr>
@@ -5089,7 +5358,7 @@
       <w:tr>
         <w:tc>
           <w:tcPr>
-            <w:tcW w:w="534" w:type="dxa"/>
+            <w:tcW w:w="627" w:type="dxa"/>
           </w:tcPr>
           <w:p>
             <w:r>
@@ -5099,83 +5368,173 @@
         </w:tc>
         <w:tc>
           <w:tcPr>
-            <w:tcW w:w="3533" w:type="dxa"/>
-          </w:tcPr>
-          <w:p>
-            <w:r>
+            <w:tcW w:w="5577" w:type="dxa"/>
+          </w:tcPr>
+          <w:p>
+            <w:pPr>
+              <w:rPr>
+                <w:highlight w:val="yellow"/>
+              </w:rPr>
+            </w:pPr>
+            <w:r>
+              <w:rPr>
+                <w:highlight w:val="yellow"/>
+              </w:rPr>
               <w:t>Format writing substrate</w:t>
             </w:r>
           </w:p>
         </w:tc>
         <w:tc>
           <w:tcPr>
-            <w:tcW w:w="2414" w:type="dxa"/>
-          </w:tcPr>
-          <w:p/>
+            <w:tcW w:w="287" w:type="dxa"/>
+          </w:tcPr>
+          <w:p>
+            <w:pPr>
+              <w:rPr>
+                <w:highlight w:val="yellow"/>
+              </w:rPr>
+            </w:pPr>
+          </w:p>
         </w:tc>
         <w:tc>
           <w:tcPr>
             <w:tcW w:w="3789" w:type="dxa"/>
           </w:tcPr>
           <w:p>
-            <w:r>
+            <w:pPr>
+              <w:rPr>
+                <w:highlight w:val="yellow"/>
+              </w:rPr>
+            </w:pPr>
+            <w:r>
+              <w:rPr>
+                <w:highlight w:val="yellow"/>
+              </w:rPr>
               <w:t xml:space="preserve">ADD new element "format" inside "dimension". </w:t>
             </w:r>
           </w:p>
           <w:p>
-            <w:r>
+            <w:pPr>
+              <w:rPr>
+                <w:highlight w:val="yellow"/>
+              </w:rPr>
+            </w:pPr>
+            <w:r>
+              <w:rPr>
+                <w:highlight w:val="yellow"/>
+              </w:rPr>
               <w:t xml:space="preserve">values: </w:t>
             </w:r>
           </w:p>
           <w:p>
-            <w:r>
+            <w:pPr>
+              <w:rPr>
+                <w:highlight w:val="yellow"/>
+              </w:rPr>
+            </w:pPr>
+            <w:r>
+              <w:rPr>
+                <w:highlight w:val="yellow"/>
+              </w:rPr>
               <w:t>- Square</w:t>
             </w:r>
           </w:p>
           <w:p>
-            <w:r>
-              <w:lastRenderedPageBreak/>
+            <w:pPr>
+              <w:rPr>
+                <w:highlight w:val="yellow"/>
+              </w:rPr>
+            </w:pPr>
+            <w:r>
+              <w:rPr>
+                <w:highlight w:val="yellow"/>
+              </w:rPr>
               <w:t>- Horizontal rectangle</w:t>
             </w:r>
           </w:p>
           <w:p>
-            <w:r>
+            <w:pPr>
+              <w:rPr>
+                <w:highlight w:val="yellow"/>
+              </w:rPr>
+            </w:pPr>
+            <w:r>
+              <w:rPr>
+                <w:highlight w:val="yellow"/>
+              </w:rPr>
               <w:t>- Vertical rectangle</w:t>
             </w:r>
           </w:p>
           <w:p>
-            <w:r>
+            <w:pPr>
+              <w:rPr>
+                <w:highlight w:val="yellow"/>
+              </w:rPr>
+            </w:pPr>
+            <w:r>
+              <w:rPr>
+                <w:highlight w:val="yellow"/>
+              </w:rPr>
               <w:t xml:space="preserve">- </w:t>
             </w:r>
             <w:proofErr w:type="spellStart"/>
             <w:r>
+              <w:rPr>
+                <w:highlight w:val="yellow"/>
+              </w:rPr>
               <w:t>Ṣafīna</w:t>
             </w:r>
             <w:proofErr w:type="spellEnd"/>
           </w:p>
           <w:p>
-            <w:r>
+            <w:pPr>
+              <w:rPr>
+                <w:highlight w:val="yellow"/>
+              </w:rPr>
+            </w:pPr>
+            <w:r>
+              <w:rPr>
+                <w:highlight w:val="yellow"/>
+              </w:rPr>
               <w:t>- Irregular</w:t>
             </w:r>
           </w:p>
           <w:p>
-            <w:r>
+            <w:pPr>
+              <w:rPr>
+                <w:highlight w:val="yellow"/>
+              </w:rPr>
+            </w:pPr>
+            <w:r>
+              <w:rPr>
+                <w:highlight w:val="yellow"/>
+              </w:rPr>
               <w:t>- Other</w:t>
             </w:r>
           </w:p>
         </w:tc>
         <w:tc>
           <w:tcPr>
-            <w:tcW w:w="2906" w:type="dxa"/>
-          </w:tcPr>
-          <w:p>
+            <w:tcW w:w="2896" w:type="dxa"/>
+          </w:tcPr>
+          <w:p>
+            <w:pPr>
+              <w:rPr>
+                <w:highlight w:val="yellow"/>
+              </w:rPr>
+            </w:pPr>
             <w:proofErr w:type="gramStart"/>
             <w:r>
-              <w:lastRenderedPageBreak/>
+              <w:rPr>
+                <w:highlight w:val="yellow"/>
+              </w:rPr>
               <w:t>ALTERNATIVELY</w:t>
             </w:r>
             <w:proofErr w:type="gramEnd"/>
             <w:r>
+              <w:rPr>
+                <w:highlight w:val="yellow"/>
+              </w:rPr>
               <w:t xml:space="preserve"> the format could be computed from the dimension.</w:t>
             </w:r>
           </w:p>
@@ -5184,7 +5543,7 @@
       <w:tr>
         <w:tc>
           <w:tcPr>
-            <w:tcW w:w="534" w:type="dxa"/>
+            <w:tcW w:w="627" w:type="dxa"/>
           </w:tcPr>
           <w:p>
             <w:r>
@@ -5194,7 +5553,7 @@
         </w:tc>
         <w:tc>
           <w:tcPr>
-            <w:tcW w:w="3533" w:type="dxa"/>
+            <w:tcW w:w="5577" w:type="dxa"/>
           </w:tcPr>
           <w:p>
             <w:r>
@@ -5204,7 +5563,7 @@
         </w:tc>
         <w:tc>
           <w:tcPr>
-            <w:tcW w:w="2414" w:type="dxa"/>
+            <w:tcW w:w="287" w:type="dxa"/>
           </w:tcPr>
           <w:p>
             <w:r>
@@ -5216,7 +5575,11 @@
             </w:r>
             <w:proofErr w:type="spellEnd"/>
             <w:r>
-              <w:t xml:space="preserve">” the values of which may be modified. </w:t>
+              <w:t xml:space="preserve">” the </w:t>
+            </w:r>
+            <w:r>
+              <w:lastRenderedPageBreak/>
+              <w:t xml:space="preserve">values of which may be modified. </w:t>
             </w:r>
             <w:proofErr w:type="gramStart"/>
             <w:r>
@@ -5242,6 +5605,7 @@
           </w:tcPr>
           <w:p>
             <w:r>
+              <w:lastRenderedPageBreak/>
               <w:t>ADD values:</w:t>
             </w:r>
           </w:p>
@@ -5257,13 +5621,14 @@
           </w:p>
           <w:p>
             <w:r>
+              <w:lastRenderedPageBreak/>
               <w:t>- "multiple" Multiple Text Manuscript</w:t>
             </w:r>
           </w:p>
         </w:tc>
         <w:tc>
           <w:tcPr>
-            <w:tcW w:w="2906" w:type="dxa"/>
+            <w:tcW w:w="2896" w:type="dxa"/>
           </w:tcPr>
           <w:p/>
         </w:tc>
@@ -5271,7 +5636,7 @@
       <w:tr>
         <w:tc>
           <w:tcPr>
-            <w:tcW w:w="534" w:type="dxa"/>
+            <w:tcW w:w="627" w:type="dxa"/>
           </w:tcPr>
           <w:p>
             <w:r>
@@ -5281,7 +5646,7 @@
         </w:tc>
         <w:tc>
           <w:tcPr>
-            <w:tcW w:w="3533" w:type="dxa"/>
+            <w:tcW w:w="5577" w:type="dxa"/>
           </w:tcPr>
           <w:p>
             <w:r>
@@ -5291,7 +5656,7 @@
         </w:tc>
         <w:tc>
           <w:tcPr>
-            <w:tcW w:w="2414" w:type="dxa"/>
+            <w:tcW w:w="287" w:type="dxa"/>
           </w:tcPr>
           <w:p>
             <w:r>
@@ -5371,7 +5736,7 @@
         </w:tc>
         <w:tc>
           <w:tcPr>
-            <w:tcW w:w="2906" w:type="dxa"/>
+            <w:tcW w:w="2896" w:type="dxa"/>
           </w:tcPr>
           <w:p/>
         </w:tc>
@@ -5379,14 +5744,14 @@
       <w:tr>
         <w:tc>
           <w:tcPr>
-            <w:tcW w:w="534" w:type="dxa"/>
+            <w:tcW w:w="627" w:type="dxa"/>
             <w:shd w:val="clear" w:color="auto" w:fill="92D050"/>
           </w:tcPr>
           <w:p/>
         </w:tc>
         <w:tc>
           <w:tcPr>
-            <w:tcW w:w="12642" w:type="dxa"/>
+            <w:tcW w:w="12549" w:type="dxa"/>
             <w:gridSpan w:val="4"/>
             <w:shd w:val="clear" w:color="auto" w:fill="92D050"/>
           </w:tcPr>
@@ -5400,7 +5765,7 @@
       <w:tr>
         <w:tc>
           <w:tcPr>
-            <w:tcW w:w="534" w:type="dxa"/>
+            <w:tcW w:w="627" w:type="dxa"/>
           </w:tcPr>
           <w:p>
             <w:r>
@@ -5410,7 +5775,7 @@
         </w:tc>
         <w:tc>
           <w:tcPr>
-            <w:tcW w:w="3533" w:type="dxa"/>
+            <w:tcW w:w="5577" w:type="dxa"/>
           </w:tcPr>
           <w:p>
             <w:r>
@@ -5452,7 +5817,7 @@
         </w:tc>
         <w:tc>
           <w:tcPr>
-            <w:tcW w:w="2414" w:type="dxa"/>
+            <w:tcW w:w="287" w:type="dxa"/>
           </w:tcPr>
           <w:p/>
         </w:tc>
@@ -5464,7 +5829,7 @@
         </w:tc>
         <w:tc>
           <w:tcPr>
-            <w:tcW w:w="2906" w:type="dxa"/>
+            <w:tcW w:w="2896" w:type="dxa"/>
           </w:tcPr>
           <w:p>
             <w:r>
@@ -5476,7 +5841,7 @@
       <w:tr>
         <w:tc>
           <w:tcPr>
-            <w:tcW w:w="534" w:type="dxa"/>
+            <w:tcW w:w="627" w:type="dxa"/>
           </w:tcPr>
           <w:p>
             <w:r>
@@ -5486,7 +5851,7 @@
         </w:tc>
         <w:tc>
           <w:tcPr>
-            <w:tcW w:w="3533" w:type="dxa"/>
+            <w:tcW w:w="5577" w:type="dxa"/>
           </w:tcPr>
           <w:p>
             <w:r>
@@ -5496,7 +5861,7 @@
         </w:tc>
         <w:tc>
           <w:tcPr>
-            <w:tcW w:w="2414" w:type="dxa"/>
+            <w:tcW w:w="287" w:type="dxa"/>
           </w:tcPr>
           <w:p/>
         </w:tc>
@@ -5508,7 +5873,7 @@
         </w:tc>
         <w:tc>
           <w:tcPr>
-            <w:tcW w:w="2906" w:type="dxa"/>
+            <w:tcW w:w="2896" w:type="dxa"/>
           </w:tcPr>
           <w:p>
             <w:r>

--- a/documentation/Suggested Schema Modifications.docx
+++ b/documentation/Suggested Schema Modifications.docx
@@ -10,10 +10,10 @@
       </w:tblPr>
       <w:tblGrid>
         <w:gridCol w:w="626"/>
-        <w:gridCol w:w="4042"/>
+        <w:gridCol w:w="3462"/>
         <w:gridCol w:w="1916"/>
         <w:gridCol w:w="3789"/>
-        <w:gridCol w:w="2803"/>
+        <w:gridCol w:w="3383"/>
       </w:tblGrid>
       <w:tr>
         <w:trPr>
@@ -21,7 +21,7 @@
         </w:trPr>
         <w:tc>
           <w:tcPr>
-            <w:tcW w:w="627" w:type="dxa"/>
+            <w:tcW w:w="626" w:type="dxa"/>
             <w:shd w:val="clear" w:color="auto" w:fill="BDD6EE" w:themeFill="accent1" w:themeFillTint="66"/>
           </w:tcPr>
           <w:p>
@@ -46,7 +46,7 @@
         </w:tc>
         <w:tc>
           <w:tcPr>
-            <w:tcW w:w="5577" w:type="dxa"/>
+            <w:tcW w:w="4042" w:type="dxa"/>
             <w:shd w:val="clear" w:color="auto" w:fill="BDD6EE" w:themeFill="accent1" w:themeFillTint="66"/>
           </w:tcPr>
           <w:p>
@@ -71,7 +71,7 @@
         </w:tc>
         <w:tc>
           <w:tcPr>
-            <w:tcW w:w="287" w:type="dxa"/>
+            <w:tcW w:w="1916" w:type="dxa"/>
             <w:shd w:val="clear" w:color="auto" w:fill="BDD6EE" w:themeFill="accent1" w:themeFillTint="66"/>
           </w:tcPr>
           <w:p>
@@ -115,31 +115,40 @@
                 <w:sz w:val="28"/>
                 <w:szCs w:val="28"/>
               </w:rPr>
-              <w:t>Modification</w:t>
-            </w:r>
-          </w:p>
-        </w:tc>
-        <w:tc>
-          <w:tcPr>
-            <w:tcW w:w="2896" w:type="dxa"/>
-            <w:shd w:val="clear" w:color="auto" w:fill="BDD6EE" w:themeFill="accent1" w:themeFillTint="66"/>
-          </w:tcPr>
-          <w:p>
-            <w:pPr>
+              <w:t xml:space="preserve">Possible </w:t>
+            </w:r>
+            <w:r>
               <w:rPr>
                 <w:b/>
                 <w:bCs/>
                 <w:sz w:val="28"/>
                 <w:szCs w:val="28"/>
               </w:rPr>
-            </w:pPr>
-            <w:r>
+              <w:t>Modification</w:t>
+            </w:r>
+          </w:p>
+        </w:tc>
+        <w:tc>
+          <w:tcPr>
+            <w:tcW w:w="2803" w:type="dxa"/>
+            <w:shd w:val="clear" w:color="auto" w:fill="BDD6EE" w:themeFill="accent1" w:themeFillTint="66"/>
+          </w:tcPr>
+          <w:p>
+            <w:pPr>
               <w:rPr>
                 <w:b/>
                 <w:bCs/>
                 <w:sz w:val="28"/>
                 <w:szCs w:val="28"/>
               </w:rPr>
+            </w:pPr>
+            <w:r>
+              <w:rPr>
+                <w:b/>
+                <w:bCs/>
+                <w:sz w:val="28"/>
+                <w:szCs w:val="28"/>
+              </w:rPr>
               <w:t>Comment</w:t>
             </w:r>
           </w:p>
@@ -148,14 +157,14 @@
       <w:tr>
         <w:tc>
           <w:tcPr>
-            <w:tcW w:w="627" w:type="dxa"/>
+            <w:tcW w:w="626" w:type="dxa"/>
             <w:shd w:val="clear" w:color="auto" w:fill="92D050"/>
           </w:tcPr>
           <w:p/>
         </w:tc>
         <w:tc>
           <w:tcPr>
-            <w:tcW w:w="12549" w:type="dxa"/>
+            <w:tcW w:w="12550" w:type="dxa"/>
             <w:gridSpan w:val="4"/>
             <w:shd w:val="clear" w:color="auto" w:fill="92D050"/>
           </w:tcPr>
@@ -169,7 +178,7 @@
       <w:tr>
         <w:tc>
           <w:tcPr>
-            <w:tcW w:w="627" w:type="dxa"/>
+            <w:tcW w:w="626" w:type="dxa"/>
           </w:tcPr>
           <w:p>
             <w:r>
@@ -179,7 +188,7 @@
         </w:tc>
         <w:tc>
           <w:tcPr>
-            <w:tcW w:w="5577" w:type="dxa"/>
+            <w:tcW w:w="4042" w:type="dxa"/>
           </w:tcPr>
           <w:p>
             <w:r>
@@ -189,7 +198,7 @@
         </w:tc>
         <w:tc>
           <w:tcPr>
-            <w:tcW w:w="287" w:type="dxa"/>
+            <w:tcW w:w="1916" w:type="dxa"/>
           </w:tcPr>
           <w:p>
             <w:r>
@@ -226,7 +235,7 @@
         </w:tc>
         <w:tc>
           <w:tcPr>
-            <w:tcW w:w="2896" w:type="dxa"/>
+            <w:tcW w:w="2803" w:type="dxa"/>
           </w:tcPr>
           <w:p/>
         </w:tc>
@@ -234,7 +243,7 @@
       <w:tr>
         <w:tc>
           <w:tcPr>
-            <w:tcW w:w="627" w:type="dxa"/>
+            <w:tcW w:w="626" w:type="dxa"/>
           </w:tcPr>
           <w:p>
             <w:r>
@@ -244,7 +253,7 @@
         </w:tc>
         <w:tc>
           <w:tcPr>
-            <w:tcW w:w="5577" w:type="dxa"/>
+            <w:tcW w:w="4042" w:type="dxa"/>
           </w:tcPr>
           <w:p>
             <w:r>
@@ -254,7 +263,7 @@
         </w:tc>
         <w:tc>
           <w:tcPr>
-            <w:tcW w:w="287" w:type="dxa"/>
+            <w:tcW w:w="1916" w:type="dxa"/>
           </w:tcPr>
           <w:p>
             <w:r>
@@ -378,7 +387,7 @@
         </w:tc>
         <w:tc>
           <w:tcPr>
-            <w:tcW w:w="2896" w:type="dxa"/>
+            <w:tcW w:w="2803" w:type="dxa"/>
           </w:tcPr>
           <w:p>
             <w:r>
@@ -438,7 +447,7 @@
       <w:tr>
         <w:tc>
           <w:tcPr>
-            <w:tcW w:w="627" w:type="dxa"/>
+            <w:tcW w:w="626" w:type="dxa"/>
           </w:tcPr>
           <w:p>
             <w:r>
@@ -449,7 +458,7 @@
         </w:tc>
         <w:tc>
           <w:tcPr>
-            <w:tcW w:w="5577" w:type="dxa"/>
+            <w:tcW w:w="4042" w:type="dxa"/>
           </w:tcPr>
           <w:p>
             <w:r>
@@ -459,7 +468,7 @@
         </w:tc>
         <w:tc>
           <w:tcPr>
-            <w:tcW w:w="287" w:type="dxa"/>
+            <w:tcW w:w="1916" w:type="dxa"/>
           </w:tcPr>
           <w:p>
             <w:r>
@@ -537,7 +546,7 @@
         </w:tc>
         <w:tc>
           <w:tcPr>
-            <w:tcW w:w="2896" w:type="dxa"/>
+            <w:tcW w:w="2803" w:type="dxa"/>
           </w:tcPr>
           <w:p>
             <w:r>
@@ -552,7 +561,7 @@
       <w:tr>
         <w:tc>
           <w:tcPr>
-            <w:tcW w:w="627" w:type="dxa"/>
+            <w:tcW w:w="626" w:type="dxa"/>
           </w:tcPr>
           <w:p>
             <w:r>
@@ -562,7 +571,7 @@
         </w:tc>
         <w:tc>
           <w:tcPr>
-            <w:tcW w:w="5577" w:type="dxa"/>
+            <w:tcW w:w="4042" w:type="dxa"/>
           </w:tcPr>
           <w:p>
             <w:r>
@@ -572,7 +581,7 @@
         </w:tc>
         <w:tc>
           <w:tcPr>
-            <w:tcW w:w="287" w:type="dxa"/>
+            <w:tcW w:w="1916" w:type="dxa"/>
           </w:tcPr>
           <w:p>
             <w:r>
@@ -640,7 +649,7 @@
         </w:tc>
         <w:tc>
           <w:tcPr>
-            <w:tcW w:w="2896" w:type="dxa"/>
+            <w:tcW w:w="2803" w:type="dxa"/>
           </w:tcPr>
           <w:p>
             <w:r>
@@ -656,7 +665,7 @@
       <w:tr>
         <w:tc>
           <w:tcPr>
-            <w:tcW w:w="627" w:type="dxa"/>
+            <w:tcW w:w="626" w:type="dxa"/>
           </w:tcPr>
           <w:p>
             <w:r>
@@ -666,7 +675,7 @@
         </w:tc>
         <w:tc>
           <w:tcPr>
-            <w:tcW w:w="5577" w:type="dxa"/>
+            <w:tcW w:w="4042" w:type="dxa"/>
           </w:tcPr>
           <w:p>
             <w:r>
@@ -676,7 +685,7 @@
         </w:tc>
         <w:tc>
           <w:tcPr>
-            <w:tcW w:w="287" w:type="dxa"/>
+            <w:tcW w:w="1916" w:type="dxa"/>
           </w:tcPr>
           <w:p>
             <w:r>
@@ -712,7 +721,7 @@
         </w:tc>
         <w:tc>
           <w:tcPr>
-            <w:tcW w:w="2896" w:type="dxa"/>
+            <w:tcW w:w="2803" w:type="dxa"/>
           </w:tcPr>
           <w:p>
             <w:r>
@@ -727,14 +736,14 @@
       <w:tr>
         <w:tc>
           <w:tcPr>
-            <w:tcW w:w="627" w:type="dxa"/>
+            <w:tcW w:w="626" w:type="dxa"/>
             <w:shd w:val="clear" w:color="auto" w:fill="92D050"/>
           </w:tcPr>
           <w:p/>
         </w:tc>
         <w:tc>
           <w:tcPr>
-            <w:tcW w:w="12549" w:type="dxa"/>
+            <w:tcW w:w="12550" w:type="dxa"/>
             <w:gridSpan w:val="4"/>
             <w:shd w:val="clear" w:color="auto" w:fill="92D050"/>
           </w:tcPr>
@@ -748,7 +757,7 @@
       <w:tr>
         <w:tc>
           <w:tcPr>
-            <w:tcW w:w="627" w:type="dxa"/>
+            <w:tcW w:w="626" w:type="dxa"/>
           </w:tcPr>
           <w:p>
             <w:r>
@@ -758,7 +767,7 @@
         </w:tc>
         <w:tc>
           <w:tcPr>
-            <w:tcW w:w="5577" w:type="dxa"/>
+            <w:tcW w:w="4042" w:type="dxa"/>
           </w:tcPr>
           <w:p>
             <w:r>
@@ -768,7 +777,7 @@
         </w:tc>
         <w:tc>
           <w:tcPr>
-            <w:tcW w:w="287" w:type="dxa"/>
+            <w:tcW w:w="1916" w:type="dxa"/>
           </w:tcPr>
           <w:p/>
         </w:tc>
@@ -780,7 +789,7 @@
         </w:tc>
         <w:tc>
           <w:tcPr>
-            <w:tcW w:w="2896" w:type="dxa"/>
+            <w:tcW w:w="2803" w:type="dxa"/>
           </w:tcPr>
           <w:p>
             <w:r>
@@ -800,7 +809,7 @@
       <w:tr>
         <w:tc>
           <w:tcPr>
-            <w:tcW w:w="627" w:type="dxa"/>
+            <w:tcW w:w="626" w:type="dxa"/>
           </w:tcPr>
           <w:p>
             <w:r>
@@ -810,7 +819,7 @@
         </w:tc>
         <w:tc>
           <w:tcPr>
-            <w:tcW w:w="5577" w:type="dxa"/>
+            <w:tcW w:w="4042" w:type="dxa"/>
           </w:tcPr>
           <w:p>
             <w:r>
@@ -828,7 +837,7 @@
         </w:tc>
         <w:tc>
           <w:tcPr>
-            <w:tcW w:w="287" w:type="dxa"/>
+            <w:tcW w:w="1916" w:type="dxa"/>
           </w:tcPr>
           <w:p>
             <w:r>
@@ -866,7 +875,7 @@
         </w:tc>
         <w:tc>
           <w:tcPr>
-            <w:tcW w:w="2896" w:type="dxa"/>
+            <w:tcW w:w="2803" w:type="dxa"/>
           </w:tcPr>
           <w:p>
             <w:r>
@@ -1025,22 +1034,22 @@
               <w:rPr>
                 <w:color w:val="7F7F7F" w:themeColor="text1" w:themeTint="80"/>
               </w:rPr>
-              <w:t xml:space="preserve">• Illustrations (miniature painting): indicate the number of illustrations and their location in the codex and give a short description </w:t>
+              <w:t>• Illustrations (miniature painting): indicate the number of illustrations and their location in the codex and give a short description of each, if possible.</w:t>
+            </w:r>
+          </w:p>
+          <w:p>
+            <w:r>
+              <w:rPr>
+                <w:color w:val="7F7F7F" w:themeColor="text1" w:themeTint="80"/>
+              </w:rPr>
+              <w:t xml:space="preserve">. (→ title piece, → frontispiece, → </w:t>
             </w:r>
             <w:r>
               <w:rPr>
                 <w:color w:val="7F7F7F" w:themeColor="text1" w:themeTint="80"/>
               </w:rPr>
               <w:lastRenderedPageBreak/>
-              <w:t>of each, if possible.</w:t>
-            </w:r>
-          </w:p>
-          <w:p>
-            <w:r>
-              <w:rPr>
-                <w:color w:val="7F7F7F" w:themeColor="text1" w:themeTint="80"/>
-              </w:rPr>
-              <w:t xml:space="preserve">. (→ title piece, → frontispiece, → incipit page, → headpieces, → tailpieces, → </w:t>
+              <w:t xml:space="preserve">incipit page, → headpieces, → tailpieces, → </w:t>
             </w:r>
             <w:proofErr w:type="spellStart"/>
             <w:r>
@@ -1076,14 +1085,14 @@
       <w:tr>
         <w:tc>
           <w:tcPr>
-            <w:tcW w:w="627" w:type="dxa"/>
+            <w:tcW w:w="626" w:type="dxa"/>
             <w:shd w:val="clear" w:color="auto" w:fill="92D050"/>
           </w:tcPr>
           <w:p/>
         </w:tc>
         <w:tc>
           <w:tcPr>
-            <w:tcW w:w="12549" w:type="dxa"/>
+            <w:tcW w:w="12550" w:type="dxa"/>
             <w:gridSpan w:val="4"/>
             <w:shd w:val="clear" w:color="auto" w:fill="92D050"/>
           </w:tcPr>
@@ -1121,7 +1130,7 @@
       <w:tr>
         <w:tc>
           <w:tcPr>
-            <w:tcW w:w="627" w:type="dxa"/>
+            <w:tcW w:w="626" w:type="dxa"/>
           </w:tcPr>
           <w:p>
             <w:r>
@@ -1131,7 +1140,7 @@
         </w:tc>
         <w:tc>
           <w:tcPr>
-            <w:tcW w:w="5577" w:type="dxa"/>
+            <w:tcW w:w="4042" w:type="dxa"/>
           </w:tcPr>
           <w:p>
             <w:r>
@@ -1141,7 +1150,7 @@
         </w:tc>
         <w:tc>
           <w:tcPr>
-            <w:tcW w:w="287" w:type="dxa"/>
+            <w:tcW w:w="1916" w:type="dxa"/>
           </w:tcPr>
           <w:p/>
         </w:tc>
@@ -1183,7 +1192,7 @@
         </w:tc>
         <w:tc>
           <w:tcPr>
-            <w:tcW w:w="2896" w:type="dxa"/>
+            <w:tcW w:w="2803" w:type="dxa"/>
           </w:tcPr>
           <w:p>
             <w:r>
@@ -1198,7 +1207,7 @@
       <w:tr>
         <w:tc>
           <w:tcPr>
-            <w:tcW w:w="627" w:type="dxa"/>
+            <w:tcW w:w="626" w:type="dxa"/>
           </w:tcPr>
           <w:p>
             <w:r>
@@ -1208,7 +1217,7 @@
         </w:tc>
         <w:tc>
           <w:tcPr>
-            <w:tcW w:w="5577" w:type="dxa"/>
+            <w:tcW w:w="4042" w:type="dxa"/>
           </w:tcPr>
           <w:p>
             <w:r>
@@ -1218,7 +1227,7 @@
         </w:tc>
         <w:tc>
           <w:tcPr>
-            <w:tcW w:w="287" w:type="dxa"/>
+            <w:tcW w:w="1916" w:type="dxa"/>
           </w:tcPr>
           <w:p/>
         </w:tc>
@@ -1260,7 +1269,7 @@
         </w:tc>
         <w:tc>
           <w:tcPr>
-            <w:tcW w:w="2896" w:type="dxa"/>
+            <w:tcW w:w="2803" w:type="dxa"/>
           </w:tcPr>
           <w:p>
             <w:r>
@@ -1275,7 +1284,7 @@
       <w:tr>
         <w:tc>
           <w:tcPr>
-            <w:tcW w:w="627" w:type="dxa"/>
+            <w:tcW w:w="626" w:type="dxa"/>
           </w:tcPr>
           <w:p>
             <w:r>
@@ -1285,7 +1294,7 @@
         </w:tc>
         <w:tc>
           <w:tcPr>
-            <w:tcW w:w="5577" w:type="dxa"/>
+            <w:tcW w:w="4042" w:type="dxa"/>
           </w:tcPr>
           <w:p>
             <w:r>
@@ -1295,7 +1304,7 @@
         </w:tc>
         <w:tc>
           <w:tcPr>
-            <w:tcW w:w="287" w:type="dxa"/>
+            <w:tcW w:w="1916" w:type="dxa"/>
           </w:tcPr>
           <w:p/>
         </w:tc>
@@ -1333,21 +1342,19 @@
           </w:p>
           <w:p>
             <w:r>
-              <w:lastRenderedPageBreak/>
               <w:t>- Erased</w:t>
             </w:r>
           </w:p>
         </w:tc>
         <w:tc>
           <w:tcPr>
-            <w:tcW w:w="2896" w:type="dxa"/>
-          </w:tcPr>
-          <w:p>
-            <w:r>
-              <w:rPr>
-                <w:highlight w:val="yellow"/>
-              </w:rPr>
-              <w:lastRenderedPageBreak/>
+            <w:tcW w:w="2803" w:type="dxa"/>
+          </w:tcPr>
+          <w:p>
+            <w:r>
+              <w:rPr>
+                <w:highlight w:val="yellow"/>
+              </w:rPr>
               <w:t>PROSE</w:t>
             </w:r>
             <w:r>
@@ -1379,14 +1386,7 @@
               <w:rPr>
                 <w:color w:val="7F7F7F" w:themeColor="text1" w:themeTint="80"/>
               </w:rPr>
-              <w:t xml:space="preserve">” element with </w:t>
-            </w:r>
-            <w:r>
-              <w:rPr>
-                <w:color w:val="7F7F7F" w:themeColor="text1" w:themeTint="80"/>
-              </w:rPr>
-              <w:lastRenderedPageBreak/>
-              <w:t>yet another attribute.</w:t>
+              <w:t>” element with yet another attribute.</w:t>
             </w:r>
           </w:p>
         </w:tc>
@@ -1394,18 +1394,17 @@
       <w:tr>
         <w:tc>
           <w:tcPr>
-            <w:tcW w:w="627" w:type="dxa"/>
-          </w:tcPr>
-          <w:p>
-            <w:r>
-              <w:lastRenderedPageBreak/>
+            <w:tcW w:w="626" w:type="dxa"/>
+          </w:tcPr>
+          <w:p>
+            <w:r>
               <w:t>11</w:t>
             </w:r>
           </w:p>
         </w:tc>
         <w:tc>
           <w:tcPr>
-            <w:tcW w:w="5577" w:type="dxa"/>
+            <w:tcW w:w="4042" w:type="dxa"/>
           </w:tcPr>
           <w:p>
             <w:r>
@@ -1415,7 +1414,7 @@
         </w:tc>
         <w:tc>
           <w:tcPr>
-            <w:tcW w:w="287" w:type="dxa"/>
+            <w:tcW w:w="1916" w:type="dxa"/>
           </w:tcPr>
           <w:p/>
         </w:tc>
@@ -1450,6 +1449,7 @@
               </w:numPr>
             </w:pPr>
             <w:r>
+              <w:lastRenderedPageBreak/>
               <w:t xml:space="preserve">Tiberian: </w:t>
             </w:r>
             <w:proofErr w:type="spellStart"/>
@@ -1604,10 +1604,11 @@
         </w:tc>
         <w:tc>
           <w:tcPr>
-            <w:tcW w:w="2896" w:type="dxa"/>
-          </w:tcPr>
-          <w:p>
-            <w:r>
+            <w:tcW w:w="2803" w:type="dxa"/>
+          </w:tcPr>
+          <w:p>
+            <w:r>
+              <w:lastRenderedPageBreak/>
               <w:t>Yasmin: USE “</w:t>
             </w:r>
             <w:proofErr w:type="spellStart"/>
@@ -1663,17 +1664,18 @@
       <w:tr>
         <w:tc>
           <w:tcPr>
-            <w:tcW w:w="627" w:type="dxa"/>
-          </w:tcPr>
-          <w:p>
-            <w:r>
+            <w:tcW w:w="626" w:type="dxa"/>
+          </w:tcPr>
+          <w:p>
+            <w:r>
+              <w:lastRenderedPageBreak/>
               <w:t>12</w:t>
             </w:r>
           </w:p>
         </w:tc>
         <w:tc>
           <w:tcPr>
-            <w:tcW w:w="5577" w:type="dxa"/>
+            <w:tcW w:w="4042" w:type="dxa"/>
           </w:tcPr>
           <w:p>
             <w:r>
@@ -1683,7 +1685,7 @@
         </w:tc>
         <w:tc>
           <w:tcPr>
-            <w:tcW w:w="287" w:type="dxa"/>
+            <w:tcW w:w="1916" w:type="dxa"/>
           </w:tcPr>
           <w:p/>
         </w:tc>
@@ -1745,35 +1747,35 @@
           </w:p>
           <w:p>
             <w:r>
+              <w:t>- Yods with symbols/abbreviation signs</w:t>
+            </w:r>
+          </w:p>
+          <w:p>
+            <w:r>
+              <w:t xml:space="preserve">- Variant of </w:t>
+            </w:r>
+            <w:proofErr w:type="spellStart"/>
+            <w:r>
+              <w:t>elohim</w:t>
+            </w:r>
+            <w:proofErr w:type="spellEnd"/>
+            <w:r>
+              <w:t xml:space="preserve"> </w:t>
+            </w:r>
+          </w:p>
+          <w:p>
+            <w:r>
+              <w:t xml:space="preserve">                </w:t>
+            </w:r>
+          </w:p>
+          <w:p>
+            <w:r>
+              <w:t>- attribute “abbreviation”</w:t>
+            </w:r>
+          </w:p>
+          <w:p>
+            <w:r>
               <w:lastRenderedPageBreak/>
-              <w:t>- Yods with symbols/abbreviation signs</w:t>
-            </w:r>
-          </w:p>
-          <w:p>
-            <w:r>
-              <w:t xml:space="preserve">- Variant of </w:t>
-            </w:r>
-            <w:proofErr w:type="spellStart"/>
-            <w:r>
-              <w:t>elohim</w:t>
-            </w:r>
-            <w:proofErr w:type="spellEnd"/>
-            <w:r>
-              <w:t xml:space="preserve"> </w:t>
-            </w:r>
-          </w:p>
-          <w:p>
-            <w:r>
-              <w:t xml:space="preserve">                </w:t>
-            </w:r>
-          </w:p>
-          <w:p>
-            <w:r>
-              <w:t>- attribute “abbreviation”</w:t>
-            </w:r>
-          </w:p>
-          <w:p>
-            <w:r>
               <w:t>values:</w:t>
             </w:r>
           </w:p>
@@ -1864,7 +1866,7 @@
         </w:tc>
         <w:tc>
           <w:tcPr>
-            <w:tcW w:w="2896" w:type="dxa"/>
+            <w:tcW w:w="2803" w:type="dxa"/>
           </w:tcPr>
           <w:p>
             <w:r>
@@ -1894,7 +1896,7 @@
       <w:tr>
         <w:tc>
           <w:tcPr>
-            <w:tcW w:w="627" w:type="dxa"/>
+            <w:tcW w:w="626" w:type="dxa"/>
           </w:tcPr>
           <w:p>
             <w:r>
@@ -1904,7 +1906,7 @@
         </w:tc>
         <w:tc>
           <w:tcPr>
-            <w:tcW w:w="5577" w:type="dxa"/>
+            <w:tcW w:w="4042" w:type="dxa"/>
           </w:tcPr>
           <w:p>
             <w:r>
@@ -1914,7 +1916,7 @@
         </w:tc>
         <w:tc>
           <w:tcPr>
-            <w:tcW w:w="287" w:type="dxa"/>
+            <w:tcW w:w="1916" w:type="dxa"/>
           </w:tcPr>
           <w:p/>
         </w:tc>
@@ -1958,7 +1960,7 @@
         </w:tc>
         <w:tc>
           <w:tcPr>
-            <w:tcW w:w="2896" w:type="dxa"/>
+            <w:tcW w:w="2803" w:type="dxa"/>
           </w:tcPr>
           <w:p/>
         </w:tc>
@@ -1966,7 +1968,7 @@
       <w:tr>
         <w:tc>
           <w:tcPr>
-            <w:tcW w:w="627" w:type="dxa"/>
+            <w:tcW w:w="626" w:type="dxa"/>
           </w:tcPr>
           <w:p>
             <w:r>
@@ -1976,7 +1978,7 @@
         </w:tc>
         <w:tc>
           <w:tcPr>
-            <w:tcW w:w="5577" w:type="dxa"/>
+            <w:tcW w:w="4042" w:type="dxa"/>
           </w:tcPr>
           <w:p>
             <w:r>
@@ -1986,7 +1988,7 @@
         </w:tc>
         <w:tc>
           <w:tcPr>
-            <w:tcW w:w="287" w:type="dxa"/>
+            <w:tcW w:w="1916" w:type="dxa"/>
           </w:tcPr>
           <w:p/>
         </w:tc>
@@ -2040,7 +2042,6 @@
             </w:pPr>
             <w:proofErr w:type="spellStart"/>
             <w:r>
-              <w:lastRenderedPageBreak/>
               <w:t>nastaʿlīq</w:t>
             </w:r>
             <w:proofErr w:type="spellEnd"/>
@@ -2094,13 +2095,17 @@
               </w:numPr>
             </w:pPr>
             <w:r>
-              <w:t>shape and relative position of diacritical points; under- &amp; overlining; cancelling characters / symbols</w:t>
-            </w:r>
-          </w:p>
-        </w:tc>
-        <w:tc>
-          <w:tcPr>
-            <w:tcW w:w="2896" w:type="dxa"/>
+              <w:t xml:space="preserve">shape and relative position of </w:t>
+            </w:r>
+            <w:r>
+              <w:lastRenderedPageBreak/>
+              <w:t>diacritical points; under- &amp; overlining; cancelling characters / symbols</w:t>
+            </w:r>
+          </w:p>
+        </w:tc>
+        <w:tc>
+          <w:tcPr>
+            <w:tcW w:w="2803" w:type="dxa"/>
           </w:tcPr>
           <w:p>
             <w:r>
@@ -2116,7 +2121,7 @@
       <w:tr>
         <w:tc>
           <w:tcPr>
-            <w:tcW w:w="627" w:type="dxa"/>
+            <w:tcW w:w="626" w:type="dxa"/>
           </w:tcPr>
           <w:p>
             <w:r>
@@ -2126,7 +2131,7 @@
         </w:tc>
         <w:tc>
           <w:tcPr>
-            <w:tcW w:w="5577" w:type="dxa"/>
+            <w:tcW w:w="4042" w:type="dxa"/>
           </w:tcPr>
           <w:p>
             <w:r>
@@ -2136,7 +2141,7 @@
         </w:tc>
         <w:tc>
           <w:tcPr>
-            <w:tcW w:w="287" w:type="dxa"/>
+            <w:tcW w:w="1916" w:type="dxa"/>
           </w:tcPr>
           <w:p/>
         </w:tc>
@@ -2189,7 +2194,7 @@
         </w:tc>
         <w:tc>
           <w:tcPr>
-            <w:tcW w:w="2896" w:type="dxa"/>
+            <w:tcW w:w="2803" w:type="dxa"/>
           </w:tcPr>
           <w:p>
             <w:r>
@@ -2204,7 +2209,7 @@
       <w:tr>
         <w:tc>
           <w:tcPr>
-            <w:tcW w:w="627" w:type="dxa"/>
+            <w:tcW w:w="626" w:type="dxa"/>
           </w:tcPr>
           <w:p>
             <w:r>
@@ -2214,13 +2219,13 @@
         </w:tc>
         <w:tc>
           <w:tcPr>
-            <w:tcW w:w="5577" w:type="dxa"/>
+            <w:tcW w:w="4042" w:type="dxa"/>
           </w:tcPr>
           <w:p/>
         </w:tc>
         <w:tc>
           <w:tcPr>
-            <w:tcW w:w="287" w:type="dxa"/>
+            <w:tcW w:w="1916" w:type="dxa"/>
           </w:tcPr>
           <w:p/>
         </w:tc>
@@ -2255,7 +2260,7 @@
         </w:tc>
         <w:tc>
           <w:tcPr>
-            <w:tcW w:w="2896" w:type="dxa"/>
+            <w:tcW w:w="2803" w:type="dxa"/>
           </w:tcPr>
           <w:p>
             <w:r>
@@ -2270,7 +2275,7 @@
       <w:tr>
         <w:tc>
           <w:tcPr>
-            <w:tcW w:w="627" w:type="dxa"/>
+            <w:tcW w:w="626" w:type="dxa"/>
           </w:tcPr>
           <w:p>
             <w:r>
@@ -2280,13 +2285,13 @@
         </w:tc>
         <w:tc>
           <w:tcPr>
-            <w:tcW w:w="5577" w:type="dxa"/>
+            <w:tcW w:w="4042" w:type="dxa"/>
           </w:tcPr>
           <w:p/>
         </w:tc>
         <w:tc>
           <w:tcPr>
-            <w:tcW w:w="287" w:type="dxa"/>
+            <w:tcW w:w="1916" w:type="dxa"/>
           </w:tcPr>
           <w:p/>
         </w:tc>
@@ -2321,7 +2326,7 @@
         </w:tc>
         <w:tc>
           <w:tcPr>
-            <w:tcW w:w="2896" w:type="dxa"/>
+            <w:tcW w:w="2803" w:type="dxa"/>
           </w:tcPr>
           <w:p>
             <w:r>
@@ -2336,7 +2341,7 @@
       <w:tr>
         <w:tc>
           <w:tcPr>
-            <w:tcW w:w="627" w:type="dxa"/>
+            <w:tcW w:w="626" w:type="dxa"/>
           </w:tcPr>
           <w:p>
             <w:r>
@@ -2346,7 +2351,7 @@
         </w:tc>
         <w:tc>
           <w:tcPr>
-            <w:tcW w:w="5577" w:type="dxa"/>
+            <w:tcW w:w="4042" w:type="dxa"/>
           </w:tcPr>
           <w:p>
             <w:r>
@@ -2356,7 +2361,7 @@
         </w:tc>
         <w:tc>
           <w:tcPr>
-            <w:tcW w:w="287" w:type="dxa"/>
+            <w:tcW w:w="1916" w:type="dxa"/>
           </w:tcPr>
           <w:p/>
         </w:tc>
@@ -2378,7 +2383,7 @@
         </w:tc>
         <w:tc>
           <w:tcPr>
-            <w:tcW w:w="2896" w:type="dxa"/>
+            <w:tcW w:w="2803" w:type="dxa"/>
           </w:tcPr>
           <w:p>
             <w:r>
@@ -2393,7 +2398,7 @@
       <w:tr>
         <w:tc>
           <w:tcPr>
-            <w:tcW w:w="627" w:type="dxa"/>
+            <w:tcW w:w="626" w:type="dxa"/>
           </w:tcPr>
           <w:p>
             <w:r>
@@ -2403,7 +2408,7 @@
         </w:tc>
         <w:tc>
           <w:tcPr>
-            <w:tcW w:w="5577" w:type="dxa"/>
+            <w:tcW w:w="4042" w:type="dxa"/>
           </w:tcPr>
           <w:p>
             <w:r>
@@ -2413,7 +2418,7 @@
         </w:tc>
         <w:tc>
           <w:tcPr>
-            <w:tcW w:w="287" w:type="dxa"/>
+            <w:tcW w:w="1916" w:type="dxa"/>
           </w:tcPr>
           <w:p/>
         </w:tc>
@@ -2434,7 +2439,7 @@
         </w:tc>
         <w:tc>
           <w:tcPr>
-            <w:tcW w:w="2896" w:type="dxa"/>
+            <w:tcW w:w="2803" w:type="dxa"/>
           </w:tcPr>
           <w:p>
             <w:r>
@@ -2449,7 +2454,7 @@
       <w:tr>
         <w:tc>
           <w:tcPr>
-            <w:tcW w:w="627" w:type="dxa"/>
+            <w:tcW w:w="626" w:type="dxa"/>
           </w:tcPr>
           <w:p>
             <w:r>
@@ -2459,7 +2464,7 @@
         </w:tc>
         <w:tc>
           <w:tcPr>
-            <w:tcW w:w="5577" w:type="dxa"/>
+            <w:tcW w:w="4042" w:type="dxa"/>
           </w:tcPr>
           <w:p>
             <w:r>
@@ -2469,7 +2474,7 @@
         </w:tc>
         <w:tc>
           <w:tcPr>
-            <w:tcW w:w="287" w:type="dxa"/>
+            <w:tcW w:w="1916" w:type="dxa"/>
           </w:tcPr>
           <w:p/>
         </w:tc>
@@ -2504,7 +2509,7 @@
         </w:tc>
         <w:tc>
           <w:tcPr>
-            <w:tcW w:w="2896" w:type="dxa"/>
+            <w:tcW w:w="2803" w:type="dxa"/>
           </w:tcPr>
           <w:p>
             <w:r>
@@ -2519,18 +2524,17 @@
       <w:tr>
         <w:tc>
           <w:tcPr>
-            <w:tcW w:w="627" w:type="dxa"/>
-          </w:tcPr>
-          <w:p>
-            <w:r>
-              <w:lastRenderedPageBreak/>
+            <w:tcW w:w="626" w:type="dxa"/>
+          </w:tcPr>
+          <w:p>
+            <w:r>
               <w:t>21</w:t>
             </w:r>
           </w:p>
         </w:tc>
         <w:tc>
           <w:tcPr>
-            <w:tcW w:w="5577" w:type="dxa"/>
+            <w:tcW w:w="4042" w:type="dxa"/>
           </w:tcPr>
           <w:p>
             <w:r>
@@ -2540,7 +2544,7 @@
         </w:tc>
         <w:tc>
           <w:tcPr>
-            <w:tcW w:w="287" w:type="dxa"/>
+            <w:tcW w:w="1916" w:type="dxa"/>
           </w:tcPr>
           <w:p/>
         </w:tc>
@@ -2567,7 +2571,7 @@
         </w:tc>
         <w:tc>
           <w:tcPr>
-            <w:tcW w:w="2896" w:type="dxa"/>
+            <w:tcW w:w="2803" w:type="dxa"/>
           </w:tcPr>
           <w:p>
             <w:r>
@@ -2582,17 +2586,18 @@
       <w:tr>
         <w:tc>
           <w:tcPr>
-            <w:tcW w:w="627" w:type="dxa"/>
-          </w:tcPr>
-          <w:p>
-            <w:r>
+            <w:tcW w:w="626" w:type="dxa"/>
+          </w:tcPr>
+          <w:p>
+            <w:r>
+              <w:lastRenderedPageBreak/>
               <w:t>22</w:t>
             </w:r>
           </w:p>
         </w:tc>
         <w:tc>
           <w:tcPr>
-            <w:tcW w:w="5577" w:type="dxa"/>
+            <w:tcW w:w="4042" w:type="dxa"/>
           </w:tcPr>
           <w:p>
             <w:r>
@@ -2602,7 +2607,7 @@
         </w:tc>
         <w:tc>
           <w:tcPr>
-            <w:tcW w:w="287" w:type="dxa"/>
+            <w:tcW w:w="1916" w:type="dxa"/>
           </w:tcPr>
           <w:p/>
         </w:tc>
@@ -2618,7 +2623,7 @@
         </w:tc>
         <w:tc>
           <w:tcPr>
-            <w:tcW w:w="2896" w:type="dxa"/>
+            <w:tcW w:w="2803" w:type="dxa"/>
           </w:tcPr>
           <w:p>
             <w:r>
@@ -2633,7 +2638,7 @@
       <w:tr>
         <w:tc>
           <w:tcPr>
-            <w:tcW w:w="627" w:type="dxa"/>
+            <w:tcW w:w="626" w:type="dxa"/>
           </w:tcPr>
           <w:p>
             <w:r>
@@ -2643,7 +2648,7 @@
         </w:tc>
         <w:tc>
           <w:tcPr>
-            <w:tcW w:w="5577" w:type="dxa"/>
+            <w:tcW w:w="4042" w:type="dxa"/>
           </w:tcPr>
           <w:p>
             <w:r>
@@ -2653,7 +2658,7 @@
         </w:tc>
         <w:tc>
           <w:tcPr>
-            <w:tcW w:w="287" w:type="dxa"/>
+            <w:tcW w:w="1916" w:type="dxa"/>
           </w:tcPr>
           <w:p/>
         </w:tc>
@@ -2690,7 +2695,7 @@
         </w:tc>
         <w:tc>
           <w:tcPr>
-            <w:tcW w:w="2896" w:type="dxa"/>
+            <w:tcW w:w="2803" w:type="dxa"/>
           </w:tcPr>
           <w:p>
             <w:r>
@@ -2705,7 +2710,7 @@
       <w:tr>
         <w:tc>
           <w:tcPr>
-            <w:tcW w:w="627" w:type="dxa"/>
+            <w:tcW w:w="626" w:type="dxa"/>
           </w:tcPr>
           <w:p>
             <w:r>
@@ -2715,13 +2720,13 @@
         </w:tc>
         <w:tc>
           <w:tcPr>
-            <w:tcW w:w="5577" w:type="dxa"/>
+            <w:tcW w:w="4042" w:type="dxa"/>
           </w:tcPr>
           <w:p/>
         </w:tc>
         <w:tc>
           <w:tcPr>
-            <w:tcW w:w="287" w:type="dxa"/>
+            <w:tcW w:w="1916" w:type="dxa"/>
           </w:tcPr>
           <w:p/>
         </w:tc>
@@ -2748,7 +2753,7 @@
         </w:tc>
         <w:tc>
           <w:tcPr>
-            <w:tcW w:w="2896" w:type="dxa"/>
+            <w:tcW w:w="2803" w:type="dxa"/>
           </w:tcPr>
           <w:p>
             <w:r>
@@ -2763,7 +2768,7 @@
       <w:tr>
         <w:tc>
           <w:tcPr>
-            <w:tcW w:w="627" w:type="dxa"/>
+            <w:tcW w:w="626" w:type="dxa"/>
           </w:tcPr>
           <w:p>
             <w:r>
@@ -2773,7 +2778,7 @@
         </w:tc>
         <w:tc>
           <w:tcPr>
-            <w:tcW w:w="5577" w:type="dxa"/>
+            <w:tcW w:w="4042" w:type="dxa"/>
           </w:tcPr>
           <w:p>
             <w:r>
@@ -2783,7 +2788,7 @@
         </w:tc>
         <w:tc>
           <w:tcPr>
-            <w:tcW w:w="287" w:type="dxa"/>
+            <w:tcW w:w="1916" w:type="dxa"/>
           </w:tcPr>
           <w:p/>
         </w:tc>
@@ -2810,7 +2815,7 @@
         </w:tc>
         <w:tc>
           <w:tcPr>
-            <w:tcW w:w="2896" w:type="dxa"/>
+            <w:tcW w:w="2803" w:type="dxa"/>
           </w:tcPr>
           <w:p>
             <w:r>
@@ -2825,7 +2830,7 @@
       <w:tr>
         <w:tc>
           <w:tcPr>
-            <w:tcW w:w="627" w:type="dxa"/>
+            <w:tcW w:w="626" w:type="dxa"/>
           </w:tcPr>
           <w:p>
             <w:r>
@@ -2835,7 +2840,7 @@
         </w:tc>
         <w:tc>
           <w:tcPr>
-            <w:tcW w:w="5577" w:type="dxa"/>
+            <w:tcW w:w="4042" w:type="dxa"/>
           </w:tcPr>
           <w:p>
             <w:r>
@@ -2845,7 +2850,7 @@
         </w:tc>
         <w:tc>
           <w:tcPr>
-            <w:tcW w:w="287" w:type="dxa"/>
+            <w:tcW w:w="1916" w:type="dxa"/>
           </w:tcPr>
           <w:p/>
         </w:tc>
@@ -2903,7 +2908,7 @@
         </w:tc>
         <w:tc>
           <w:tcPr>
-            <w:tcW w:w="2896" w:type="dxa"/>
+            <w:tcW w:w="2803" w:type="dxa"/>
           </w:tcPr>
           <w:p>
             <w:r>
@@ -2918,7 +2923,7 @@
       <w:tr>
         <w:tc>
           <w:tcPr>
-            <w:tcW w:w="627" w:type="dxa"/>
+            <w:tcW w:w="626" w:type="dxa"/>
           </w:tcPr>
           <w:p>
             <w:r>
@@ -2928,13 +2933,13 @@
         </w:tc>
         <w:tc>
           <w:tcPr>
-            <w:tcW w:w="5577" w:type="dxa"/>
+            <w:tcW w:w="4042" w:type="dxa"/>
           </w:tcPr>
           <w:p/>
         </w:tc>
         <w:tc>
           <w:tcPr>
-            <w:tcW w:w="287" w:type="dxa"/>
+            <w:tcW w:w="1916" w:type="dxa"/>
           </w:tcPr>
           <w:p/>
         </w:tc>
@@ -2950,7 +2955,7 @@
         </w:tc>
         <w:tc>
           <w:tcPr>
-            <w:tcW w:w="2896" w:type="dxa"/>
+            <w:tcW w:w="2803" w:type="dxa"/>
           </w:tcPr>
           <w:p>
             <w:r>
@@ -2965,7 +2970,7 @@
       <w:tr>
         <w:tc>
           <w:tcPr>
-            <w:tcW w:w="627" w:type="dxa"/>
+            <w:tcW w:w="626" w:type="dxa"/>
           </w:tcPr>
           <w:p>
             <w:r>
@@ -2975,7 +2980,7 @@
         </w:tc>
         <w:tc>
           <w:tcPr>
-            <w:tcW w:w="5577" w:type="dxa"/>
+            <w:tcW w:w="4042" w:type="dxa"/>
           </w:tcPr>
           <w:p>
             <w:proofErr w:type="spellStart"/>
@@ -2987,35 +2992,32 @@
         </w:tc>
         <w:tc>
           <w:tcPr>
-            <w:tcW w:w="287" w:type="dxa"/>
-          </w:tcPr>
-          <w:p>
-            <w:r>
-              <w:t xml:space="preserve">TEI intends such features to be handled by the </w:t>
-            </w:r>
+            <w:tcW w:w="1916" w:type="dxa"/>
+          </w:tcPr>
+          <w:p>
+            <w:r>
+              <w:t>TEI intends such features to be handled by the "</w:t>
+            </w:r>
+            <w:proofErr w:type="spellStart"/>
+            <w:r>
+              <w:t>decoNote</w:t>
+            </w:r>
+            <w:proofErr w:type="spellEnd"/>
+            <w:r>
+              <w:t>" element, which is not contained by "</w:t>
+            </w:r>
+            <w:proofErr w:type="spellStart"/>
+            <w:r>
+              <w:t>handNote</w:t>
+            </w:r>
+            <w:proofErr w:type="spellEnd"/>
+            <w:r>
+              <w:t>".</w:t>
+            </w:r>
+          </w:p>
+          <w:p>
             <w:r>
               <w:lastRenderedPageBreak/>
-              <w:t>"</w:t>
-            </w:r>
-            <w:proofErr w:type="spellStart"/>
-            <w:r>
-              <w:t>decoNote</w:t>
-            </w:r>
-            <w:proofErr w:type="spellEnd"/>
-            <w:r>
-              <w:t>" element, which is not contained by "</w:t>
-            </w:r>
-            <w:proofErr w:type="spellStart"/>
-            <w:r>
-              <w:t>handNote</w:t>
-            </w:r>
-            <w:proofErr w:type="spellEnd"/>
-            <w:r>
-              <w:t>".</w:t>
-            </w:r>
-          </w:p>
-          <w:p>
-            <w:r>
               <w:t>The descriptions pertaining to a specific hand can be linked using the key-attributes.</w:t>
             </w:r>
           </w:p>
@@ -3033,7 +3035,7 @@
         </w:tc>
         <w:tc>
           <w:tcPr>
-            <w:tcW w:w="2896" w:type="dxa"/>
+            <w:tcW w:w="2803" w:type="dxa"/>
           </w:tcPr>
           <w:p/>
         </w:tc>
@@ -3041,7 +3043,7 @@
       <w:tr>
         <w:tc>
           <w:tcPr>
-            <w:tcW w:w="627" w:type="dxa"/>
+            <w:tcW w:w="626" w:type="dxa"/>
           </w:tcPr>
           <w:p>
             <w:r>
@@ -3051,7 +3053,7 @@
         </w:tc>
         <w:tc>
           <w:tcPr>
-            <w:tcW w:w="5577" w:type="dxa"/>
+            <w:tcW w:w="4042" w:type="dxa"/>
           </w:tcPr>
           <w:p>
             <w:r>
@@ -3061,18 +3063,27 @@
         </w:tc>
         <w:tc>
           <w:tcPr>
-            <w:tcW w:w="287" w:type="dxa"/>
-          </w:tcPr>
-          <w:p>
-            <w:r>
+            <w:tcW w:w="1916" w:type="dxa"/>
+          </w:tcPr>
+          <w:p>
+            <w:r>
+              <w:rPr>
+                <w:highlight w:val="yellow"/>
+              </w:rPr>
               <w:t>The "</w:t>
             </w:r>
             <w:proofErr w:type="spellStart"/>
             <w:r>
+              <w:rPr>
+                <w:highlight w:val="yellow"/>
+              </w:rPr>
               <w:t>handNote</w:t>
             </w:r>
             <w:proofErr w:type="spellEnd"/>
             <w:r>
+              <w:rPr>
+                <w:highlight w:val="yellow"/>
+              </w:rPr>
               <w:t>" element also has the "medium" attribute which we can use to encode the ink.</w:t>
             </w:r>
           </w:p>
@@ -3120,7 +3131,7 @@
         </w:tc>
         <w:tc>
           <w:tcPr>
-            <w:tcW w:w="2896" w:type="dxa"/>
+            <w:tcW w:w="2803" w:type="dxa"/>
           </w:tcPr>
           <w:p/>
         </w:tc>
@@ -3128,7 +3139,7 @@
       <w:tr>
         <w:tc>
           <w:tcPr>
-            <w:tcW w:w="627" w:type="dxa"/>
+            <w:tcW w:w="626" w:type="dxa"/>
           </w:tcPr>
           <w:p>
             <w:r>
@@ -3138,7 +3149,7 @@
         </w:tc>
         <w:tc>
           <w:tcPr>
-            <w:tcW w:w="5577" w:type="dxa"/>
+            <w:tcW w:w="4042" w:type="dxa"/>
           </w:tcPr>
           <w:p>
             <w:r>
@@ -3148,7 +3159,7 @@
         </w:tc>
         <w:tc>
           <w:tcPr>
-            <w:tcW w:w="287" w:type="dxa"/>
+            <w:tcW w:w="1916" w:type="dxa"/>
           </w:tcPr>
           <w:p/>
         </w:tc>
@@ -3160,7 +3171,7 @@
         </w:tc>
         <w:tc>
           <w:tcPr>
-            <w:tcW w:w="2896" w:type="dxa"/>
+            <w:tcW w:w="2803" w:type="dxa"/>
           </w:tcPr>
           <w:p>
             <w:r>
@@ -3194,37 +3205,37 @@
           </w:p>
           <w:p>
             <w:r>
+              <w:t xml:space="preserve">- Autograph </w:t>
+            </w:r>
+          </w:p>
+          <w:p>
+            <w:r>
+              <w:t xml:space="preserve">                </w:t>
+            </w:r>
+          </w:p>
+          <w:p>
+            <w:r>
+              <w:t>The same goes for Type of naming in the document: (multiple choice)</w:t>
+            </w:r>
+          </w:p>
+          <w:p>
+            <w:r>
+              <w:t>- Full name</w:t>
+            </w:r>
+          </w:p>
+          <w:p>
+            <w:r>
+              <w:t>- Acrostic</w:t>
+            </w:r>
+          </w:p>
+          <w:p>
+            <w:r>
+              <w:t>- Acrostic from bottom to top</w:t>
+            </w:r>
+          </w:p>
+          <w:p>
+            <w:r>
               <w:lastRenderedPageBreak/>
-              <w:t xml:space="preserve">- Autograph </w:t>
-            </w:r>
-          </w:p>
-          <w:p>
-            <w:r>
-              <w:t xml:space="preserve">                </w:t>
-            </w:r>
-          </w:p>
-          <w:p>
-            <w:r>
-              <w:t>The same goes for Type of naming in the document: (multiple choice)</w:t>
-            </w:r>
-          </w:p>
-          <w:p>
-            <w:r>
-              <w:t>- Full name</w:t>
-            </w:r>
-          </w:p>
-          <w:p>
-            <w:r>
-              <w:t>- Acrostic</w:t>
-            </w:r>
-          </w:p>
-          <w:p>
-            <w:r>
-              <w:t>- Acrostic from bottom to top</w:t>
-            </w:r>
-          </w:p>
-          <w:p>
-            <w:r>
               <w:t>- Pairs of letters</w:t>
             </w:r>
           </w:p>
@@ -3236,6 +3247,35 @@
           <w:p>
             <w:r>
               <w:t>- Gematria/atbash</w:t>
+            </w:r>
+          </w:p>
+          <w:p/>
+          <w:p>
+            <w:pPr>
+              <w:rPr>
+                <w:highlight w:val="yellow"/>
+              </w:rPr>
+            </w:pPr>
+            <w:r>
+              <w:rPr>
+                <w:highlight w:val="yellow"/>
+              </w:rPr>
+              <w:t>→ PROSE</w:t>
+            </w:r>
+          </w:p>
+          <w:p>
+            <w:pPr>
+              <w:rPr>
+                <w:highlight w:val="yellow"/>
+              </w:rPr>
+            </w:pPr>
+          </w:p>
+          <w:p>
+            <w:r>
+              <w:rPr>
+                <w:highlight w:val="yellow"/>
+              </w:rPr>
+              <w:t>Scribe → origin; identify with @type?</w:t>
             </w:r>
           </w:p>
         </w:tc>
@@ -3243,10 +3283,18 @@
       <w:tr>
         <w:tc>
           <w:tcPr>
-            <w:tcW w:w="627" w:type="dxa"/>
-          </w:tcPr>
-          <w:p>
-            <w:r>
+            <w:tcW w:w="626" w:type="dxa"/>
+          </w:tcPr>
+          <w:p>
+            <w:pPr>
+              <w:rPr>
+                <w:color w:val="595959" w:themeColor="text1" w:themeTint="A6"/>
+              </w:rPr>
+            </w:pPr>
+            <w:r>
+              <w:rPr>
+                <w:color w:val="595959" w:themeColor="text1" w:themeTint="A6"/>
+              </w:rPr>
               <w:lastRenderedPageBreak/>
               <w:t>31</w:t>
             </w:r>
@@ -3254,25 +3302,49 @@
         </w:tc>
         <w:tc>
           <w:tcPr>
-            <w:tcW w:w="5577" w:type="dxa"/>
-          </w:tcPr>
-          <w:p>
-            <w:r>
+            <w:tcW w:w="4042" w:type="dxa"/>
+          </w:tcPr>
+          <w:p>
+            <w:pPr>
+              <w:rPr>
+                <w:color w:val="595959" w:themeColor="text1" w:themeTint="A6"/>
+              </w:rPr>
+            </w:pPr>
+            <w:r>
+              <w:rPr>
+                <w:color w:val="595959" w:themeColor="text1" w:themeTint="A6"/>
+              </w:rPr>
               <w:t>Invocations</w:t>
             </w:r>
           </w:p>
         </w:tc>
         <w:tc>
           <w:tcPr>
-            <w:tcW w:w="287" w:type="dxa"/>
-          </w:tcPr>
-          <w:p>
-            <w:r>
+            <w:tcW w:w="1916" w:type="dxa"/>
+          </w:tcPr>
+          <w:p>
+            <w:pPr>
+              <w:rPr>
+                <w:color w:val="595959" w:themeColor="text1" w:themeTint="A6"/>
+              </w:rPr>
+            </w:pPr>
+            <w:r>
+              <w:rPr>
+                <w:color w:val="595959" w:themeColor="text1" w:themeTint="A6"/>
+              </w:rPr>
               <w:t>The word file suggests that invocations are a case for the description of the script/scribe.</w:t>
             </w:r>
           </w:p>
           <w:p>
-            <w:r>
+            <w:pPr>
+              <w:rPr>
+                <w:color w:val="595959" w:themeColor="text1" w:themeTint="A6"/>
+              </w:rPr>
+            </w:pPr>
+            <w:r>
+              <w:rPr>
+                <w:color w:val="595959" w:themeColor="text1" w:themeTint="A6"/>
+              </w:rPr>
               <w:t>To me, they seem better taken care off in the "origin" element</w:t>
             </w:r>
           </w:p>
@@ -3281,19 +3353,31 @@
           <w:tcPr>
             <w:tcW w:w="3789" w:type="dxa"/>
           </w:tcPr>
-          <w:p/>
-        </w:tc>
-        <w:tc>
-          <w:tcPr>
-            <w:tcW w:w="2896" w:type="dxa"/>
-          </w:tcPr>
-          <w:p/>
+          <w:p>
+            <w:pPr>
+              <w:rPr>
+                <w:color w:val="595959" w:themeColor="text1" w:themeTint="A6"/>
+              </w:rPr>
+            </w:pPr>
+          </w:p>
+        </w:tc>
+        <w:tc>
+          <w:tcPr>
+            <w:tcW w:w="2803" w:type="dxa"/>
+          </w:tcPr>
+          <w:p>
+            <w:pPr>
+              <w:rPr>
+                <w:color w:val="595959" w:themeColor="text1" w:themeTint="A6"/>
+              </w:rPr>
+            </w:pPr>
+          </w:p>
         </w:tc>
       </w:tr>
       <w:tr>
         <w:tc>
           <w:tcPr>
-            <w:tcW w:w="627" w:type="dxa"/>
+            <w:tcW w:w="626" w:type="dxa"/>
           </w:tcPr>
           <w:p>
             <w:r>
@@ -3303,7 +3387,7 @@
         </w:tc>
         <w:tc>
           <w:tcPr>
-            <w:tcW w:w="5577" w:type="dxa"/>
+            <w:tcW w:w="4042" w:type="dxa"/>
           </w:tcPr>
           <w:p>
             <w:r>
@@ -3313,7 +3397,7 @@
         </w:tc>
         <w:tc>
           <w:tcPr>
-            <w:tcW w:w="287" w:type="dxa"/>
+            <w:tcW w:w="1916" w:type="dxa"/>
           </w:tcPr>
           <w:p>
             <w:r>
@@ -3346,15 +3430,91 @@
         </w:tc>
         <w:tc>
           <w:tcPr>
-            <w:tcW w:w="2896" w:type="dxa"/>
-          </w:tcPr>
-          <w:p/>
+            <w:tcW w:w="2803" w:type="dxa"/>
+          </w:tcPr>
+          <w:p>
+            <w:r>
+              <w:t>&lt;</w:t>
+            </w:r>
+            <w:proofErr w:type="spellStart"/>
+            <w:r>
+              <w:t>handDesc</w:t>
+            </w:r>
+            <w:proofErr w:type="spellEnd"/>
+            <w:r>
+              <w:t xml:space="preserve"> hands=”</w:t>
+            </w:r>
+            <w:r>
+              <w:t>1</w:t>
+            </w:r>
+            <w:r>
+              <w:t>”</w:t>
+            </w:r>
+            <w:r>
+              <w:t>&gt;</w:t>
+            </w:r>
+          </w:p>
+          <w:p>
+            <w:r>
+              <w:t xml:space="preserve">     &lt;</w:t>
+            </w:r>
+            <w:proofErr w:type="spellStart"/>
+            <w:r>
+              <w:t>handNote</w:t>
+            </w:r>
+            <w:proofErr w:type="spellEnd"/>
+            <w:r>
+              <w:t xml:space="preserve"> scope</w:t>
+            </w:r>
+            <w:proofErr w:type="gramStart"/>
+            <w:r>
+              <w:t>=”sole</w:t>
+            </w:r>
+            <w:proofErr w:type="gramEnd"/>
+            <w:r>
+              <w:t xml:space="preserve">” </w:t>
+            </w:r>
+            <w:proofErr w:type="spellStart"/>
+            <w:r>
+              <w:t>scribe</w:t>
+            </w:r>
+            <w:r>
+              <w:t>Ref</w:t>
+            </w:r>
+            <w:proofErr w:type="spellEnd"/>
+            <w:r>
+              <w:t xml:space="preserve">=”URI” script=”…”&gt;&lt;persName </w:t>
+            </w:r>
+            <w:r>
+              <w:t>type</w:t>
+            </w:r>
+            <w:r>
+              <w:t>=”</w:t>
+            </w:r>
+            <w:r>
+              <w:t>atbash</w:t>
+            </w:r>
+            <w:r>
+              <w:t>”&gt;Name as attested&lt;/…</w:t>
+            </w:r>
+            <w:r>
+              <w:t xml:space="preserve">&gt; identifies himself through atbash </w:t>
+            </w:r>
+            <w:proofErr w:type="spellStart"/>
+            <w:r>
+              <w:t>etc</w:t>
+            </w:r>
+            <w:proofErr w:type="spellEnd"/>
+            <w:r>
+              <w:t xml:space="preserve"> on f. &lt;locus target=”1a”&gt;1a&lt;/locus&gt;</w:t>
+            </w:r>
+          </w:p>
         </w:tc>
       </w:tr>
       <w:tr>
         <w:tc>
           <w:tcPr>
-            <w:tcW w:w="627" w:type="dxa"/>
+            <w:tcW w:w="626" w:type="dxa"/>
           </w:tcPr>
           <w:p>
             <w:r>
@@ -3364,7 +3524,7 @@
         </w:tc>
         <w:tc>
           <w:tcPr>
-            <w:tcW w:w="5577" w:type="dxa"/>
+            <w:tcW w:w="4042" w:type="dxa"/>
           </w:tcPr>
           <w:p>
             <w:r>
@@ -3374,580 +3534,1383 @@
         </w:tc>
         <w:tc>
           <w:tcPr>
-            <w:tcW w:w="287" w:type="dxa"/>
-          </w:tcPr>
-          <w:p>
-            <w:r>
-              <w:t xml:space="preserve">Modify values of </w:t>
-            </w:r>
-            <w:r>
+            <w:tcW w:w="1916" w:type="dxa"/>
+          </w:tcPr>
+          <w:p>
+            <w:r>
+              <w:t>Modify values of “script” attribute in element “</w:t>
+            </w:r>
+            <w:proofErr w:type="spellStart"/>
+            <w:r>
+              <w:t>handNote</w:t>
+            </w:r>
+            <w:proofErr w:type="spellEnd"/>
+            <w:r>
+              <w:t>”.</w:t>
+            </w:r>
+          </w:p>
+        </w:tc>
+        <w:tc>
+          <w:tcPr>
+            <w:tcW w:w="3789" w:type="dxa"/>
+          </w:tcPr>
+          <w:p>
+            <w:pPr>
+              <w:rPr>
+                <w:color w:val="000000" w:themeColor="text1"/>
+              </w:rPr>
+            </w:pPr>
+            <w:r>
+              <w:rPr>
+                <w:color w:val="000000" w:themeColor="text1"/>
+              </w:rPr>
+              <w:t xml:space="preserve">Nur </w:t>
+            </w:r>
+            <w:proofErr w:type="spellStart"/>
+            <w:r>
+              <w:rPr>
+                <w:color w:val="000000" w:themeColor="text1"/>
+              </w:rPr>
+              <w:t>Oberkategorien</w:t>
+            </w:r>
+            <w:proofErr w:type="spellEnd"/>
+            <w:r>
+              <w:rPr>
+                <w:color w:val="000000" w:themeColor="text1"/>
+              </w:rPr>
+              <w:t>:</w:t>
+            </w:r>
+          </w:p>
+          <w:p>
+            <w:pPr>
+              <w:rPr>
+                <w:color w:val="000000" w:themeColor="text1"/>
+              </w:rPr>
+            </w:pPr>
+          </w:p>
+          <w:p>
+            <w:pPr>
+              <w:pStyle w:val="Listenabsatz"/>
+              <w:numPr>
+                <w:ilvl w:val="0"/>
+                <w:numId w:val="11"/>
+              </w:numPr>
+              <w:rPr>
+                <w:color w:val="000000" w:themeColor="text1"/>
+              </w:rPr>
+            </w:pPr>
+            <w:r>
+              <w:rPr>
+                <w:color w:val="000000" w:themeColor="text1"/>
+              </w:rPr>
+              <w:t xml:space="preserve">Graphic system (AR </w:t>
+            </w:r>
+            <w:proofErr w:type="spellStart"/>
+            <w:r>
+              <w:rPr>
+                <w:color w:val="000000" w:themeColor="text1"/>
+              </w:rPr>
+              <w:t>oder</w:t>
+            </w:r>
+            <w:proofErr w:type="spellEnd"/>
+            <w:r>
+              <w:rPr>
+                <w:color w:val="000000" w:themeColor="text1"/>
+              </w:rPr>
+              <w:t xml:space="preserve"> HE)</w:t>
+            </w:r>
+          </w:p>
+          <w:p>
+            <w:pPr>
+              <w:pStyle w:val="Listenabsatz"/>
+              <w:numPr>
+                <w:ilvl w:val="0"/>
+                <w:numId w:val="11"/>
+              </w:numPr>
+              <w:rPr>
+                <w:color w:val="000000" w:themeColor="text1"/>
+              </w:rPr>
+            </w:pPr>
+            <w:r>
+              <w:rPr>
+                <w:color w:val="000000" w:themeColor="text1"/>
+              </w:rPr>
+              <w:t xml:space="preserve">Oriental, Ashkenazi </w:t>
+            </w:r>
+            <w:proofErr w:type="gramStart"/>
+            <w:r>
+              <w:rPr>
+                <w:color w:val="000000" w:themeColor="text1"/>
+              </w:rPr>
+              <w:t>… ,</w:t>
+            </w:r>
+            <w:proofErr w:type="gramEnd"/>
+            <w:r>
+              <w:rPr>
+                <w:color w:val="000000" w:themeColor="text1"/>
+              </w:rPr>
+              <w:t xml:space="preserve"> </w:t>
+            </w:r>
+            <w:r>
+              <w:rPr>
+                <w:color w:val="000000" w:themeColor="text1"/>
+              </w:rPr>
+              <w:t>unidentified</w:t>
+            </w:r>
+          </w:p>
+          <w:p>
+            <w:pPr>
+              <w:pStyle w:val="Listenabsatz"/>
+              <w:numPr>
+                <w:ilvl w:val="0"/>
+                <w:numId w:val="11"/>
+              </w:numPr>
+              <w:rPr>
+                <w:color w:val="000000" w:themeColor="text1"/>
+              </w:rPr>
+            </w:pPr>
+            <w:r>
+              <w:rPr>
+                <w:color w:val="000000" w:themeColor="text1"/>
+              </w:rPr>
               <w:lastRenderedPageBreak/>
-              <w:t>“script” attribute in element “</w:t>
-            </w:r>
-            <w:proofErr w:type="spellStart"/>
-            <w:r>
-              <w:t>handNote</w:t>
-            </w:r>
-            <w:proofErr w:type="spellEnd"/>
-            <w:r>
-              <w:t>”.</w:t>
-            </w:r>
-          </w:p>
-        </w:tc>
-        <w:tc>
-          <w:tcPr>
-            <w:tcW w:w="3789" w:type="dxa"/>
-          </w:tcPr>
-          <w:p>
-            <w:r>
+              <w:t xml:space="preserve">cursive, square, </w:t>
+            </w:r>
+            <w:r>
+              <w:rPr>
+                <w:color w:val="000000" w:themeColor="text1"/>
+              </w:rPr>
+              <w:t>non-square, unidentified</w:t>
+            </w:r>
+          </w:p>
+          <w:p>
+            <w:pPr>
+              <w:pStyle w:val="Listenabsatz"/>
+              <w:numPr>
+                <w:ilvl w:val="0"/>
+                <w:numId w:val="11"/>
+              </w:numPr>
+              <w:rPr>
+                <w:color w:val="595959" w:themeColor="text1" w:themeTint="A6"/>
+              </w:rPr>
+            </w:pPr>
+            <w:r>
+              <w:rPr>
+                <w:color w:val="000000" w:themeColor="text1"/>
+              </w:rPr>
+              <w:t>monumental,</w:t>
+            </w:r>
+            <w:r>
+              <w:rPr>
+                <w:color w:val="595959" w:themeColor="text1" w:themeTint="A6"/>
+              </w:rPr>
+              <w:t xml:space="preserve"> </w:t>
+            </w:r>
+            <w:r>
+              <w:rPr>
+                <w:color w:val="595959" w:themeColor="text1" w:themeTint="A6"/>
+              </w:rPr>
+              <w:t xml:space="preserve">calligraphic, careless, current, untrained, </w:t>
+            </w:r>
+            <w:r>
+              <w:rPr>
+                <w:color w:val="000000" w:themeColor="text1"/>
+              </w:rPr>
+              <w:t>unidentified</w:t>
+            </w:r>
+          </w:p>
+          <w:p>
+            <w:pPr>
+              <w:rPr>
+                <w:color w:val="595959" w:themeColor="text1" w:themeTint="A6"/>
+              </w:rPr>
+            </w:pPr>
+          </w:p>
+          <w:p>
+            <w:pPr>
+              <w:rPr>
+                <w:color w:val="595959" w:themeColor="text1" w:themeTint="A6"/>
+              </w:rPr>
+            </w:pPr>
+            <w:r>
+              <w:rPr>
+                <w:color w:val="595959" w:themeColor="text1" w:themeTint="A6"/>
+              </w:rPr>
+              <w:t>Suggested values:</w:t>
+            </w:r>
+          </w:p>
+          <w:p>
+            <w:pPr>
+              <w:rPr>
+                <w:color w:val="595959" w:themeColor="text1" w:themeTint="A6"/>
+              </w:rPr>
+            </w:pPr>
+          </w:p>
+          <w:p>
+            <w:pPr>
+              <w:rPr>
+                <w:color w:val="595959" w:themeColor="text1" w:themeTint="A6"/>
+              </w:rPr>
+            </w:pPr>
+            <w:r>
+              <w:rPr>
+                <w:color w:val="595959" w:themeColor="text1" w:themeTint="A6"/>
+              </w:rPr>
+              <w:t>Sephardic:</w:t>
+            </w:r>
+          </w:p>
+          <w:p>
+            <w:pPr>
+              <w:rPr>
+                <w:color w:val="595959" w:themeColor="text1" w:themeTint="A6"/>
+              </w:rPr>
+            </w:pPr>
+            <w:r>
+              <w:rPr>
+                <w:color w:val="595959" w:themeColor="text1" w:themeTint="A6"/>
+              </w:rPr>
+              <w:t>s-call-</w:t>
+            </w:r>
+            <w:proofErr w:type="spellStart"/>
+            <w:r>
+              <w:rPr>
+                <w:color w:val="595959" w:themeColor="text1" w:themeTint="A6"/>
+              </w:rPr>
+              <w:t>Seph</w:t>
+            </w:r>
+            <w:proofErr w:type="spellEnd"/>
+            <w:r>
+              <w:rPr>
+                <w:color w:val="595959" w:themeColor="text1" w:themeTint="A6"/>
+              </w:rPr>
+              <w:t xml:space="preserve"> (square- calligraphic)</w:t>
+            </w:r>
+          </w:p>
+          <w:p>
+            <w:pPr>
+              <w:rPr>
+                <w:color w:val="595959" w:themeColor="text1" w:themeTint="A6"/>
+              </w:rPr>
+            </w:pPr>
+            <w:r>
+              <w:rPr>
+                <w:color w:val="595959" w:themeColor="text1" w:themeTint="A6"/>
+              </w:rPr>
+              <w:t>s-in-</w:t>
+            </w:r>
+            <w:proofErr w:type="spellStart"/>
+            <w:r>
+              <w:rPr>
+                <w:color w:val="595959" w:themeColor="text1" w:themeTint="A6"/>
+              </w:rPr>
+              <w:t>Seph</w:t>
+            </w:r>
+            <w:proofErr w:type="spellEnd"/>
+            <w:r>
+              <w:rPr>
+                <w:color w:val="595959" w:themeColor="text1" w:themeTint="A6"/>
+              </w:rPr>
+              <w:t xml:space="preserve"> (square- informal)</w:t>
+            </w:r>
+          </w:p>
+          <w:p>
+            <w:pPr>
+              <w:rPr>
+                <w:color w:val="595959" w:themeColor="text1" w:themeTint="A6"/>
+              </w:rPr>
+            </w:pPr>
+            <w:r>
+              <w:rPr>
+                <w:color w:val="595959" w:themeColor="text1" w:themeTint="A6"/>
+              </w:rPr>
+              <w:t>d-call-</w:t>
+            </w:r>
+            <w:proofErr w:type="spellStart"/>
+            <w:r>
+              <w:rPr>
+                <w:color w:val="595959" w:themeColor="text1" w:themeTint="A6"/>
+              </w:rPr>
+              <w:t>Seph</w:t>
+            </w:r>
+            <w:proofErr w:type="spellEnd"/>
+            <w:r>
+              <w:rPr>
+                <w:color w:val="595959" w:themeColor="text1" w:themeTint="A6"/>
+              </w:rPr>
+              <w:t xml:space="preserve"> (documentary- calligraphic)</w:t>
+            </w:r>
+          </w:p>
+          <w:p>
+            <w:pPr>
+              <w:rPr>
+                <w:color w:val="595959" w:themeColor="text1" w:themeTint="A6"/>
+              </w:rPr>
+            </w:pPr>
+            <w:r>
+              <w:rPr>
+                <w:color w:val="595959" w:themeColor="text1" w:themeTint="A6"/>
+              </w:rPr>
+              <w:t>d-in-</w:t>
+            </w:r>
+            <w:proofErr w:type="spellStart"/>
+            <w:r>
+              <w:rPr>
+                <w:color w:val="595959" w:themeColor="text1" w:themeTint="A6"/>
+              </w:rPr>
+              <w:t>Seph</w:t>
+            </w:r>
+            <w:proofErr w:type="spellEnd"/>
+            <w:r>
+              <w:rPr>
+                <w:color w:val="595959" w:themeColor="text1" w:themeTint="A6"/>
+              </w:rPr>
+              <w:t xml:space="preserve"> (documentary- informal)</w:t>
+            </w:r>
+          </w:p>
+          <w:p>
+            <w:pPr>
+              <w:rPr>
+                <w:color w:val="595959" w:themeColor="text1" w:themeTint="A6"/>
+              </w:rPr>
+            </w:pPr>
+            <w:r>
+              <w:rPr>
+                <w:color w:val="595959" w:themeColor="text1" w:themeTint="A6"/>
+              </w:rPr>
+              <w:t>b-call-</w:t>
+            </w:r>
+            <w:proofErr w:type="spellStart"/>
+            <w:r>
+              <w:rPr>
+                <w:color w:val="595959" w:themeColor="text1" w:themeTint="A6"/>
+              </w:rPr>
+              <w:t>Seph</w:t>
+            </w:r>
+            <w:proofErr w:type="spellEnd"/>
+            <w:r>
+              <w:rPr>
+                <w:color w:val="595959" w:themeColor="text1" w:themeTint="A6"/>
+              </w:rPr>
+              <w:t xml:space="preserve"> (</w:t>
+            </w:r>
+            <w:proofErr w:type="spellStart"/>
+            <w:r>
+              <w:rPr>
+                <w:color w:val="595959" w:themeColor="text1" w:themeTint="A6"/>
+              </w:rPr>
+              <w:t>bookhand</w:t>
+            </w:r>
+            <w:proofErr w:type="spellEnd"/>
+            <w:r>
+              <w:rPr>
+                <w:color w:val="595959" w:themeColor="text1" w:themeTint="A6"/>
+              </w:rPr>
+              <w:t>- calligraphic)</w:t>
+            </w:r>
+          </w:p>
+          <w:p>
+            <w:pPr>
+              <w:rPr>
+                <w:color w:val="595959" w:themeColor="text1" w:themeTint="A6"/>
+              </w:rPr>
+            </w:pPr>
+            <w:r>
+              <w:rPr>
+                <w:color w:val="595959" w:themeColor="text1" w:themeTint="A6"/>
+              </w:rPr>
+              <w:t>b-in-</w:t>
+            </w:r>
+            <w:proofErr w:type="spellStart"/>
+            <w:r>
+              <w:rPr>
+                <w:color w:val="595959" w:themeColor="text1" w:themeTint="A6"/>
+              </w:rPr>
+              <w:t>Seph</w:t>
+            </w:r>
+            <w:proofErr w:type="spellEnd"/>
+            <w:r>
+              <w:rPr>
+                <w:color w:val="595959" w:themeColor="text1" w:themeTint="A6"/>
+              </w:rPr>
+              <w:t xml:space="preserve"> (</w:t>
+            </w:r>
+            <w:proofErr w:type="spellStart"/>
+            <w:r>
+              <w:rPr>
+                <w:color w:val="595959" w:themeColor="text1" w:themeTint="A6"/>
+              </w:rPr>
+              <w:t>bookhand</w:t>
+            </w:r>
+            <w:proofErr w:type="spellEnd"/>
+            <w:r>
+              <w:rPr>
+                <w:color w:val="595959" w:themeColor="text1" w:themeTint="A6"/>
+              </w:rPr>
+              <w:t>- informal)</w:t>
+            </w:r>
+          </w:p>
+          <w:p>
+            <w:pPr>
+              <w:rPr>
+                <w:color w:val="595959" w:themeColor="text1" w:themeTint="A6"/>
+              </w:rPr>
+            </w:pPr>
+          </w:p>
+          <w:p>
+            <w:pPr>
+              <w:rPr>
+                <w:color w:val="595959" w:themeColor="text1" w:themeTint="A6"/>
+              </w:rPr>
+            </w:pPr>
+            <w:r>
+              <w:rPr>
+                <w:color w:val="595959" w:themeColor="text1" w:themeTint="A6"/>
+              </w:rPr>
+              <w:t>Ashkenazic:</w:t>
+            </w:r>
+          </w:p>
+          <w:p>
+            <w:pPr>
+              <w:rPr>
+                <w:color w:val="595959" w:themeColor="text1" w:themeTint="A6"/>
+              </w:rPr>
+            </w:pPr>
+            <w:r>
+              <w:rPr>
+                <w:color w:val="595959" w:themeColor="text1" w:themeTint="A6"/>
+              </w:rPr>
+              <w:t>s-call-Ash (square- calligraphic)</w:t>
+            </w:r>
+          </w:p>
+          <w:p>
+            <w:pPr>
+              <w:rPr>
+                <w:color w:val="595959" w:themeColor="text1" w:themeTint="A6"/>
+              </w:rPr>
+            </w:pPr>
+            <w:r>
+              <w:rPr>
+                <w:color w:val="595959" w:themeColor="text1" w:themeTint="A6"/>
+              </w:rPr>
+              <w:t>s-in-Ash (square- informal)</w:t>
+            </w:r>
+          </w:p>
+          <w:p>
+            <w:pPr>
+              <w:rPr>
+                <w:color w:val="595959" w:themeColor="text1" w:themeTint="A6"/>
+              </w:rPr>
+            </w:pPr>
+            <w:r>
+              <w:rPr>
+                <w:color w:val="595959" w:themeColor="text1" w:themeTint="A6"/>
+              </w:rPr>
+              <w:t>d-call-Ash (documentary- calligraphic)</w:t>
+            </w:r>
+          </w:p>
+          <w:p>
+            <w:pPr>
+              <w:rPr>
+                <w:color w:val="595959" w:themeColor="text1" w:themeTint="A6"/>
+              </w:rPr>
+            </w:pPr>
+            <w:r>
+              <w:rPr>
+                <w:color w:val="595959" w:themeColor="text1" w:themeTint="A6"/>
+              </w:rPr>
+              <w:t>d-in-Ash (documentary- informal)</w:t>
+            </w:r>
+          </w:p>
+          <w:p>
+            <w:pPr>
+              <w:rPr>
+                <w:color w:val="595959" w:themeColor="text1" w:themeTint="A6"/>
+              </w:rPr>
+            </w:pPr>
+            <w:r>
+              <w:rPr>
+                <w:color w:val="595959" w:themeColor="text1" w:themeTint="A6"/>
+              </w:rPr>
+              <w:t>b-call-Ash (</w:t>
+            </w:r>
+            <w:proofErr w:type="spellStart"/>
+            <w:r>
+              <w:rPr>
+                <w:color w:val="595959" w:themeColor="text1" w:themeTint="A6"/>
+              </w:rPr>
+              <w:t>bookhand</w:t>
+            </w:r>
+            <w:proofErr w:type="spellEnd"/>
+            <w:r>
+              <w:rPr>
+                <w:color w:val="595959" w:themeColor="text1" w:themeTint="A6"/>
+              </w:rPr>
+              <w:t>- calligraphic)</w:t>
+            </w:r>
+          </w:p>
+          <w:p>
+            <w:pPr>
+              <w:rPr>
+                <w:color w:val="595959" w:themeColor="text1" w:themeTint="A6"/>
+              </w:rPr>
+            </w:pPr>
+            <w:r>
+              <w:rPr>
+                <w:color w:val="595959" w:themeColor="text1" w:themeTint="A6"/>
+              </w:rPr>
+              <w:t>b-in-Ash (</w:t>
+            </w:r>
+            <w:proofErr w:type="spellStart"/>
+            <w:r>
+              <w:rPr>
+                <w:color w:val="595959" w:themeColor="text1" w:themeTint="A6"/>
+              </w:rPr>
+              <w:t>bookhand</w:t>
+            </w:r>
+            <w:proofErr w:type="spellEnd"/>
+            <w:r>
+              <w:rPr>
+                <w:color w:val="595959" w:themeColor="text1" w:themeTint="A6"/>
+              </w:rPr>
+              <w:t>- informal)</w:t>
+            </w:r>
+          </w:p>
+          <w:p>
+            <w:pPr>
+              <w:rPr>
+                <w:color w:val="595959" w:themeColor="text1" w:themeTint="A6"/>
+              </w:rPr>
+            </w:pPr>
+          </w:p>
+          <w:p>
+            <w:pPr>
+              <w:rPr>
+                <w:color w:val="595959" w:themeColor="text1" w:themeTint="A6"/>
+              </w:rPr>
+            </w:pPr>
+            <w:r>
+              <w:rPr>
+                <w:color w:val="595959" w:themeColor="text1" w:themeTint="A6"/>
+              </w:rPr>
+              <w:t>Italian:</w:t>
+            </w:r>
+          </w:p>
+          <w:p>
+            <w:pPr>
+              <w:rPr>
+                <w:color w:val="595959" w:themeColor="text1" w:themeTint="A6"/>
+              </w:rPr>
+            </w:pPr>
+            <w:r>
+              <w:rPr>
+                <w:color w:val="595959" w:themeColor="text1" w:themeTint="A6"/>
+              </w:rPr>
+              <w:t>s-call-It (square- calligraphic)</w:t>
+            </w:r>
+          </w:p>
+          <w:p>
+            <w:pPr>
+              <w:rPr>
+                <w:color w:val="595959" w:themeColor="text1" w:themeTint="A6"/>
+              </w:rPr>
+            </w:pPr>
+            <w:r>
+              <w:rPr>
+                <w:color w:val="595959" w:themeColor="text1" w:themeTint="A6"/>
+              </w:rPr>
+              <w:t>s-in-It (square- informal)</w:t>
+            </w:r>
+          </w:p>
+          <w:p>
+            <w:pPr>
+              <w:rPr>
+                <w:color w:val="595959" w:themeColor="text1" w:themeTint="A6"/>
+              </w:rPr>
+            </w:pPr>
+            <w:r>
+              <w:rPr>
+                <w:color w:val="595959" w:themeColor="text1" w:themeTint="A6"/>
+              </w:rPr>
+              <w:t>d-call-It (documentary- calligraphic)</w:t>
+            </w:r>
+          </w:p>
+          <w:p>
+            <w:pPr>
+              <w:rPr>
+                <w:color w:val="595959" w:themeColor="text1" w:themeTint="A6"/>
+              </w:rPr>
+            </w:pPr>
+            <w:r>
+              <w:rPr>
+                <w:color w:val="595959" w:themeColor="text1" w:themeTint="A6"/>
+              </w:rPr>
+              <w:t>d-in-It (documentary- informal)</w:t>
+            </w:r>
+          </w:p>
+          <w:p>
+            <w:pPr>
+              <w:rPr>
+                <w:color w:val="595959" w:themeColor="text1" w:themeTint="A6"/>
+              </w:rPr>
+            </w:pPr>
+            <w:r>
+              <w:rPr>
+                <w:color w:val="595959" w:themeColor="text1" w:themeTint="A6"/>
+              </w:rPr>
+              <w:t>b-call-It (</w:t>
+            </w:r>
+            <w:proofErr w:type="spellStart"/>
+            <w:r>
+              <w:rPr>
+                <w:color w:val="595959" w:themeColor="text1" w:themeTint="A6"/>
+              </w:rPr>
+              <w:t>bookhand</w:t>
+            </w:r>
+            <w:proofErr w:type="spellEnd"/>
+            <w:r>
+              <w:rPr>
+                <w:color w:val="595959" w:themeColor="text1" w:themeTint="A6"/>
+              </w:rPr>
+              <w:t>- calligraphic)</w:t>
+            </w:r>
+          </w:p>
+          <w:p>
+            <w:pPr>
+              <w:rPr>
+                <w:color w:val="595959" w:themeColor="text1" w:themeTint="A6"/>
+              </w:rPr>
+            </w:pPr>
+            <w:r>
+              <w:rPr>
+                <w:color w:val="595959" w:themeColor="text1" w:themeTint="A6"/>
+              </w:rPr>
+              <w:t>b-in-It (</w:t>
+            </w:r>
+            <w:proofErr w:type="spellStart"/>
+            <w:r>
+              <w:rPr>
+                <w:color w:val="595959" w:themeColor="text1" w:themeTint="A6"/>
+              </w:rPr>
+              <w:t>bookhand</w:t>
+            </w:r>
+            <w:proofErr w:type="spellEnd"/>
+            <w:r>
+              <w:rPr>
+                <w:color w:val="595959" w:themeColor="text1" w:themeTint="A6"/>
+              </w:rPr>
+              <w:t>- informal)</w:t>
+            </w:r>
+          </w:p>
+          <w:p>
+            <w:pPr>
+              <w:rPr>
+                <w:color w:val="595959" w:themeColor="text1" w:themeTint="A6"/>
+              </w:rPr>
+            </w:pPr>
+          </w:p>
+          <w:p>
+            <w:pPr>
+              <w:rPr>
+                <w:color w:val="595959" w:themeColor="text1" w:themeTint="A6"/>
+              </w:rPr>
+            </w:pPr>
+            <w:r>
+              <w:rPr>
+                <w:color w:val="595959" w:themeColor="text1" w:themeTint="A6"/>
+              </w:rPr>
               <w:lastRenderedPageBreak/>
-              <w:t>Suggested values:</w:t>
-            </w:r>
-          </w:p>
-          <w:p/>
-          <w:p>
-            <w:r>
-              <w:t>Sephardic:</w:t>
-            </w:r>
-          </w:p>
-          <w:p>
-            <w:r>
+              <w:t xml:space="preserve">Oriental: </w:t>
+            </w:r>
+          </w:p>
+          <w:p>
+            <w:pPr>
+              <w:rPr>
+                <w:color w:val="595959" w:themeColor="text1" w:themeTint="A6"/>
+              </w:rPr>
+            </w:pPr>
+            <w:r>
+              <w:rPr>
+                <w:color w:val="595959" w:themeColor="text1" w:themeTint="A6"/>
+              </w:rPr>
+              <w:t>s-call-Or (square- calligraphic)</w:t>
+            </w:r>
+          </w:p>
+          <w:p>
+            <w:pPr>
+              <w:rPr>
+                <w:color w:val="595959" w:themeColor="text1" w:themeTint="A6"/>
+              </w:rPr>
+            </w:pPr>
+            <w:r>
+              <w:rPr>
+                <w:color w:val="595959" w:themeColor="text1" w:themeTint="A6"/>
+              </w:rPr>
+              <w:t>s-in-</w:t>
+            </w:r>
+            <w:proofErr w:type="spellStart"/>
+            <w:r>
+              <w:rPr>
+                <w:color w:val="595959" w:themeColor="text1" w:themeTint="A6"/>
+              </w:rPr>
+              <w:t>IOr</w:t>
+            </w:r>
+            <w:proofErr w:type="spellEnd"/>
+            <w:r>
+              <w:rPr>
+                <w:color w:val="595959" w:themeColor="text1" w:themeTint="A6"/>
+              </w:rPr>
+              <w:t xml:space="preserve"> (square- informal)</w:t>
+            </w:r>
+          </w:p>
+          <w:p>
+            <w:pPr>
+              <w:rPr>
+                <w:color w:val="595959" w:themeColor="text1" w:themeTint="A6"/>
+              </w:rPr>
+            </w:pPr>
+            <w:r>
+              <w:rPr>
+                <w:color w:val="595959" w:themeColor="text1" w:themeTint="A6"/>
+              </w:rPr>
+              <w:t>d-call-Or (documentary- calligraphic)</w:t>
+            </w:r>
+          </w:p>
+          <w:p>
+            <w:pPr>
+              <w:rPr>
+                <w:color w:val="595959" w:themeColor="text1" w:themeTint="A6"/>
+              </w:rPr>
+            </w:pPr>
+            <w:r>
+              <w:rPr>
+                <w:color w:val="595959" w:themeColor="text1" w:themeTint="A6"/>
+              </w:rPr>
+              <w:t>d-in-Or (documentary- informal)</w:t>
+            </w:r>
+          </w:p>
+          <w:p>
+            <w:pPr>
+              <w:rPr>
+                <w:color w:val="595959" w:themeColor="text1" w:themeTint="A6"/>
+              </w:rPr>
+            </w:pPr>
+            <w:r>
+              <w:rPr>
+                <w:color w:val="595959" w:themeColor="text1" w:themeTint="A6"/>
+              </w:rPr>
+              <w:t>b-call-Or (</w:t>
+            </w:r>
+            <w:proofErr w:type="spellStart"/>
+            <w:r>
+              <w:rPr>
+                <w:color w:val="595959" w:themeColor="text1" w:themeTint="A6"/>
+              </w:rPr>
+              <w:t>bookhand</w:t>
+            </w:r>
+            <w:proofErr w:type="spellEnd"/>
+            <w:r>
+              <w:rPr>
+                <w:color w:val="595959" w:themeColor="text1" w:themeTint="A6"/>
+              </w:rPr>
+              <w:t>- calligraphic)</w:t>
+            </w:r>
+          </w:p>
+          <w:p>
+            <w:pPr>
+              <w:rPr>
+                <w:color w:val="595959" w:themeColor="text1" w:themeTint="A6"/>
+              </w:rPr>
+            </w:pPr>
+            <w:r>
+              <w:rPr>
+                <w:color w:val="595959" w:themeColor="text1" w:themeTint="A6"/>
+              </w:rPr>
+              <w:t>b-in-Or (</w:t>
+            </w:r>
+            <w:proofErr w:type="spellStart"/>
+            <w:r>
+              <w:rPr>
+                <w:color w:val="595959" w:themeColor="text1" w:themeTint="A6"/>
+              </w:rPr>
+              <w:t>bookhand</w:t>
+            </w:r>
+            <w:proofErr w:type="spellEnd"/>
+            <w:r>
+              <w:rPr>
+                <w:color w:val="595959" w:themeColor="text1" w:themeTint="A6"/>
+              </w:rPr>
+              <w:t>- informal)</w:t>
+            </w:r>
+          </w:p>
+          <w:p>
+            <w:pPr>
+              <w:rPr>
+                <w:color w:val="595959" w:themeColor="text1" w:themeTint="A6"/>
+              </w:rPr>
+            </w:pPr>
+          </w:p>
+          <w:p>
+            <w:pPr>
+              <w:rPr>
+                <w:color w:val="595959" w:themeColor="text1" w:themeTint="A6"/>
+              </w:rPr>
+            </w:pPr>
+            <w:r>
+              <w:rPr>
+                <w:color w:val="595959" w:themeColor="text1" w:themeTint="A6"/>
+              </w:rPr>
+              <w:t>Byzantine:</w:t>
+            </w:r>
+          </w:p>
+          <w:p>
+            <w:pPr>
+              <w:rPr>
+                <w:color w:val="595959" w:themeColor="text1" w:themeTint="A6"/>
+              </w:rPr>
+            </w:pPr>
+            <w:r>
+              <w:rPr>
+                <w:color w:val="595959" w:themeColor="text1" w:themeTint="A6"/>
+              </w:rPr>
               <w:t>s-call-</w:t>
             </w:r>
             <w:proofErr w:type="spellStart"/>
             <w:r>
-              <w:t>Seph</w:t>
-            </w:r>
-            <w:proofErr w:type="spellEnd"/>
-            <w:r>
+              <w:rPr>
+                <w:color w:val="595959" w:themeColor="text1" w:themeTint="A6"/>
+              </w:rPr>
+              <w:t>Byz</w:t>
+            </w:r>
+            <w:proofErr w:type="spellEnd"/>
+            <w:r>
+              <w:rPr>
+                <w:color w:val="595959" w:themeColor="text1" w:themeTint="A6"/>
+              </w:rPr>
               <w:t xml:space="preserve"> (square- calligraphic)</w:t>
             </w:r>
           </w:p>
           <w:p>
-            <w:r>
+            <w:pPr>
+              <w:rPr>
+                <w:color w:val="595959" w:themeColor="text1" w:themeTint="A6"/>
+              </w:rPr>
+            </w:pPr>
+            <w:r>
+              <w:rPr>
+                <w:color w:val="595959" w:themeColor="text1" w:themeTint="A6"/>
+              </w:rPr>
               <w:t>s-in-</w:t>
             </w:r>
             <w:proofErr w:type="spellStart"/>
             <w:r>
-              <w:t>Seph</w:t>
-            </w:r>
-            <w:proofErr w:type="spellEnd"/>
-            <w:r>
+              <w:rPr>
+                <w:color w:val="595959" w:themeColor="text1" w:themeTint="A6"/>
+              </w:rPr>
+              <w:t>Byz</w:t>
+            </w:r>
+            <w:proofErr w:type="spellEnd"/>
+            <w:r>
+              <w:rPr>
+                <w:color w:val="595959" w:themeColor="text1" w:themeTint="A6"/>
+              </w:rPr>
               <w:t xml:space="preserve"> (square- informal)</w:t>
             </w:r>
           </w:p>
           <w:p>
-            <w:r>
+            <w:pPr>
+              <w:rPr>
+                <w:color w:val="595959" w:themeColor="text1" w:themeTint="A6"/>
+              </w:rPr>
+            </w:pPr>
+            <w:r>
+              <w:rPr>
+                <w:color w:val="595959" w:themeColor="text1" w:themeTint="A6"/>
+              </w:rPr>
               <w:t>d-call-</w:t>
             </w:r>
             <w:proofErr w:type="spellStart"/>
             <w:r>
-              <w:t>Seph</w:t>
-            </w:r>
-            <w:proofErr w:type="spellEnd"/>
-            <w:r>
+              <w:rPr>
+                <w:color w:val="595959" w:themeColor="text1" w:themeTint="A6"/>
+              </w:rPr>
+              <w:t>Byz</w:t>
+            </w:r>
+            <w:proofErr w:type="spellEnd"/>
+            <w:r>
+              <w:rPr>
+                <w:color w:val="595959" w:themeColor="text1" w:themeTint="A6"/>
+              </w:rPr>
               <w:t xml:space="preserve"> (documentary- calligraphic)</w:t>
             </w:r>
           </w:p>
           <w:p>
-            <w:r>
+            <w:pPr>
+              <w:rPr>
+                <w:color w:val="595959" w:themeColor="text1" w:themeTint="A6"/>
+              </w:rPr>
+            </w:pPr>
+            <w:r>
+              <w:rPr>
+                <w:color w:val="595959" w:themeColor="text1" w:themeTint="A6"/>
+              </w:rPr>
               <w:t>d-in-</w:t>
             </w:r>
             <w:proofErr w:type="spellStart"/>
             <w:r>
-              <w:t>Seph</w:t>
-            </w:r>
-            <w:proofErr w:type="spellEnd"/>
-            <w:r>
+              <w:rPr>
+                <w:color w:val="595959" w:themeColor="text1" w:themeTint="A6"/>
+              </w:rPr>
+              <w:t>Byz</w:t>
+            </w:r>
+            <w:proofErr w:type="spellEnd"/>
+            <w:r>
+              <w:rPr>
+                <w:color w:val="595959" w:themeColor="text1" w:themeTint="A6"/>
+              </w:rPr>
               <w:t xml:space="preserve"> (documentary- informal)</w:t>
             </w:r>
           </w:p>
           <w:p>
-            <w:r>
+            <w:pPr>
+              <w:rPr>
+                <w:color w:val="595959" w:themeColor="text1" w:themeTint="A6"/>
+              </w:rPr>
+            </w:pPr>
+            <w:r>
+              <w:rPr>
+                <w:color w:val="595959" w:themeColor="text1" w:themeTint="A6"/>
+              </w:rPr>
               <w:t>b-call-</w:t>
             </w:r>
             <w:proofErr w:type="spellStart"/>
             <w:r>
-              <w:t>Seph</w:t>
-            </w:r>
-            <w:proofErr w:type="spellEnd"/>
-            <w:r>
+              <w:rPr>
+                <w:color w:val="595959" w:themeColor="text1" w:themeTint="A6"/>
+              </w:rPr>
+              <w:t>Byz</w:t>
+            </w:r>
+            <w:proofErr w:type="spellEnd"/>
+            <w:r>
+              <w:rPr>
+                <w:color w:val="595959" w:themeColor="text1" w:themeTint="A6"/>
+              </w:rPr>
               <w:t xml:space="preserve"> (</w:t>
             </w:r>
             <w:proofErr w:type="spellStart"/>
             <w:r>
+              <w:rPr>
+                <w:color w:val="595959" w:themeColor="text1" w:themeTint="A6"/>
+              </w:rPr>
               <w:t>bookhand</w:t>
             </w:r>
             <w:proofErr w:type="spellEnd"/>
             <w:r>
+              <w:rPr>
+                <w:color w:val="595959" w:themeColor="text1" w:themeTint="A6"/>
+              </w:rPr>
               <w:t>- calligraphic)</w:t>
             </w:r>
           </w:p>
           <w:p>
-            <w:r>
+            <w:pPr>
+              <w:rPr>
+                <w:color w:val="595959" w:themeColor="text1" w:themeTint="A6"/>
+              </w:rPr>
+            </w:pPr>
+            <w:r>
+              <w:rPr>
+                <w:color w:val="595959" w:themeColor="text1" w:themeTint="A6"/>
+              </w:rPr>
               <w:t>b-in-</w:t>
             </w:r>
             <w:proofErr w:type="spellStart"/>
             <w:r>
-              <w:t>Seph</w:t>
-            </w:r>
-            <w:proofErr w:type="spellEnd"/>
-            <w:r>
+              <w:rPr>
+                <w:color w:val="595959" w:themeColor="text1" w:themeTint="A6"/>
+              </w:rPr>
+              <w:t>Byz</w:t>
+            </w:r>
+            <w:proofErr w:type="spellEnd"/>
+            <w:r>
+              <w:rPr>
+                <w:color w:val="595959" w:themeColor="text1" w:themeTint="A6"/>
+              </w:rPr>
               <w:t xml:space="preserve"> (</w:t>
             </w:r>
             <w:proofErr w:type="spellStart"/>
             <w:r>
+              <w:rPr>
+                <w:color w:val="595959" w:themeColor="text1" w:themeTint="A6"/>
+              </w:rPr>
               <w:t>bookhand</w:t>
             </w:r>
             <w:proofErr w:type="spellEnd"/>
             <w:r>
+              <w:rPr>
+                <w:color w:val="595959" w:themeColor="text1" w:themeTint="A6"/>
+              </w:rPr>
               <w:t>- informal)</w:t>
             </w:r>
           </w:p>
-          <w:p/>
-          <w:p>
-            <w:r>
-              <w:t>Ashkenazic:</w:t>
-            </w:r>
-          </w:p>
-          <w:p>
-            <w:r>
-              <w:t>s-call-Ash (square- calligraphic)</w:t>
-            </w:r>
-          </w:p>
-          <w:p>
-            <w:r>
-              <w:t>s-in-Ash (square- informal)</w:t>
-            </w:r>
-          </w:p>
-          <w:p>
-            <w:r>
-              <w:t>d-call-Ash (documentary- calligraphic)</w:t>
-            </w:r>
-          </w:p>
-          <w:p>
-            <w:r>
-              <w:t>d-in-Ash (documentary- informal)</w:t>
-            </w:r>
-          </w:p>
-          <w:p>
-            <w:r>
-              <w:t>b-call-Ash (</w:t>
-            </w:r>
-            <w:proofErr w:type="spellStart"/>
-            <w:r>
+          <w:p>
+            <w:pPr>
+              <w:rPr>
+                <w:color w:val="595959" w:themeColor="text1" w:themeTint="A6"/>
+              </w:rPr>
+            </w:pPr>
+          </w:p>
+          <w:p>
+            <w:pPr>
+              <w:rPr>
+                <w:color w:val="595959" w:themeColor="text1" w:themeTint="A6"/>
+              </w:rPr>
+            </w:pPr>
+            <w:r>
+              <w:rPr>
+                <w:color w:val="595959" w:themeColor="text1" w:themeTint="A6"/>
+              </w:rPr>
+              <w:t>Yemenite:</w:t>
+            </w:r>
+          </w:p>
+          <w:p>
+            <w:pPr>
+              <w:rPr>
+                <w:color w:val="595959" w:themeColor="text1" w:themeTint="A6"/>
+              </w:rPr>
+            </w:pPr>
+            <w:r>
+              <w:rPr>
+                <w:color w:val="595959" w:themeColor="text1" w:themeTint="A6"/>
+              </w:rPr>
+              <w:t>s-call-</w:t>
+            </w:r>
+            <w:proofErr w:type="spellStart"/>
+            <w:r>
+              <w:rPr>
+                <w:color w:val="595959" w:themeColor="text1" w:themeTint="A6"/>
+              </w:rPr>
+              <w:t>Yem</w:t>
+            </w:r>
+            <w:proofErr w:type="spellEnd"/>
+            <w:r>
+              <w:rPr>
+                <w:color w:val="595959" w:themeColor="text1" w:themeTint="A6"/>
+              </w:rPr>
+              <w:t xml:space="preserve"> (square- calligraphic)</w:t>
+            </w:r>
+          </w:p>
+          <w:p>
+            <w:pPr>
+              <w:rPr>
+                <w:color w:val="595959" w:themeColor="text1" w:themeTint="A6"/>
+              </w:rPr>
+            </w:pPr>
+            <w:r>
+              <w:rPr>
+                <w:color w:val="595959" w:themeColor="text1" w:themeTint="A6"/>
+              </w:rPr>
+              <w:t>s-in-</w:t>
+            </w:r>
+            <w:proofErr w:type="spellStart"/>
+            <w:r>
+              <w:rPr>
+                <w:color w:val="595959" w:themeColor="text1" w:themeTint="A6"/>
+              </w:rPr>
+              <w:t>Yem</w:t>
+            </w:r>
+            <w:proofErr w:type="spellEnd"/>
+            <w:r>
+              <w:rPr>
+                <w:color w:val="595959" w:themeColor="text1" w:themeTint="A6"/>
+              </w:rPr>
+              <w:t xml:space="preserve"> (square- informal)</w:t>
+            </w:r>
+          </w:p>
+          <w:p>
+            <w:pPr>
+              <w:rPr>
+                <w:color w:val="595959" w:themeColor="text1" w:themeTint="A6"/>
+              </w:rPr>
+            </w:pPr>
+            <w:r>
+              <w:rPr>
+                <w:color w:val="595959" w:themeColor="text1" w:themeTint="A6"/>
+              </w:rPr>
+              <w:t>d-call-</w:t>
+            </w:r>
+            <w:proofErr w:type="spellStart"/>
+            <w:r>
+              <w:rPr>
+                <w:color w:val="595959" w:themeColor="text1" w:themeTint="A6"/>
+              </w:rPr>
+              <w:t>Yem</w:t>
+            </w:r>
+            <w:proofErr w:type="spellEnd"/>
+            <w:r>
+              <w:rPr>
+                <w:color w:val="595959" w:themeColor="text1" w:themeTint="A6"/>
+              </w:rPr>
+              <w:t xml:space="preserve"> (documentary- calligraphic)</w:t>
+            </w:r>
+          </w:p>
+          <w:p>
+            <w:pPr>
+              <w:rPr>
+                <w:color w:val="595959" w:themeColor="text1" w:themeTint="A6"/>
+              </w:rPr>
+            </w:pPr>
+            <w:r>
+              <w:rPr>
+                <w:color w:val="595959" w:themeColor="text1" w:themeTint="A6"/>
+              </w:rPr>
+              <w:t>d-in-</w:t>
+            </w:r>
+            <w:proofErr w:type="spellStart"/>
+            <w:r>
+              <w:rPr>
+                <w:color w:val="595959" w:themeColor="text1" w:themeTint="A6"/>
+              </w:rPr>
+              <w:t>Yem</w:t>
+            </w:r>
+            <w:proofErr w:type="spellEnd"/>
+            <w:r>
+              <w:rPr>
+                <w:color w:val="595959" w:themeColor="text1" w:themeTint="A6"/>
+              </w:rPr>
+              <w:t xml:space="preserve"> (documentary- informal)</w:t>
+            </w:r>
+          </w:p>
+          <w:p>
+            <w:pPr>
+              <w:rPr>
+                <w:color w:val="595959" w:themeColor="text1" w:themeTint="A6"/>
+              </w:rPr>
+            </w:pPr>
+            <w:r>
+              <w:rPr>
+                <w:color w:val="595959" w:themeColor="text1" w:themeTint="A6"/>
+              </w:rPr>
+              <w:t>b-call-</w:t>
+            </w:r>
+            <w:proofErr w:type="spellStart"/>
+            <w:r>
+              <w:rPr>
+                <w:color w:val="595959" w:themeColor="text1" w:themeTint="A6"/>
+              </w:rPr>
+              <w:t>Yem</w:t>
+            </w:r>
+            <w:proofErr w:type="spellEnd"/>
+            <w:r>
+              <w:rPr>
+                <w:color w:val="595959" w:themeColor="text1" w:themeTint="A6"/>
+              </w:rPr>
+              <w:t xml:space="preserve"> (</w:t>
+            </w:r>
+            <w:proofErr w:type="spellStart"/>
+            <w:r>
+              <w:rPr>
+                <w:color w:val="595959" w:themeColor="text1" w:themeTint="A6"/>
+              </w:rPr>
               <w:t>bookhand</w:t>
             </w:r>
             <w:proofErr w:type="spellEnd"/>
             <w:r>
+              <w:rPr>
+                <w:color w:val="595959" w:themeColor="text1" w:themeTint="A6"/>
+              </w:rPr>
               <w:t>- calligraphic)</w:t>
             </w:r>
           </w:p>
           <w:p>
-            <w:r>
-              <w:t>b-in-Ash (</w:t>
-            </w:r>
-            <w:proofErr w:type="spellStart"/>
-            <w:r>
+            <w:pPr>
+              <w:rPr>
+                <w:color w:val="595959" w:themeColor="text1" w:themeTint="A6"/>
+              </w:rPr>
+            </w:pPr>
+            <w:r>
+              <w:rPr>
+                <w:color w:val="595959" w:themeColor="text1" w:themeTint="A6"/>
+              </w:rPr>
+              <w:t>b-in-</w:t>
+            </w:r>
+            <w:proofErr w:type="spellStart"/>
+            <w:r>
+              <w:rPr>
+                <w:color w:val="595959" w:themeColor="text1" w:themeTint="A6"/>
+              </w:rPr>
+              <w:t>Yem</w:t>
+            </w:r>
+            <w:proofErr w:type="spellEnd"/>
+            <w:r>
+              <w:rPr>
+                <w:color w:val="595959" w:themeColor="text1" w:themeTint="A6"/>
+              </w:rPr>
+              <w:t xml:space="preserve"> (</w:t>
+            </w:r>
+            <w:proofErr w:type="spellStart"/>
+            <w:r>
+              <w:rPr>
+                <w:color w:val="595959" w:themeColor="text1" w:themeTint="A6"/>
+              </w:rPr>
               <w:t>bookhand</w:t>
             </w:r>
             <w:proofErr w:type="spellEnd"/>
             <w:r>
+              <w:rPr>
+                <w:color w:val="595959" w:themeColor="text1" w:themeTint="A6"/>
+              </w:rPr>
               <w:t>- informal)</w:t>
             </w:r>
           </w:p>
-          <w:p/>
-          <w:p>
-            <w:r>
-              <w:t>Italian:</w:t>
-            </w:r>
-          </w:p>
-          <w:p>
-            <w:r>
-              <w:t>s-call-It (square- calligraphic)</w:t>
-            </w:r>
-          </w:p>
-          <w:p>
-            <w:r>
-              <w:t>s-in-It (square- informal)</w:t>
-            </w:r>
-          </w:p>
-          <w:p>
-            <w:r>
-              <w:t>d-call-It (documentary- calligraphic)</w:t>
-            </w:r>
-          </w:p>
-          <w:p>
-            <w:r>
-              <w:t>d-in-It (documentary- informal)</w:t>
-            </w:r>
-          </w:p>
-          <w:p>
-            <w:r>
-              <w:t>b-call-It (</w:t>
-            </w:r>
-            <w:proofErr w:type="spellStart"/>
-            <w:r>
-              <w:t>bookhand</w:t>
-            </w:r>
-            <w:proofErr w:type="spellEnd"/>
-            <w:r>
-              <w:t>- calligraphic)</w:t>
-            </w:r>
-          </w:p>
-          <w:p>
-            <w:r>
-              <w:t>b-in-It (</w:t>
-            </w:r>
-            <w:proofErr w:type="spellStart"/>
-            <w:r>
-              <w:t>bookhand</w:t>
-            </w:r>
-            <w:proofErr w:type="spellEnd"/>
-            <w:r>
-              <w:t>- informal)</w:t>
-            </w:r>
-          </w:p>
-          <w:p/>
-          <w:p>
-            <w:r>
-              <w:t xml:space="preserve">Oriental: </w:t>
-            </w:r>
-          </w:p>
-          <w:p>
-            <w:r>
-              <w:t>s-call-Or (square- calligraphic)</w:t>
-            </w:r>
-          </w:p>
-          <w:p>
-            <w:r>
-              <w:t>s-in-</w:t>
-            </w:r>
-            <w:proofErr w:type="spellStart"/>
-            <w:r>
-              <w:t>IOr</w:t>
-            </w:r>
-            <w:proofErr w:type="spellEnd"/>
-            <w:r>
-              <w:t xml:space="preserve"> (square- informal)</w:t>
-            </w:r>
-          </w:p>
-          <w:p>
-            <w:r>
-              <w:t>d-call-Or (documentary- calligraphic)</w:t>
-            </w:r>
-          </w:p>
-          <w:p>
-            <w:r>
-              <w:t>d-in-Or (documentary- informal)</w:t>
-            </w:r>
-          </w:p>
-          <w:p>
-            <w:r>
-              <w:t>b-call-Or (</w:t>
-            </w:r>
-            <w:proofErr w:type="spellStart"/>
-            <w:r>
-              <w:t>bookhand</w:t>
-            </w:r>
-            <w:proofErr w:type="spellEnd"/>
-            <w:r>
-              <w:t>- calligraphic)</w:t>
-            </w:r>
-          </w:p>
-          <w:p>
-            <w:r>
-              <w:t>b-in-Or (</w:t>
-            </w:r>
-            <w:proofErr w:type="spellStart"/>
-            <w:r>
-              <w:t>bookhand</w:t>
-            </w:r>
-            <w:proofErr w:type="spellEnd"/>
-            <w:r>
-              <w:t>- informal)</w:t>
-            </w:r>
-          </w:p>
-          <w:p/>
-          <w:p>
-            <w:r>
-              <w:t>Byzantine:</w:t>
-            </w:r>
-          </w:p>
-          <w:p>
-            <w:r>
-              <w:t>s-call-</w:t>
-            </w:r>
-            <w:proofErr w:type="spellStart"/>
-            <w:r>
-              <w:t>Byz</w:t>
-            </w:r>
-            <w:proofErr w:type="spellEnd"/>
-            <w:r>
-              <w:t xml:space="preserve"> (square- calligraphic)</w:t>
-            </w:r>
-          </w:p>
-          <w:p>
-            <w:r>
-              <w:t>s-in-</w:t>
-            </w:r>
-            <w:proofErr w:type="spellStart"/>
-            <w:r>
-              <w:t>Byz</w:t>
-            </w:r>
-            <w:proofErr w:type="spellEnd"/>
-            <w:r>
-              <w:t xml:space="preserve"> (square- informal)</w:t>
-            </w:r>
-          </w:p>
-          <w:p>
-            <w:r>
-              <w:t>d-call-</w:t>
-            </w:r>
-            <w:proofErr w:type="spellStart"/>
-            <w:r>
-              <w:t>Byz</w:t>
-            </w:r>
-            <w:proofErr w:type="spellEnd"/>
-            <w:r>
-              <w:t xml:space="preserve"> (documentary- calligraphic)</w:t>
-            </w:r>
-          </w:p>
-          <w:p>
-            <w:r>
-              <w:t>d-in-</w:t>
-            </w:r>
-            <w:proofErr w:type="spellStart"/>
-            <w:r>
-              <w:t>Byz</w:t>
-            </w:r>
-            <w:proofErr w:type="spellEnd"/>
-            <w:r>
-              <w:t xml:space="preserve"> (documentary- informal)</w:t>
-            </w:r>
-          </w:p>
-          <w:p>
-            <w:r>
-              <w:t>b-call-</w:t>
-            </w:r>
-            <w:proofErr w:type="spellStart"/>
-            <w:r>
-              <w:t>Byz</w:t>
-            </w:r>
-            <w:proofErr w:type="spellEnd"/>
-            <w:r>
-              <w:t xml:space="preserve"> (</w:t>
-            </w:r>
-            <w:proofErr w:type="spellStart"/>
-            <w:r>
-              <w:t>bookhand</w:t>
-            </w:r>
-            <w:proofErr w:type="spellEnd"/>
-            <w:r>
-              <w:t>- calligraphic)</w:t>
-            </w:r>
-          </w:p>
-          <w:p>
-            <w:r>
-              <w:t>b-in-</w:t>
-            </w:r>
-            <w:proofErr w:type="spellStart"/>
-            <w:r>
-              <w:t>Byz</w:t>
-            </w:r>
-            <w:proofErr w:type="spellEnd"/>
-            <w:r>
-              <w:t xml:space="preserve"> (</w:t>
-            </w:r>
-            <w:proofErr w:type="spellStart"/>
-            <w:r>
-              <w:t>bookhand</w:t>
-            </w:r>
-            <w:proofErr w:type="spellEnd"/>
-            <w:r>
-              <w:t>- informal)</w:t>
-            </w:r>
-          </w:p>
-          <w:p/>
-          <w:p>
-            <w:r>
-              <w:t>Yemenite:</w:t>
-            </w:r>
-          </w:p>
-          <w:p>
-            <w:r>
-              <w:t>s-call-</w:t>
-            </w:r>
-            <w:proofErr w:type="spellStart"/>
-            <w:r>
-              <w:t>Yem</w:t>
-            </w:r>
-            <w:proofErr w:type="spellEnd"/>
-            <w:r>
-              <w:t xml:space="preserve"> (square- calligraphic)</w:t>
-            </w:r>
-          </w:p>
-          <w:p>
-            <w:r>
-              <w:t>s-in-</w:t>
-            </w:r>
-            <w:proofErr w:type="spellStart"/>
-            <w:r>
-              <w:t>Yem</w:t>
-            </w:r>
-            <w:proofErr w:type="spellEnd"/>
-            <w:r>
-              <w:t xml:space="preserve"> (square- informal)</w:t>
-            </w:r>
-          </w:p>
-          <w:p>
-            <w:r>
-              <w:t>d-call-</w:t>
-            </w:r>
-            <w:proofErr w:type="spellStart"/>
-            <w:r>
-              <w:t>Yem</w:t>
-            </w:r>
-            <w:proofErr w:type="spellEnd"/>
-            <w:r>
-              <w:t xml:space="preserve"> (documentary- calligraphic)</w:t>
-            </w:r>
-          </w:p>
-          <w:p>
-            <w:r>
-              <w:t>d-in-</w:t>
-            </w:r>
-            <w:proofErr w:type="spellStart"/>
-            <w:r>
-              <w:t>Yem</w:t>
-            </w:r>
-            <w:proofErr w:type="spellEnd"/>
-            <w:r>
-              <w:t xml:space="preserve"> (documentary- informal)</w:t>
-            </w:r>
-          </w:p>
-          <w:p>
-            <w:r>
-              <w:t>b-call-</w:t>
-            </w:r>
-            <w:proofErr w:type="spellStart"/>
-            <w:r>
-              <w:t>Yem</w:t>
-            </w:r>
-            <w:proofErr w:type="spellEnd"/>
-            <w:r>
-              <w:t xml:space="preserve"> (</w:t>
-            </w:r>
-            <w:proofErr w:type="spellStart"/>
-            <w:r>
-              <w:t>bookhand</w:t>
-            </w:r>
-            <w:proofErr w:type="spellEnd"/>
-            <w:r>
-              <w:t>- calligraphic)</w:t>
-            </w:r>
-          </w:p>
-          <w:p>
-            <w:r>
-              <w:t>b-in-</w:t>
-            </w:r>
-            <w:proofErr w:type="spellStart"/>
-            <w:r>
-              <w:t>Yem</w:t>
-            </w:r>
-            <w:proofErr w:type="spellEnd"/>
-            <w:r>
-              <w:t xml:space="preserve"> (</w:t>
-            </w:r>
-            <w:proofErr w:type="spellStart"/>
-            <w:r>
-              <w:t>bookhand</w:t>
-            </w:r>
-            <w:proofErr w:type="spellEnd"/>
-            <w:r>
-              <w:t>- informal)</w:t>
-            </w:r>
-          </w:p>
-        </w:tc>
-        <w:tc>
-          <w:tcPr>
-            <w:tcW w:w="2896" w:type="dxa"/>
-          </w:tcPr>
-          <w:p>
-            <w:r>
+        </w:tc>
+        <w:tc>
+          <w:tcPr>
+            <w:tcW w:w="2803" w:type="dxa"/>
+          </w:tcPr>
+          <w:p>
+            <w:pPr>
+              <w:rPr>
+                <w:color w:val="7F7F7F" w:themeColor="text1" w:themeTint="80"/>
+              </w:rPr>
+            </w:pPr>
+            <w:r>
+              <w:rPr>
+                <w:color w:val="7F7F7F" w:themeColor="text1" w:themeTint="80"/>
+              </w:rPr>
               <w:lastRenderedPageBreak/>
               <w:t xml:space="preserve">If we adopt </w:t>
             </w:r>
             <w:proofErr w:type="spellStart"/>
             <w:r>
-              <w:t>Olszowy-</w:t>
-            </w:r>
-            <w:r>
+              <w:rPr>
+                <w:color w:val="7F7F7F" w:themeColor="text1" w:themeTint="80"/>
+              </w:rPr>
+              <w:t>Olszowy-Schlanger's</w:t>
+            </w:r>
+            <w:proofErr w:type="spellEnd"/>
+            <w:r>
+              <w:rPr>
+                <w:color w:val="7F7F7F" w:themeColor="text1" w:themeTint="80"/>
+              </w:rPr>
+              <w:t xml:space="preserve"> taxonomy for describing script, </w:t>
+            </w:r>
+          </w:p>
+          <w:p>
+            <w:pPr>
+              <w:rPr>
+                <w:color w:val="7F7F7F" w:themeColor="text1" w:themeTint="80"/>
+              </w:rPr>
+            </w:pPr>
+            <w:r>
+              <w:rPr>
+                <w:color w:val="7F7F7F" w:themeColor="text1" w:themeTint="80"/>
+              </w:rPr>
+              <w:t xml:space="preserve">I suggest that the values clearly reflect each of the features </w:t>
+            </w:r>
+          </w:p>
+          <w:p>
+            <w:pPr>
+              <w:rPr>
+                <w:color w:val="7F7F7F" w:themeColor="text1" w:themeTint="80"/>
+              </w:rPr>
+            </w:pPr>
+            <w:r>
+              <w:rPr>
+                <w:color w:val="7F7F7F" w:themeColor="text1" w:themeTint="80"/>
+              </w:rPr>
+              <w:t xml:space="preserve">she describes in her Check List. The </w:t>
+            </w:r>
+            <w:r>
+              <w:rPr>
+                <w:color w:val="7F7F7F" w:themeColor="text1" w:themeTint="80"/>
+              </w:rPr>
               <w:lastRenderedPageBreak/>
-              <w:t>Schlanger's</w:t>
-            </w:r>
-            <w:proofErr w:type="spellEnd"/>
-            <w:r>
-              <w:t xml:space="preserve"> taxonomy for describing script, </w:t>
-            </w:r>
-          </w:p>
-          <w:p>
-            <w:r>
-              <w:t xml:space="preserve">I suggest that the values clearly reflect each of the features </w:t>
-            </w:r>
-          </w:p>
-          <w:p>
-            <w:r>
-              <w:t xml:space="preserve">she describes in her Check List. The following is only an example </w:t>
-            </w:r>
-          </w:p>
-          <w:p>
-            <w:r>
+              <w:t xml:space="preserve">following is only an example </w:t>
+            </w:r>
+          </w:p>
+          <w:p>
+            <w:r>
+              <w:rPr>
+                <w:color w:val="7F7F7F" w:themeColor="text1" w:themeTint="80"/>
+              </w:rPr>
               <w:t xml:space="preserve">that can be applied to other </w:t>
             </w:r>
             <w:proofErr w:type="spellStart"/>
             <w:r>
+              <w:rPr>
+                <w:color w:val="7F7F7F" w:themeColor="text1" w:themeTint="80"/>
+              </w:rPr>
               <w:t>geocultural</w:t>
             </w:r>
             <w:proofErr w:type="spellEnd"/>
             <w:r>
+              <w:rPr>
+                <w:color w:val="7F7F7F" w:themeColor="text1" w:themeTint="80"/>
+              </w:rPr>
               <w:t xml:space="preserve"> regions. The </w:t>
             </w:r>
             <w:proofErr w:type="spellStart"/>
             <w:r>
+              <w:rPr>
+                <w:color w:val="7F7F7F" w:themeColor="text1" w:themeTint="80"/>
+              </w:rPr>
               <w:t>Syriaca</w:t>
             </w:r>
             <w:proofErr w:type="spellEnd"/>
             <w:r>
+              <w:rPr>
+                <w:color w:val="7F7F7F" w:themeColor="text1" w:themeTint="80"/>
+              </w:rPr>
               <w:t xml:space="preserve">-project uses a similar taxonomy. It would be good practice to follow the example of </w:t>
             </w:r>
             <w:proofErr w:type="spellStart"/>
             <w:r>
+              <w:rPr>
+                <w:color w:val="7F7F7F" w:themeColor="text1" w:themeTint="80"/>
+              </w:rPr>
               <w:t>Syriaca</w:t>
             </w:r>
             <w:proofErr w:type="spellEnd"/>
             <w:r>
+              <w:rPr>
+                <w:color w:val="7F7F7F" w:themeColor="text1" w:themeTint="80"/>
+              </w:rPr>
               <w:t xml:space="preserve"> and explain the identifiers </w:t>
             </w:r>
             <w:proofErr w:type="gramStart"/>
             <w:r>
+              <w:rPr>
+                <w:color w:val="7F7F7F" w:themeColor="text1" w:themeTint="80"/>
+              </w:rPr>
               <w:t xml:space="preserve">in  </w:t>
             </w:r>
             <w:proofErr w:type="spellStart"/>
             <w:r>
+              <w:rPr>
+                <w:color w:val="7F7F7F" w:themeColor="text1" w:themeTint="80"/>
+              </w:rPr>
               <w:t>profileDesc</w:t>
             </w:r>
             <w:proofErr w:type="spellEnd"/>
             <w:proofErr w:type="gramEnd"/>
             <w:r>
+              <w:rPr>
+                <w:color w:val="7F7F7F" w:themeColor="text1" w:themeTint="80"/>
+              </w:rPr>
               <w:t>/</w:t>
             </w:r>
             <w:proofErr w:type="spellStart"/>
             <w:r>
+              <w:rPr>
+                <w:color w:val="7F7F7F" w:themeColor="text1" w:themeTint="80"/>
+              </w:rPr>
               <w:t>langUsage</w:t>
             </w:r>
             <w:proofErr w:type="spellEnd"/>
             <w:r>
+              <w:rPr>
+                <w:color w:val="7F7F7F" w:themeColor="text1" w:themeTint="80"/>
+              </w:rPr>
               <w:t>/lang</w:t>
             </w:r>
           </w:p>
@@ -3956,7 +4919,7 @@
       <w:tr>
         <w:tc>
           <w:tcPr>
-            <w:tcW w:w="627" w:type="dxa"/>
+            <w:tcW w:w="626" w:type="dxa"/>
           </w:tcPr>
           <w:p>
             <w:r>
@@ -3967,7 +4930,7 @@
         </w:tc>
         <w:tc>
           <w:tcPr>
-            <w:tcW w:w="5577" w:type="dxa"/>
+            <w:tcW w:w="4042" w:type="dxa"/>
           </w:tcPr>
           <w:p>
             <w:r>
@@ -3977,7 +4940,7 @@
         </w:tc>
         <w:tc>
           <w:tcPr>
-            <w:tcW w:w="287" w:type="dxa"/>
+            <w:tcW w:w="1916" w:type="dxa"/>
           </w:tcPr>
           <w:p/>
         </w:tc>
@@ -3986,124 +4949,261 @@
             <w:tcW w:w="3789" w:type="dxa"/>
           </w:tcPr>
           <w:p>
-            <w:r>
+            <w:pPr>
+              <w:rPr>
+                <w:color w:val="7F7F7F" w:themeColor="text1" w:themeTint="80"/>
+              </w:rPr>
+            </w:pPr>
+            <w:r>
+              <w:rPr>
+                <w:color w:val="7F7F7F" w:themeColor="text1" w:themeTint="80"/>
+              </w:rPr>
               <w:t xml:space="preserve">ADD attribute/element? “justification” </w:t>
             </w:r>
             <w:proofErr w:type="gramStart"/>
             <w:r>
+              <w:rPr>
+                <w:color w:val="7F7F7F" w:themeColor="text1" w:themeTint="80"/>
+              </w:rPr>
               <w:t>to ”</w:t>
             </w:r>
             <w:proofErr w:type="spellStart"/>
             <w:r>
+              <w:rPr>
+                <w:color w:val="7F7F7F" w:themeColor="text1" w:themeTint="80"/>
+              </w:rPr>
               <w:t>handNote</w:t>
             </w:r>
             <w:proofErr w:type="spellEnd"/>
             <w:proofErr w:type="gramEnd"/>
             <w:r>
+              <w:rPr>
+                <w:color w:val="7F7F7F" w:themeColor="text1" w:themeTint="80"/>
+              </w:rPr>
               <w:t>” element</w:t>
             </w:r>
           </w:p>
           <w:p>
-            <w:r>
+            <w:pPr>
+              <w:rPr>
+                <w:color w:val="7F7F7F" w:themeColor="text1" w:themeTint="80"/>
+              </w:rPr>
+            </w:pPr>
+            <w:r>
+              <w:rPr>
+                <w:color w:val="7F7F7F" w:themeColor="text1" w:themeTint="80"/>
+              </w:rPr>
               <w:t>values:</w:t>
             </w:r>
           </w:p>
           <w:p>
-            <w:r>
+            <w:pPr>
+              <w:rPr>
+                <w:color w:val="7F7F7F" w:themeColor="text1" w:themeTint="80"/>
+              </w:rPr>
+            </w:pPr>
+            <w:r>
+              <w:rPr>
+                <w:color w:val="7F7F7F" w:themeColor="text1" w:themeTint="80"/>
+              </w:rPr>
               <w:t>- Left-hand margin is not even</w:t>
             </w:r>
           </w:p>
           <w:p>
-            <w:r>
+            <w:pPr>
+              <w:rPr>
+                <w:color w:val="7F7F7F" w:themeColor="text1" w:themeTint="80"/>
+              </w:rPr>
+            </w:pPr>
+            <w:r>
+              <w:rPr>
+                <w:color w:val="7F7F7F" w:themeColor="text1" w:themeTint="80"/>
+              </w:rPr>
               <w:t>- Space fillers</w:t>
             </w:r>
           </w:p>
           <w:p>
-            <w:r>
+            <w:pPr>
+              <w:rPr>
+                <w:color w:val="7F7F7F" w:themeColor="text1" w:themeTint="80"/>
+              </w:rPr>
+            </w:pPr>
+            <w:r>
+              <w:rPr>
+                <w:color w:val="7F7F7F" w:themeColor="text1" w:themeTint="80"/>
+              </w:rPr>
               <w:t>- Extended letters</w:t>
             </w:r>
           </w:p>
           <w:p>
-            <w:r>
+            <w:pPr>
+              <w:rPr>
+                <w:color w:val="7F7F7F" w:themeColor="text1" w:themeTint="80"/>
+              </w:rPr>
+            </w:pPr>
+            <w:r>
+              <w:rPr>
+                <w:color w:val="7F7F7F" w:themeColor="text1" w:themeTint="80"/>
+              </w:rPr>
               <w:t>- Reduced letters</w:t>
             </w:r>
           </w:p>
           <w:p>
-            <w:r>
+            <w:pPr>
+              <w:rPr>
+                <w:color w:val="7F7F7F" w:themeColor="text1" w:themeTint="80"/>
+              </w:rPr>
+            </w:pPr>
+            <w:r>
+              <w:rPr>
+                <w:color w:val="7F7F7F" w:themeColor="text1" w:themeTint="80"/>
+              </w:rPr>
               <w:t>- Broken letters</w:t>
             </w:r>
           </w:p>
           <w:p>
-            <w:r>
+            <w:pPr>
+              <w:rPr>
+                <w:color w:val="7F7F7F" w:themeColor="text1" w:themeTint="80"/>
+              </w:rPr>
+            </w:pPr>
+            <w:r>
+              <w:rPr>
+                <w:color w:val="7F7F7F" w:themeColor="text1" w:themeTint="80"/>
+              </w:rPr>
               <w:t>- Anticipation</w:t>
             </w:r>
           </w:p>
           <w:p>
-            <w:r>
+            <w:pPr>
+              <w:rPr>
+                <w:color w:val="7F7F7F" w:themeColor="text1" w:themeTint="80"/>
+              </w:rPr>
+            </w:pPr>
+            <w:r>
+              <w:rPr>
+                <w:color w:val="7F7F7F" w:themeColor="text1" w:themeTint="80"/>
+              </w:rPr>
+              <w:lastRenderedPageBreak/>
               <w:t>- Abbreviation</w:t>
             </w:r>
           </w:p>
           <w:p>
-            <w:r>
+            <w:pPr>
+              <w:rPr>
+                <w:color w:val="7F7F7F" w:themeColor="text1" w:themeTint="80"/>
+              </w:rPr>
+            </w:pPr>
+            <w:r>
+              <w:rPr>
+                <w:color w:val="7F7F7F" w:themeColor="text1" w:themeTint="80"/>
+              </w:rPr>
               <w:t>- Change of script register</w:t>
             </w:r>
           </w:p>
           <w:p>
-            <w:r>
+            <w:pPr>
+              <w:rPr>
+                <w:color w:val="7F7F7F" w:themeColor="text1" w:themeTint="80"/>
+              </w:rPr>
+            </w:pPr>
+            <w:r>
+              <w:rPr>
+                <w:color w:val="7F7F7F" w:themeColor="text1" w:themeTint="80"/>
+              </w:rPr>
               <w:t>- Writing above the line horizontal</w:t>
             </w:r>
           </w:p>
           <w:p>
-            <w:r>
+            <w:pPr>
+              <w:rPr>
+                <w:color w:val="7F7F7F" w:themeColor="text1" w:themeTint="80"/>
+              </w:rPr>
+            </w:pPr>
+            <w:r>
+              <w:rPr>
+                <w:color w:val="7F7F7F" w:themeColor="text1" w:themeTint="80"/>
+              </w:rPr>
               <w:t>- Writing above the line oblique</w:t>
             </w:r>
           </w:p>
           <w:p>
-            <w:r>
+            <w:pPr>
+              <w:rPr>
+                <w:color w:val="7F7F7F" w:themeColor="text1" w:themeTint="80"/>
+              </w:rPr>
+            </w:pPr>
+            <w:r>
+              <w:rPr>
+                <w:color w:val="7F7F7F" w:themeColor="text1" w:themeTint="80"/>
+              </w:rPr>
               <w:t>- Writing below the line</w:t>
             </w:r>
           </w:p>
           <w:p>
-            <w:r>
+            <w:pPr>
+              <w:rPr>
+                <w:color w:val="7F7F7F" w:themeColor="text1" w:themeTint="80"/>
+              </w:rPr>
+            </w:pPr>
+            <w:r>
+              <w:rPr>
+                <w:color w:val="7F7F7F" w:themeColor="text1" w:themeTint="80"/>
+              </w:rPr>
               <w:t>- Vertical writing</w:t>
             </w:r>
           </w:p>
           <w:p>
-            <w:r>
-              <w:t xml:space="preserve">- Change of orientation of letter </w:t>
-            </w:r>
+            <w:pPr>
+              <w:rPr>
+                <w:color w:val="7F7F7F" w:themeColor="text1" w:themeTint="80"/>
+              </w:rPr>
+            </w:pPr>
+            <w:r>
+              <w:rPr>
+                <w:color w:val="7F7F7F" w:themeColor="text1" w:themeTint="80"/>
+              </w:rPr>
+              <w:t>- Change of orientation of letter components</w:t>
+            </w:r>
+          </w:p>
+          <w:p>
+            <w:r>
+              <w:rPr>
+                <w:color w:val="7F7F7F" w:themeColor="text1" w:themeTint="80"/>
+              </w:rPr>
+              <w:t>- Other (free-text box)</w:t>
+            </w:r>
+            <w:r>
+              <w:rPr>
+                <w:color w:val="7F7F7F" w:themeColor="text1" w:themeTint="80"/>
+              </w:rPr>
+              <w:tab/>
+            </w:r>
+          </w:p>
+        </w:tc>
+        <w:tc>
+          <w:tcPr>
+            <w:tcW w:w="2803" w:type="dxa"/>
+          </w:tcPr>
+          <w:p>
             <w:r>
               <w:lastRenderedPageBreak/>
-              <w:t>components</w:t>
-            </w:r>
-          </w:p>
-          <w:p>
-            <w:r>
-              <w:t>- Other (free-text box)</w:t>
-            </w:r>
-            <w:r>
-              <w:tab/>
-            </w:r>
-          </w:p>
-        </w:tc>
-        <w:tc>
-          <w:tcPr>
-            <w:tcW w:w="2896" w:type="dxa"/>
-          </w:tcPr>
-          <w:p/>
+              <w:t>Free Text</w:t>
+            </w:r>
+          </w:p>
         </w:tc>
       </w:tr>
       <w:tr>
         <w:tc>
           <w:tcPr>
-            <w:tcW w:w="627" w:type="dxa"/>
+            <w:tcW w:w="626" w:type="dxa"/>
             <w:shd w:val="clear" w:color="auto" w:fill="92D050"/>
           </w:tcPr>
           <w:p/>
         </w:tc>
         <w:tc>
           <w:tcPr>
-            <w:tcW w:w="12549" w:type="dxa"/>
+            <w:tcW w:w="12550" w:type="dxa"/>
             <w:gridSpan w:val="4"/>
             <w:shd w:val="clear" w:color="auto" w:fill="92D050"/>
           </w:tcPr>
@@ -4117,7 +5217,7 @@
       <w:tr>
         <w:tc>
           <w:tcPr>
-            <w:tcW w:w="627" w:type="dxa"/>
+            <w:tcW w:w="626" w:type="dxa"/>
           </w:tcPr>
           <w:p>
             <w:r>
@@ -4127,7 +5227,7 @@
         </w:tc>
         <w:tc>
           <w:tcPr>
-            <w:tcW w:w="5577" w:type="dxa"/>
+            <w:tcW w:w="4042" w:type="dxa"/>
           </w:tcPr>
           <w:p>
             <w:r>
@@ -4137,7 +5237,7 @@
         </w:tc>
         <w:tc>
           <w:tcPr>
-            <w:tcW w:w="287" w:type="dxa"/>
+            <w:tcW w:w="1916" w:type="dxa"/>
           </w:tcPr>
           <w:p>
             <w:r>
@@ -4149,11 +5249,17 @@
           <w:tcPr>
             <w:tcW w:w="3789" w:type="dxa"/>
           </w:tcPr>
-          <w:p/>
-        </w:tc>
-        <w:tc>
-          <w:tcPr>
-            <w:tcW w:w="2896" w:type="dxa"/>
+          <w:p>
+            <w:proofErr w:type="spellStart"/>
+            <w:r>
+              <w:t>msPart</w:t>
+            </w:r>
+            <w:proofErr w:type="spellEnd"/>
+          </w:p>
+        </w:tc>
+        <w:tc>
+          <w:tcPr>
+            <w:tcW w:w="2803" w:type="dxa"/>
           </w:tcPr>
           <w:p/>
         </w:tc>
@@ -4161,7 +5267,7 @@
       <w:tr>
         <w:tc>
           <w:tcPr>
-            <w:tcW w:w="627" w:type="dxa"/>
+            <w:tcW w:w="626" w:type="dxa"/>
           </w:tcPr>
           <w:p>
             <w:r>
@@ -4171,17 +5277,20 @@
         </w:tc>
         <w:tc>
           <w:tcPr>
-            <w:tcW w:w="5577" w:type="dxa"/>
-          </w:tcPr>
-          <w:p>
-            <w:r>
-              <w:t>Indicate origin of material</w:t>
-            </w:r>
-          </w:p>
-        </w:tc>
-        <w:tc>
-          <w:tcPr>
-            <w:tcW w:w="287" w:type="dxa"/>
+            <w:tcW w:w="4042" w:type="dxa"/>
+          </w:tcPr>
+          <w:p>
+            <w:r>
+              <w:t xml:space="preserve">Indicate origin of </w:t>
+            </w:r>
+            <w:r>
+              <w:t>writing material</w:t>
+            </w:r>
+          </w:p>
+        </w:tc>
+        <w:tc>
+          <w:tcPr>
+            <w:tcW w:w="1916" w:type="dxa"/>
           </w:tcPr>
           <w:p>
             <w:r>
@@ -4205,7 +5314,7 @@
         </w:tc>
         <w:tc>
           <w:tcPr>
-            <w:tcW w:w="2896" w:type="dxa"/>
+            <w:tcW w:w="2803" w:type="dxa"/>
           </w:tcPr>
           <w:p/>
         </w:tc>
@@ -4213,7 +5322,7 @@
       <w:tr>
         <w:tc>
           <w:tcPr>
-            <w:tcW w:w="627" w:type="dxa"/>
+            <w:tcW w:w="626" w:type="dxa"/>
           </w:tcPr>
           <w:p>
             <w:r>
@@ -4223,7 +5332,7 @@
         </w:tc>
         <w:tc>
           <w:tcPr>
-            <w:tcW w:w="5577" w:type="dxa"/>
+            <w:tcW w:w="4042" w:type="dxa"/>
           </w:tcPr>
           <w:p>
             <w:r>
@@ -4233,7 +5342,7 @@
         </w:tc>
         <w:tc>
           <w:tcPr>
-            <w:tcW w:w="287" w:type="dxa"/>
+            <w:tcW w:w="1916" w:type="dxa"/>
           </w:tcPr>
           <w:p/>
         </w:tc>
@@ -4296,11 +5405,11 @@
         </w:tc>
         <w:tc>
           <w:tcPr>
-            <w:tcW w:w="2896" w:type="dxa"/>
-          </w:tcPr>
-          <w:p>
-            <w:r>
-              <w:t>This is a complex phenomenon that warrants additional attributes and child elements to describe it properly.</w:t>
+            <w:tcW w:w="2803" w:type="dxa"/>
+          </w:tcPr>
+          <w:p>
+            <w:r>
+              <w:t>Free Text</w:t>
             </w:r>
           </w:p>
         </w:tc>
@@ -4308,7 +5417,7 @@
       <w:tr>
         <w:tc>
           <w:tcPr>
-            <w:tcW w:w="627" w:type="dxa"/>
+            <w:tcW w:w="626" w:type="dxa"/>
           </w:tcPr>
           <w:p>
             <w:r>
@@ -4318,7 +5427,7 @@
         </w:tc>
         <w:tc>
           <w:tcPr>
-            <w:tcW w:w="5577" w:type="dxa"/>
+            <w:tcW w:w="4042" w:type="dxa"/>
           </w:tcPr>
           <w:p>
             <w:r>
@@ -4328,7 +5437,7 @@
         </w:tc>
         <w:tc>
           <w:tcPr>
-            <w:tcW w:w="287" w:type="dxa"/>
+            <w:tcW w:w="1916" w:type="dxa"/>
           </w:tcPr>
           <w:p/>
         </w:tc>
@@ -4358,11 +5467,11 @@
         </w:tc>
         <w:tc>
           <w:tcPr>
-            <w:tcW w:w="2896" w:type="dxa"/>
-          </w:tcPr>
-          <w:p>
-            <w:r>
-              <w:t>This is a complex phenomenon that warrants additional attributes and child elements to describe it properly.</w:t>
+            <w:tcW w:w="2803" w:type="dxa"/>
+          </w:tcPr>
+          <w:p>
+            <w:r>
+              <w:t>Free Text</w:t>
             </w:r>
           </w:p>
         </w:tc>
@@ -4370,7 +5479,7 @@
       <w:tr>
         <w:tc>
           <w:tcPr>
-            <w:tcW w:w="627" w:type="dxa"/>
+            <w:tcW w:w="626" w:type="dxa"/>
           </w:tcPr>
           <w:p>
             <w:r>
@@ -4380,7 +5489,7 @@
         </w:tc>
         <w:tc>
           <w:tcPr>
-            <w:tcW w:w="5577" w:type="dxa"/>
+            <w:tcW w:w="4042" w:type="dxa"/>
           </w:tcPr>
           <w:p>
             <w:r>
@@ -4390,7 +5499,7 @@
         </w:tc>
         <w:tc>
           <w:tcPr>
-            <w:tcW w:w="287" w:type="dxa"/>
+            <w:tcW w:w="1916" w:type="dxa"/>
           </w:tcPr>
           <w:p/>
         </w:tc>
@@ -4402,22 +5511,52 @@
         </w:tc>
         <w:tc>
           <w:tcPr>
-            <w:tcW w:w="2896" w:type="dxa"/>
-          </w:tcPr>
-          <w:p>
-            <w:r>
+            <w:tcW w:w="2803" w:type="dxa"/>
+          </w:tcPr>
+          <w:p>
+            <w:r>
+              <w:t>Free Text</w:t>
+            </w:r>
+          </w:p>
+          <w:p/>
+          <w:p>
+            <w:pPr>
+              <w:rPr>
+                <w:color w:val="7F7F7F" w:themeColor="text1" w:themeTint="80"/>
+              </w:rPr>
+            </w:pPr>
+            <w:r>
+              <w:rPr>
+                <w:color w:val="7F7F7F" w:themeColor="text1" w:themeTint="80"/>
+              </w:rPr>
+              <w:lastRenderedPageBreak/>
               <w:t>Describe the characteristics of hair and flesh sides, whether</w:t>
             </w:r>
           </w:p>
           <w:p>
-            <w:r>
+            <w:pPr>
+              <w:rPr>
+                <w:color w:val="7F7F7F" w:themeColor="text1" w:themeTint="80"/>
+              </w:rPr>
+            </w:pPr>
+            <w:r>
+              <w:rPr>
+                <w:color w:val="7F7F7F" w:themeColor="text1" w:themeTint="80"/>
+              </w:rPr>
               <w:t xml:space="preserve">concave/convex, smooth/rough, creamy-white, ink peeling off, tinted, etc. </w:t>
             </w:r>
           </w:p>
-          <w:p/>
-          <w:p>
-            <w:r>
-              <w:rPr>
+          <w:p>
+            <w:pPr>
+              <w:rPr>
+                <w:color w:val="7F7F7F" w:themeColor="text1" w:themeTint="80"/>
+              </w:rPr>
+            </w:pPr>
+          </w:p>
+          <w:p>
+            <w:r>
+              <w:rPr>
+                <w:color w:val="7F7F7F" w:themeColor="text1" w:themeTint="80"/>
                 <w:highlight w:val="yellow"/>
               </w:rPr>
               <w:t>Create elements/attributes?</w:t>
@@ -4428,7 +5567,7 @@
       <w:tr>
         <w:tc>
           <w:tcPr>
-            <w:tcW w:w="627" w:type="dxa"/>
+            <w:tcW w:w="626" w:type="dxa"/>
           </w:tcPr>
           <w:p>
             <w:r>
@@ -4439,7 +5578,7 @@
         </w:tc>
         <w:tc>
           <w:tcPr>
-            <w:tcW w:w="5577" w:type="dxa"/>
+            <w:tcW w:w="4042" w:type="dxa"/>
           </w:tcPr>
           <w:p>
             <w:proofErr w:type="spellStart"/>
@@ -4454,7 +5593,7 @@
         </w:tc>
         <w:tc>
           <w:tcPr>
-            <w:tcW w:w="287" w:type="dxa"/>
+            <w:tcW w:w="1916" w:type="dxa"/>
           </w:tcPr>
           <w:p/>
         </w:tc>
@@ -4466,11 +5605,34 @@
         </w:tc>
         <w:tc>
           <w:tcPr>
-            <w:tcW w:w="2896" w:type="dxa"/>
-          </w:tcPr>
-          <w:p>
-            <w:r>
-              <w:rPr>
+            <w:tcW w:w="2803" w:type="dxa"/>
+          </w:tcPr>
+          <w:p>
+            <w:pPr>
+              <w:rPr>
+                <w:highlight w:val="yellow"/>
+              </w:rPr>
+            </w:pPr>
+            <w:r>
+              <w:t>Free Text</w:t>
+            </w:r>
+          </w:p>
+          <w:p>
+            <w:pPr>
+              <w:rPr>
+                <w:highlight w:val="yellow"/>
+              </w:rPr>
+            </w:pPr>
+          </w:p>
+          <w:p>
+            <w:pPr>
+              <w:rPr>
+                <w:color w:val="7F7F7F" w:themeColor="text1" w:themeTint="80"/>
+              </w:rPr>
+            </w:pPr>
+            <w:r>
+              <w:rPr>
+                <w:color w:val="7F7F7F" w:themeColor="text1" w:themeTint="80"/>
                 <w:highlight w:val="yellow"/>
               </w:rPr>
               <w:t>Create elements/attributes?</w:t>
@@ -4481,7 +5643,7 @@
       <w:tr>
         <w:tc>
           <w:tcPr>
-            <w:tcW w:w="627" w:type="dxa"/>
+            <w:tcW w:w="626" w:type="dxa"/>
           </w:tcPr>
           <w:p>
             <w:r>
@@ -4491,7 +5653,7 @@
         </w:tc>
         <w:tc>
           <w:tcPr>
-            <w:tcW w:w="5577" w:type="dxa"/>
+            <w:tcW w:w="4042" w:type="dxa"/>
           </w:tcPr>
           <w:p>
             <w:r>
@@ -4501,7 +5663,7 @@
         </w:tc>
         <w:tc>
           <w:tcPr>
-            <w:tcW w:w="287" w:type="dxa"/>
+            <w:tcW w:w="1916" w:type="dxa"/>
           </w:tcPr>
           <w:p>
             <w:r>
@@ -4530,15 +5692,24 @@
         </w:tc>
         <w:tc>
           <w:tcPr>
-            <w:tcW w:w="2896" w:type="dxa"/>
-          </w:tcPr>
-          <w:p/>
+            <w:tcW w:w="2803" w:type="dxa"/>
+          </w:tcPr>
+          <w:p>
+            <w:r>
+              <w:t>Additions?</w:t>
+            </w:r>
+          </w:p>
+          <w:p>
+            <w:r>
+              <w:t>History?</w:t>
+            </w:r>
+          </w:p>
         </w:tc>
       </w:tr>
       <w:tr>
         <w:tc>
           <w:tcPr>
-            <w:tcW w:w="627" w:type="dxa"/>
+            <w:tcW w:w="626" w:type="dxa"/>
           </w:tcPr>
           <w:p>
             <w:r>
@@ -4548,7 +5719,7 @@
         </w:tc>
         <w:tc>
           <w:tcPr>
-            <w:tcW w:w="5577" w:type="dxa"/>
+            <w:tcW w:w="4042" w:type="dxa"/>
           </w:tcPr>
           <w:p>
             <w:r>
@@ -4558,7 +5729,7 @@
         </w:tc>
         <w:tc>
           <w:tcPr>
-            <w:tcW w:w="287" w:type="dxa"/>
+            <w:tcW w:w="1916" w:type="dxa"/>
           </w:tcPr>
           <w:p>
             <w:r>
@@ -4574,15 +5745,37 @@
         </w:tc>
         <w:tc>
           <w:tcPr>
-            <w:tcW w:w="2896" w:type="dxa"/>
-          </w:tcPr>
+            <w:tcW w:w="2803" w:type="dxa"/>
+          </w:tcPr>
+          <w:p>
+            <w:r>
+              <w:t>&lt;collation&gt;&lt;formula&gt;</w:t>
+            </w:r>
+          </w:p>
           <w:p/>
+          <w:p>
+            <w:r>
+              <w:t>Link to collation</w:t>
+            </w:r>
+          </w:p>
+          <w:p/>
+          <w:p>
+            <w:r>
+              <w:t>OR</w:t>
+            </w:r>
+          </w:p>
+          <w:p/>
+          <w:p>
+            <w:r>
+              <w:t>Compatible with https://vceditor.library.upenn.edu/</w:t>
+            </w:r>
+          </w:p>
         </w:tc>
       </w:tr>
       <w:tr>
         <w:tc>
           <w:tcPr>
-            <w:tcW w:w="627" w:type="dxa"/>
+            <w:tcW w:w="626" w:type="dxa"/>
           </w:tcPr>
           <w:p>
             <w:r>
@@ -4592,7 +5785,7 @@
         </w:tc>
         <w:tc>
           <w:tcPr>
-            <w:tcW w:w="5577" w:type="dxa"/>
+            <w:tcW w:w="4042" w:type="dxa"/>
           </w:tcPr>
           <w:p>
             <w:r>
@@ -4602,11 +5795,15 @@
         </w:tc>
         <w:tc>
           <w:tcPr>
-            <w:tcW w:w="287" w:type="dxa"/>
-          </w:tcPr>
-          <w:p>
-            <w:r>
-              <w:t>"collation" element ALSO contains description of "catchwords" inside a dedicated element</w:t>
+            <w:tcW w:w="1916" w:type="dxa"/>
+          </w:tcPr>
+          <w:p>
+            <w:r>
+              <w:t xml:space="preserve">"collation" </w:t>
+            </w:r>
+            <w:r>
+              <w:lastRenderedPageBreak/>
+              <w:t>element ALSO contains description of "catchwords" inside a dedicated element</w:t>
             </w:r>
           </w:p>
           <w:p/>
@@ -4619,7 +5816,7 @@
         </w:tc>
         <w:tc>
           <w:tcPr>
-            <w:tcW w:w="2896" w:type="dxa"/>
+            <w:tcW w:w="2803" w:type="dxa"/>
           </w:tcPr>
           <w:p>
             <w:r>
@@ -4647,11 +5844,7 @@
           </w:p>
           <w:p>
             <w:r>
-              <w:t xml:space="preserve">-Catchwords at the end of </w:t>
-            </w:r>
-            <w:r>
-              <w:lastRenderedPageBreak/>
-              <w:t>pages, position (free-text box)</w:t>
+              <w:t>-Catchwords at the end of pages, position (free-text box)</w:t>
             </w:r>
           </w:p>
           <w:p>
@@ -4718,18 +5911,17 @@
       <w:tr>
         <w:tc>
           <w:tcPr>
-            <w:tcW w:w="627" w:type="dxa"/>
-          </w:tcPr>
-          <w:p>
-            <w:r>
-              <w:lastRenderedPageBreak/>
+            <w:tcW w:w="626" w:type="dxa"/>
+          </w:tcPr>
+          <w:p>
+            <w:r>
               <w:t>44</w:t>
             </w:r>
           </w:p>
         </w:tc>
         <w:tc>
           <w:tcPr>
-            <w:tcW w:w="5577" w:type="dxa"/>
+            <w:tcW w:w="4042" w:type="dxa"/>
           </w:tcPr>
           <w:p>
             <w:r>
@@ -4739,7 +5931,7 @@
         </w:tc>
         <w:tc>
           <w:tcPr>
-            <w:tcW w:w="287" w:type="dxa"/>
+            <w:tcW w:w="1916" w:type="dxa"/>
           </w:tcPr>
           <w:p/>
         </w:tc>
@@ -4751,8 +5943,14 @@
         </w:tc>
         <w:tc>
           <w:tcPr>
-            <w:tcW w:w="2896" w:type="dxa"/>
-          </w:tcPr>
+            <w:tcW w:w="2803" w:type="dxa"/>
+          </w:tcPr>
+          <w:p>
+            <w:r>
+              <w:t>FREE</w:t>
+            </w:r>
+          </w:p>
+          <w:p/>
           <w:p>
             <w:r>
               <w:t xml:space="preserve">Prose text inside “quiring” or “material” element? </w:t>
@@ -4769,7 +5967,7 @@
       <w:tr>
         <w:tc>
           <w:tcPr>
-            <w:tcW w:w="627" w:type="dxa"/>
+            <w:tcW w:w="626" w:type="dxa"/>
           </w:tcPr>
           <w:p>
             <w:r>
@@ -4779,7 +5977,7 @@
         </w:tc>
         <w:tc>
           <w:tcPr>
-            <w:tcW w:w="5577" w:type="dxa"/>
+            <w:tcW w:w="4042" w:type="dxa"/>
           </w:tcPr>
           <w:p>
             <w:pPr>
@@ -4797,7 +5995,7 @@
         </w:tc>
         <w:tc>
           <w:tcPr>
-            <w:tcW w:w="287" w:type="dxa"/>
+            <w:tcW w:w="1916" w:type="dxa"/>
           </w:tcPr>
           <w:p>
             <w:pPr>
@@ -4823,7 +6021,14 @@
               <w:rPr>
                 <w:highlight w:val="yellow"/>
               </w:rPr>
-              <w:t>” for the number of ruled lines and “@columns” for the no. of columns.</w:t>
+              <w:t xml:space="preserve">” for the number of ruled lines and </w:t>
+            </w:r>
+            <w:r>
+              <w:rPr>
+                <w:highlight w:val="yellow"/>
+              </w:rPr>
+              <w:lastRenderedPageBreak/>
+              <w:t>“@columns” for the no. of columns.</w:t>
             </w:r>
           </w:p>
         </w:tc>
@@ -4841,6 +6046,7 @@
               <w:rPr>
                 <w:highlight w:val="yellow"/>
               </w:rPr>
+              <w:lastRenderedPageBreak/>
               <w:t>ADD new attribute "</w:t>
             </w:r>
             <w:proofErr w:type="spellStart"/>
@@ -4894,7 +6100,14 @@
               <w:rPr>
                 <w:highlight w:val="yellow"/>
               </w:rPr>
-              <w:t>- Grid of single vertical and horizontal lines</w:t>
+              <w:t xml:space="preserve">- Grid of single vertical and horizontal </w:t>
+            </w:r>
+            <w:r>
+              <w:rPr>
+                <w:highlight w:val="yellow"/>
+              </w:rPr>
+              <w:lastRenderedPageBreak/>
+              <w:t>lines</w:t>
             </w:r>
           </w:p>
           <w:p>
@@ -4926,19 +6139,54 @@
         </w:tc>
         <w:tc>
           <w:tcPr>
-            <w:tcW w:w="2896" w:type="dxa"/>
-          </w:tcPr>
-          <w:p>
-            <w:pPr>
-              <w:rPr>
-                <w:highlight w:val="yellow"/>
-              </w:rPr>
-            </w:pPr>
-            <w:r>
-              <w:rPr>
-                <w:highlight w:val="yellow"/>
-              </w:rPr>
-              <w:t>Do we need an attribute to establish whether there is ruling? In my view, the presence of the "ruling" attribute is sufficient.</w:t>
+            <w:tcW w:w="2803" w:type="dxa"/>
+          </w:tcPr>
+          <w:p>
+            <w:pPr>
+              <w:rPr>
+                <w:highlight w:val="yellow"/>
+              </w:rPr>
+            </w:pPr>
+            <w:r>
+              <w:lastRenderedPageBreak/>
+              <w:t>F</w:t>
+            </w:r>
+            <w:r>
+              <w:t>REE</w:t>
+            </w:r>
+          </w:p>
+          <w:p>
+            <w:pPr>
+              <w:rPr>
+                <w:highlight w:val="yellow"/>
+              </w:rPr>
+            </w:pPr>
+          </w:p>
+          <w:p>
+            <w:pPr>
+              <w:rPr>
+                <w:highlight w:val="yellow"/>
+              </w:rPr>
+            </w:pPr>
+          </w:p>
+          <w:p>
+            <w:pPr>
+              <w:rPr>
+                <w:highlight w:val="yellow"/>
+              </w:rPr>
+            </w:pPr>
+            <w:r>
+              <w:rPr>
+                <w:highlight w:val="yellow"/>
+              </w:rPr>
+              <w:t xml:space="preserve">Do we need an attribute to </w:t>
+            </w:r>
+            <w:r>
+              <w:rPr>
+                <w:highlight w:val="yellow"/>
+              </w:rPr>
+              <w:lastRenderedPageBreak/>
+              <w:t>establish whether there is ruling? In my view, the presence of the "ruling" attribute is sufficient.</w:t>
             </w:r>
           </w:p>
         </w:tc>
@@ -4946,7 +6194,7 @@
       <w:tr>
         <w:tc>
           <w:tcPr>
-            <w:tcW w:w="627" w:type="dxa"/>
+            <w:tcW w:w="626" w:type="dxa"/>
           </w:tcPr>
           <w:p>
             <w:r>
@@ -4956,7 +6204,7 @@
         </w:tc>
         <w:tc>
           <w:tcPr>
-            <w:tcW w:w="5577" w:type="dxa"/>
+            <w:tcW w:w="4042" w:type="dxa"/>
           </w:tcPr>
           <w:p>
             <w:pPr>
@@ -4974,7 +6222,7 @@
         </w:tc>
         <w:tc>
           <w:tcPr>
-            <w:tcW w:w="287" w:type="dxa"/>
+            <w:tcW w:w="1916" w:type="dxa"/>
           </w:tcPr>
           <w:p>
             <w:pPr>
@@ -4987,14 +6235,7 @@
               <w:rPr>
                 <w:highlight w:val="yellow"/>
               </w:rPr>
-              <w:t xml:space="preserve">TEI provides “@type” in “layout” element </w:t>
-            </w:r>
-            <w:r>
-              <w:rPr>
-                <w:highlight w:val="yellow"/>
-              </w:rPr>
-              <w:lastRenderedPageBreak/>
-              <w:t>can be set to “pricked”</w:t>
+              <w:t>TEI provides “@type” in “layout” element can be set to “pricked”</w:t>
             </w:r>
           </w:p>
         </w:tc>
@@ -5012,7 +6253,6 @@
               <w:rPr>
                 <w:highlight w:val="yellow"/>
               </w:rPr>
-              <w:lastRenderedPageBreak/>
               <w:t>ADD the “</w:t>
             </w:r>
             <w:proofErr w:type="spellStart"/>
@@ -5067,7 +6307,7 @@
         </w:tc>
         <w:tc>
           <w:tcPr>
-            <w:tcW w:w="2896" w:type="dxa"/>
+            <w:tcW w:w="2803" w:type="dxa"/>
           </w:tcPr>
           <w:p>
             <w:pPr>
@@ -5081,7 +6321,7 @@
       <w:tr>
         <w:tc>
           <w:tcPr>
-            <w:tcW w:w="627" w:type="dxa"/>
+            <w:tcW w:w="626" w:type="dxa"/>
           </w:tcPr>
           <w:p>
             <w:r>
@@ -5091,7 +6331,7 @@
         </w:tc>
         <w:tc>
           <w:tcPr>
-            <w:tcW w:w="5577" w:type="dxa"/>
+            <w:tcW w:w="4042" w:type="dxa"/>
           </w:tcPr>
           <w:p>
             <w:pPr>
@@ -5109,7 +6349,7 @@
         </w:tc>
         <w:tc>
           <w:tcPr>
-            <w:tcW w:w="287" w:type="dxa"/>
+            <w:tcW w:w="1916" w:type="dxa"/>
           </w:tcPr>
           <w:p>
             <w:pPr>
@@ -5338,19 +6578,19 @@
         </w:tc>
         <w:tc>
           <w:tcPr>
-            <w:tcW w:w="2896" w:type="dxa"/>
-          </w:tcPr>
-          <w:p>
-            <w:pPr>
-              <w:rPr>
-                <w:highlight w:val="yellow"/>
-              </w:rPr>
-            </w:pPr>
-            <w:r>
-              <w:rPr>
-                <w:highlight w:val="yellow"/>
-              </w:rPr>
-              <w:t>This is still very vague.</w:t>
+            <w:tcW w:w="2803" w:type="dxa"/>
+          </w:tcPr>
+          <w:p>
+            <w:pPr>
+              <w:rPr>
+                <w:highlight w:val="yellow"/>
+              </w:rPr>
+            </w:pPr>
+            <w:r>
+              <w:t>F</w:t>
+            </w:r>
+            <w:r>
+              <w:t>REE</w:t>
             </w:r>
           </w:p>
         </w:tc>
@@ -5358,7 +6598,7 @@
       <w:tr>
         <w:tc>
           <w:tcPr>
-            <w:tcW w:w="627" w:type="dxa"/>
+            <w:tcW w:w="626" w:type="dxa"/>
           </w:tcPr>
           <w:p>
             <w:r>
@@ -5368,7 +6608,7 @@
         </w:tc>
         <w:tc>
           <w:tcPr>
-            <w:tcW w:w="5577" w:type="dxa"/>
+            <w:tcW w:w="4042" w:type="dxa"/>
           </w:tcPr>
           <w:p>
             <w:pPr>
@@ -5386,7 +6626,7 @@
         </w:tc>
         <w:tc>
           <w:tcPr>
-            <w:tcW w:w="287" w:type="dxa"/>
+            <w:tcW w:w="1916" w:type="dxa"/>
           </w:tcPr>
           <w:p>
             <w:pPr>
@@ -5462,6 +6702,7 @@
               <w:rPr>
                 <w:highlight w:val="yellow"/>
               </w:rPr>
+              <w:lastRenderedPageBreak/>
               <w:t>- Vertical rectangle</w:t>
             </w:r>
           </w:p>
@@ -5515,7 +6756,7 @@
         </w:tc>
         <w:tc>
           <w:tcPr>
-            <w:tcW w:w="2896" w:type="dxa"/>
+            <w:tcW w:w="2803" w:type="dxa"/>
           </w:tcPr>
           <w:p>
             <w:pPr>
@@ -5528,6 +6769,7 @@
               <w:rPr>
                 <w:highlight w:val="yellow"/>
               </w:rPr>
+              <w:lastRenderedPageBreak/>
               <w:t>ALTERNATIVELY</w:t>
             </w:r>
             <w:proofErr w:type="gramEnd"/>
@@ -5543,7 +6785,7 @@
       <w:tr>
         <w:tc>
           <w:tcPr>
-            <w:tcW w:w="627" w:type="dxa"/>
+            <w:tcW w:w="626" w:type="dxa"/>
           </w:tcPr>
           <w:p>
             <w:r>
@@ -5553,7 +6795,7 @@
         </w:tc>
         <w:tc>
           <w:tcPr>
-            <w:tcW w:w="5577" w:type="dxa"/>
+            <w:tcW w:w="4042" w:type="dxa"/>
           </w:tcPr>
           <w:p>
             <w:r>
@@ -5563,7 +6805,7 @@
         </w:tc>
         <w:tc>
           <w:tcPr>
-            <w:tcW w:w="287" w:type="dxa"/>
+            <w:tcW w:w="1916" w:type="dxa"/>
           </w:tcPr>
           <w:p>
             <w:r>
@@ -5575,11 +6817,7 @@
             </w:r>
             <w:proofErr w:type="spellEnd"/>
             <w:r>
-              <w:t xml:space="preserve">” the </w:t>
-            </w:r>
-            <w:r>
-              <w:lastRenderedPageBreak/>
-              <w:t xml:space="preserve">values of which may be modified. </w:t>
+              <w:t xml:space="preserve">” the values of which may be modified. </w:t>
             </w:r>
             <w:proofErr w:type="gramStart"/>
             <w:r>
@@ -5605,7 +6843,6 @@
           </w:tcPr>
           <w:p>
             <w:r>
-              <w:lastRenderedPageBreak/>
               <w:t>ADD values:</w:t>
             </w:r>
           </w:p>
@@ -5621,14 +6858,13 @@
           </w:p>
           <w:p>
             <w:r>
-              <w:lastRenderedPageBreak/>
               <w:t>- "multiple" Multiple Text Manuscript</w:t>
             </w:r>
           </w:p>
         </w:tc>
         <w:tc>
           <w:tcPr>
-            <w:tcW w:w="2896" w:type="dxa"/>
+            <w:tcW w:w="2803" w:type="dxa"/>
           </w:tcPr>
           <w:p/>
         </w:tc>
@@ -5636,7 +6872,7 @@
       <w:tr>
         <w:tc>
           <w:tcPr>
-            <w:tcW w:w="627" w:type="dxa"/>
+            <w:tcW w:w="626" w:type="dxa"/>
           </w:tcPr>
           <w:p>
             <w:r>
@@ -5646,7 +6882,7 @@
         </w:tc>
         <w:tc>
           <w:tcPr>
-            <w:tcW w:w="5577" w:type="dxa"/>
+            <w:tcW w:w="4042" w:type="dxa"/>
           </w:tcPr>
           <w:p>
             <w:r>
@@ -5656,7 +6892,7 @@
         </w:tc>
         <w:tc>
           <w:tcPr>
-            <w:tcW w:w="287" w:type="dxa"/>
+            <w:tcW w:w="1916" w:type="dxa"/>
           </w:tcPr>
           <w:p>
             <w:r>
@@ -5736,158 +6972,9 @@
         </w:tc>
         <w:tc>
           <w:tcPr>
-            <w:tcW w:w="2896" w:type="dxa"/>
+            <w:tcW w:w="2803" w:type="dxa"/>
           </w:tcPr>
           <w:p/>
-        </w:tc>
-      </w:tr>
-      <w:tr>
-        <w:tc>
-          <w:tcPr>
-            <w:tcW w:w="627" w:type="dxa"/>
-            <w:shd w:val="clear" w:color="auto" w:fill="92D050"/>
-          </w:tcPr>
-          <w:p/>
-        </w:tc>
-        <w:tc>
-          <w:tcPr>
-            <w:tcW w:w="12549" w:type="dxa"/>
-            <w:gridSpan w:val="4"/>
-            <w:shd w:val="clear" w:color="auto" w:fill="92D050"/>
-          </w:tcPr>
-          <w:p>
-            <w:r>
-              <w:t>TRANSMISSION</w:t>
-            </w:r>
-          </w:p>
-        </w:tc>
-      </w:tr>
-      <w:tr>
-        <w:tc>
-          <w:tcPr>
-            <w:tcW w:w="627" w:type="dxa"/>
-          </w:tcPr>
-          <w:p>
-            <w:r>
-              <w:t>51</w:t>
-            </w:r>
-          </w:p>
-        </w:tc>
-        <w:tc>
-          <w:tcPr>
-            <w:tcW w:w="5577" w:type="dxa"/>
-          </w:tcPr>
-          <w:p>
-            <w:r>
-              <w:t xml:space="preserve">Mode of → transcription (indicate the original term(s), </w:t>
-            </w:r>
-            <w:proofErr w:type="gramStart"/>
-            <w:r>
-              <w:t>e.g.</w:t>
-            </w:r>
-            <w:proofErr w:type="gramEnd"/>
-            <w:r>
-              <w:t xml:space="preserve"> </w:t>
-            </w:r>
-            <w:proofErr w:type="spellStart"/>
-            <w:r>
-              <w:t>naskh</w:t>
-            </w:r>
-            <w:proofErr w:type="spellEnd"/>
-            <w:r>
-              <w:t xml:space="preserve">, </w:t>
-            </w:r>
-            <w:proofErr w:type="spellStart"/>
-            <w:r>
-              <w:t>raqm</w:t>
-            </w:r>
-            <w:proofErr w:type="spellEnd"/>
-            <w:r>
-              <w:t xml:space="preserve">, </w:t>
-            </w:r>
-            <w:proofErr w:type="spellStart"/>
-            <w:r>
-              <w:t>taḥrīr</w:t>
-            </w:r>
-            <w:proofErr w:type="spellEnd"/>
-            <w:r>
-              <w:t>, etc.).</w:t>
-            </w:r>
-          </w:p>
-        </w:tc>
-        <w:tc>
-          <w:tcPr>
-            <w:tcW w:w="287" w:type="dxa"/>
-          </w:tcPr>
-          <w:p/>
-        </w:tc>
-        <w:tc>
-          <w:tcPr>
-            <w:tcW w:w="3789" w:type="dxa"/>
-          </w:tcPr>
-          <w:p/>
-        </w:tc>
-        <w:tc>
-          <w:tcPr>
-            <w:tcW w:w="2896" w:type="dxa"/>
-          </w:tcPr>
-          <w:p>
-            <w:r>
-              <w:t xml:space="preserve">Is this something that should be machine-readable? </w:t>
-            </w:r>
-          </w:p>
-        </w:tc>
-      </w:tr>
-      <w:tr>
-        <w:tc>
-          <w:tcPr>
-            <w:tcW w:w="627" w:type="dxa"/>
-          </w:tcPr>
-          <w:p>
-            <w:r>
-              <w:t>52</w:t>
-            </w:r>
-          </w:p>
-        </w:tc>
-        <w:tc>
-          <w:tcPr>
-            <w:tcW w:w="5577" w:type="dxa"/>
-          </w:tcPr>
-          <w:p>
-            <w:r>
-              <w:t>Certificates of transmission: indicate the type, number and locus of the certificate(s), name of the person granting the certificate, as well as the name of the recipient(s) and the date(s)</w:t>
-            </w:r>
-          </w:p>
-        </w:tc>
-        <w:tc>
-          <w:tcPr>
-            <w:tcW w:w="287" w:type="dxa"/>
-          </w:tcPr>
-          <w:p/>
-        </w:tc>
-        <w:tc>
-          <w:tcPr>
-            <w:tcW w:w="3789" w:type="dxa"/>
-          </w:tcPr>
-          <w:p/>
-        </w:tc>
-        <w:tc>
-          <w:tcPr>
-            <w:tcW w:w="2896" w:type="dxa"/>
-          </w:tcPr>
-          <w:p>
-            <w:r>
-              <w:t xml:space="preserve">Add additional values to @role of </w:t>
-            </w:r>
-            <w:proofErr w:type="spellStart"/>
-            <w:r>
-              <w:t>perName</w:t>
-            </w:r>
-            <w:proofErr w:type="spellEnd"/>
-            <w:r>
-              <w:t>-element?</w:t>
-            </w:r>
-          </w:p>
         </w:tc>
       </w:tr>
     </w:tbl>
@@ -6130,6 +7217,95 @@
     </w:lvl>
   </w:abstractNum>
   <w:abstractNum w:abstractNumId="2" w15:restartNumberingAfterBreak="0">
+    <w:nsid w:val="2C740EDB"/>
+    <w:multiLevelType w:val="hybridMultilevel"/>
+    <w:tmpl w:val="CDA4A1A8"/>
+    <w:lvl w:ilvl="0" w:tplc="0407000F">
+      <w:start w:val="1"/>
+      <w:numFmt w:val="decimal"/>
+      <w:lvlText w:val="%1."/>
+      <w:lvlJc w:val="left"/>
+      <w:pPr>
+        <w:ind w:left="720" w:hanging="360"/>
+      </w:pPr>
+      <w:rPr>
+        <w:rFonts w:hint="default"/>
+      </w:rPr>
+    </w:lvl>
+    <w:lvl w:ilvl="1" w:tplc="04070019" w:tentative="1">
+      <w:start w:val="1"/>
+      <w:numFmt w:val="lowerLetter"/>
+      <w:lvlText w:val="%2."/>
+      <w:lvlJc w:val="left"/>
+      <w:pPr>
+        <w:ind w:left="1440" w:hanging="360"/>
+      </w:pPr>
+    </w:lvl>
+    <w:lvl w:ilvl="2" w:tplc="0407001B" w:tentative="1">
+      <w:start w:val="1"/>
+      <w:numFmt w:val="lowerRoman"/>
+      <w:lvlText w:val="%3."/>
+      <w:lvlJc w:val="right"/>
+      <w:pPr>
+        <w:ind w:left="2160" w:hanging="180"/>
+      </w:pPr>
+    </w:lvl>
+    <w:lvl w:ilvl="3" w:tplc="0407000F" w:tentative="1">
+      <w:start w:val="1"/>
+      <w:numFmt w:val="decimal"/>
+      <w:lvlText w:val="%4."/>
+      <w:lvlJc w:val="left"/>
+      <w:pPr>
+        <w:ind w:left="2880" w:hanging="360"/>
+      </w:pPr>
+    </w:lvl>
+    <w:lvl w:ilvl="4" w:tplc="04070019" w:tentative="1">
+      <w:start w:val="1"/>
+      <w:numFmt w:val="lowerLetter"/>
+      <w:lvlText w:val="%5."/>
+      <w:lvlJc w:val="left"/>
+      <w:pPr>
+        <w:ind w:left="3600" w:hanging="360"/>
+      </w:pPr>
+    </w:lvl>
+    <w:lvl w:ilvl="5" w:tplc="0407001B" w:tentative="1">
+      <w:start w:val="1"/>
+      <w:numFmt w:val="lowerRoman"/>
+      <w:lvlText w:val="%6."/>
+      <w:lvlJc w:val="right"/>
+      <w:pPr>
+        <w:ind w:left="4320" w:hanging="180"/>
+      </w:pPr>
+    </w:lvl>
+    <w:lvl w:ilvl="6" w:tplc="0407000F" w:tentative="1">
+      <w:start w:val="1"/>
+      <w:numFmt w:val="decimal"/>
+      <w:lvlText w:val="%7."/>
+      <w:lvlJc w:val="left"/>
+      <w:pPr>
+        <w:ind w:left="5040" w:hanging="360"/>
+      </w:pPr>
+    </w:lvl>
+    <w:lvl w:ilvl="7" w:tplc="04070019" w:tentative="1">
+      <w:start w:val="1"/>
+      <w:numFmt w:val="lowerLetter"/>
+      <w:lvlText w:val="%8."/>
+      <w:lvlJc w:val="left"/>
+      <w:pPr>
+        <w:ind w:left="5760" w:hanging="360"/>
+      </w:pPr>
+    </w:lvl>
+    <w:lvl w:ilvl="8" w:tplc="0407001B" w:tentative="1">
+      <w:start w:val="1"/>
+      <w:numFmt w:val="lowerRoman"/>
+      <w:lvlText w:val="%9."/>
+      <w:lvlJc w:val="right"/>
+      <w:pPr>
+        <w:ind w:left="6480" w:hanging="180"/>
+      </w:pPr>
+    </w:lvl>
+  </w:abstractNum>
+  <w:abstractNum w:abstractNumId="3" w15:restartNumberingAfterBreak="0">
     <w:nsid w:val="30112E44"/>
     <w:multiLevelType w:val="hybridMultilevel"/>
     <w:tmpl w:val="3EDA9F7C"/>
@@ -6241,7 +7417,7 @@
       </w:rPr>
     </w:lvl>
   </w:abstractNum>
-  <w:abstractNum w:abstractNumId="3" w15:restartNumberingAfterBreak="0">
+  <w:abstractNum w:abstractNumId="4" w15:restartNumberingAfterBreak="0">
     <w:nsid w:val="39081B67"/>
     <w:multiLevelType w:val="hybridMultilevel"/>
     <w:tmpl w:val="7E78359C"/>
@@ -6353,7 +7529,7 @@
       </w:rPr>
     </w:lvl>
   </w:abstractNum>
-  <w:abstractNum w:abstractNumId="4" w15:restartNumberingAfterBreak="0">
+  <w:abstractNum w:abstractNumId="5" w15:restartNumberingAfterBreak="0">
     <w:nsid w:val="3DA6395D"/>
     <w:multiLevelType w:val="hybridMultilevel"/>
     <w:tmpl w:val="0A56C2C8"/>
@@ -6465,7 +7641,7 @@
       </w:rPr>
     </w:lvl>
   </w:abstractNum>
-  <w:abstractNum w:abstractNumId="5" w15:restartNumberingAfterBreak="0">
+  <w:abstractNum w:abstractNumId="6" w15:restartNumberingAfterBreak="0">
     <w:nsid w:val="3FFE26A7"/>
     <w:multiLevelType w:val="hybridMultilevel"/>
     <w:tmpl w:val="2EFE1EDA"/>
@@ -6551,7 +7727,7 @@
       </w:pPr>
     </w:lvl>
   </w:abstractNum>
-  <w:abstractNum w:abstractNumId="6" w15:restartNumberingAfterBreak="0">
+  <w:abstractNum w:abstractNumId="7" w15:restartNumberingAfterBreak="0">
     <w:nsid w:val="575816A4"/>
     <w:multiLevelType w:val="hybridMultilevel"/>
     <w:tmpl w:val="6870F500"/>
@@ -6664,7 +7840,7 @@
       </w:rPr>
     </w:lvl>
   </w:abstractNum>
-  <w:abstractNum w:abstractNumId="7" w15:restartNumberingAfterBreak="0">
+  <w:abstractNum w:abstractNumId="8" w15:restartNumberingAfterBreak="0">
     <w:nsid w:val="5BF769E4"/>
     <w:multiLevelType w:val="hybridMultilevel"/>
     <w:tmpl w:val="1D2EC1BE"/>
@@ -6777,7 +7953,7 @@
       </w:rPr>
     </w:lvl>
   </w:abstractNum>
-  <w:abstractNum w:abstractNumId="8" w15:restartNumberingAfterBreak="0">
+  <w:abstractNum w:abstractNumId="9" w15:restartNumberingAfterBreak="0">
     <w:nsid w:val="66FB7EEA"/>
     <w:multiLevelType w:val="hybridMultilevel"/>
     <w:tmpl w:val="393ABBFA"/>
@@ -6889,7 +8065,7 @@
       </w:rPr>
     </w:lvl>
   </w:abstractNum>
-  <w:abstractNum w:abstractNumId="9" w15:restartNumberingAfterBreak="0">
+  <w:abstractNum w:abstractNumId="10" w15:restartNumberingAfterBreak="0">
     <w:nsid w:val="758F36BD"/>
     <w:multiLevelType w:val="hybridMultilevel"/>
     <w:tmpl w:val="3C2CD90E"/>
@@ -7003,34 +8179,37 @@
     </w:lvl>
   </w:abstractNum>
   <w:num w:numId="1">
-    <w:abstractNumId w:val="6"/>
+    <w:abstractNumId w:val="7"/>
   </w:num>
   <w:num w:numId="2">
-    <w:abstractNumId w:val="7"/>
+    <w:abstractNumId w:val="8"/>
   </w:num>
   <w:num w:numId="3">
-    <w:abstractNumId w:val="3"/>
+    <w:abstractNumId w:val="4"/>
   </w:num>
   <w:num w:numId="4">
-    <w:abstractNumId w:val="8"/>
+    <w:abstractNumId w:val="9"/>
   </w:num>
   <w:num w:numId="5">
     <w:abstractNumId w:val="0"/>
   </w:num>
   <w:num w:numId="6">
-    <w:abstractNumId w:val="5"/>
+    <w:abstractNumId w:val="6"/>
   </w:num>
   <w:num w:numId="7">
-    <w:abstractNumId w:val="9"/>
+    <w:abstractNumId w:val="10"/>
   </w:num>
   <w:num w:numId="8">
-    <w:abstractNumId w:val="2"/>
+    <w:abstractNumId w:val="3"/>
   </w:num>
   <w:num w:numId="9">
     <w:abstractNumId w:val="1"/>
   </w:num>
   <w:num w:numId="10">
-    <w:abstractNumId w:val="4"/>
+    <w:abstractNumId w:val="5"/>
+  </w:num>
+  <w:num w:numId="11">
+    <w:abstractNumId w:val="2"/>
   </w:num>
 </w:numbering>
 </file>
